--- a/Lecture-4/Lecture-4.docx
+++ b/Lecture-4/Lecture-4.docx
@@ -3,7 +3,990 @@
 <w:document xmlns:wpc="http://schemas.microsoft.com/office/word/2010/wordprocessingCanvas" xmlns:cx="http://schemas.microsoft.com/office/drawing/2014/chartex" xmlns:mc="http://schemas.openxmlformats.org/markup-compatibility/2006" xmlns:o="urn:schemas-microsoft-com:office:office" xmlns:r="http://schemas.openxmlformats.org/officeDocument/2006/relationships" xmlns:m="http://schemas.openxmlformats.org/officeDocument/2006/math" xmlns:v="urn:schemas-microsoft-com:vml" xmlns:wp14="http://schemas.microsoft.com/office/word/2010/wordprocessingDrawing" xmlns:wp="http://schemas.openxmlformats.org/drawingml/2006/wordprocessingDrawing" xmlns:w10="urn:schemas-microsoft-com:office:word" xmlns:w="http://schemas.openxmlformats.org/wordprocessingml/2006/main" xmlns:w14="http://schemas.microsoft.com/office/word/2010/wordml" xmlns:w15="http://schemas.microsoft.com/office/word/2012/wordml" xmlns:w16se="http://schemas.microsoft.com/office/word/2015/wordml/symex" xmlns:wpg="http://schemas.microsoft.com/office/word/2010/wordprocessingGroup" xmlns:wpi="http://schemas.microsoft.com/office/word/2010/wordprocessingInk" xmlns:wne="http://schemas.microsoft.com/office/word/2006/wordml" xmlns:wps="http://schemas.microsoft.com/office/word/2010/wordprocessingShape" mc:Ignorable="w14 w15 w16se wp14">
   <w:body>
     <w:p>
+      <w:pPr>
+        <w:jc w:val="center"/>
+        <w:rPr>
+          <w:rFonts w:cs="B Nazanin"/>
+          <w:b/>
+          <w:bCs/>
+          <w:color w:val="FF0000"/>
+          <w:sz w:val="40"/>
+          <w:szCs w:val="40"/>
+          <w:lang w:bidi="fa-IR"/>
+        </w:rPr>
+      </w:pPr>
+      <w:r>
+        <w:rPr>
+          <w:rFonts w:cs="B Nazanin" w:hint="cs"/>
+          <w:b/>
+          <w:bCs/>
+          <w:color w:val="FF0000"/>
+          <w:sz w:val="40"/>
+          <w:szCs w:val="40"/>
+          <w:rtl/>
+          <w:lang w:bidi="fa-IR"/>
+        </w:rPr>
+        <w:t>سیستم عامل جلسه چهارم</w:t>
+      </w:r>
+    </w:p>
+    <w:p>
+      <w:pPr>
+        <w:jc w:val="right"/>
+        <w:rPr>
+          <w:rFonts w:cs="B Nazanin"/>
+          <w:color w:val="70AD47" w:themeColor="accent6"/>
+          <w:sz w:val="40"/>
+          <w:szCs w:val="40"/>
+          <w:rtl/>
+          <w:lang w:bidi="fa-IR"/>
+        </w:rPr>
+      </w:pPr>
+      <w:r>
+        <w:rPr>
+          <w:rFonts w:cs="B Nazanin" w:hint="cs"/>
+          <w:color w:val="70AD47" w:themeColor="accent6"/>
+          <w:sz w:val="40"/>
+          <w:szCs w:val="40"/>
+          <w:rtl/>
+          <w:lang w:bidi="fa-IR"/>
+        </w:rPr>
+        <w:t>الگوریتم های زمانبدی</w:t>
+      </w:r>
+    </w:p>
+    <w:p>
+      <w:pPr>
+        <w:jc w:val="right"/>
+        <w:rPr>
+          <w:rFonts w:cs="B Nazanin"/>
+          <w:sz w:val="36"/>
+          <w:szCs w:val="36"/>
+          <w:rtl/>
+          <w:lang w:bidi="fa-IR"/>
+        </w:rPr>
+      </w:pPr>
+      <w:r>
+        <w:rPr>
+          <w:rFonts w:cs="B Nazanin" w:hint="cs"/>
+          <w:sz w:val="36"/>
+          <w:szCs w:val="36"/>
+          <w:rtl/>
+          <w:lang w:bidi="fa-IR"/>
+        </w:rPr>
+        <w:t>زمانبندی پردازنده با این مساًله سر و کار دارد که پردازنده باید به کدام فرایند موجود در صف آماده تخصیص یابد.</w:t>
+      </w:r>
+    </w:p>
+    <w:p>
+      <w:pPr>
+        <w:jc w:val="both"/>
+        <w:rPr>
+          <w:rFonts w:cs="B Nazanin"/>
+          <w:sz w:val="36"/>
+          <w:szCs w:val="36"/>
+          <w:rtl/>
+          <w:lang w:bidi="fa-IR"/>
+        </w:rPr>
+      </w:pPr>
+    </w:p>
+    <w:p>
+      <w:pPr>
+        <w:bidi/>
+        <w:jc w:val="both"/>
+        <w:rPr>
+          <w:rFonts w:cs="B Nazanin"/>
+          <w:b/>
+          <w:bCs/>
+          <w:color w:val="5B9BD5" w:themeColor="accent1"/>
+          <w:sz w:val="40"/>
+          <w:szCs w:val="40"/>
+          <w:u w:val="single"/>
+          <w:lang w:bidi="fa-IR"/>
+        </w:rPr>
+      </w:pPr>
+      <w:r>
+        <w:rPr>
+          <w:rFonts w:cs="B Nazanin" w:hint="cs"/>
+          <w:b/>
+          <w:bCs/>
+          <w:color w:val="5B9BD5" w:themeColor="accent1"/>
+          <w:sz w:val="40"/>
+          <w:szCs w:val="40"/>
+          <w:u w:val="single"/>
+          <w:rtl/>
+          <w:lang w:bidi="fa-IR"/>
+        </w:rPr>
+        <w:t>زمانبندی ارایه خدمت به ترتیب ورود (</w:t>
+      </w:r>
+      <w:r>
+        <w:rPr>
+          <w:rFonts w:cs="B Nazanin"/>
+          <w:b/>
+          <w:bCs/>
+          <w:color w:val="5B9BD5" w:themeColor="accent1"/>
+          <w:sz w:val="40"/>
+          <w:szCs w:val="40"/>
+          <w:u w:val="single"/>
+          <w:lang w:bidi="fa-IR"/>
+        </w:rPr>
+        <w:t>First Come First Served</w:t>
+      </w:r>
+      <w:r>
+        <w:rPr>
+          <w:rFonts w:cs="B Nazanin" w:hint="cs"/>
+          <w:b/>
+          <w:bCs/>
+          <w:color w:val="5B9BD5" w:themeColor="accent1"/>
+          <w:sz w:val="40"/>
+          <w:szCs w:val="40"/>
+          <w:u w:val="single"/>
+          <w:rtl/>
+          <w:lang w:bidi="fa-IR"/>
+        </w:rPr>
+        <w:t>)</w:t>
+      </w:r>
+      <w:r>
+        <w:rPr>
+          <w:rFonts w:cs="B Nazanin"/>
+          <w:b/>
+          <w:bCs/>
+          <w:color w:val="5B9BD5" w:themeColor="accent1"/>
+          <w:sz w:val="40"/>
+          <w:szCs w:val="40"/>
+          <w:u w:val="single"/>
+          <w:lang w:bidi="fa-IR"/>
+        </w:rPr>
+        <w:t xml:space="preserve"> </w:t>
+      </w:r>
+    </w:p>
+    <w:p>
+      <w:pPr>
+        <w:bidi/>
+        <w:jc w:val="both"/>
+        <w:rPr>
+          <w:rFonts w:cs="B Nazanin"/>
+          <w:b/>
+          <w:bCs/>
+          <w:color w:val="000000" w:themeColor="text1"/>
+          <w:sz w:val="36"/>
+          <w:szCs w:val="36"/>
+          <w:rtl/>
+          <w:lang w:bidi="fa-IR"/>
+        </w:rPr>
+      </w:pPr>
+      <w:r>
+        <w:rPr>
+          <w:rFonts w:cs="B Nazanin" w:hint="cs"/>
+          <w:b/>
+          <w:bCs/>
+          <w:color w:val="000000" w:themeColor="text1"/>
+          <w:sz w:val="36"/>
+          <w:szCs w:val="36"/>
+          <w:rtl/>
+          <w:lang w:bidi="fa-IR"/>
+        </w:rPr>
+        <w:t>ساده ترین الگوریتم زمانبندی پردازنده، الگوریتم خدمت به ترتیب ورود (</w:t>
+      </w:r>
+      <w:r>
+        <w:rPr>
+          <w:rFonts w:cs="B Nazanin"/>
+          <w:b/>
+          <w:bCs/>
+          <w:color w:val="000000" w:themeColor="text1"/>
+          <w:sz w:val="36"/>
+          <w:szCs w:val="36"/>
+          <w:lang w:bidi="fa-IR"/>
+        </w:rPr>
+        <w:t>FCFS</w:t>
+      </w:r>
+      <w:r>
+        <w:rPr>
+          <w:rFonts w:cs="B Nazanin" w:hint="cs"/>
+          <w:b/>
+          <w:bCs/>
+          <w:color w:val="000000" w:themeColor="text1"/>
+          <w:sz w:val="36"/>
+          <w:szCs w:val="36"/>
+          <w:rtl/>
+          <w:lang w:bidi="fa-IR"/>
+        </w:rPr>
+        <w:t>) نام دارد. در این الگوریتم فرایندی که زودتر پردازنده را درخواست کرده، زودتر آن را در اختیار می گیرد. پیاده سازی سیاست</w:t>
+      </w:r>
+    </w:p>
+    <w:p>
+      <w:pPr>
+        <w:bidi/>
+        <w:jc w:val="both"/>
+        <w:rPr>
+          <w:rFonts w:cs="B Nazanin"/>
+          <w:b/>
+          <w:bCs/>
+          <w:color w:val="000000" w:themeColor="text1"/>
+          <w:sz w:val="36"/>
+          <w:szCs w:val="36"/>
+          <w:rtl/>
+          <w:lang w:bidi="fa-IR"/>
+        </w:rPr>
+      </w:pPr>
+      <w:r>
+        <w:rPr>
+          <w:rFonts w:cs="B Nazanin"/>
+          <w:b/>
+          <w:bCs/>
+          <w:color w:val="000000" w:themeColor="text1"/>
+          <w:sz w:val="36"/>
+          <w:szCs w:val="36"/>
+          <w:lang w:bidi="fa-IR"/>
+        </w:rPr>
+        <w:t>FCFS</w:t>
+      </w:r>
+      <w:r>
+        <w:rPr>
+          <w:rFonts w:cs="B Nazanin" w:hint="cs"/>
+          <w:b/>
+          <w:bCs/>
+          <w:color w:val="000000" w:themeColor="text1"/>
+          <w:sz w:val="36"/>
+          <w:szCs w:val="36"/>
+          <w:rtl/>
+          <w:lang w:bidi="fa-IR"/>
+        </w:rPr>
+        <w:t xml:space="preserve"> با یک صف (</w:t>
+      </w:r>
+      <w:r>
+        <w:rPr>
+          <w:rFonts w:cs="B Nazanin"/>
+          <w:b/>
+          <w:bCs/>
+          <w:color w:val="000000" w:themeColor="text1"/>
+          <w:sz w:val="36"/>
+          <w:szCs w:val="36"/>
+          <w:lang w:bidi="fa-IR"/>
+        </w:rPr>
+        <w:t>FIFO</w:t>
+      </w:r>
+      <w:r>
+        <w:rPr>
+          <w:rFonts w:cs="B Nazanin"/>
+          <w:b/>
+          <w:bCs/>
+          <w:color w:val="000000" w:themeColor="text1"/>
+          <w:sz w:val="36"/>
+          <w:szCs w:val="36"/>
+          <w:lang w:bidi="fa-IR"/>
+        </w:rPr>
+        <w:t xml:space="preserve"> -</w:t>
+      </w:r>
+      <w:r>
+        <w:rPr>
+          <w:rFonts w:cs="B Nazanin"/>
+          <w:b/>
+          <w:bCs/>
+          <w:color w:val="000000" w:themeColor="text1"/>
+          <w:sz w:val="36"/>
+          <w:szCs w:val="36"/>
+          <w:lang w:bidi="fa-IR"/>
+        </w:rPr>
+        <w:t xml:space="preserve"> First in First Out</w:t>
+      </w:r>
+      <w:r>
+        <w:rPr>
+          <w:rFonts w:cs="B Nazanin" w:hint="cs"/>
+          <w:b/>
+          <w:bCs/>
+          <w:color w:val="000000" w:themeColor="text1"/>
+          <w:sz w:val="36"/>
+          <w:szCs w:val="36"/>
+          <w:rtl/>
+          <w:lang w:bidi="fa-IR"/>
+        </w:rPr>
+        <w:t>)</w:t>
+      </w:r>
+      <w:r>
+        <w:rPr>
+          <w:rFonts w:cs="B Nazanin" w:hint="cs"/>
+          <w:b/>
+          <w:bCs/>
+          <w:color w:val="000000" w:themeColor="text1"/>
+          <w:sz w:val="36"/>
+          <w:szCs w:val="36"/>
+          <w:rtl/>
+          <w:lang w:bidi="fa-IR"/>
+        </w:rPr>
+        <w:t xml:space="preserve"> انجام می شود.</w:t>
+      </w:r>
+    </w:p>
+    <w:p>
+      <w:pPr>
+        <w:bidi/>
+        <w:jc w:val="both"/>
+        <w:rPr>
+          <w:rFonts w:cs="B Nazanin" w:hint="cs"/>
+          <w:b/>
+          <w:bCs/>
+          <w:color w:val="000000" w:themeColor="text1"/>
+          <w:sz w:val="36"/>
+          <w:szCs w:val="36"/>
+          <w:rtl/>
+          <w:lang w:bidi="fa-IR"/>
+        </w:rPr>
+      </w:pPr>
+    </w:p>
+    <w:p>
+      <w:pPr>
+        <w:bidi/>
+        <w:jc w:val="both"/>
+        <w:rPr>
+          <w:rFonts w:cs="B Nazanin" w:hint="cs"/>
+          <w:b/>
+          <w:bCs/>
+          <w:color w:val="000000" w:themeColor="text1"/>
+          <w:sz w:val="36"/>
+          <w:szCs w:val="36"/>
+          <w:rtl/>
+          <w:lang w:bidi="fa-IR"/>
+        </w:rPr>
+      </w:pPr>
+      <w:r>
+        <w:rPr>
+          <w:rFonts w:cs="B Nazanin" w:hint="cs"/>
+          <w:b/>
+          <w:bCs/>
+          <w:color w:val="000000" w:themeColor="text1"/>
+          <w:sz w:val="36"/>
+          <w:szCs w:val="36"/>
+          <w:rtl/>
+          <w:lang w:bidi="fa-IR"/>
+        </w:rPr>
+        <w:t xml:space="preserve">وقتی فرایندی وارد صف آماده می شود، </w:t>
+      </w:r>
+      <w:r>
+        <w:rPr>
+          <w:rFonts w:cs="B Nazanin"/>
+          <w:b/>
+          <w:bCs/>
+          <w:color w:val="000000" w:themeColor="text1"/>
+          <w:sz w:val="36"/>
+          <w:szCs w:val="36"/>
+          <w:lang w:bidi="fa-IR"/>
+        </w:rPr>
+        <w:t xml:space="preserve"> </w:t>
+      </w:r>
+      <w:r>
+        <w:rPr>
+          <w:rFonts w:cs="B Nazanin"/>
+          <w:b/>
+          <w:bCs/>
+          <w:color w:val="000000" w:themeColor="text1"/>
+          <w:sz w:val="36"/>
+          <w:szCs w:val="36"/>
+          <w:lang w:bidi="fa-IR"/>
+        </w:rPr>
+        <w:t>PCB</w:t>
+      </w:r>
+      <w:r>
+        <w:rPr>
+          <w:rFonts w:cs="B Nazanin"/>
+          <w:b/>
+          <w:bCs/>
+          <w:color w:val="000000" w:themeColor="text1"/>
+          <w:sz w:val="36"/>
+          <w:szCs w:val="36"/>
+          <w:lang w:bidi="fa-IR"/>
+        </w:rPr>
+        <w:t xml:space="preserve"> (Process control block)</w:t>
+      </w:r>
+      <w:r>
+        <w:rPr>
+          <w:rFonts w:cs="B Nazanin" w:hint="cs"/>
+          <w:b/>
+          <w:bCs/>
+          <w:color w:val="000000" w:themeColor="text1"/>
+          <w:sz w:val="36"/>
+          <w:szCs w:val="36"/>
+          <w:rtl/>
+          <w:lang w:bidi="fa-IR"/>
+        </w:rPr>
+        <w:t xml:space="preserve"> آن در انتهای صف قرار می گیرد. وقتی پردازنده آزاد شد ؛ به فرایند موجود در ابتدای صف تخصیص می یابد. سپس </w:t>
+      </w:r>
+      <w:r>
+        <w:rPr>
+          <w:rFonts w:cs="B Nazanin"/>
+          <w:b/>
+          <w:bCs/>
+          <w:color w:val="000000" w:themeColor="text1"/>
+          <w:sz w:val="36"/>
+          <w:szCs w:val="36"/>
+          <w:lang w:bidi="fa-IR"/>
+        </w:rPr>
+        <w:t>PCB</w:t>
+      </w:r>
+      <w:r>
+        <w:rPr>
+          <w:rFonts w:cs="B Nazanin" w:hint="cs"/>
+          <w:b/>
+          <w:bCs/>
+          <w:color w:val="000000" w:themeColor="text1"/>
+          <w:sz w:val="36"/>
+          <w:szCs w:val="36"/>
+          <w:rtl/>
+          <w:lang w:bidi="fa-IR"/>
+        </w:rPr>
+        <w:t xml:space="preserve"> فرایند در حال اجرا، از صف حذف می شود. نوشتن و درک برنامه ی زمانبندی </w:t>
+      </w:r>
+      <w:r>
+        <w:rPr>
+          <w:rFonts w:cs="B Nazanin"/>
+          <w:b/>
+          <w:bCs/>
+          <w:color w:val="000000" w:themeColor="text1"/>
+          <w:sz w:val="36"/>
+          <w:szCs w:val="36"/>
+          <w:lang w:bidi="fa-IR"/>
+        </w:rPr>
+        <w:t>FCFS</w:t>
+      </w:r>
+      <w:r>
+        <w:rPr>
+          <w:rFonts w:cs="B Nazanin" w:hint="cs"/>
+          <w:b/>
+          <w:bCs/>
+          <w:color w:val="000000" w:themeColor="text1"/>
+          <w:sz w:val="36"/>
+          <w:szCs w:val="36"/>
+          <w:rtl/>
+          <w:lang w:bidi="fa-IR"/>
+        </w:rPr>
+        <w:t xml:space="preserve"> ساده است</w:t>
+      </w:r>
+    </w:p>
+    <w:p>
+      <w:pPr>
+        <w:jc w:val="center"/>
+        <w:rPr>
+          <w:rFonts w:cs="B Nazanin"/>
+          <w:sz w:val="36"/>
+          <w:szCs w:val="36"/>
+          <w:rtl/>
+          <w:lang w:bidi="fa-IR"/>
+        </w:rPr>
+      </w:pPr>
+      <w:r>
+        <w:rPr>
+          <w:rFonts w:cs="B Nazanin"/>
+          <w:sz w:val="36"/>
+          <w:szCs w:val="36"/>
+          <w:lang w:bidi="fa-IR"/>
+        </w:rPr>
+        <w:lastRenderedPageBreak/>
+        <w:pict>
+          <v:shapetype id="_x0000_t75" coordsize="21600,21600" o:spt="75" o:preferrelative="t" path="m@4@5l@4@11@9@11@9@5xe" filled="f" stroked="f">
+            <v:stroke joinstyle="miter"/>
+            <v:formulas>
+              <v:f eqn="if lineDrawn pixelLineWidth 0"/>
+              <v:f eqn="sum @0 1 0"/>
+              <v:f eqn="sum 0 0 @1"/>
+              <v:f eqn="prod @2 1 2"/>
+              <v:f eqn="prod @3 21600 pixelWidth"/>
+              <v:f eqn="prod @3 21600 pixelHeight"/>
+              <v:f eqn="sum @0 0 1"/>
+              <v:f eqn="prod @6 1 2"/>
+              <v:f eqn="prod @7 21600 pixelWidth"/>
+              <v:f eqn="sum @8 21600 0"/>
+              <v:f eqn="prod @7 21600 pixelHeight"/>
+              <v:f eqn="sum @10 21600 0"/>
+            </v:formulas>
+            <v:path o:extrusionok="f" gradientshapeok="t" o:connecttype="rect"/>
+            <o:lock v:ext="edit" aspectratio="t"/>
+          </v:shapetype>
+          <v:shape id="_x0000_i1025" type="#_x0000_t75" style="width:458.2pt;height:302.95pt">
+            <v:imagedata r:id="rId4" o:title="FCFS"/>
+          </v:shape>
+        </w:pict>
+      </w:r>
+      <w:r>
+        <w:rPr>
+          <w:noProof/>
+        </w:rPr>
+        <mc:AlternateContent>
+          <mc:Choice Requires="wps">
+            <w:drawing>
+              <wp:inline distT="0" distB="0" distL="0" distR="0">
+                <wp:extent cx="308610" cy="308610"/>
+                <wp:effectExtent l="0" t="0" r="0" b="0"/>
+                <wp:docPr id="2" name="Rectangle 2" descr="OPERATING SYSTEM: CPU SCHEDULING"/>
+                <wp:cNvGraphicFramePr>
+                  <a:graphicFrameLocks xmlns:a="http://schemas.openxmlformats.org/drawingml/2006/main" noChangeAspect="1"/>
+                </wp:cNvGraphicFramePr>
+                <a:graphic xmlns:a="http://schemas.openxmlformats.org/drawingml/2006/main">
+                  <a:graphicData uri="http://schemas.microsoft.com/office/word/2010/wordprocessingShape">
+                    <wps:wsp>
+                      <wps:cNvSpPr>
+                        <a:spLocks noChangeAspect="1" noChangeArrowheads="1"/>
+                      </wps:cNvSpPr>
+                      <wps:spPr bwMode="auto">
+                        <a:xfrm>
+                          <a:off x="0" y="0"/>
+                          <a:ext cx="308610" cy="308610"/>
+                        </a:xfrm>
+                        <a:prstGeom prst="rect">
+                          <a:avLst/>
+                        </a:prstGeom>
+                        <a:noFill/>
+                        <a:ln>
+                          <a:noFill/>
+                        </a:ln>
+                        <a:extLst>
+                          <a:ext uri="{909E8E84-426E-40DD-AFC4-6F175D3DCCD1}">
+                            <a14:hiddenFill xmlns:a14="http://schemas.microsoft.com/office/drawing/2010/main">
+                              <a:solidFill>
+                                <a:srgbClr val="FFFFFF"/>
+                              </a:solidFill>
+                            </a14:hiddenFill>
+                          </a:ext>
+                          <a:ext uri="{91240B29-F687-4F45-9708-019B960494DF}">
+                            <a14:hiddenLine xmlns:a14="http://schemas.microsoft.com/office/drawing/2010/main" w="9525">
+                              <a:solidFill>
+                                <a:srgbClr val="000000"/>
+                              </a:solidFill>
+                              <a:miter lim="800000"/>
+                              <a:headEnd/>
+                              <a:tailEnd/>
+                            </a14:hiddenLine>
+                          </a:ext>
+                        </a:extLst>
+                      </wps:spPr>
+                      <wps:bodyPr rot="0" vert="horz" wrap="square" lIns="91440" tIns="45720" rIns="91440" bIns="45720" anchor="t" anchorCtr="0" upright="1">
+                        <a:noAutofit/>
+                      </wps:bodyPr>
+                    </wps:wsp>
+                  </a:graphicData>
+                </a:graphic>
+              </wp:inline>
+            </w:drawing>
+          </mc:Choice>
+          <mc:Fallback>
+            <w:pict>
+              <v:rect w14:anchorId="2883BAFA" id="Rectangle 2" o:spid="_x0000_s1026" alt="OPERATING SYSTEM: CPU SCHEDULING" style="width:24.3pt;height:24.3pt;visibility:visible;mso-wrap-style:square;mso-left-percent:-10001;mso-top-percent:-10001;mso-position-horizontal:absolute;mso-position-horizontal-relative:char;mso-position-vertical:absolute;mso-position-vertical-relative:line;mso-left-percent:-10001;mso-top-percent:-10001;v-text-anchor:top" o:gfxdata="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" filled="f" stroked="f">
+                <o:lock v:ext="edit" aspectratio="t"/>
+                <w10:anchorlock/>
+              </v:rect>
+            </w:pict>
+          </mc:Fallback>
+        </mc:AlternateContent>
+      </w:r>
+      <w:r>
+        <w:rPr>
+          <w:noProof/>
+        </w:rPr>
+        <mc:AlternateContent>
+          <mc:Choice Requires="wps">
+            <w:drawing>
+              <wp:inline distT="0" distB="0" distL="0" distR="0">
+                <wp:extent cx="304800" cy="304800"/>
+                <wp:effectExtent l="0" t="0" r="0" b="0"/>
+                <wp:docPr id="1" name="Rectangle 1" descr="Program for FCFS CPU Scheduling | Set 1 - GeeksforGeeks"/>
+                <wp:cNvGraphicFramePr>
+                  <a:graphicFrameLocks xmlns:a="http://schemas.openxmlformats.org/drawingml/2006/main" noChangeAspect="1"/>
+                </wp:cNvGraphicFramePr>
+                <a:graphic xmlns:a="http://schemas.openxmlformats.org/drawingml/2006/main">
+                  <a:graphicData uri="http://schemas.microsoft.com/office/word/2010/wordprocessingShape">
+                    <wps:wsp>
+                      <wps:cNvSpPr>
+                        <a:spLocks noChangeAspect="1" noChangeArrowheads="1"/>
+                      </wps:cNvSpPr>
+                      <wps:spPr bwMode="auto">
+                        <a:xfrm>
+                          <a:off x="0" y="0"/>
+                          <a:ext cx="304800" cy="304800"/>
+                        </a:xfrm>
+                        <a:prstGeom prst="rect">
+                          <a:avLst/>
+                        </a:prstGeom>
+                        <a:noFill/>
+                        <a:ln>
+                          <a:noFill/>
+                        </a:ln>
+                        <a:extLst>
+                          <a:ext uri="{909E8E84-426E-40DD-AFC4-6F175D3DCCD1}">
+                            <a14:hiddenFill xmlns:a14="http://schemas.microsoft.com/office/drawing/2010/main">
+                              <a:solidFill>
+                                <a:srgbClr val="FFFFFF"/>
+                              </a:solidFill>
+                            </a14:hiddenFill>
+                          </a:ext>
+                          <a:ext uri="{91240B29-F687-4F45-9708-019B960494DF}">
+                            <a14:hiddenLine xmlns:a14="http://schemas.microsoft.com/office/drawing/2010/main" w="9525">
+                              <a:solidFill>
+                                <a:srgbClr val="000000"/>
+                              </a:solidFill>
+                              <a:miter lim="800000"/>
+                              <a:headEnd/>
+                              <a:tailEnd/>
+                            </a14:hiddenLine>
+                          </a:ext>
+                        </a:extLst>
+                      </wps:spPr>
+                      <wps:bodyPr rot="0" vert="horz" wrap="square" lIns="91440" tIns="45720" rIns="91440" bIns="45720" anchor="t" anchorCtr="0" upright="1">
+                        <a:noAutofit/>
+                      </wps:bodyPr>
+                    </wps:wsp>
+                  </a:graphicData>
+                </a:graphic>
+              </wp:inline>
+            </w:drawing>
+          </mc:Choice>
+          <mc:Fallback>
+            <w:pict>
+              <v:rect w14:anchorId="20383613" id="Rectangle 1" o:spid="_x0000_s1026" alt="Program for FCFS CPU Scheduling | Set 1 - GeeksforGeeks" style="width:24pt;height:24pt;visibility:visible;mso-wrap-style:square;mso-left-percent:-10001;mso-top-percent:-10001;mso-position-horizontal:absolute;mso-position-horizontal-relative:char;mso-position-vertical:absolute;mso-position-vertical-relative:line;mso-left-percent:-10001;mso-top-percent:-10001;v-text-anchor:top" o:gfxdata="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" filled="f" stroked="f">
+                <o:lock v:ext="edit" aspectratio="t"/>
+                <w10:anchorlock/>
+              </v:rect>
+            </w:pict>
+          </mc:Fallback>
+        </mc:AlternateContent>
+      </w:r>
+      <w:r>
+        <w:rPr>
+          <w:rFonts w:cs="B Nazanin"/>
+          <w:sz w:val="36"/>
+          <w:szCs w:val="36"/>
+          <w:lang w:bidi="fa-IR"/>
+        </w:rPr>
+        <w:pict>
+          <v:shape id="_x0000_i1030" type="#_x0000_t75" style="width:505.85pt;height:300.15pt">
+            <v:imagedata r:id="rId5" o:title="Untitled"/>
+          </v:shape>
+        </w:pict>
+      </w:r>
+    </w:p>
+    <w:p>
+      <w:pPr>
+        <w:bidi/>
+        <w:jc w:val="both"/>
+        <w:rPr>
+          <w:rFonts w:cs="B Nazanin" w:hint="cs"/>
+          <w:sz w:val="36"/>
+          <w:szCs w:val="36"/>
+          <w:rtl/>
+          <w:lang w:bidi="fa-IR"/>
+        </w:rPr>
+      </w:pPr>
+      <w:r>
+        <w:rPr>
+          <w:rFonts w:cs="B Nazanin" w:hint="cs"/>
+          <w:sz w:val="36"/>
+          <w:szCs w:val="36"/>
+          <w:rtl/>
+          <w:lang w:bidi="fa-IR"/>
+        </w:rPr>
+        <w:lastRenderedPageBreak/>
+        <w:t>* هر فرایند در سیستم عامل به وسیله ی بلوک کنترل فرایند  (</w:t>
+      </w:r>
+      <w:r>
+        <w:rPr>
+          <w:rFonts w:cs="B Nazanin"/>
+          <w:sz w:val="36"/>
+          <w:szCs w:val="36"/>
+          <w:lang w:bidi="fa-IR"/>
+        </w:rPr>
+        <w:t>PCB</w:t>
+      </w:r>
+      <w:r>
+        <w:rPr>
+          <w:rFonts w:cs="B Nazanin" w:hint="cs"/>
+          <w:sz w:val="36"/>
+          <w:szCs w:val="36"/>
+          <w:rtl/>
+          <w:lang w:bidi="fa-IR"/>
+        </w:rPr>
+        <w:t>)</w:t>
+      </w:r>
+      <w:r>
+        <w:rPr>
+          <w:rFonts w:cs="B Nazanin"/>
+          <w:sz w:val="36"/>
+          <w:szCs w:val="36"/>
+          <w:lang w:bidi="fa-IR"/>
+        </w:rPr>
+        <w:t xml:space="preserve"> </w:t>
+      </w:r>
+      <w:r>
+        <w:rPr>
+          <w:rFonts w:cs="B Nazanin" w:hint="cs"/>
+          <w:sz w:val="36"/>
+          <w:szCs w:val="36"/>
+          <w:rtl/>
+          <w:lang w:bidi="fa-IR"/>
+        </w:rPr>
+        <w:t xml:space="preserve"> نمایش داده می شود. نام دیگر </w:t>
+      </w:r>
+      <w:r>
+        <w:rPr>
+          <w:rFonts w:cs="B Nazanin"/>
+          <w:sz w:val="36"/>
+          <w:szCs w:val="36"/>
+          <w:lang w:bidi="fa-IR"/>
+        </w:rPr>
+        <w:t>PCB</w:t>
+      </w:r>
+      <w:r>
+        <w:rPr>
+          <w:rFonts w:cs="B Nazanin" w:hint="cs"/>
+          <w:sz w:val="36"/>
+          <w:szCs w:val="36"/>
+          <w:rtl/>
+          <w:lang w:bidi="fa-IR"/>
+        </w:rPr>
+        <w:t xml:space="preserve"> بلوک کنترل وظیفه است</w:t>
+      </w:r>
+    </w:p>
+    <w:p>
+      <w:pPr>
+        <w:bidi/>
+        <w:jc w:val="both"/>
+        <w:rPr>
+          <w:rFonts w:cs="B Nazanin" w:hint="cs"/>
+          <w:sz w:val="36"/>
+          <w:szCs w:val="36"/>
+          <w:rtl/>
+          <w:lang w:bidi="fa-IR"/>
+        </w:rPr>
+      </w:pPr>
+      <w:r>
+        <w:rPr>
+          <w:rFonts w:cs="B Nazanin" w:hint="cs"/>
+          <w:sz w:val="36"/>
+          <w:szCs w:val="36"/>
+          <w:rtl/>
+          <w:lang w:bidi="fa-IR"/>
+        </w:rPr>
+        <w:t xml:space="preserve">میانگین زمان انتظار تحت سیاست </w:t>
+      </w:r>
+      <w:r>
+        <w:rPr>
+          <w:rFonts w:cs="B Nazanin"/>
+          <w:sz w:val="36"/>
+          <w:szCs w:val="36"/>
+          <w:lang w:bidi="fa-IR"/>
+        </w:rPr>
+        <w:t>FCFS</w:t>
+      </w:r>
+      <w:r>
+        <w:rPr>
+          <w:rFonts w:cs="B Nazanin" w:hint="cs"/>
+          <w:sz w:val="36"/>
+          <w:szCs w:val="36"/>
+          <w:rtl/>
+          <w:lang w:bidi="fa-IR"/>
+        </w:rPr>
+        <w:t xml:space="preserve"> بسیاز زیاد است. مجموعه فرایند های زیر را به همراه انفجار پردازنده بر حسب میلی ثانیه، در نظر بگیرید</w:t>
+      </w:r>
+    </w:p>
+    <w:p>
+      <w:pPr>
+        <w:bidi/>
+        <w:jc w:val="center"/>
+        <w:rPr>
+          <w:rFonts w:cs="B Nazanin"/>
+          <w:sz w:val="36"/>
+          <w:szCs w:val="36"/>
+          <w:rtl/>
+          <w:lang w:bidi="fa-IR"/>
+        </w:rPr>
+      </w:pPr>
+      <w:r>
+        <w:rPr>
+          <w:rFonts w:cs="B Nazanin"/>
+          <w:sz w:val="36"/>
+          <w:szCs w:val="36"/>
+          <w:rtl/>
+          <w:lang w:bidi="fa-IR"/>
+        </w:rPr>
+        <w:drawing>
+          <wp:inline distT="0" distB="0" distL="0" distR="0" wp14:anchorId="2828CF74" wp14:editId="425AF22E">
+            <wp:extent cx="4593350" cy="1816925"/>
+            <wp:effectExtent l="0" t="0" r="0" b="0"/>
+            <wp:docPr id="4" name="Picture 4"/>
+            <wp:cNvGraphicFramePr>
+              <a:graphicFrameLocks xmlns:a="http://schemas.openxmlformats.org/drawingml/2006/main" noChangeAspect="1"/>
+            </wp:cNvGraphicFramePr>
+            <a:graphic xmlns:a="http://schemas.openxmlformats.org/drawingml/2006/main">
+              <a:graphicData uri="http://schemas.openxmlformats.org/drawingml/2006/picture">
+                <pic:pic xmlns:pic="http://schemas.openxmlformats.org/drawingml/2006/picture">
+                  <pic:nvPicPr>
+                    <pic:cNvPr id="1" name=""/>
+                    <pic:cNvPicPr/>
+                  </pic:nvPicPr>
+                  <pic:blipFill>
+                    <a:blip r:embed="rId6"/>
+                    <a:stretch>
+                      <a:fillRect/>
+                    </a:stretch>
+                  </pic:blipFill>
+                  <pic:spPr>
+                    <a:xfrm>
+                      <a:off x="0" y="0"/>
+                      <a:ext cx="4647598" cy="1838383"/>
+                    </a:xfrm>
+                    <a:prstGeom prst="rect">
+                      <a:avLst/>
+                    </a:prstGeom>
+                  </pic:spPr>
+                </pic:pic>
+              </a:graphicData>
+            </a:graphic>
+          </wp:inline>
+        </w:drawing>
+      </w:r>
+    </w:p>
+    <w:p>
+      <w:pPr>
+        <w:bidi/>
+        <w:jc w:val="both"/>
+        <w:rPr>
+          <w:rFonts w:cs="B Nazanin"/>
+          <w:sz w:val="36"/>
+          <w:szCs w:val="36"/>
+          <w:rtl/>
+          <w:lang w:bidi="fa-IR"/>
+        </w:rPr>
+      </w:pPr>
+    </w:p>
+    <w:p>
+      <w:pPr>
+        <w:bidi/>
+        <w:jc w:val="both"/>
+        <w:rPr>
+          <w:rFonts w:cs="B Nazanin"/>
+          <w:sz w:val="36"/>
+          <w:szCs w:val="36"/>
+          <w:rtl/>
+          <w:lang w:bidi="fa-IR"/>
+        </w:rPr>
+      </w:pPr>
+      <w:r>
+        <w:rPr>
+          <w:rFonts w:cs="B Nazanin" w:hint="cs"/>
+          <w:sz w:val="36"/>
+          <w:szCs w:val="36"/>
+          <w:rtl/>
+          <w:lang w:bidi="fa-IR"/>
+        </w:rPr>
+        <w:t xml:space="preserve">اگر هر فرایند به ترتیب </w:t>
+      </w:r>
+      <w:r>
+        <w:rPr>
+          <w:rFonts w:cs="B Nazanin"/>
+          <w:sz w:val="36"/>
+          <w:szCs w:val="36"/>
+          <w:lang w:bidi="fa-IR"/>
+        </w:rPr>
+        <w:t xml:space="preserve"> p1,p2,p3</w:t>
+      </w:r>
+      <w:r>
+        <w:rPr>
+          <w:rFonts w:cs="B Nazanin" w:hint="cs"/>
+          <w:sz w:val="36"/>
+          <w:szCs w:val="36"/>
+          <w:rtl/>
+          <w:lang w:bidi="fa-IR"/>
+        </w:rPr>
+        <w:t xml:space="preserve"> بیایند، و به ترتیب </w:t>
+      </w:r>
+      <w:r>
+        <w:rPr>
+          <w:rFonts w:cs="B Nazanin"/>
+          <w:sz w:val="36"/>
+          <w:szCs w:val="36"/>
+          <w:lang w:bidi="fa-IR"/>
+        </w:rPr>
+        <w:t xml:space="preserve">FCFS </w:t>
+      </w:r>
+      <w:r>
+        <w:rPr>
+          <w:rFonts w:cs="B Nazanin" w:hint="cs"/>
+          <w:sz w:val="36"/>
+          <w:szCs w:val="36"/>
+          <w:rtl/>
+          <w:lang w:bidi="fa-IR"/>
+        </w:rPr>
+        <w:t xml:space="preserve">خدمات بگیرند. نتیجه در نمودار گانت </w:t>
+      </w:r>
+      <w:r>
+        <w:rPr>
+          <w:rFonts w:cs="B Nazanin"/>
+          <w:sz w:val="36"/>
+          <w:szCs w:val="36"/>
+          <w:lang w:bidi="fa-IR"/>
+        </w:rPr>
+        <w:t>(GANTT)</w:t>
+      </w:r>
+      <w:r>
+        <w:rPr>
+          <w:rFonts w:cs="B Nazanin" w:hint="cs"/>
+          <w:sz w:val="36"/>
+          <w:szCs w:val="36"/>
+          <w:rtl/>
+          <w:lang w:bidi="fa-IR"/>
+        </w:rPr>
+        <w:t xml:space="preserve"> زیر مشخص شده است. نمودار گانت، یک نمودار میله ای است که زمان بندی خاص را نشان می دهد. از جمله زمان های شروع و پایان هر فرایند</w:t>
+      </w:r>
+    </w:p>
+    <w:p>
+      <w:pPr>
+        <w:bidi/>
+        <w:jc w:val="center"/>
+        <w:rPr>
+          <w:rFonts w:cs="B Nazanin"/>
+          <w:sz w:val="36"/>
+          <w:szCs w:val="36"/>
+          <w:lang w:bidi="fa-IR"/>
+        </w:rPr>
+      </w:pPr>
       <w:bookmarkStart w:id="0" w:name="_GoBack"/>
+      <w:r>
+        <w:rPr>
+          <w:rFonts w:cs="B Nazanin"/>
+          <w:sz w:val="36"/>
+          <w:szCs w:val="36"/>
+          <w:rtl/>
+          <w:lang w:bidi="fa-IR"/>
+        </w:rPr>
+        <w:drawing>
+          <wp:inline distT="0" distB="0" distL="0" distR="0" wp14:anchorId="5D5B98C2" wp14:editId="0AA8791F">
+            <wp:extent cx="6316394" cy="973777"/>
+            <wp:effectExtent l="0" t="0" r="0" b="0"/>
+            <wp:docPr id="5" name="Picture 5"/>
+            <wp:cNvGraphicFramePr>
+              <a:graphicFrameLocks xmlns:a="http://schemas.openxmlformats.org/drawingml/2006/main" noChangeAspect="1"/>
+            </wp:cNvGraphicFramePr>
+            <a:graphic xmlns:a="http://schemas.openxmlformats.org/drawingml/2006/main">
+              <a:graphicData uri="http://schemas.openxmlformats.org/drawingml/2006/picture">
+                <pic:pic xmlns:pic="http://schemas.openxmlformats.org/drawingml/2006/picture">
+                  <pic:nvPicPr>
+                    <pic:cNvPr id="1" name=""/>
+                    <pic:cNvPicPr/>
+                  </pic:nvPicPr>
+                  <pic:blipFill>
+                    <a:blip r:embed="rId7"/>
+                    <a:stretch>
+                      <a:fillRect/>
+                    </a:stretch>
+                  </pic:blipFill>
+                  <pic:spPr>
+                    <a:xfrm>
+                      <a:off x="0" y="0"/>
+                      <a:ext cx="6416215" cy="989166"/>
+                    </a:xfrm>
+                    <a:prstGeom prst="rect">
+                      <a:avLst/>
+                    </a:prstGeom>
+                  </pic:spPr>
+                </pic:pic>
+              </a:graphicData>
+            </a:graphic>
+          </wp:inline>
+        </w:drawing>
+      </w:r>
       <w:bookmarkEnd w:id="0"/>
     </w:p>
     <w:sectPr>
@@ -437,6 +1420,17 @@
     <w:semiHidden/>
     <w:unhideWhenUsed/>
   </w:style>
+  <w:style w:type="paragraph" w:styleId="ListParagraph">
+    <w:name w:val="List Paragraph"/>
+    <w:basedOn w:val="Normal"/>
+    <w:uiPriority w:val="34"/>
+    <w:qFormat/>
+    <w:rsid w:val="00141C83"/>
+    <w:pPr>
+      <w:ind w:left="720"/>
+      <w:contextualSpacing/>
+    </w:pPr>
+  </w:style>
 </w:styles>
 </file>
 

--- a/Lecture-4/Lecture-4.docx
+++ b/Lecture-4/Lecture-4.docx
@@ -939,10 +939,10 @@
           <w:rFonts w:cs="B Nazanin"/>
           <w:sz w:val="36"/>
           <w:szCs w:val="36"/>
-          <w:lang w:bidi="fa-IR"/>
-        </w:rPr>
-      </w:pPr>
-      <w:bookmarkStart w:id="0" w:name="_GoBack"/>
+          <w:rtl/>
+          <w:lang w:bidi="fa-IR"/>
+        </w:rPr>
+      </w:pPr>
       <w:r>
         <w:rPr>
           <w:rFonts w:cs="B Nazanin"/>
@@ -987,6 +987,709 @@
           </wp:inline>
         </w:drawing>
       </w:r>
+    </w:p>
+    <w:p>
+      <w:pPr>
+        <w:bidi/>
+        <w:rPr>
+          <w:rFonts w:cs="B Nazanin"/>
+          <w:sz w:val="36"/>
+          <w:szCs w:val="36"/>
+          <w:rtl/>
+          <w:lang w:bidi="fa-IR"/>
+        </w:rPr>
+      </w:pPr>
+      <w:r>
+        <w:rPr>
+          <w:rFonts w:cs="B Nazanin" w:hint="cs"/>
+          <w:sz w:val="36"/>
+          <w:szCs w:val="36"/>
+          <w:rtl/>
+          <w:lang w:bidi="fa-IR"/>
+        </w:rPr>
+        <w:t xml:space="preserve">زمان انتظار برای </w:t>
+      </w:r>
+      <w:r>
+        <w:rPr>
+          <w:rFonts w:cs="B Nazanin"/>
+          <w:sz w:val="36"/>
+          <w:szCs w:val="36"/>
+          <w:lang w:bidi="fa-IR"/>
+        </w:rPr>
+        <w:t xml:space="preserve">P1 </w:t>
+      </w:r>
+      <w:r>
+        <w:rPr>
+          <w:rFonts w:cs="B Nazanin" w:hint="cs"/>
+          <w:sz w:val="36"/>
+          <w:szCs w:val="36"/>
+          <w:rtl/>
+          <w:lang w:bidi="fa-IR"/>
+        </w:rPr>
+        <w:t xml:space="preserve"> برابر با صفر میلی ثانیه، برای </w:t>
+      </w:r>
+      <w:r>
+        <w:rPr>
+          <w:rFonts w:cs="B Nazanin"/>
+          <w:sz w:val="36"/>
+          <w:szCs w:val="36"/>
+          <w:lang w:bidi="fa-IR"/>
+        </w:rPr>
+        <w:t xml:space="preserve">P2 </w:t>
+      </w:r>
+      <w:r>
+        <w:rPr>
+          <w:rFonts w:cs="B Nazanin" w:hint="cs"/>
+          <w:sz w:val="36"/>
+          <w:szCs w:val="36"/>
+          <w:rtl/>
+          <w:lang w:bidi="fa-IR"/>
+        </w:rPr>
+        <w:t xml:space="preserve"> برابر با </w:t>
+      </w:r>
+      <w:r>
+        <w:rPr>
+          <w:rFonts w:cs="B Nazanin"/>
+          <w:sz w:val="36"/>
+          <w:szCs w:val="36"/>
+          <w:lang w:bidi="fa-IR"/>
+        </w:rPr>
+        <w:t xml:space="preserve">24 </w:t>
+      </w:r>
+      <w:r>
+        <w:rPr>
+          <w:rFonts w:cs="B Nazanin" w:hint="cs"/>
+          <w:sz w:val="36"/>
+          <w:szCs w:val="36"/>
+          <w:rtl/>
+          <w:lang w:bidi="fa-IR"/>
+        </w:rPr>
+        <w:t xml:space="preserve"> میلی ثانیه و برای </w:t>
+      </w:r>
+      <w:r>
+        <w:rPr>
+          <w:rFonts w:cs="B Nazanin"/>
+          <w:sz w:val="36"/>
+          <w:szCs w:val="36"/>
+          <w:lang w:bidi="fa-IR"/>
+        </w:rPr>
+        <w:t xml:space="preserve">P3 </w:t>
+      </w:r>
+      <w:r>
+        <w:rPr>
+          <w:rFonts w:cs="B Nazanin" w:hint="cs"/>
+          <w:sz w:val="36"/>
+          <w:szCs w:val="36"/>
+          <w:rtl/>
+          <w:lang w:bidi="fa-IR"/>
+        </w:rPr>
+        <w:t xml:space="preserve"> برابر با </w:t>
+      </w:r>
+      <w:r>
+        <w:rPr>
+          <w:rFonts w:cs="B Nazanin"/>
+          <w:sz w:val="36"/>
+          <w:szCs w:val="36"/>
+          <w:lang w:bidi="fa-IR"/>
+        </w:rPr>
+        <w:t xml:space="preserve">27 </w:t>
+      </w:r>
+      <w:r>
+        <w:rPr>
+          <w:rFonts w:cs="B Nazanin" w:hint="cs"/>
+          <w:sz w:val="36"/>
+          <w:szCs w:val="36"/>
+          <w:rtl/>
+          <w:lang w:bidi="fa-IR"/>
+        </w:rPr>
+        <w:t xml:space="preserve"> میلی ثانیه است</w:t>
+      </w:r>
+    </w:p>
+    <w:p>
+      <w:pPr>
+        <w:bidi/>
+        <w:rPr>
+          <w:rFonts w:cs="B Nazanin" w:hint="cs"/>
+          <w:sz w:val="36"/>
+          <w:szCs w:val="36"/>
+          <w:rtl/>
+          <w:lang w:bidi="fa-IR"/>
+        </w:rPr>
+      </w:pPr>
+      <w:r>
+        <w:rPr>
+          <w:rFonts w:cs="B Nazanin" w:hint="cs"/>
+          <w:sz w:val="36"/>
+          <w:szCs w:val="36"/>
+          <w:rtl/>
+          <w:lang w:bidi="fa-IR"/>
+        </w:rPr>
+        <w:t xml:space="preserve">بنابراین میانگین زمان انتظار برابر با (0+24+27)/ (3) </w:t>
+      </w:r>
+      <w:r>
+        <w:rPr>
+          <w:rFonts w:cs="B Nazanin"/>
+          <w:sz w:val="36"/>
+          <w:szCs w:val="36"/>
+          <w:rtl/>
+          <w:lang w:bidi="fa-IR"/>
+        </w:rPr>
+        <w:t xml:space="preserve">~= </w:t>
+      </w:r>
+      <w:r>
+        <w:rPr>
+          <w:rFonts w:cs="B Nazanin" w:hint="cs"/>
+          <w:sz w:val="36"/>
+          <w:szCs w:val="36"/>
+          <w:rtl/>
+          <w:lang w:bidi="fa-IR"/>
+        </w:rPr>
+        <w:t>17</w:t>
+      </w:r>
+      <w:r>
+        <w:rPr>
+          <w:rFonts w:cs="B Nazanin" w:hint="cs"/>
+          <w:sz w:val="36"/>
+          <w:szCs w:val="36"/>
+          <w:rtl/>
+          <w:lang w:bidi="fa-IR"/>
+        </w:rPr>
+        <w:t xml:space="preserve"> میلی ثانیه است.</w:t>
+      </w:r>
+      <w:r>
+        <w:rPr>
+          <w:rFonts w:cs="B Nazanin"/>
+          <w:sz w:val="36"/>
+          <w:szCs w:val="36"/>
+          <w:rtl/>
+          <w:lang w:bidi="fa-IR"/>
+        </w:rPr>
+        <w:br/>
+      </w:r>
+    </w:p>
+    <w:p>
+      <w:pPr>
+        <w:bidi/>
+        <w:rPr>
+          <w:rFonts w:cs="B Nazanin"/>
+          <w:sz w:val="36"/>
+          <w:szCs w:val="36"/>
+          <w:rtl/>
+          <w:lang w:bidi="fa-IR"/>
+        </w:rPr>
+      </w:pPr>
+      <w:r>
+        <w:rPr>
+          <w:rFonts w:cs="B Nazanin" w:hint="cs"/>
+          <w:sz w:val="36"/>
+          <w:szCs w:val="36"/>
+          <w:rtl/>
+          <w:lang w:bidi="fa-IR"/>
+        </w:rPr>
+        <w:lastRenderedPageBreak/>
+        <w:t xml:space="preserve">اگر فرایند ها به ترتیب </w:t>
+      </w:r>
+      <w:r>
+        <w:rPr>
+          <w:rFonts w:cs="B Nazanin"/>
+          <w:sz w:val="36"/>
+          <w:szCs w:val="36"/>
+          <w:lang w:bidi="fa-IR"/>
+        </w:rPr>
+        <w:t xml:space="preserve">p1 p3 p2 </w:t>
+      </w:r>
+      <w:r>
+        <w:rPr>
+          <w:rFonts w:cs="B Nazanin" w:hint="cs"/>
+          <w:sz w:val="36"/>
+          <w:szCs w:val="36"/>
+          <w:rtl/>
+          <w:lang w:bidi="fa-IR"/>
+        </w:rPr>
+        <w:t xml:space="preserve"> باشد، نتیجه نمودار گانت به صورت زیر است:</w:t>
+      </w:r>
+    </w:p>
+    <w:p>
+      <w:pPr>
+        <w:bidi/>
+        <w:jc w:val="center"/>
+        <w:rPr>
+          <w:rFonts w:cs="B Nazanin"/>
+          <w:sz w:val="36"/>
+          <w:szCs w:val="36"/>
+          <w:rtl/>
+          <w:lang w:bidi="fa-IR"/>
+        </w:rPr>
+      </w:pPr>
+      <w:r>
+        <w:rPr>
+          <w:rFonts w:cs="B Nazanin"/>
+          <w:sz w:val="36"/>
+          <w:szCs w:val="36"/>
+          <w:rtl/>
+          <w:lang w:bidi="fa-IR"/>
+        </w:rPr>
+        <w:drawing>
+          <wp:inline distT="0" distB="0" distL="0" distR="0" wp14:anchorId="2A2C7AE3" wp14:editId="4C271149">
+            <wp:extent cx="5668615" cy="819397"/>
+            <wp:effectExtent l="0" t="0" r="0" b="0"/>
+            <wp:docPr id="6" name="Picture 6"/>
+            <wp:cNvGraphicFramePr>
+              <a:graphicFrameLocks xmlns:a="http://schemas.openxmlformats.org/drawingml/2006/main" noChangeAspect="1"/>
+            </wp:cNvGraphicFramePr>
+            <a:graphic xmlns:a="http://schemas.openxmlformats.org/drawingml/2006/main">
+              <a:graphicData uri="http://schemas.openxmlformats.org/drawingml/2006/picture">
+                <pic:pic xmlns:pic="http://schemas.openxmlformats.org/drawingml/2006/picture">
+                  <pic:nvPicPr>
+                    <pic:cNvPr id="1" name=""/>
+                    <pic:cNvPicPr/>
+                  </pic:nvPicPr>
+                  <pic:blipFill>
+                    <a:blip r:embed="rId8"/>
+                    <a:stretch>
+                      <a:fillRect/>
+                    </a:stretch>
+                  </pic:blipFill>
+                  <pic:spPr>
+                    <a:xfrm>
+                      <a:off x="0" y="0"/>
+                      <a:ext cx="5725180" cy="827573"/>
+                    </a:xfrm>
+                    <a:prstGeom prst="rect">
+                      <a:avLst/>
+                    </a:prstGeom>
+                  </pic:spPr>
+                </pic:pic>
+              </a:graphicData>
+            </a:graphic>
+          </wp:inline>
+        </w:drawing>
+      </w:r>
+    </w:p>
+    <w:p>
+      <w:pPr>
+        <w:bidi/>
+        <w:jc w:val="both"/>
+        <w:rPr>
+          <w:rFonts w:cs="B Nazanin"/>
+          <w:sz w:val="36"/>
+          <w:szCs w:val="36"/>
+          <w:lang w:bidi="fa-IR"/>
+        </w:rPr>
+      </w:pPr>
+      <w:r>
+        <w:rPr>
+          <w:rFonts w:cs="B Nazanin" w:hint="cs"/>
+          <w:sz w:val="36"/>
+          <w:szCs w:val="36"/>
+          <w:rtl/>
+          <w:lang w:bidi="fa-IR"/>
+        </w:rPr>
+        <w:t xml:space="preserve">اکنون میانگین زمان انتظار برابر با </w:t>
+      </w:r>
+    </w:p>
+    <w:p>
+      <w:pPr>
+        <w:bidi/>
+        <w:jc w:val="right"/>
+        <w:rPr>
+          <w:rFonts w:cs="B Nazanin"/>
+          <w:sz w:val="36"/>
+          <w:szCs w:val="36"/>
+          <w:lang w:bidi="fa-IR"/>
+        </w:rPr>
+      </w:pPr>
+      <w:r>
+        <w:rPr>
+          <w:rFonts w:cs="B Nazanin" w:hint="cs"/>
+          <w:sz w:val="36"/>
+          <w:szCs w:val="36"/>
+          <w:rtl/>
+          <w:lang w:bidi="fa-IR"/>
+        </w:rPr>
+        <w:t xml:space="preserve">(0+3+6) / 3 </w:t>
+      </w:r>
+      <w:r>
+        <w:rPr>
+          <w:rFonts w:cs="B Nazanin"/>
+          <w:sz w:val="36"/>
+          <w:szCs w:val="36"/>
+          <w:lang w:bidi="fa-IR"/>
+        </w:rPr>
+        <w:t xml:space="preserve"> 3 =~</w:t>
+      </w:r>
+    </w:p>
+    <w:p>
+      <w:pPr>
+        <w:bidi/>
+        <w:rPr>
+          <w:rFonts w:cs="B Nazanin"/>
+          <w:sz w:val="36"/>
+          <w:szCs w:val="36"/>
+          <w:rtl/>
+          <w:lang w:bidi="fa-IR"/>
+        </w:rPr>
+      </w:pPr>
+      <w:r>
+        <w:rPr>
+          <w:rFonts w:cs="B Nazanin" w:hint="cs"/>
+          <w:sz w:val="36"/>
+          <w:szCs w:val="36"/>
+          <w:rtl/>
+          <w:lang w:bidi="fa-IR"/>
+        </w:rPr>
+        <w:t xml:space="preserve">میلی ثانیه است، این کاهش زمان قابل توجه است. بنابراین میانگین زمان انتظار تحت سیاست </w:t>
+      </w:r>
+      <w:r>
+        <w:rPr>
+          <w:rFonts w:cs="B Nazanin"/>
+          <w:sz w:val="36"/>
+          <w:szCs w:val="36"/>
+          <w:lang w:bidi="fa-IR"/>
+        </w:rPr>
+        <w:t>FCFS</w:t>
+      </w:r>
+      <w:r>
+        <w:rPr>
+          <w:rFonts w:cs="B Nazanin" w:hint="cs"/>
+          <w:sz w:val="36"/>
+          <w:szCs w:val="36"/>
+          <w:rtl/>
+          <w:lang w:bidi="fa-IR"/>
+        </w:rPr>
+        <w:t xml:space="preserve"> کمینه (حداقل) نیست و ممکن است با تغییرات زیادی که در انفجار پردازنده</w:t>
+      </w:r>
+      <w:r>
+        <w:rPr>
+          <w:rFonts w:cs="B Nazanin" w:hint="cs"/>
+          <w:sz w:val="36"/>
+          <w:szCs w:val="36"/>
+          <w:rtl/>
+          <w:lang w:bidi="fa-IR"/>
+        </w:rPr>
+        <w:t xml:space="preserve"> ی  فراینده</w:t>
+      </w:r>
+      <w:r>
+        <w:rPr>
+          <w:rFonts w:cs="B Nazanin" w:hint="cs"/>
+          <w:sz w:val="36"/>
+          <w:szCs w:val="36"/>
+          <w:rtl/>
+          <w:lang w:bidi="fa-IR"/>
+        </w:rPr>
+        <w:t>ا ایجاد می شود ، تغییر کند</w:t>
+      </w:r>
+    </w:p>
+    <w:p>
+      <w:pPr>
+        <w:bidi/>
+        <w:rPr>
+          <w:rFonts w:cs="B Nazanin" w:hint="cs"/>
+          <w:sz w:val="36"/>
+          <w:szCs w:val="36"/>
+          <w:rtl/>
+          <w:lang w:bidi="fa-IR"/>
+        </w:rPr>
+      </w:pPr>
+      <w:r>
+        <w:rPr>
+          <w:rFonts w:cs="B Nazanin" w:hint="cs"/>
+          <w:sz w:val="36"/>
+          <w:szCs w:val="36"/>
+          <w:rtl/>
+          <w:lang w:bidi="fa-IR"/>
+        </w:rPr>
+        <w:t xml:space="preserve">فرض می کنیم یک فرایند در تنگنای پردازنده و چند فرایند در تنگنای </w:t>
+      </w:r>
+      <w:r>
+        <w:rPr>
+          <w:rFonts w:cs="B Nazanin"/>
+          <w:sz w:val="36"/>
+          <w:szCs w:val="36"/>
+          <w:lang w:bidi="fa-IR"/>
+        </w:rPr>
+        <w:t>i/o</w:t>
+      </w:r>
+      <w:r>
+        <w:rPr>
+          <w:rFonts w:cs="B Nazanin" w:hint="cs"/>
+          <w:sz w:val="36"/>
+          <w:szCs w:val="36"/>
+          <w:rtl/>
+          <w:lang w:bidi="fa-IR"/>
+        </w:rPr>
+        <w:t xml:space="preserve"> داریم. وقتی فرایندها در صف های سیستم جا به جا می شوند. این وضعیت ممکن است پیش بیایید:</w:t>
+      </w:r>
+    </w:p>
+    <w:p>
+      <w:pPr>
+        <w:bidi/>
+        <w:rPr>
+          <w:rFonts w:cs="B Nazanin"/>
+          <w:sz w:val="36"/>
+          <w:szCs w:val="36"/>
+          <w:rtl/>
+          <w:lang w:bidi="fa-IR"/>
+        </w:rPr>
+      </w:pPr>
+      <w:r>
+        <w:rPr>
+          <w:rFonts w:cs="B Nazanin" w:hint="cs"/>
+          <w:sz w:val="36"/>
+          <w:szCs w:val="36"/>
+          <w:rtl/>
+          <w:lang w:bidi="fa-IR"/>
+        </w:rPr>
+        <w:t>فرایندِ در تنگنای پردازنده ، پردازنده را در اختیار می گیرد</w:t>
+      </w:r>
+      <w:r>
+        <w:rPr>
+          <w:rFonts w:cs="B Nazanin" w:hint="cs"/>
+          <w:sz w:val="36"/>
+          <w:szCs w:val="36"/>
+          <w:rtl/>
+          <w:lang w:bidi="fa-IR"/>
+        </w:rPr>
+        <w:t xml:space="preserve">و آن را نگه می دارد. در این زمان ، تمام فرایند های دیگر ، </w:t>
+      </w:r>
+      <w:r>
+        <w:rPr>
+          <w:rFonts w:cs="B Nazanin"/>
+          <w:sz w:val="36"/>
+          <w:szCs w:val="36"/>
+          <w:lang w:bidi="fa-IR"/>
+        </w:rPr>
+        <w:t xml:space="preserve">i/o </w:t>
+      </w:r>
+      <w:r>
+        <w:rPr>
+          <w:rFonts w:cs="B Nazanin" w:hint="cs"/>
+          <w:sz w:val="36"/>
+          <w:szCs w:val="36"/>
+          <w:rtl/>
+          <w:lang w:bidi="fa-IR"/>
+        </w:rPr>
+        <w:t xml:space="preserve"> خود را تمام خواهند کرد و به صف آماده می روند و منتظر پردازنده می مانند. در حالی که فرایند ها در صف آماده منتظر هستند. دستگاه های </w:t>
+      </w:r>
+      <w:r>
+        <w:rPr>
+          <w:rFonts w:cs="B Nazanin"/>
+          <w:sz w:val="36"/>
+          <w:szCs w:val="36"/>
+          <w:lang w:bidi="fa-IR"/>
+        </w:rPr>
+        <w:t>i/o</w:t>
+      </w:r>
+      <w:r>
+        <w:rPr>
+          <w:rFonts w:cs="B Nazanin" w:hint="cs"/>
+          <w:sz w:val="36"/>
+          <w:szCs w:val="36"/>
+          <w:rtl/>
+          <w:lang w:bidi="fa-IR"/>
+        </w:rPr>
+        <w:t xml:space="preserve"> بی کار می مانند. سرانجام فرایند در تنگنای پردازنده ، انفجار پردازنده ی خود را به اتمام می رساند و به دستگاه </w:t>
+      </w:r>
+      <w:r>
+        <w:rPr>
+          <w:rFonts w:cs="B Nazanin"/>
+          <w:sz w:val="36"/>
+          <w:szCs w:val="36"/>
+          <w:lang w:bidi="fa-IR"/>
+        </w:rPr>
+        <w:t>i/o</w:t>
+      </w:r>
+      <w:r>
+        <w:rPr>
+          <w:rFonts w:cs="B Nazanin" w:hint="cs"/>
+          <w:sz w:val="36"/>
+          <w:szCs w:val="36"/>
+          <w:rtl/>
+          <w:lang w:bidi="fa-IR"/>
+        </w:rPr>
+        <w:t xml:space="preserve"> می رود. تمام</w:t>
+      </w:r>
+      <w:r>
+        <w:rPr>
+          <w:rFonts w:cs="B Nazanin" w:hint="cs"/>
+          <w:sz w:val="36"/>
+          <w:szCs w:val="36"/>
+          <w:rtl/>
+          <w:lang w:bidi="fa-IR"/>
+        </w:rPr>
+        <w:t xml:space="preserve"> فرایند های در تنگنای </w:t>
+      </w:r>
+      <w:r>
+        <w:rPr>
+          <w:rFonts w:cs="B Nazanin"/>
+          <w:sz w:val="36"/>
+          <w:szCs w:val="36"/>
+          <w:lang w:bidi="fa-IR"/>
+        </w:rPr>
+        <w:t xml:space="preserve">i/o </w:t>
+      </w:r>
+      <w:r>
+        <w:rPr>
+          <w:rFonts w:cs="B Nazanin" w:hint="cs"/>
+          <w:sz w:val="36"/>
+          <w:szCs w:val="36"/>
+          <w:rtl/>
+          <w:lang w:bidi="fa-IR"/>
+        </w:rPr>
+        <w:t>که در زمان انفجار پردازنده ی آن ها کم است، سریعا اجرا می شوند</w:t>
+      </w:r>
+      <w:r>
+        <w:rPr>
+          <w:rFonts w:cs="B Nazanin" w:hint="cs"/>
+          <w:sz w:val="36"/>
+          <w:szCs w:val="36"/>
+          <w:rtl/>
+          <w:lang w:bidi="fa-IR"/>
+        </w:rPr>
+        <w:t xml:space="preserve">، و به صف های </w:t>
+      </w:r>
+      <w:r>
+        <w:rPr>
+          <w:rFonts w:cs="B Nazanin"/>
+          <w:sz w:val="36"/>
+          <w:szCs w:val="36"/>
+          <w:lang w:bidi="fa-IR"/>
+        </w:rPr>
+        <w:t>i/o</w:t>
+      </w:r>
+      <w:r>
+        <w:rPr>
+          <w:rFonts w:cs="B Nazanin" w:hint="cs"/>
+          <w:sz w:val="36"/>
+          <w:szCs w:val="36"/>
+          <w:rtl/>
+          <w:lang w:bidi="fa-IR"/>
+        </w:rPr>
+        <w:t xml:space="preserve"> بر می گردند. در این نقطه، پردازنده بی کار می ماند. سپس فرایند در تنگنای پردازنده به صف آماده م</w:t>
+      </w:r>
+      <w:r>
+        <w:rPr>
+          <w:rFonts w:cs="B Nazanin" w:hint="cs"/>
+          <w:sz w:val="36"/>
+          <w:szCs w:val="36"/>
+          <w:rtl/>
+          <w:lang w:bidi="fa-IR"/>
+        </w:rPr>
+        <w:t xml:space="preserve">ی رود و پردازنده به آن تخصیص می یاد . دوباره تمام فرایند های </w:t>
+      </w:r>
+      <w:r>
+        <w:rPr>
+          <w:rFonts w:cs="B Nazanin"/>
+          <w:sz w:val="36"/>
+          <w:szCs w:val="36"/>
+          <w:lang w:bidi="fa-IR"/>
+        </w:rPr>
+        <w:t xml:space="preserve">i/o </w:t>
+      </w:r>
+      <w:r>
+        <w:rPr>
+          <w:rFonts w:cs="B Nazanin" w:hint="cs"/>
+          <w:sz w:val="36"/>
+          <w:szCs w:val="36"/>
+          <w:rtl/>
+          <w:lang w:bidi="fa-IR"/>
+        </w:rPr>
+        <w:t xml:space="preserve"> به صف آماده می روند تا فرایند در تنگنای پردازنده اجرا شوند. در اینجا یک </w:t>
+      </w:r>
+      <w:r>
+        <w:rPr>
+          <w:rFonts w:cs="B Nazanin" w:hint="cs"/>
+          <w:sz w:val="36"/>
+          <w:szCs w:val="36"/>
+          <w:rtl/>
+          <w:lang w:bidi="fa-IR"/>
+        </w:rPr>
+        <w:lastRenderedPageBreak/>
+        <w:t>اثر اسکورت (</w:t>
+      </w:r>
+      <w:r>
+        <w:rPr>
+          <w:rFonts w:cs="B Nazanin"/>
+          <w:sz w:val="36"/>
+          <w:szCs w:val="36"/>
+          <w:lang w:bidi="fa-IR"/>
+        </w:rPr>
+        <w:t>Convoy Effect</w:t>
+      </w:r>
+      <w:r>
+        <w:rPr>
+          <w:rFonts w:cs="B Nazanin" w:hint="cs"/>
+          <w:sz w:val="36"/>
+          <w:szCs w:val="36"/>
+          <w:rtl/>
+          <w:lang w:bidi="fa-IR"/>
+        </w:rPr>
+        <w:t>)</w:t>
+      </w:r>
+      <w:r>
+        <w:rPr>
+          <w:rFonts w:cs="B Nazanin"/>
+          <w:sz w:val="36"/>
+          <w:szCs w:val="36"/>
+          <w:lang w:bidi="fa-IR"/>
+        </w:rPr>
+        <w:t xml:space="preserve"> </w:t>
+      </w:r>
+      <w:r>
+        <w:rPr>
+          <w:rFonts w:cs="B Nazanin" w:hint="cs"/>
+          <w:sz w:val="36"/>
+          <w:szCs w:val="36"/>
+          <w:rtl/>
+          <w:lang w:bidi="fa-IR"/>
+        </w:rPr>
+        <w:t xml:space="preserve"> وجود دارد. به طوری که تمام فرایند ها منتظر هستند. تا یک فرایند بزرگ ، پردازنده را رها کند. این اثر نسبت به روشی که ابتدا به تمام فرایند های کوتاه تر سرویس می دهد، منجر به بهره وروی اندک پردازنده و دستگاه ها می شود</w:t>
+      </w:r>
+    </w:p>
+    <w:p>
+      <w:pPr>
+        <w:bidi/>
+        <w:rPr>
+          <w:rFonts w:cs="B Nazanin" w:hint="cs"/>
+          <w:sz w:val="36"/>
+          <w:szCs w:val="36"/>
+          <w:rtl/>
+          <w:lang w:bidi="fa-IR"/>
+        </w:rPr>
+      </w:pPr>
+      <w:r>
+        <w:rPr>
+          <w:rFonts w:cs="B Nazanin" w:hint="cs"/>
+          <w:sz w:val="36"/>
+          <w:szCs w:val="36"/>
+          <w:highlight w:val="yellow"/>
+          <w:rtl/>
+          <w:lang w:bidi="fa-IR"/>
+        </w:rPr>
+        <w:t xml:space="preserve">الگوریتم زمانبندی </w:t>
+      </w:r>
+      <w:r>
+        <w:rPr>
+          <w:rFonts w:cs="B Nazanin"/>
+          <w:sz w:val="36"/>
+          <w:szCs w:val="36"/>
+          <w:highlight w:val="yellow"/>
+          <w:lang w:bidi="fa-IR"/>
+        </w:rPr>
+        <w:t>FCFS</w:t>
+      </w:r>
+      <w:r>
+        <w:rPr>
+          <w:rFonts w:cs="B Nazanin" w:hint="cs"/>
+          <w:sz w:val="36"/>
+          <w:szCs w:val="36"/>
+          <w:highlight w:val="yellow"/>
+          <w:rtl/>
+          <w:lang w:bidi="fa-IR"/>
+        </w:rPr>
+        <w:t xml:space="preserve"> بدون قبضه کردن است</w:t>
+      </w:r>
+      <w:bookmarkStart w:id="0" w:name="_GoBack"/>
       <w:bookmarkEnd w:id="0"/>
     </w:p>
     <w:sectPr>

--- a/Lecture-4/Lecture-4.docx
+++ b/Lecture-4/Lecture-4.docx
@@ -77,7 +77,7 @@
     </w:p>
     <w:p>
       <w:pPr>
-        <w:jc w:val="both"/>
+        <w:jc w:val="lowKashida"/>
         <w:rPr>
           <w:rFonts w:cs="B Nazanin"/>
           <w:sz w:val="36"/>
@@ -90,7 +90,7 @@
     <w:p>
       <w:pPr>
         <w:bidi/>
-        <w:jc w:val="both"/>
+        <w:jc w:val="lowKashida"/>
         <w:rPr>
           <w:rFonts w:cs="B Nazanin"/>
           <w:b/>
@@ -160,7 +160,7 @@
     <w:p>
       <w:pPr>
         <w:bidi/>
-        <w:jc w:val="both"/>
+        <w:jc w:val="lowKashida"/>
         <w:rPr>
           <w:rFonts w:cs="B Nazanin"/>
           <w:b/>
@@ -214,7 +214,7 @@
     <w:p>
       <w:pPr>
         <w:bidi/>
-        <w:jc w:val="both"/>
+        <w:jc w:val="lowKashida"/>
         <w:rPr>
           <w:rFonts w:cs="B Nazanin"/>
           <w:b/>
@@ -234,6 +234,7 @@
           <w:color w:val="000000" w:themeColor="text1"/>
           <w:sz w:val="36"/>
           <w:szCs w:val="36"/>
+          <w:highlight w:val="yellow"/>
           <w:lang w:bidi="fa-IR"/>
         </w:rPr>
         <w:t>FCFS</w:t>
@@ -246,6 +247,7 @@
           <w:color w:val="000000" w:themeColor="text1"/>
           <w:sz w:val="36"/>
           <w:szCs w:val="36"/>
+          <w:highlight w:val="yellow"/>
           <w:rtl/>
           <w:lang w:bidi="fa-IR"/>
         </w:rPr>
@@ -259,6 +261,7 @@
           <w:color w:val="000000" w:themeColor="text1"/>
           <w:sz w:val="36"/>
           <w:szCs w:val="36"/>
+          <w:highlight w:val="yellow"/>
           <w:lang w:bidi="fa-IR"/>
         </w:rPr>
         <w:t>FIFO</w:t>
@@ -271,6 +274,7 @@
           <w:color w:val="000000" w:themeColor="text1"/>
           <w:sz w:val="36"/>
           <w:szCs w:val="36"/>
+          <w:highlight w:val="yellow"/>
           <w:lang w:bidi="fa-IR"/>
         </w:rPr>
         <w:t xml:space="preserve"> -</w:t>
@@ -283,6 +287,7 @@
           <w:color w:val="000000" w:themeColor="text1"/>
           <w:sz w:val="36"/>
           <w:szCs w:val="36"/>
+          <w:highlight w:val="yellow"/>
           <w:lang w:bidi="fa-IR"/>
         </w:rPr>
         <w:t xml:space="preserve"> First in First Out</w:t>
@@ -295,6 +300,7 @@
           <w:color w:val="000000" w:themeColor="text1"/>
           <w:sz w:val="36"/>
           <w:szCs w:val="36"/>
+          <w:highlight w:val="yellow"/>
           <w:rtl/>
           <w:lang w:bidi="fa-IR"/>
         </w:rPr>
@@ -308,6 +314,7 @@
           <w:color w:val="000000" w:themeColor="text1"/>
           <w:sz w:val="36"/>
           <w:szCs w:val="36"/>
+          <w:highlight w:val="yellow"/>
           <w:rtl/>
           <w:lang w:bidi="fa-IR"/>
         </w:rPr>
@@ -317,9 +324,9 @@
     <w:p>
       <w:pPr>
         <w:bidi/>
-        <w:jc w:val="both"/>
-        <w:rPr>
-          <w:rFonts w:cs="B Nazanin" w:hint="cs"/>
+        <w:jc w:val="lowKashida"/>
+        <w:rPr>
+          <w:rFonts w:cs="B Nazanin"/>
           <w:b/>
           <w:bCs/>
           <w:color w:val="000000" w:themeColor="text1"/>
@@ -333,9 +340,9 @@
     <w:p>
       <w:pPr>
         <w:bidi/>
-        <w:jc w:val="both"/>
-        <w:rPr>
-          <w:rFonts w:cs="B Nazanin" w:hint="cs"/>
+        <w:jc w:val="lowKashida"/>
+        <w:rPr>
+          <w:rFonts w:cs="B Nazanin"/>
           <w:b/>
           <w:bCs/>
           <w:color w:val="000000" w:themeColor="text1"/>
@@ -460,7 +467,7 @@
     </w:p>
     <w:p>
       <w:pPr>
-        <w:jc w:val="center"/>
+        <w:jc w:val="lowKashida"/>
         <w:rPr>
           <w:rFonts w:cs="B Nazanin"/>
           <w:sz w:val="36"/>
@@ -652,7 +659,7 @@
           <w:lang w:bidi="fa-IR"/>
         </w:rPr>
         <w:pict>
-          <v:shape id="_x0000_i1030" type="#_x0000_t75" style="width:505.85pt;height:300.15pt">
+          <v:shape id="_x0000_i1026" type="#_x0000_t75" style="width:505.85pt;height:300.15pt">
             <v:imagedata r:id="rId5" o:title="Untitled"/>
           </v:shape>
         </w:pict>
@@ -661,9 +668,9 @@
     <w:p>
       <w:pPr>
         <w:bidi/>
-        <w:jc w:val="both"/>
-        <w:rPr>
-          <w:rFonts w:cs="B Nazanin" w:hint="cs"/>
+        <w:jc w:val="lowKashida"/>
+        <w:rPr>
+          <w:rFonts w:cs="B Nazanin"/>
           <w:sz w:val="36"/>
           <w:szCs w:val="36"/>
           <w:rtl/>
@@ -742,9 +749,9 @@
     <w:p>
       <w:pPr>
         <w:bidi/>
-        <w:jc w:val="both"/>
-        <w:rPr>
-          <w:rFonts w:cs="B Nazanin" w:hint="cs"/>
+        <w:jc w:val="lowKashida"/>
+        <w:rPr>
+          <w:rFonts w:cs="B Nazanin"/>
           <w:sz w:val="36"/>
           <w:szCs w:val="36"/>
           <w:rtl/>
@@ -796,10 +803,10 @@
       <w:r>
         <w:rPr>
           <w:rFonts w:cs="B Nazanin"/>
-          <w:sz w:val="36"/>
-          <w:szCs w:val="36"/>
-          <w:rtl/>
-          <w:lang w:bidi="fa-IR"/>
+          <w:noProof/>
+          <w:sz w:val="36"/>
+          <w:szCs w:val="36"/>
+          <w:rtl/>
         </w:rPr>
         <w:drawing>
           <wp:inline distT="0" distB="0" distL="0" distR="0" wp14:anchorId="2828CF74" wp14:editId="425AF22E">
@@ -841,7 +848,7 @@
     <w:p>
       <w:pPr>
         <w:bidi/>
-        <w:jc w:val="both"/>
+        <w:jc w:val="lowKashida"/>
         <w:rPr>
           <w:rFonts w:cs="B Nazanin"/>
           <w:sz w:val="36"/>
@@ -854,7 +861,7 @@
     <w:p>
       <w:pPr>
         <w:bidi/>
-        <w:jc w:val="both"/>
+        <w:jc w:val="lowKashida"/>
         <w:rPr>
           <w:rFonts w:cs="B Nazanin"/>
           <w:sz w:val="36"/>
@@ -934,22 +941,22 @@
     <w:p>
       <w:pPr>
         <w:bidi/>
-        <w:jc w:val="center"/>
-        <w:rPr>
-          <w:rFonts w:cs="B Nazanin"/>
-          <w:sz w:val="36"/>
-          <w:szCs w:val="36"/>
-          <w:rtl/>
-          <w:lang w:bidi="fa-IR"/>
-        </w:rPr>
-      </w:pPr>
-      <w:r>
-        <w:rPr>
-          <w:rFonts w:cs="B Nazanin"/>
-          <w:sz w:val="36"/>
-          <w:szCs w:val="36"/>
-          <w:rtl/>
-          <w:lang w:bidi="fa-IR"/>
+        <w:jc w:val="lowKashida"/>
+        <w:rPr>
+          <w:rFonts w:cs="B Nazanin"/>
+          <w:sz w:val="36"/>
+          <w:szCs w:val="36"/>
+          <w:rtl/>
+          <w:lang w:bidi="fa-IR"/>
+        </w:rPr>
+      </w:pPr>
+      <w:r>
+        <w:rPr>
+          <w:rFonts w:cs="B Nazanin"/>
+          <w:noProof/>
+          <w:sz w:val="36"/>
+          <w:szCs w:val="36"/>
+          <w:rtl/>
         </w:rPr>
         <w:drawing>
           <wp:inline distT="0" distB="0" distL="0" distR="0" wp14:anchorId="5D5B98C2" wp14:editId="0AA8791F">
@@ -991,6 +998,7 @@
     <w:p>
       <w:pPr>
         <w:bidi/>
+        <w:jc w:val="lowKashida"/>
         <w:rPr>
           <w:rFonts w:cs="B Nazanin"/>
           <w:sz w:val="36"/>
@@ -1108,8 +1116,9 @@
     <w:p>
       <w:pPr>
         <w:bidi/>
-        <w:rPr>
-          <w:rFonts w:cs="B Nazanin" w:hint="cs"/>
+        <w:jc w:val="lowKashida"/>
+        <w:rPr>
+          <w:rFonts w:cs="B Nazanin"/>
           <w:sz w:val="36"/>
           <w:szCs w:val="36"/>
           <w:rtl/>
@@ -1170,6 +1179,7 @@
     <w:p>
       <w:pPr>
         <w:bidi/>
+        <w:jc w:val="lowKashida"/>
         <w:rPr>
           <w:rFonts w:cs="B Nazanin"/>
           <w:sz w:val="36"/>
@@ -1212,22 +1222,22 @@
     <w:p>
       <w:pPr>
         <w:bidi/>
-        <w:jc w:val="center"/>
-        <w:rPr>
-          <w:rFonts w:cs="B Nazanin"/>
-          <w:sz w:val="36"/>
-          <w:szCs w:val="36"/>
-          <w:rtl/>
-          <w:lang w:bidi="fa-IR"/>
-        </w:rPr>
-      </w:pPr>
-      <w:r>
-        <w:rPr>
-          <w:rFonts w:cs="B Nazanin"/>
-          <w:sz w:val="36"/>
-          <w:szCs w:val="36"/>
-          <w:rtl/>
-          <w:lang w:bidi="fa-IR"/>
+        <w:jc w:val="lowKashida"/>
+        <w:rPr>
+          <w:rFonts w:cs="B Nazanin"/>
+          <w:sz w:val="36"/>
+          <w:szCs w:val="36"/>
+          <w:rtl/>
+          <w:lang w:bidi="fa-IR"/>
+        </w:rPr>
+      </w:pPr>
+      <w:r>
+        <w:rPr>
+          <w:rFonts w:cs="B Nazanin"/>
+          <w:noProof/>
+          <w:sz w:val="36"/>
+          <w:szCs w:val="36"/>
+          <w:rtl/>
         </w:rPr>
         <w:drawing>
           <wp:inline distT="0" distB="0" distL="0" distR="0" wp14:anchorId="2A2C7AE3" wp14:editId="4C271149">
@@ -1269,7 +1279,7 @@
     <w:p>
       <w:pPr>
         <w:bidi/>
-        <w:jc w:val="both"/>
+        <w:jc w:val="lowKashida"/>
         <w:rPr>
           <w:rFonts w:cs="B Nazanin"/>
           <w:sz w:val="36"/>
@@ -1291,7 +1301,7 @@
     <w:p>
       <w:pPr>
         <w:bidi/>
-        <w:jc w:val="right"/>
+        <w:jc w:val="lowKashida"/>
         <w:rPr>
           <w:rFonts w:cs="B Nazanin"/>
           <w:sz w:val="36"/>
@@ -1322,6 +1332,7 @@
     <w:p>
       <w:pPr>
         <w:bidi/>
+        <w:jc w:val="lowKashida"/>
         <w:rPr>
           <w:rFonts w:cs="B Nazanin"/>
           <w:sz w:val="36"/>
@@ -1383,8 +1394,9 @@
     <w:p>
       <w:pPr>
         <w:bidi/>
-        <w:rPr>
-          <w:rFonts w:cs="B Nazanin" w:hint="cs"/>
+        <w:jc w:val="lowKashida"/>
+        <w:rPr>
+          <w:rFonts w:cs="B Nazanin"/>
           <w:sz w:val="36"/>
           <w:szCs w:val="36"/>
           <w:rtl/>
@@ -1424,6 +1436,7 @@
     <w:p>
       <w:pPr>
         <w:bidi/>
+        <w:jc w:val="lowKashida"/>
         <w:rPr>
           <w:rFonts w:cs="B Nazanin"/>
           <w:sz w:val="36"/>
@@ -1594,7 +1607,7 @@
           <w:rtl/>
           <w:lang w:bidi="fa-IR"/>
         </w:rPr>
-        <w:t xml:space="preserve"> به صف آماده می روند تا فرایند در تنگنای پردازنده اجرا شوند. در اینجا یک </w:t>
+        <w:t xml:space="preserve"> به صف آماده می روند تا فرایند در تنگنای پردازنده اجرا شوند. در اینجا یک اثر اسکورت </w:t>
       </w:r>
       <w:r>
         <w:rPr>
@@ -1605,7 +1618,7 @@
           <w:lang w:bidi="fa-IR"/>
         </w:rPr>
         <w:lastRenderedPageBreak/>
-        <w:t>اثر اسکورت (</w:t>
+        <w:t>(</w:t>
       </w:r>
       <w:r>
         <w:rPr>
@@ -1649,8 +1662,9 @@
     <w:p>
       <w:pPr>
         <w:bidi/>
-        <w:rPr>
-          <w:rFonts w:cs="B Nazanin" w:hint="cs"/>
+        <w:jc w:val="lowKashida"/>
+        <w:rPr>
+          <w:rFonts w:cs="B Nazanin"/>
           <w:sz w:val="36"/>
           <w:szCs w:val="36"/>
           <w:rtl/>
@@ -1688,9 +1702,905 @@
           <w:lang w:bidi="fa-IR"/>
         </w:rPr>
         <w:t xml:space="preserve"> بدون قبضه کردن است</w:t>
+      </w:r>
+      <w:r>
+        <w:rPr>
+          <w:rFonts w:cs="B Nazanin"/>
+          <w:sz w:val="36"/>
+          <w:szCs w:val="36"/>
+          <w:lang w:bidi="fa-IR"/>
+        </w:rPr>
+        <w:t>.</w:t>
+      </w:r>
+      <w:r>
+        <w:rPr>
+          <w:rFonts w:cs="B Nazanin" w:hint="cs"/>
+          <w:sz w:val="36"/>
+          <w:szCs w:val="36"/>
+          <w:rtl/>
+          <w:lang w:bidi="fa-IR"/>
+        </w:rPr>
+        <w:t xml:space="preserve"> وقتی پردازنده به فرایندی تخصیص یافت، آن را در اختیار می گیرد تا آن را رها کند. رها کردن پردازنده ممکن است در اثر خاتمه یافتن فرایند یا درخواست </w:t>
+      </w:r>
+      <w:r>
+        <w:rPr>
+          <w:rFonts w:cs="B Nazanin"/>
+          <w:sz w:val="36"/>
+          <w:szCs w:val="36"/>
+          <w:lang w:bidi="fa-IR"/>
+        </w:rPr>
+        <w:t>i/o</w:t>
+      </w:r>
+      <w:r>
+        <w:rPr>
+          <w:rFonts w:cs="B Nazanin" w:hint="cs"/>
+          <w:sz w:val="36"/>
+          <w:szCs w:val="36"/>
+          <w:rtl/>
+          <w:lang w:bidi="fa-IR"/>
+        </w:rPr>
+        <w:t xml:space="preserve"> صورت بگیرد</w:t>
+      </w:r>
+      <w:r>
+        <w:rPr>
+          <w:rFonts w:cs="B Nazanin" w:hint="cs"/>
+          <w:sz w:val="36"/>
+          <w:szCs w:val="36"/>
+          <w:highlight w:val="yellow"/>
+          <w:rtl/>
+          <w:lang w:bidi="fa-IR"/>
+        </w:rPr>
+        <w:t xml:space="preserve">. الگوریتم </w:t>
+      </w:r>
+      <w:r>
+        <w:rPr>
+          <w:rFonts w:cs="B Nazanin"/>
+          <w:sz w:val="36"/>
+          <w:szCs w:val="36"/>
+          <w:highlight w:val="yellow"/>
+          <w:lang w:bidi="fa-IR"/>
+        </w:rPr>
+        <w:t>FCFS</w:t>
+      </w:r>
+      <w:r>
+        <w:rPr>
+          <w:rFonts w:cs="B Nazanin" w:hint="cs"/>
+          <w:sz w:val="36"/>
+          <w:szCs w:val="36"/>
+          <w:highlight w:val="yellow"/>
+          <w:rtl/>
+          <w:lang w:bidi="fa-IR"/>
+        </w:rPr>
+        <w:t xml:space="preserve"> برای سیستم عامل های اشتراک زمانی (</w:t>
+      </w:r>
+      <w:r>
+        <w:rPr>
+          <w:rFonts w:cs="B Nazanin"/>
+          <w:sz w:val="36"/>
+          <w:szCs w:val="36"/>
+          <w:highlight w:val="yellow"/>
+          <w:lang w:bidi="fa-IR"/>
+        </w:rPr>
+        <w:t>Time Sharing</w:t>
+      </w:r>
+      <w:r>
+        <w:rPr>
+          <w:rFonts w:cs="B Nazanin" w:hint="cs"/>
+          <w:sz w:val="36"/>
+          <w:szCs w:val="36"/>
+          <w:highlight w:val="yellow"/>
+          <w:rtl/>
+          <w:lang w:bidi="fa-IR"/>
+        </w:rPr>
+        <w:t>)</w:t>
+      </w:r>
+      <w:r>
+        <w:rPr>
+          <w:rFonts w:cs="B Nazanin"/>
+          <w:sz w:val="36"/>
+          <w:szCs w:val="36"/>
+          <w:highlight w:val="yellow"/>
+          <w:lang w:bidi="fa-IR"/>
+        </w:rPr>
+        <w:t xml:space="preserve"> </w:t>
+      </w:r>
+      <w:r>
+        <w:rPr>
+          <w:rFonts w:cs="B Nazanin" w:hint="cs"/>
+          <w:sz w:val="36"/>
+          <w:szCs w:val="36"/>
+          <w:highlight w:val="yellow"/>
+          <w:rtl/>
+          <w:lang w:bidi="fa-IR"/>
+        </w:rPr>
+        <w:t xml:space="preserve"> مشکل زا است. زیرا در این  سیستم ها کاربر پردازنده را در فواضل زمانی منظمی به دست می گیرد</w:t>
+      </w:r>
+      <w:r>
+        <w:rPr>
+          <w:rFonts w:cs="B Nazanin" w:hint="cs"/>
+          <w:sz w:val="36"/>
+          <w:szCs w:val="36"/>
+          <w:rtl/>
+          <w:lang w:bidi="fa-IR"/>
+        </w:rPr>
+        <w:t>. این که یک فرایند اجازه داشته باشد پردازنده را به مدت زیادی در اختیارداشته باشد، برای کارایی سیستم خطرناک است.</w:t>
+      </w:r>
+    </w:p>
+    <w:p>
+      <w:pPr>
+        <w:bidi/>
+        <w:jc w:val="lowKashida"/>
+        <w:rPr>
+          <w:rFonts w:cs="B Nazanin"/>
+          <w:sz w:val="36"/>
+          <w:szCs w:val="36"/>
+          <w:rtl/>
+          <w:lang w:bidi="fa-IR"/>
+        </w:rPr>
+      </w:pPr>
+    </w:p>
+    <w:p>
+      <w:pPr>
+        <w:bidi/>
+        <w:jc w:val="lowKashida"/>
+        <w:rPr>
+          <w:rFonts w:cs="B Nazanin"/>
+          <w:b/>
+          <w:bCs/>
+          <w:color w:val="70AD47" w:themeColor="accent6"/>
+          <w:sz w:val="44"/>
+          <w:szCs w:val="44"/>
+          <w:lang w:bidi="fa-IR"/>
+        </w:rPr>
+      </w:pPr>
+      <w:r>
+        <w:rPr>
+          <w:rFonts w:cs="B Nazanin" w:hint="cs"/>
+          <w:b/>
+          <w:bCs/>
+          <w:color w:val="70AD47" w:themeColor="accent6"/>
+          <w:sz w:val="44"/>
+          <w:szCs w:val="44"/>
+          <w:rtl/>
+          <w:lang w:bidi="fa-IR"/>
+        </w:rPr>
+        <w:t xml:space="preserve">زمانبندی بر حسب کوتاه ترین کار </w:t>
+      </w:r>
+      <w:r>
+        <w:rPr>
+          <w:rFonts w:cs="B Nazanin"/>
+          <w:b/>
+          <w:bCs/>
+          <w:color w:val="70AD47" w:themeColor="accent6"/>
+          <w:sz w:val="44"/>
+          <w:szCs w:val="44"/>
+          <w:lang w:bidi="fa-IR"/>
+        </w:rPr>
+        <w:t xml:space="preserve"> SJF</w:t>
+      </w:r>
+      <w:r>
+        <w:rPr>
+          <w:rFonts w:cs="B Nazanin" w:hint="cs"/>
+          <w:b/>
+          <w:bCs/>
+          <w:color w:val="70AD47" w:themeColor="accent6"/>
+          <w:sz w:val="44"/>
+          <w:szCs w:val="44"/>
+          <w:rtl/>
+          <w:lang w:bidi="fa-IR"/>
+        </w:rPr>
+        <w:t xml:space="preserve"> (</w:t>
+      </w:r>
+      <w:r>
+        <w:rPr>
+          <w:rFonts w:cs="B Nazanin"/>
+          <w:b/>
+          <w:bCs/>
+          <w:color w:val="70AD47" w:themeColor="accent6"/>
+          <w:sz w:val="44"/>
+          <w:szCs w:val="44"/>
+          <w:lang w:bidi="fa-IR"/>
+        </w:rPr>
+        <w:t>Shortest Job First</w:t>
+      </w:r>
+      <w:r>
+        <w:rPr>
+          <w:rFonts w:cs="B Nazanin" w:hint="cs"/>
+          <w:b/>
+          <w:bCs/>
+          <w:color w:val="70AD47" w:themeColor="accent6"/>
+          <w:sz w:val="44"/>
+          <w:szCs w:val="44"/>
+          <w:rtl/>
+          <w:lang w:bidi="fa-IR"/>
+        </w:rPr>
+        <w:t>)</w:t>
+      </w:r>
+    </w:p>
+    <w:p>
+      <w:pPr>
+        <w:bidi/>
+        <w:jc w:val="lowKashida"/>
+        <w:rPr>
+          <w:rFonts w:cs="B Nazanin"/>
+          <w:sz w:val="36"/>
+          <w:szCs w:val="36"/>
+          <w:rtl/>
+          <w:lang w:bidi="fa-IR"/>
+        </w:rPr>
+      </w:pPr>
+      <w:r>
+        <w:rPr>
+          <w:rFonts w:cs="B Nazanin" w:hint="cs"/>
+          <w:sz w:val="36"/>
+          <w:szCs w:val="36"/>
+          <w:rtl/>
+          <w:lang w:bidi="fa-IR"/>
+        </w:rPr>
+        <w:t xml:space="preserve">الگوریتم </w:t>
+      </w:r>
+      <w:r>
+        <w:rPr>
+          <w:rFonts w:cs="B Nazanin"/>
+          <w:sz w:val="36"/>
+          <w:szCs w:val="36"/>
+          <w:lang w:bidi="fa-IR"/>
+        </w:rPr>
+        <w:t>SJF</w:t>
+      </w:r>
+      <w:r>
+        <w:rPr>
+          <w:rFonts w:cs="B Nazanin" w:hint="cs"/>
+          <w:sz w:val="36"/>
+          <w:szCs w:val="36"/>
+          <w:rtl/>
+          <w:lang w:bidi="fa-IR"/>
+        </w:rPr>
+        <w:t xml:space="preserve"> به هر فرایند، طول انفجار پردازنده ی بعدی اش را نسبت می دهد، وقتی پردازنده مهیا باشد، به فرایندی نسبت داده می شود. که انفجار پردازندهی بعدی کوچک تری داشته باشد</w:t>
+      </w:r>
+    </w:p>
+    <w:p>
+      <w:pPr>
+        <w:bidi/>
+        <w:jc w:val="lowKashida"/>
+        <w:rPr>
+          <w:rFonts w:cs="B Nazanin"/>
+          <w:sz w:val="36"/>
+          <w:szCs w:val="36"/>
+          <w:rtl/>
+          <w:lang w:bidi="fa-IR"/>
+        </w:rPr>
+      </w:pPr>
+      <w:r>
+        <w:rPr>
+          <w:rFonts w:cs="B Nazanin" w:hint="cs"/>
+          <w:sz w:val="36"/>
+          <w:szCs w:val="36"/>
+          <w:highlight w:val="yellow"/>
+          <w:rtl/>
+          <w:lang w:bidi="fa-IR"/>
+        </w:rPr>
+        <w:t>اگر طول انفجار پردازنده ی بعدی در فرایند یکسان باشد. برای انتخاب یکی از آن ها، از زمان بعدی</w:t>
+      </w:r>
+      <w:r>
+        <w:rPr>
+          <w:rFonts w:cs="B Nazanin"/>
+          <w:sz w:val="36"/>
+          <w:szCs w:val="36"/>
+          <w:highlight w:val="yellow"/>
+          <w:lang w:bidi="fa-IR"/>
+        </w:rPr>
+        <w:t xml:space="preserve"> FCFS</w:t>
+      </w:r>
+      <w:r>
+        <w:rPr>
+          <w:rFonts w:cs="B Nazanin" w:hint="cs"/>
+          <w:sz w:val="36"/>
+          <w:szCs w:val="36"/>
+          <w:highlight w:val="yellow"/>
+          <w:rtl/>
+          <w:lang w:bidi="fa-IR"/>
+        </w:rPr>
+        <w:t xml:space="preserve"> استفاده می شود</w:t>
+      </w:r>
+    </w:p>
+    <w:p>
+      <w:pPr>
+        <w:bidi/>
+        <w:jc w:val="lowKashida"/>
+        <w:rPr>
+          <w:rFonts w:cs="B Nazanin" w:hint="cs"/>
+          <w:sz w:val="36"/>
+          <w:szCs w:val="36"/>
+          <w:rtl/>
+          <w:lang w:bidi="fa-IR"/>
+        </w:rPr>
+      </w:pPr>
+      <w:r>
+        <w:rPr>
+          <w:rFonts w:cs="B Nazanin" w:hint="cs"/>
+          <w:sz w:val="36"/>
+          <w:szCs w:val="36"/>
+          <w:rtl/>
+          <w:lang w:bidi="fa-IR"/>
+        </w:rPr>
+        <w:t>ت</w:t>
+      </w:r>
+      <w:r>
+        <w:rPr>
+          <w:rFonts w:cs="B Nazanin" w:hint="cs"/>
+          <w:sz w:val="36"/>
+          <w:szCs w:val="36"/>
+          <w:rtl/>
+          <w:lang w:bidi="fa-IR"/>
+        </w:rPr>
+        <w:t>وجه کنید که بهتر است نام این الگوریتم را کوتاه ترین انفجار پردازنده ی بعدی بنامیم. زیر زمانبندی با بررسی طول انفجار پردازنده ی بعدی فرایند انجام می شود (نه طول کلی آن)</w:t>
+      </w:r>
+      <w:r>
+        <w:rPr>
+          <w:rFonts w:cs="B Nazanin" w:hint="cs"/>
+          <w:sz w:val="36"/>
+          <w:szCs w:val="36"/>
+          <w:rtl/>
+          <w:lang w:bidi="fa-IR"/>
+        </w:rPr>
+        <w:t>.</w:t>
+      </w:r>
+    </w:p>
+    <w:p>
+      <w:pPr>
+        <w:bidi/>
+        <w:jc w:val="lowKashida"/>
+        <w:rPr>
+          <w:rFonts w:cs="B Nazanin"/>
+          <w:sz w:val="36"/>
+          <w:szCs w:val="36"/>
+          <w:rtl/>
+          <w:lang w:bidi="fa-IR"/>
+        </w:rPr>
+      </w:pPr>
+      <w:r>
+        <w:rPr>
+          <w:rFonts w:cs="B Nazanin" w:hint="cs"/>
+          <w:sz w:val="36"/>
+          <w:szCs w:val="36"/>
+          <w:rtl/>
+          <w:lang w:bidi="fa-IR"/>
+        </w:rPr>
+        <w:lastRenderedPageBreak/>
+        <w:t>فرایند های زیر را به همراه طول زمان انفجار که بر حسب میلی ثانیه بیان شده است در نظر بگیرید</w:t>
+      </w:r>
+    </w:p>
+    <w:p>
+      <w:pPr>
+        <w:bidi/>
+        <w:jc w:val="lowKashida"/>
+        <w:rPr>
+          <w:rFonts w:cs="B Nazanin"/>
+          <w:sz w:val="36"/>
+          <w:szCs w:val="36"/>
+          <w:rtl/>
+          <w:lang w:bidi="fa-IR"/>
+        </w:rPr>
+      </w:pPr>
+      <w:r>
+        <w:rPr>
+          <w:rFonts w:cs="B Nazanin"/>
+          <w:sz w:val="36"/>
+          <w:szCs w:val="36"/>
+          <w:rtl/>
+          <w:lang w:bidi="fa-IR"/>
+        </w:rPr>
+        <w:drawing>
+          <wp:inline distT="0" distB="0" distL="0" distR="0" wp14:anchorId="341CC912" wp14:editId="521BD98B">
+            <wp:extent cx="5687763" cy="2137558"/>
+            <wp:effectExtent l="0" t="0" r="8255" b="0"/>
+            <wp:docPr id="3" name="Picture 3"/>
+            <wp:cNvGraphicFramePr>
+              <a:graphicFrameLocks xmlns:a="http://schemas.openxmlformats.org/drawingml/2006/main" noChangeAspect="1"/>
+            </wp:cNvGraphicFramePr>
+            <a:graphic xmlns:a="http://schemas.openxmlformats.org/drawingml/2006/main">
+              <a:graphicData uri="http://schemas.openxmlformats.org/drawingml/2006/picture">
+                <pic:pic xmlns:pic="http://schemas.openxmlformats.org/drawingml/2006/picture">
+                  <pic:nvPicPr>
+                    <pic:cNvPr id="1" name=""/>
+                    <pic:cNvPicPr/>
+                  </pic:nvPicPr>
+                  <pic:blipFill>
+                    <a:blip r:embed="rId9"/>
+                    <a:stretch>
+                      <a:fillRect/>
+                    </a:stretch>
+                  </pic:blipFill>
+                  <pic:spPr>
+                    <a:xfrm>
+                      <a:off x="0" y="0"/>
+                      <a:ext cx="5724592" cy="2151399"/>
+                    </a:xfrm>
+                    <a:prstGeom prst="rect">
+                      <a:avLst/>
+                    </a:prstGeom>
+                  </pic:spPr>
+                </pic:pic>
+              </a:graphicData>
+            </a:graphic>
+          </wp:inline>
+        </w:drawing>
+      </w:r>
+    </w:p>
+    <w:p>
+      <w:pPr>
+        <w:bidi/>
+        <w:jc w:val="lowKashida"/>
+        <w:rPr>
+          <w:rFonts w:cs="B Nazanin"/>
+          <w:sz w:val="36"/>
+          <w:szCs w:val="36"/>
+          <w:rtl/>
+          <w:lang w:bidi="fa-IR"/>
+        </w:rPr>
+      </w:pPr>
+    </w:p>
+    <w:p>
+      <w:pPr>
+        <w:bidi/>
+        <w:jc w:val="lowKashida"/>
+        <w:rPr>
+          <w:rFonts w:cs="B Nazanin" w:hint="cs"/>
+          <w:sz w:val="36"/>
+          <w:szCs w:val="36"/>
+          <w:rtl/>
+          <w:lang w:bidi="fa-IR"/>
+        </w:rPr>
+      </w:pPr>
+      <w:r>
+        <w:rPr>
+          <w:rFonts w:cs="B Nazanin" w:hint="cs"/>
+          <w:sz w:val="36"/>
+          <w:szCs w:val="36"/>
+          <w:rtl/>
+          <w:lang w:bidi="fa-IR"/>
+        </w:rPr>
+        <w:t xml:space="preserve">با استفاده از زمانبندی </w:t>
+      </w:r>
+      <w:r>
+        <w:rPr>
+          <w:rFonts w:cs="B Nazanin"/>
+          <w:sz w:val="36"/>
+          <w:szCs w:val="36"/>
+          <w:lang w:bidi="fa-IR"/>
+        </w:rPr>
+        <w:t>SJF</w:t>
+      </w:r>
+      <w:r>
+        <w:rPr>
+          <w:rFonts w:cs="B Nazanin" w:hint="cs"/>
+          <w:sz w:val="36"/>
+          <w:szCs w:val="36"/>
+          <w:rtl/>
+          <w:lang w:bidi="fa-IR"/>
+        </w:rPr>
+        <w:t xml:space="preserve"> این فرایند ها بر اساس نودار زیر زمانبندی می شوند</w:t>
+      </w:r>
+      <w:r>
+        <w:rPr>
+          <w:rFonts w:cs="B Nazanin" w:hint="cs"/>
+          <w:sz w:val="36"/>
+          <w:szCs w:val="36"/>
+          <w:rtl/>
+          <w:lang w:bidi="fa-IR"/>
+        </w:rPr>
+        <w:t>:</w:t>
+      </w:r>
+    </w:p>
+    <w:tbl>
+      <w:tblPr>
+        <w:tblStyle w:val="TableGrid"/>
+        <w:bidiVisual/>
+        <w:tblW w:w="11594" w:type="dxa"/>
+        <w:tblInd w:w="-1090" w:type="dxa"/>
+        <w:tblLook w:val="04A0" w:firstRow="1" w:lastRow="0" w:firstColumn="1" w:lastColumn="0" w:noHBand="0" w:noVBand="1"/>
+      </w:tblPr>
+      <w:tblGrid>
+        <w:gridCol w:w="4225"/>
+        <w:gridCol w:w="3780"/>
+        <w:gridCol w:w="2160"/>
+        <w:gridCol w:w="1429"/>
+      </w:tblGrid>
+      <w:tr>
+        <w:trPr>
+          <w:trHeight w:val="566"/>
+        </w:trPr>
+        <w:tc>
+          <w:tcPr>
+            <w:tcW w:w="4225" w:type="dxa"/>
+          </w:tcPr>
+          <w:p>
+            <w:pPr>
+              <w:bidi/>
+              <w:jc w:val="lowKashida"/>
+              <w:rPr>
+                <w:rFonts w:cs="B Nazanin" w:hint="cs"/>
+                <w:sz w:val="36"/>
+                <w:szCs w:val="36"/>
+                <w:rtl/>
+                <w:lang w:bidi="fa-IR"/>
+              </w:rPr>
+            </w:pPr>
+            <w:r>
+              <w:rPr>
+                <w:rFonts w:cs="B Nazanin"/>
+                <w:sz w:val="36"/>
+                <w:szCs w:val="36"/>
+                <w:lang w:bidi="fa-IR"/>
+              </w:rPr>
+              <w:t>P2</w:t>
+            </w:r>
+          </w:p>
+        </w:tc>
+        <w:tc>
+          <w:tcPr>
+            <w:tcW w:w="3780" w:type="dxa"/>
+          </w:tcPr>
+          <w:p>
+            <w:pPr>
+              <w:bidi/>
+              <w:jc w:val="lowKashida"/>
+              <w:rPr>
+                <w:rFonts w:cs="B Nazanin" w:hint="cs"/>
+                <w:sz w:val="36"/>
+                <w:szCs w:val="36"/>
+                <w:rtl/>
+                <w:lang w:bidi="fa-IR"/>
+              </w:rPr>
+            </w:pPr>
+            <w:r>
+              <w:rPr>
+                <w:rFonts w:cs="B Nazanin"/>
+                <w:sz w:val="36"/>
+                <w:szCs w:val="36"/>
+                <w:lang w:bidi="fa-IR"/>
+              </w:rPr>
+              <w:t>P3</w:t>
+            </w:r>
+          </w:p>
+        </w:tc>
+        <w:tc>
+          <w:tcPr>
+            <w:tcW w:w="2160" w:type="dxa"/>
+          </w:tcPr>
+          <w:p>
+            <w:pPr>
+              <w:bidi/>
+              <w:jc w:val="lowKashida"/>
+              <w:rPr>
+                <w:rFonts w:cs="B Nazanin" w:hint="cs"/>
+                <w:sz w:val="36"/>
+                <w:szCs w:val="36"/>
+                <w:rtl/>
+                <w:lang w:bidi="fa-IR"/>
+              </w:rPr>
+            </w:pPr>
+            <w:r>
+              <w:rPr>
+                <w:rFonts w:cs="B Nazanin"/>
+                <w:sz w:val="36"/>
+                <w:szCs w:val="36"/>
+                <w:lang w:bidi="fa-IR"/>
+              </w:rPr>
+              <w:t>P1</w:t>
+            </w:r>
+          </w:p>
+        </w:tc>
+        <w:tc>
+          <w:tcPr>
+            <w:tcW w:w="1429" w:type="dxa"/>
+          </w:tcPr>
+          <w:p>
+            <w:pPr>
+              <w:tabs>
+                <w:tab w:val="left" w:pos="306"/>
+              </w:tabs>
+              <w:bidi/>
+              <w:jc w:val="lowKashida"/>
+              <w:rPr>
+                <w:rFonts w:cs="Calibri"/>
+                <w:sz w:val="36"/>
+                <w:szCs w:val="36"/>
+                <w:lang w:bidi="fa-IR"/>
+              </w:rPr>
+            </w:pPr>
+            <w:r>
+              <w:rPr>
+                <w:rFonts w:cs="B Nazanin"/>
+                <w:sz w:val="36"/>
+                <w:szCs w:val="36"/>
+                <w:rtl/>
+                <w:lang w:bidi="fa-IR"/>
+              </w:rPr>
+              <w:tab/>
+            </w:r>
+            <w:r>
+              <w:rPr>
+                <w:rFonts w:cs="Calibri"/>
+                <w:sz w:val="36"/>
+                <w:szCs w:val="36"/>
+                <w:lang w:bidi="fa-IR"/>
+              </w:rPr>
+              <w:t>P4</w:t>
+            </w:r>
+          </w:p>
+        </w:tc>
+      </w:tr>
+    </w:tbl>
+    <w:p>
+      <w:pPr>
+        <w:rPr>
+          <w:rFonts w:cs="B Nazanin"/>
+          <w:sz w:val="36"/>
+          <w:szCs w:val="36"/>
+          <w:lang w:bidi="fa-IR"/>
+        </w:rPr>
+      </w:pPr>
+    </w:p>
+    <w:p>
+      <w:pPr>
+        <w:jc w:val="center"/>
+        <w:rPr>
+          <w:rFonts w:cs="B Nazanin"/>
+          <w:sz w:val="36"/>
+          <w:szCs w:val="36"/>
+          <w:lang w:bidi="fa-IR"/>
+        </w:rPr>
+      </w:pPr>
+      <w:r>
+        <w:rPr>
+          <w:rFonts w:cs="B Nazanin"/>
+          <w:sz w:val="36"/>
+          <w:szCs w:val="36"/>
+          <w:lang w:bidi="fa-IR"/>
+        </w:rPr>
+        <w:drawing>
+          <wp:inline distT="0" distB="0" distL="0" distR="0" wp14:anchorId="651F80C1" wp14:editId="0500429F">
+            <wp:extent cx="5907003" cy="819398"/>
+            <wp:effectExtent l="0" t="0" r="0" b="0"/>
+            <wp:docPr id="8" name="Picture 8"/>
+            <wp:cNvGraphicFramePr>
+              <a:graphicFrameLocks xmlns:a="http://schemas.openxmlformats.org/drawingml/2006/main" noChangeAspect="1"/>
+            </wp:cNvGraphicFramePr>
+            <a:graphic xmlns:a="http://schemas.openxmlformats.org/drawingml/2006/main">
+              <a:graphicData uri="http://schemas.openxmlformats.org/drawingml/2006/picture">
+                <pic:pic xmlns:pic="http://schemas.openxmlformats.org/drawingml/2006/picture">
+                  <pic:nvPicPr>
+                    <pic:cNvPr id="1" name=""/>
+                    <pic:cNvPicPr/>
+                  </pic:nvPicPr>
+                  <pic:blipFill>
+                    <a:blip r:embed="rId10"/>
+                    <a:stretch>
+                      <a:fillRect/>
+                    </a:stretch>
+                  </pic:blipFill>
+                  <pic:spPr>
+                    <a:xfrm>
+                      <a:off x="0" y="0"/>
+                      <a:ext cx="6037525" cy="837503"/>
+                    </a:xfrm>
+                    <a:prstGeom prst="rect">
+                      <a:avLst/>
+                    </a:prstGeom>
+                  </pic:spPr>
+                </pic:pic>
+              </a:graphicData>
+            </a:graphic>
+          </wp:inline>
+        </w:drawing>
+      </w:r>
+    </w:p>
+    <w:p>
+      <w:pPr>
+        <w:bidi/>
+        <w:rPr>
+          <w:rFonts w:cs="B Nazanin"/>
+          <w:sz w:val="36"/>
+          <w:szCs w:val="36"/>
+          <w:rtl/>
+          <w:lang w:bidi="fa-IR"/>
+        </w:rPr>
+      </w:pPr>
+      <w:r>
+        <w:rPr>
+          <w:rFonts w:cs="B Nazanin" w:hint="cs"/>
+          <w:sz w:val="36"/>
+          <w:szCs w:val="36"/>
+          <w:rtl/>
+          <w:lang w:bidi="fa-IR"/>
+        </w:rPr>
+        <w:t xml:space="preserve">زمان انتظار برای فرایند </w:t>
+      </w:r>
+      <w:r>
+        <w:rPr>
+          <w:rFonts w:cs="B Nazanin"/>
+          <w:sz w:val="36"/>
+          <w:szCs w:val="36"/>
+          <w:lang w:bidi="fa-IR"/>
+        </w:rPr>
+        <w:t>p1</w:t>
+      </w:r>
+      <w:r>
+        <w:rPr>
+          <w:rFonts w:cs="B Nazanin" w:hint="cs"/>
+          <w:sz w:val="36"/>
+          <w:szCs w:val="36"/>
+          <w:rtl/>
+          <w:lang w:bidi="fa-IR"/>
+        </w:rPr>
+        <w:t xml:space="preserve"> برابر با 3 میلی ثانیه است</w:t>
+      </w:r>
+      <w:r>
+        <w:rPr>
+          <w:rFonts w:cs="B Nazanin" w:hint="cs"/>
+          <w:sz w:val="36"/>
+          <w:szCs w:val="36"/>
+          <w:rtl/>
+          <w:lang w:bidi="fa-IR"/>
+        </w:rPr>
+        <w:t xml:space="preserve">، برای </w:t>
+      </w:r>
+      <w:r>
+        <w:rPr>
+          <w:rFonts w:cs="B Nazanin"/>
+          <w:sz w:val="36"/>
+          <w:szCs w:val="36"/>
+          <w:lang w:bidi="fa-IR"/>
+        </w:rPr>
+        <w:t>p2</w:t>
+      </w:r>
+      <w:r>
+        <w:rPr>
+          <w:rFonts w:cs="B Nazanin" w:hint="cs"/>
+          <w:sz w:val="36"/>
+          <w:szCs w:val="36"/>
+          <w:rtl/>
+          <w:lang w:bidi="fa-IR"/>
+        </w:rPr>
+        <w:t xml:space="preserve"> برابر با 16 میلی ثانیه و برای </w:t>
+      </w:r>
+      <w:r>
+        <w:rPr>
+          <w:rFonts w:cs="B Nazanin"/>
+          <w:sz w:val="36"/>
+          <w:szCs w:val="36"/>
+          <w:lang w:bidi="fa-IR"/>
+        </w:rPr>
+        <w:t>p3</w:t>
+      </w:r>
+      <w:r>
+        <w:rPr>
+          <w:rFonts w:cs="B Nazanin" w:hint="cs"/>
+          <w:sz w:val="36"/>
+          <w:szCs w:val="36"/>
+          <w:rtl/>
+          <w:lang w:bidi="fa-IR"/>
+        </w:rPr>
+        <w:t xml:space="preserve"> برابر با 9 میلی ثانیه و برای </w:t>
+      </w:r>
+      <w:r>
+        <w:rPr>
+          <w:rFonts w:cs="B Nazanin"/>
+          <w:sz w:val="36"/>
+          <w:szCs w:val="36"/>
+          <w:lang w:bidi="fa-IR"/>
+        </w:rPr>
+        <w:t>p4</w:t>
+      </w:r>
+      <w:r>
+        <w:rPr>
+          <w:rFonts w:cs="B Nazanin" w:hint="cs"/>
+          <w:sz w:val="36"/>
+          <w:szCs w:val="36"/>
+          <w:rtl/>
+          <w:lang w:bidi="fa-IR"/>
+        </w:rPr>
+        <w:t xml:space="preserve"> برابر با 0 میلی ثانیه است</w:t>
+      </w:r>
+      <w:r>
+        <w:rPr>
+          <w:rFonts w:cs="B Nazanin" w:hint="cs"/>
+          <w:sz w:val="36"/>
+          <w:szCs w:val="36"/>
+          <w:rtl/>
+          <w:lang w:bidi="fa-IR"/>
+        </w:rPr>
+        <w:t xml:space="preserve">. بنابراین میانگین زمان انتظار برابر با </w:t>
+      </w:r>
+    </w:p>
+    <w:p>
+      <w:pPr>
+        <w:rPr>
+          <w:rFonts w:cs="B Nazanin"/>
+          <w:sz w:val="36"/>
+          <w:szCs w:val="36"/>
+          <w:rtl/>
+          <w:lang w:bidi="fa-IR"/>
+        </w:rPr>
+      </w:pPr>
+      <w:r>
+        <w:rPr>
+          <w:rFonts w:cs="B Nazanin" w:hint="cs"/>
+          <w:sz w:val="36"/>
+          <w:szCs w:val="36"/>
+          <w:rtl/>
+          <w:lang w:bidi="fa-IR"/>
+        </w:rPr>
+        <w:t xml:space="preserve"> 7 = 4 / (3+9+16+0)</w:t>
+      </w:r>
+    </w:p>
+    <w:p>
+      <w:pPr>
+        <w:bidi/>
+        <w:rPr>
+          <w:rFonts w:cs="B Nazanin" w:hint="cs"/>
+          <w:sz w:val="36"/>
+          <w:szCs w:val="36"/>
+          <w:rtl/>
+          <w:lang w:bidi="fa-IR"/>
+        </w:rPr>
+      </w:pPr>
+      <w:r>
+        <w:rPr>
+          <w:rFonts w:cs="B Nazanin" w:hint="cs"/>
+          <w:sz w:val="36"/>
+          <w:szCs w:val="36"/>
+          <w:rtl/>
+          <w:lang w:bidi="fa-IR"/>
+        </w:rPr>
+        <w:t xml:space="preserve">میلی ثانیه است. اگر از الگوی زمانبندی </w:t>
+      </w:r>
+      <w:r>
+        <w:rPr>
+          <w:rFonts w:cs="B Nazanin"/>
+          <w:sz w:val="36"/>
+          <w:szCs w:val="36"/>
+          <w:lang w:bidi="fa-IR"/>
+        </w:rPr>
+        <w:t>FCFS</w:t>
+      </w:r>
+      <w:r>
+        <w:rPr>
+          <w:rFonts w:cs="B Nazanin" w:hint="cs"/>
+          <w:sz w:val="36"/>
+          <w:szCs w:val="36"/>
+          <w:rtl/>
+          <w:lang w:bidi="fa-IR"/>
+        </w:rPr>
+        <w:t xml:space="preserve"> استفاده می کردیم. میانگین زمان انتظار برابر با 10.25 میلی ثانیه بود</w:t>
       </w:r>
       <w:bookmarkStart w:id="0" w:name="_GoBack"/>
       <w:bookmarkEnd w:id="0"/>
+    </w:p>
+    <w:p>
+      <w:pPr>
+        <w:jc w:val="center"/>
+        <w:rPr>
+          <w:rFonts w:cs="B Nazanin"/>
+          <w:sz w:val="36"/>
+          <w:szCs w:val="36"/>
+          <w:lang w:bidi="fa-IR"/>
+        </w:rPr>
+      </w:pPr>
+    </w:p>
+    <w:p>
+      <w:pPr>
+        <w:jc w:val="center"/>
+        <w:rPr>
+          <w:rFonts w:cs="B Nazanin" w:hint="cs"/>
+          <w:sz w:val="36"/>
+          <w:szCs w:val="36"/>
+          <w:rtl/>
+          <w:lang w:bidi="fa-IR"/>
+        </w:rPr>
+      </w:pPr>
     </w:p>
     <w:sectPr>
       <w:pgSz w:w="12240" w:h="15840"/>
@@ -2134,6 +3044,25 @@
       <w:contextualSpacing/>
     </w:pPr>
   </w:style>
+  <w:style w:type="table" w:styleId="TableGrid">
+    <w:name w:val="Table Grid"/>
+    <w:basedOn w:val="TableNormal"/>
+    <w:uiPriority w:val="39"/>
+    <w:rsid w:val="007B2B97"/>
+    <w:pPr>
+      <w:spacing w:after="0" w:line="240" w:lineRule="auto"/>
+    </w:pPr>
+    <w:tblPr>
+      <w:tblBorders>
+        <w:top w:val="single" w:sz="4" w:space="0" w:color="auto"/>
+        <w:left w:val="single" w:sz="4" w:space="0" w:color="auto"/>
+        <w:bottom w:val="single" w:sz="4" w:space="0" w:color="auto"/>
+        <w:right w:val="single" w:sz="4" w:space="0" w:color="auto"/>
+        <w:insideH w:val="single" w:sz="4" w:space="0" w:color="auto"/>
+        <w:insideV w:val="single" w:sz="4" w:space="0" w:color="auto"/>
+      </w:tblBorders>
+    </w:tblPr>
+  </w:style>
 </w:styles>
 </file>
 

--- a/Lecture-4/Lecture-4.docx
+++ b/Lecture-4/Lecture-4.docx
@@ -10,8 +10,9 @@
           <w:b/>
           <w:bCs/>
           <w:color w:val="FF0000"/>
-          <w:sz w:val="40"/>
-          <w:szCs w:val="40"/>
+          <w:sz w:val="44"/>
+          <w:szCs w:val="44"/>
+          <w:rtl/>
           <w:lang w:bidi="fa-IR"/>
         </w:rPr>
       </w:pPr>
@@ -21,13 +22,29 @@
           <w:b/>
           <w:bCs/>
           <w:color w:val="FF0000"/>
-          <w:sz w:val="40"/>
-          <w:szCs w:val="40"/>
+          <w:sz w:val="44"/>
+          <w:szCs w:val="44"/>
           <w:rtl/>
           <w:lang w:bidi="fa-IR"/>
         </w:rPr>
         <w:t>سیستم عامل جلسه چهارم</w:t>
       </w:r>
+    </w:p>
+    <w:p>
+      <w:pPr>
+        <w:jc w:val="center"/>
+        <w:rPr>
+          <w:rFonts w:cs="B Nazanin"/>
+          <w:b/>
+          <w:bCs/>
+          <w:color w:val="FF0000"/>
+          <w:sz w:val="44"/>
+          <w:szCs w:val="44"/>
+          <w:lang w:bidi="fa-IR"/>
+        </w:rPr>
+      </w:pPr>
+      <w:bookmarkStart w:id="0" w:name="_GoBack"/>
+      <w:bookmarkEnd w:id="0"/>
     </w:p>
     <w:p>
       <w:pPr>
@@ -210,6 +227,22 @@
         </w:rPr>
         <w:t>) نام دارد. در این الگوریتم فرایندی که زودتر پردازنده را درخواست کرده، زودتر آن را در اختیار می گیرد. پیاده سازی سیاست</w:t>
       </w:r>
+    </w:p>
+    <w:p>
+      <w:pPr>
+        <w:bidi/>
+        <w:jc w:val="lowKashida"/>
+        <w:rPr>
+          <w:rFonts w:cs="B Nazanin"/>
+          <w:b/>
+          <w:bCs/>
+          <w:color w:val="000000" w:themeColor="text1"/>
+          <w:sz w:val="36"/>
+          <w:szCs w:val="36"/>
+          <w:rtl/>
+          <w:lang w:bidi="fa-IR"/>
+        </w:rPr>
+      </w:pPr>
     </w:p>
     <w:p>
       <w:pPr>
@@ -2540,10 +2573,9 @@
       <w:pPr>
         <w:bidi/>
         <w:rPr>
-          <w:rFonts w:cs="B Nazanin" w:hint="cs"/>
-          <w:sz w:val="36"/>
-          <w:szCs w:val="36"/>
-          <w:rtl/>
+          <w:rFonts w:cs="B Nazanin"/>
+          <w:sz w:val="36"/>
+          <w:szCs w:val="36"/>
           <w:lang w:bidi="fa-IR"/>
         </w:rPr>
       </w:pPr>
@@ -2576,8 +2608,656 @@
         </w:rPr>
         <w:t xml:space="preserve"> استفاده می کردیم. میانگین زمان انتظار برابر با 10.25 میلی ثانیه بود</w:t>
       </w:r>
-      <w:bookmarkStart w:id="0" w:name="_GoBack"/>
-      <w:bookmarkEnd w:id="0"/>
+    </w:p>
+    <w:p>
+      <w:pPr>
+        <w:bidi/>
+        <w:rPr>
+          <w:rFonts w:cs="B Nazanin" w:hint="cs"/>
+          <w:sz w:val="36"/>
+          <w:szCs w:val="36"/>
+          <w:rtl/>
+          <w:lang w:bidi="fa-IR"/>
+        </w:rPr>
+      </w:pPr>
+      <w:r>
+        <w:rPr>
+          <w:rFonts w:cs="B Nazanin" w:hint="cs"/>
+          <w:sz w:val="36"/>
+          <w:szCs w:val="36"/>
+          <w:rtl/>
+          <w:lang w:bidi="fa-IR"/>
+        </w:rPr>
+        <w:lastRenderedPageBreak/>
+        <w:t xml:space="preserve">الگوریتم زمانبندی </w:t>
+      </w:r>
+      <w:r>
+        <w:rPr>
+          <w:rFonts w:cs="B Nazanin"/>
+          <w:sz w:val="36"/>
+          <w:szCs w:val="36"/>
+          <w:lang w:bidi="fa-IR"/>
+        </w:rPr>
+        <w:t>SJF</w:t>
+      </w:r>
+      <w:r>
+        <w:rPr>
+          <w:rFonts w:cs="B Nazanin" w:hint="cs"/>
+          <w:sz w:val="36"/>
+          <w:szCs w:val="36"/>
+          <w:rtl/>
+          <w:lang w:bidi="fa-IR"/>
+        </w:rPr>
+        <w:t xml:space="preserve"> احتمالا بهینه است. زیرا برای این مجموعه از فرایند ها میانگین زمان انتظار آن کمینه است. با انتقال فرایند کوتاه به قبل از فرایند بلند زمان انتظار مربوط به فرایند کوتاه ، پیش از زمان انتظار مربوط به فرایند بلند ، کاهش می یابد.</w:t>
+      </w:r>
+    </w:p>
+    <w:p>
+      <w:pPr>
+        <w:bidi/>
+        <w:rPr>
+          <w:rFonts w:cs="B Nazanin"/>
+          <w:sz w:val="36"/>
+          <w:szCs w:val="36"/>
+          <w:rtl/>
+          <w:lang w:bidi="fa-IR"/>
+        </w:rPr>
+      </w:pPr>
+      <w:r>
+        <w:rPr>
+          <w:rFonts w:cs="B Nazanin" w:hint="cs"/>
+          <w:sz w:val="36"/>
+          <w:szCs w:val="36"/>
+          <w:rtl/>
+          <w:lang w:bidi="fa-IR"/>
+        </w:rPr>
+        <w:t>در نتیجه میانگین زمان انتظار کاهش پیدا می کند</w:t>
+      </w:r>
+    </w:p>
+    <w:p>
+      <w:pPr>
+        <w:bidi/>
+        <w:rPr>
+          <w:rFonts w:cs="B Nazanin"/>
+          <w:sz w:val="36"/>
+          <w:szCs w:val="36"/>
+          <w:rtl/>
+          <w:lang w:bidi="fa-IR"/>
+        </w:rPr>
+      </w:pPr>
+      <w:r>
+        <w:rPr>
+          <w:rFonts w:cs="B Nazanin" w:hint="cs"/>
+          <w:b/>
+          <w:bCs/>
+          <w:sz w:val="36"/>
+          <w:szCs w:val="36"/>
+          <w:highlight w:val="yellow"/>
+          <w:u w:val="single"/>
+          <w:rtl/>
+          <w:lang w:bidi="fa-IR"/>
+        </w:rPr>
+        <w:t xml:space="preserve">مشکل عمده الگوریتم </w:t>
+      </w:r>
+      <w:r>
+        <w:rPr>
+          <w:rFonts w:cs="B Nazanin"/>
+          <w:b/>
+          <w:bCs/>
+          <w:sz w:val="36"/>
+          <w:szCs w:val="36"/>
+          <w:highlight w:val="yellow"/>
+          <w:u w:val="single"/>
+          <w:lang w:bidi="fa-IR"/>
+        </w:rPr>
+        <w:t>SJF</w:t>
+      </w:r>
+      <w:r>
+        <w:rPr>
+          <w:rFonts w:cs="B Nazanin" w:hint="cs"/>
+          <w:b/>
+          <w:bCs/>
+          <w:sz w:val="36"/>
+          <w:szCs w:val="36"/>
+          <w:highlight w:val="yellow"/>
+          <w:u w:val="single"/>
+          <w:rtl/>
+          <w:lang w:bidi="fa-IR"/>
+        </w:rPr>
+        <w:t xml:space="preserve"> این است که طول درخواست بعدی پردازنده باید مشخص باشد</w:t>
+      </w:r>
+      <w:r>
+        <w:rPr>
+          <w:rFonts w:cs="B Nazanin" w:hint="cs"/>
+          <w:b/>
+          <w:bCs/>
+          <w:sz w:val="36"/>
+          <w:szCs w:val="36"/>
+          <w:highlight w:val="yellow"/>
+          <w:u w:val="single"/>
+          <w:rtl/>
+          <w:lang w:bidi="fa-IR"/>
+        </w:rPr>
+        <w:t>.</w:t>
+      </w:r>
+      <w:r>
+        <w:rPr>
+          <w:rFonts w:cs="B Nazanin" w:hint="cs"/>
+          <w:b/>
+          <w:bCs/>
+          <w:sz w:val="36"/>
+          <w:szCs w:val="36"/>
+          <w:u w:val="single"/>
+          <w:rtl/>
+          <w:lang w:bidi="fa-IR"/>
+        </w:rPr>
+        <w:t xml:space="preserve"> </w:t>
+      </w:r>
+      <w:r>
+        <w:rPr>
+          <w:rFonts w:cs="B Nazanin" w:hint="cs"/>
+          <w:sz w:val="36"/>
+          <w:szCs w:val="36"/>
+          <w:rtl/>
+          <w:lang w:bidi="fa-IR"/>
+        </w:rPr>
+        <w:t>برای زمانبند بلند مدت (زمان بند کار) در یک سیستم دسته ای (</w:t>
+      </w:r>
+      <w:r>
+        <w:rPr>
+          <w:rFonts w:cs="B Nazanin"/>
+          <w:sz w:val="36"/>
+          <w:szCs w:val="36"/>
+          <w:lang w:bidi="fa-IR"/>
+        </w:rPr>
+        <w:t>batch</w:t>
+      </w:r>
+      <w:r>
+        <w:rPr>
+          <w:rFonts w:cs="B Nazanin" w:hint="cs"/>
+          <w:sz w:val="36"/>
+          <w:szCs w:val="36"/>
+          <w:rtl/>
+          <w:lang w:bidi="fa-IR"/>
+        </w:rPr>
+        <w:t>)</w:t>
+      </w:r>
+      <w:r>
+        <w:rPr>
+          <w:rFonts w:cs="B Nazanin"/>
+          <w:sz w:val="36"/>
+          <w:szCs w:val="36"/>
+          <w:lang w:bidi="fa-IR"/>
+        </w:rPr>
+        <w:t xml:space="preserve"> </w:t>
+      </w:r>
+      <w:r>
+        <w:rPr>
+          <w:rFonts w:cs="B Nazanin" w:hint="cs"/>
+          <w:sz w:val="36"/>
+          <w:szCs w:val="36"/>
+          <w:rtl/>
+          <w:lang w:bidi="fa-IR"/>
+        </w:rPr>
+        <w:t xml:space="preserve">، می توان حد زمانی را که کاربر هنگام تحویل </w:t>
+      </w:r>
+      <w:r>
+        <w:rPr>
+          <w:rFonts w:cs="B Nazanin" w:hint="cs"/>
+          <w:sz w:val="36"/>
+          <w:szCs w:val="36"/>
+          <w:rtl/>
+          <w:lang w:bidi="fa-IR"/>
+        </w:rPr>
+        <w:t>کار تعیین کرده است به عنوان طول فرایند در نظر گرفت. بنابراین، کاربران سعی می کنند حد زمانی فرایند را دقیقا برآورد کنند ؛ زیرا  اگر مقدار حد زمانی کمتر براورد شود ؛ به معنای دریافت پاسخ سریع تر است (اگر خیلی کم باشد موجب بروز خطای حد زمانی می شود که مستلزم تحویل دوباره است)</w:t>
+      </w:r>
+    </w:p>
+    <w:p>
+      <w:pPr>
+        <w:bidi/>
+        <w:rPr>
+          <w:rFonts w:cs="B Nazanin"/>
+          <w:b/>
+          <w:bCs/>
+          <w:sz w:val="36"/>
+          <w:szCs w:val="36"/>
+          <w:u w:val="single"/>
+          <w:rtl/>
+          <w:lang w:bidi="fa-IR"/>
+        </w:rPr>
+      </w:pPr>
+      <w:r>
+        <w:rPr>
+          <w:rFonts w:cs="B Nazanin" w:hint="cs"/>
+          <w:b/>
+          <w:bCs/>
+          <w:sz w:val="36"/>
+          <w:szCs w:val="36"/>
+          <w:u w:val="single"/>
+          <w:rtl/>
+          <w:lang w:bidi="fa-IR"/>
+        </w:rPr>
+        <w:t xml:space="preserve">زمانبندی </w:t>
+      </w:r>
+      <w:r>
+        <w:rPr>
+          <w:rFonts w:cs="B Nazanin"/>
+          <w:b/>
+          <w:bCs/>
+          <w:sz w:val="36"/>
+          <w:szCs w:val="36"/>
+          <w:u w:val="single"/>
+          <w:lang w:bidi="fa-IR"/>
+        </w:rPr>
+        <w:t>SJF</w:t>
+      </w:r>
+      <w:r>
+        <w:rPr>
+          <w:rFonts w:cs="B Nazanin" w:hint="cs"/>
+          <w:b/>
+          <w:bCs/>
+          <w:sz w:val="36"/>
+          <w:szCs w:val="36"/>
+          <w:u w:val="single"/>
+          <w:rtl/>
+          <w:lang w:bidi="fa-IR"/>
+        </w:rPr>
+        <w:t xml:space="preserve"> در زمانبندی بلند مدت کاربر زیادی دارد</w:t>
+      </w:r>
+    </w:p>
+    <w:p>
+      <w:pPr>
+        <w:bidi/>
+        <w:rPr>
+          <w:rFonts w:cs="B Nazanin" w:hint="cs"/>
+          <w:sz w:val="36"/>
+          <w:szCs w:val="36"/>
+          <w:rtl/>
+          <w:lang w:bidi="fa-IR"/>
+        </w:rPr>
+      </w:pPr>
+      <w:r>
+        <w:rPr>
+          <w:rFonts w:cs="B Nazanin" w:hint="cs"/>
+          <w:sz w:val="36"/>
+          <w:szCs w:val="36"/>
+          <w:rtl/>
+          <w:lang w:bidi="fa-IR"/>
+        </w:rPr>
+        <w:t xml:space="preserve">گرچه الگوریتم </w:t>
+      </w:r>
+      <w:r>
+        <w:rPr>
+          <w:rFonts w:cs="B Nazanin"/>
+          <w:sz w:val="36"/>
+          <w:szCs w:val="36"/>
+          <w:lang w:bidi="fa-IR"/>
+        </w:rPr>
+        <w:t>SJF</w:t>
+      </w:r>
+      <w:r>
+        <w:rPr>
+          <w:rFonts w:cs="B Nazanin" w:hint="cs"/>
+          <w:sz w:val="36"/>
+          <w:szCs w:val="36"/>
+          <w:rtl/>
+          <w:lang w:bidi="fa-IR"/>
+        </w:rPr>
+        <w:t xml:space="preserve"> بهینه است اما نمی تواند در سطح زمانبندی کوتاه مدت پردازنده به کار گرفته شود. راهی وجود ندا</w:t>
+      </w:r>
+      <w:r>
+        <w:rPr>
+          <w:rFonts w:cs="B Nazanin" w:hint="cs"/>
+          <w:sz w:val="36"/>
+          <w:szCs w:val="36"/>
+          <w:rtl/>
+          <w:lang w:bidi="fa-IR"/>
+        </w:rPr>
+        <w:t xml:space="preserve">رد که از انفجار بعدی پردازنده آگاهی پیدا کنیم. می توانیم زمانبندی </w:t>
+      </w:r>
+      <w:r>
+        <w:rPr>
+          <w:rFonts w:cs="B Nazanin"/>
+          <w:sz w:val="36"/>
+          <w:szCs w:val="36"/>
+          <w:lang w:bidi="fa-IR"/>
+        </w:rPr>
+        <w:t>SJF</w:t>
+      </w:r>
+      <w:r>
+        <w:rPr>
+          <w:rFonts w:cs="B Nazanin" w:hint="cs"/>
+          <w:sz w:val="36"/>
+          <w:szCs w:val="36"/>
+          <w:rtl/>
+          <w:lang w:bidi="fa-IR"/>
+        </w:rPr>
+        <w:t xml:space="preserve"> را تخمین بزنیم . ممکن است طول انفجار بعدی پردازنده را ندانیم. اما می توانیم اندازه اش را پیش بینی کنیم. انتظار داریم که طول انفجار بعدی پردازنده ، مشابه قبلی باشد</w:t>
+      </w:r>
+      <w:r>
+        <w:rPr>
+          <w:rFonts w:cs="B Nazanin" w:hint="cs"/>
+          <w:sz w:val="36"/>
+          <w:szCs w:val="36"/>
+          <w:rtl/>
+          <w:lang w:bidi="fa-IR"/>
+        </w:rPr>
+        <w:t>.</w:t>
+      </w:r>
+    </w:p>
+    <w:p>
+      <w:pPr>
+        <w:bidi/>
+        <w:rPr>
+          <w:rFonts w:cs="B Nazanin" w:hint="cs"/>
+          <w:sz w:val="36"/>
+          <w:szCs w:val="36"/>
+          <w:rtl/>
+          <w:lang w:bidi="fa-IR"/>
+        </w:rPr>
+      </w:pPr>
+      <w:r>
+        <w:rPr>
+          <w:rFonts w:cs="B Nazanin" w:hint="cs"/>
+          <w:sz w:val="36"/>
+          <w:szCs w:val="36"/>
+          <w:rtl/>
+          <w:lang w:bidi="fa-IR"/>
+        </w:rPr>
+        <w:t>بنابراین با تخمین طول انفجار بعدی پردازنده می توانیم فرایندی را انتخاب کنیم که طول انفجار بعدی پردازنده ی کوتاه تر است</w:t>
+      </w:r>
+      <w:r>
+        <w:rPr>
+          <w:rFonts w:cs="B Nazanin" w:hint="cs"/>
+          <w:sz w:val="36"/>
+          <w:szCs w:val="36"/>
+          <w:rtl/>
+          <w:lang w:bidi="fa-IR"/>
+        </w:rPr>
+        <w:t>/</w:t>
+      </w:r>
+    </w:p>
+    <w:p>
+      <w:pPr>
+        <w:bidi/>
+        <w:rPr>
+          <w:rFonts w:cs="B Nazanin"/>
+          <w:b/>
+          <w:bCs/>
+          <w:sz w:val="36"/>
+          <w:szCs w:val="36"/>
+          <w:u w:val="single"/>
+          <w:rtl/>
+          <w:lang w:bidi="fa-IR"/>
+        </w:rPr>
+      </w:pPr>
+      <w:r>
+        <w:rPr>
+          <w:rFonts w:cs="B Nazanin" w:hint="cs"/>
+          <w:b/>
+          <w:bCs/>
+          <w:sz w:val="36"/>
+          <w:szCs w:val="36"/>
+          <w:u w:val="single"/>
+          <w:rtl/>
+          <w:lang w:bidi="fa-IR"/>
+        </w:rPr>
+        <w:t xml:space="preserve">الگوریتم </w:t>
+      </w:r>
+      <w:r>
+        <w:rPr>
+          <w:rFonts w:cs="B Nazanin"/>
+          <w:b/>
+          <w:bCs/>
+          <w:sz w:val="36"/>
+          <w:szCs w:val="36"/>
+          <w:u w:val="single"/>
+          <w:lang w:bidi="fa-IR"/>
+        </w:rPr>
+        <w:t xml:space="preserve"> SJF </w:t>
+      </w:r>
+      <w:r>
+        <w:rPr>
+          <w:rFonts w:cs="B Nazanin" w:hint="cs"/>
+          <w:b/>
+          <w:bCs/>
+          <w:sz w:val="36"/>
+          <w:szCs w:val="36"/>
+          <w:u w:val="single"/>
+          <w:rtl/>
+          <w:lang w:bidi="fa-IR"/>
+        </w:rPr>
+        <w:t>ممکن است با قبضه کردن یا بدون قبضه کردن باشد</w:t>
+      </w:r>
+    </w:p>
+    <w:p>
+      <w:pPr>
+        <w:bidi/>
+        <w:rPr>
+          <w:rFonts w:cs="B Nazanin" w:hint="cs"/>
+          <w:sz w:val="36"/>
+          <w:szCs w:val="36"/>
+          <w:rtl/>
+          <w:lang w:bidi="fa-IR"/>
+        </w:rPr>
+      </w:pPr>
+      <w:r>
+        <w:rPr>
+          <w:rFonts w:cs="B Nazanin" w:hint="cs"/>
+          <w:sz w:val="36"/>
+          <w:szCs w:val="36"/>
+          <w:rtl/>
+          <w:lang w:bidi="fa-IR"/>
+        </w:rPr>
+        <w:lastRenderedPageBreak/>
+        <w:t>اگر فرایندی در حال اجرا باشد و فرایند جدیدی به صف آماده وارد شود، یکی از این دو فرایند باید انتخاب شود. اگر زمان انفجار بعدی پردازنده ی فرایند</w:t>
+      </w:r>
+      <w:r>
+        <w:rPr>
+          <w:rFonts w:cs="B Nazanin" w:hint="cs"/>
+          <w:sz w:val="36"/>
+          <w:szCs w:val="36"/>
+          <w:rtl/>
+          <w:lang w:bidi="fa-IR"/>
+        </w:rPr>
+        <w:t xml:space="preserve"> جدید ، کمتر از انفجار باقی مانده ی پردازنده در فرایند فعلی باشد در این صورت الگوریتم "با قبضه کردن </w:t>
+      </w:r>
+      <w:r>
+        <w:rPr>
+          <w:rFonts w:cs="B Nazanin"/>
+          <w:sz w:val="36"/>
+          <w:szCs w:val="36"/>
+          <w:lang w:bidi="fa-IR"/>
+        </w:rPr>
+        <w:t>Preemptive</w:t>
+      </w:r>
+      <w:r>
+        <w:rPr>
+          <w:rFonts w:cs="B Nazanin" w:hint="cs"/>
+          <w:sz w:val="36"/>
+          <w:szCs w:val="36"/>
+          <w:lang w:bidi="fa-IR"/>
+        </w:rPr>
+        <w:t xml:space="preserve"> </w:t>
+      </w:r>
+      <w:r>
+        <w:rPr>
+          <w:rFonts w:cs="B Nazanin" w:hint="cs"/>
+          <w:sz w:val="36"/>
+          <w:szCs w:val="36"/>
+          <w:rtl/>
+          <w:lang w:bidi="fa-IR"/>
+        </w:rPr>
+        <w:t>"</w:t>
+      </w:r>
+      <w:r>
+        <w:rPr>
+          <w:rFonts w:cs="B Nazanin"/>
+          <w:sz w:val="36"/>
+          <w:szCs w:val="36"/>
+          <w:lang w:bidi="fa-IR"/>
+        </w:rPr>
+        <w:t xml:space="preserve"> </w:t>
+      </w:r>
+      <w:r>
+        <w:rPr>
+          <w:rFonts w:cs="B Nazanin" w:hint="cs"/>
+          <w:sz w:val="36"/>
+          <w:szCs w:val="36"/>
+          <w:rtl/>
+          <w:lang w:bidi="fa-IR"/>
+        </w:rPr>
+        <w:t xml:space="preserve">. از اجرای فرایند در حال اجرا جلوگیری میکند و فرایند جدید اجرا می شود.در حالی که الگوریتم "بدون قبضه کردن </w:t>
+      </w:r>
+      <w:r>
+        <w:rPr>
+          <w:rFonts w:cs="B Nazanin"/>
+          <w:sz w:val="36"/>
+          <w:szCs w:val="36"/>
+          <w:lang w:bidi="fa-IR"/>
+        </w:rPr>
+        <w:t>Nonp</w:t>
+      </w:r>
+      <w:r>
+        <w:rPr>
+          <w:rFonts w:cs="B Nazanin"/>
+          <w:sz w:val="36"/>
+          <w:szCs w:val="36"/>
+          <w:lang w:bidi="fa-IR"/>
+        </w:rPr>
+        <w:t>reemptive</w:t>
+      </w:r>
+      <w:r>
+        <w:rPr>
+          <w:rFonts w:cs="B Nazanin" w:hint="cs"/>
+          <w:sz w:val="36"/>
+          <w:szCs w:val="36"/>
+          <w:rtl/>
+          <w:lang w:bidi="fa-IR"/>
+        </w:rPr>
+        <w:t>" اجازه می دهد که فرایند در حال اجرا به اجرایش ادامه دهد تا انفجار پردازنده آن به اتمام برسد.</w:t>
+      </w:r>
+    </w:p>
+    <w:p>
+      <w:pPr>
+        <w:bidi/>
+        <w:rPr>
+          <w:rFonts w:cs="B Nazanin"/>
+          <w:sz w:val="36"/>
+          <w:szCs w:val="36"/>
+          <w:rtl/>
+          <w:lang w:bidi="fa-IR"/>
+        </w:rPr>
+      </w:pPr>
+    </w:p>
+    <w:p>
+      <w:pPr>
+        <w:bidi/>
+        <w:rPr>
+          <w:rFonts w:cs="B Nazanin"/>
+          <w:sz w:val="36"/>
+          <w:szCs w:val="36"/>
+          <w:highlight w:val="yellow"/>
+          <w:lang w:bidi="fa-IR"/>
+        </w:rPr>
+      </w:pPr>
+      <w:r>
+        <w:rPr>
+          <w:rFonts w:cs="B Nazanin" w:hint="cs"/>
+          <w:sz w:val="36"/>
+          <w:szCs w:val="36"/>
+          <w:highlight w:val="yellow"/>
+          <w:rtl/>
+          <w:lang w:bidi="fa-IR"/>
+        </w:rPr>
+        <w:t xml:space="preserve">زمانبندی </w:t>
+      </w:r>
+      <w:r>
+        <w:rPr>
+          <w:rFonts w:cs="B Nazanin"/>
+          <w:sz w:val="36"/>
+          <w:szCs w:val="36"/>
+          <w:highlight w:val="yellow"/>
+          <w:lang w:bidi="fa-IR"/>
+        </w:rPr>
+        <w:t>SJF</w:t>
+      </w:r>
+      <w:r>
+        <w:rPr>
+          <w:rFonts w:cs="B Nazanin" w:hint="cs"/>
+          <w:sz w:val="36"/>
+          <w:szCs w:val="36"/>
+          <w:highlight w:val="yellow"/>
+          <w:rtl/>
+          <w:lang w:bidi="fa-IR"/>
+        </w:rPr>
+        <w:t xml:space="preserve"> با قبضه کردن را گاهی خدمات به کوتاه ترین زمان باقی مانده </w:t>
+      </w:r>
+    </w:p>
+    <w:p>
+      <w:pPr>
+        <w:bidi/>
+        <w:rPr>
+          <w:rFonts w:cs="B Nazanin" w:hint="cs"/>
+          <w:sz w:val="36"/>
+          <w:szCs w:val="36"/>
+          <w:highlight w:val="yellow"/>
+          <w:rtl/>
+          <w:lang w:bidi="fa-IR"/>
+        </w:rPr>
+      </w:pPr>
+      <w:r>
+        <w:rPr>
+          <w:rFonts w:cs="B Nazanin" w:hint="cs"/>
+          <w:sz w:val="36"/>
+          <w:szCs w:val="36"/>
+          <w:highlight w:val="yellow"/>
+          <w:rtl/>
+          <w:lang w:bidi="fa-IR"/>
+        </w:rPr>
+        <w:t>(</w:t>
+      </w:r>
+      <w:r>
+        <w:rPr>
+          <w:rFonts w:cs="B Nazanin"/>
+          <w:sz w:val="36"/>
+          <w:szCs w:val="36"/>
+          <w:highlight w:val="yellow"/>
+          <w:lang w:bidi="fa-IR"/>
+        </w:rPr>
+        <w:t>Shortest-remaining-time-first</w:t>
+      </w:r>
+      <w:r>
+        <w:rPr>
+          <w:rFonts w:cs="B Nazanin"/>
+          <w:sz w:val="36"/>
+          <w:szCs w:val="36"/>
+          <w:highlight w:val="yellow"/>
+          <w:lang w:bidi="fa-IR"/>
+        </w:rPr>
+        <w:t xml:space="preserve"> </w:t>
+      </w:r>
+      <w:r>
+        <w:rPr>
+          <w:rFonts w:cs="B Nazanin" w:hint="cs"/>
+          <w:sz w:val="36"/>
+          <w:szCs w:val="36"/>
+          <w:highlight w:val="yellow"/>
+          <w:rtl/>
+          <w:lang w:bidi="fa-IR"/>
+        </w:rPr>
+        <w:t xml:space="preserve">) </w:t>
+      </w:r>
+      <w:r>
+        <w:rPr>
+          <w:rFonts w:cs="B Nazanin" w:hint="cs"/>
+          <w:sz w:val="36"/>
+          <w:szCs w:val="36"/>
+          <w:highlight w:val="yellow"/>
+          <w:rtl/>
+          <w:lang w:bidi="fa-IR"/>
+        </w:rPr>
+        <w:t>می نامند</w:t>
+      </w:r>
     </w:p>
     <w:p>
       <w:pPr>

--- a/Lecture-4/Lecture-4.docx
+++ b/Lecture-4/Lecture-4.docx
@@ -43,31 +43,48 @@
           <w:lang w:bidi="fa-IR"/>
         </w:rPr>
       </w:pPr>
+    </w:p>
+    <w:p>
+      <w:pPr>
+        <w:jc w:val="right"/>
+        <w:rPr>
+          <w:rFonts w:cs="B Nazanin"/>
+          <w:b/>
+          <w:bCs/>
+          <w:color w:val="70AD47" w:themeColor="accent6"/>
+          <w:sz w:val="44"/>
+          <w:szCs w:val="44"/>
+          <w:rtl/>
+          <w:lang w:bidi="fa-IR"/>
+        </w:rPr>
+      </w:pPr>
+      <w:r>
+        <w:rPr>
+          <w:rFonts w:cs="B Nazanin" w:hint="cs"/>
+          <w:b/>
+          <w:bCs/>
+          <w:color w:val="70AD47" w:themeColor="accent6"/>
+          <w:sz w:val="44"/>
+          <w:szCs w:val="44"/>
+          <w:rtl/>
+          <w:lang w:bidi="fa-IR"/>
+        </w:rPr>
+        <w:t>الگوریتم ها</w:t>
+      </w:r>
       <w:bookmarkStart w:id="0" w:name="_GoBack"/>
       <w:bookmarkEnd w:id="0"/>
-    </w:p>
-    <w:p>
-      <w:pPr>
-        <w:jc w:val="right"/>
-        <w:rPr>
-          <w:rFonts w:cs="B Nazanin"/>
+      <w:r>
+        <w:rPr>
+          <w:rFonts w:cs="B Nazanin" w:hint="cs"/>
+          <w:b/>
+          <w:bCs/>
           <w:color w:val="70AD47" w:themeColor="accent6"/>
-          <w:sz w:val="40"/>
-          <w:szCs w:val="40"/>
-          <w:rtl/>
-          <w:lang w:bidi="fa-IR"/>
-        </w:rPr>
-      </w:pPr>
-      <w:r>
-        <w:rPr>
-          <w:rFonts w:cs="B Nazanin" w:hint="cs"/>
-          <w:color w:val="70AD47" w:themeColor="accent6"/>
-          <w:sz w:val="40"/>
-          <w:szCs w:val="40"/>
-          <w:rtl/>
-          <w:lang w:bidi="fa-IR"/>
-        </w:rPr>
-        <w:t>الگوریتم های زمانبدی</w:t>
+          <w:sz w:val="44"/>
+          <w:szCs w:val="44"/>
+          <w:rtl/>
+          <w:lang w:bidi="fa-IR"/>
+        </w:rPr>
+        <w:t>ی زمانبدی</w:t>
       </w:r>
     </w:p>
     <w:p>
@@ -537,7 +554,7 @@
             <v:path o:extrusionok="f" gradientshapeok="t" o:connecttype="rect"/>
             <o:lock v:ext="edit" aspectratio="t"/>
           </v:shapetype>
-          <v:shape id="_x0000_i1025" type="#_x0000_t75" style="width:458.2pt;height:302.95pt">
+          <v:shape id="_x0000_i1025" type="#_x0000_t75" style="width:457.95pt;height:303.05pt">
             <v:imagedata r:id="rId4" o:title="FCFS"/>
           </v:shape>
         </w:pict>
@@ -692,7 +709,7 @@
           <w:lang w:bidi="fa-IR"/>
         </w:rPr>
         <w:pict>
-          <v:shape id="_x0000_i1026" type="#_x0000_t75" style="width:505.85pt;height:300.15pt">
+          <v:shape id="_x0000_i1026" type="#_x0000_t75" style="width:505.65pt;height:300.55pt">
             <v:imagedata r:id="rId5" o:title="Untitled"/>
           </v:shape>
         </w:pict>
@@ -2042,7 +2059,7 @@
         <w:bidi/>
         <w:jc w:val="lowKashida"/>
         <w:rPr>
-          <w:rFonts w:cs="B Nazanin" w:hint="cs"/>
+          <w:rFonts w:cs="B Nazanin"/>
           <w:sz w:val="36"/>
           <w:szCs w:val="36"/>
           <w:rtl/>
@@ -2119,10 +2136,10 @@
       <w:r>
         <w:rPr>
           <w:rFonts w:cs="B Nazanin"/>
-          <w:sz w:val="36"/>
-          <w:szCs w:val="36"/>
-          <w:rtl/>
-          <w:lang w:bidi="fa-IR"/>
+          <w:noProof/>
+          <w:sz w:val="36"/>
+          <w:szCs w:val="36"/>
+          <w:rtl/>
         </w:rPr>
         <w:drawing>
           <wp:inline distT="0" distB="0" distL="0" distR="0" wp14:anchorId="341CC912" wp14:editId="521BD98B">
@@ -2179,7 +2196,7 @@
         <w:bidi/>
         <w:jc w:val="lowKashida"/>
         <w:rPr>
-          <w:rFonts w:cs="B Nazanin" w:hint="cs"/>
+          <w:rFonts w:cs="B Nazanin"/>
           <w:sz w:val="36"/>
           <w:szCs w:val="36"/>
           <w:rtl/>
@@ -2253,7 +2270,7 @@
               <w:bidi/>
               <w:jc w:val="lowKashida"/>
               <w:rPr>
-                <w:rFonts w:cs="B Nazanin" w:hint="cs"/>
+                <w:rFonts w:cs="B Nazanin"/>
                 <w:sz w:val="36"/>
                 <w:szCs w:val="36"/>
                 <w:rtl/>
@@ -2280,7 +2297,7 @@
               <w:bidi/>
               <w:jc w:val="lowKashida"/>
               <w:rPr>
-                <w:rFonts w:cs="B Nazanin" w:hint="cs"/>
+                <w:rFonts w:cs="B Nazanin"/>
                 <w:sz w:val="36"/>
                 <w:szCs w:val="36"/>
                 <w:rtl/>
@@ -2307,7 +2324,7 @@
               <w:bidi/>
               <w:jc w:val="lowKashida"/>
               <w:rPr>
-                <w:rFonts w:cs="B Nazanin" w:hint="cs"/>
+                <w:rFonts w:cs="B Nazanin"/>
                 <w:sz w:val="36"/>
                 <w:szCs w:val="36"/>
                 <w:rtl/>
@@ -2389,9 +2406,9 @@
       <w:r>
         <w:rPr>
           <w:rFonts w:cs="B Nazanin"/>
-          <w:sz w:val="36"/>
-          <w:szCs w:val="36"/>
-          <w:lang w:bidi="fa-IR"/>
+          <w:noProof/>
+          <w:sz w:val="36"/>
+          <w:szCs w:val="36"/>
         </w:rPr>
         <w:drawing>
           <wp:inline distT="0" distB="0" distL="0" distR="0" wp14:anchorId="651F80C1" wp14:editId="0500429F">
@@ -2613,7 +2630,7 @@
       <w:pPr>
         <w:bidi/>
         <w:rPr>
-          <w:rFonts w:cs="B Nazanin" w:hint="cs"/>
+          <w:rFonts w:cs="B Nazanin"/>
           <w:sz w:val="36"/>
           <w:szCs w:val="36"/>
           <w:rtl/>
@@ -2868,7 +2885,7 @@
       <w:pPr>
         <w:bidi/>
         <w:rPr>
-          <w:rFonts w:cs="B Nazanin" w:hint="cs"/>
+          <w:rFonts w:cs="B Nazanin"/>
           <w:sz w:val="36"/>
           <w:szCs w:val="36"/>
           <w:rtl/>
@@ -2948,7 +2965,7 @@
       <w:pPr>
         <w:bidi/>
         <w:rPr>
-          <w:rFonts w:cs="B Nazanin" w:hint="cs"/>
+          <w:rFonts w:cs="B Nazanin"/>
           <w:sz w:val="36"/>
           <w:szCs w:val="36"/>
           <w:rtl/>
@@ -3033,7 +3050,7 @@
       <w:pPr>
         <w:bidi/>
         <w:rPr>
-          <w:rFonts w:cs="B Nazanin" w:hint="cs"/>
+          <w:rFonts w:cs="B Nazanin"/>
           <w:sz w:val="36"/>
           <w:szCs w:val="36"/>
           <w:rtl/>
@@ -3108,6 +3125,7 @@
         </w:rPr>
         <w:t xml:space="preserve">. از اجرای فرایند در حال اجرا جلوگیری میکند و فرایند جدید اجرا می شود.در حالی که الگوریتم "بدون قبضه کردن </w:t>
       </w:r>
+      <w:proofErr w:type="spellStart"/>
       <w:r>
         <w:rPr>
           <w:rFonts w:cs="B Nazanin"/>
@@ -3126,6 +3144,7 @@
         </w:rPr>
         <w:t>reemptive</w:t>
       </w:r>
+      <w:proofErr w:type="spellEnd"/>
       <w:r>
         <w:rPr>
           <w:rFonts w:cs="B Nazanin" w:hint="cs"/>
@@ -3197,7 +3216,7 @@
       <w:pPr>
         <w:bidi/>
         <w:rPr>
-          <w:rFonts w:cs="B Nazanin" w:hint="cs"/>
+          <w:rFonts w:cs="B Nazanin"/>
           <w:sz w:val="36"/>
           <w:szCs w:val="36"/>
           <w:highlight w:val="yellow"/>
@@ -3274,7 +3293,7 @@
       <w:pPr>
         <w:jc w:val="center"/>
         <w:rPr>
-          <w:rFonts w:cs="B Nazanin" w:hint="cs"/>
+          <w:rFonts w:cs="B Nazanin"/>
           <w:sz w:val="36"/>
           <w:szCs w:val="36"/>
           <w:rtl/>

--- a/Lecture-4/Lecture-4.docx
+++ b/Lecture-4/Lecture-4.docx
@@ -69,22 +69,7 @@
           <w:rtl/>
           <w:lang w:bidi="fa-IR"/>
         </w:rPr>
-        <w:t>الگوریتم ها</w:t>
-      </w:r>
-      <w:bookmarkStart w:id="0" w:name="_GoBack"/>
-      <w:bookmarkEnd w:id="0"/>
-      <w:r>
-        <w:rPr>
-          <w:rFonts w:cs="B Nazanin" w:hint="cs"/>
-          <w:b/>
-          <w:bCs/>
-          <w:color w:val="70AD47" w:themeColor="accent6"/>
-          <w:sz w:val="44"/>
-          <w:szCs w:val="44"/>
-          <w:rtl/>
-          <w:lang w:bidi="fa-IR"/>
-        </w:rPr>
-        <w:t>ی زمانبدی</w:t>
+        <w:t>الگوریتم های زمانبدی</w:t>
       </w:r>
     </w:p>
     <w:p>
@@ -244,22 +229,6 @@
         </w:rPr>
         <w:t>) نام دارد. در این الگوریتم فرایندی که زودتر پردازنده را درخواست کرده، زودتر آن را در اختیار می گیرد. پیاده سازی سیاست</w:t>
       </w:r>
-    </w:p>
-    <w:p>
-      <w:pPr>
-        <w:bidi/>
-        <w:jc w:val="lowKashida"/>
-        <w:rPr>
-          <w:rFonts w:cs="B Nazanin"/>
-          <w:b/>
-          <w:bCs/>
-          <w:color w:val="000000" w:themeColor="text1"/>
-          <w:sz w:val="36"/>
-          <w:szCs w:val="36"/>
-          <w:rtl/>
-          <w:lang w:bidi="fa-IR"/>
-        </w:rPr>
-      </w:pPr>
     </w:p>
     <w:p>
       <w:pPr>
@@ -736,13 +705,25 @@
           <w:lang w:bidi="fa-IR"/>
         </w:rPr>
         <w:lastRenderedPageBreak/>
-        <w:t>* هر فرایند در سیستم عامل به وسیله ی بلوک کنترل فرایند  (</w:t>
-      </w:r>
-      <w:r>
-        <w:rPr>
-          <w:rFonts w:cs="B Nazanin"/>
-          <w:sz w:val="36"/>
-          <w:szCs w:val="36"/>
+        <w:t xml:space="preserve">* </w:t>
+      </w:r>
+      <w:r>
+        <w:rPr>
+          <w:rFonts w:cs="B Nazanin" w:hint="cs"/>
+          <w:sz w:val="36"/>
+          <w:szCs w:val="36"/>
+          <w:highlight w:val="yellow"/>
+          <w:rtl/>
+          <w:lang w:bidi="fa-IR"/>
+        </w:rPr>
+        <w:t>هر فرایند در سیستم عامل به وسیله ی بلوک کنترل فرایند  (</w:t>
+      </w:r>
+      <w:r>
+        <w:rPr>
+          <w:rFonts w:cs="B Nazanin"/>
+          <w:sz w:val="36"/>
+          <w:szCs w:val="36"/>
+          <w:highlight w:val="yellow"/>
           <w:lang w:bidi="fa-IR"/>
         </w:rPr>
         <w:t>PCB</w:t>
@@ -752,6 +733,7 @@
           <w:rFonts w:cs="B Nazanin" w:hint="cs"/>
           <w:sz w:val="36"/>
           <w:szCs w:val="36"/>
+          <w:highlight w:val="yellow"/>
           <w:rtl/>
           <w:lang w:bidi="fa-IR"/>
         </w:rPr>
@@ -762,6 +744,7 @@
           <w:rFonts w:cs="B Nazanin"/>
           <w:sz w:val="36"/>
           <w:szCs w:val="36"/>
+          <w:highlight w:val="yellow"/>
           <w:lang w:bidi="fa-IR"/>
         </w:rPr>
         <w:t xml:space="preserve"> </w:t>
@@ -771,6 +754,7 @@
           <w:rFonts w:cs="B Nazanin" w:hint="cs"/>
           <w:sz w:val="36"/>
           <w:szCs w:val="36"/>
+          <w:highlight w:val="yellow"/>
           <w:rtl/>
           <w:lang w:bidi="fa-IR"/>
         </w:rPr>
@@ -781,6 +765,7 @@
           <w:rFonts w:cs="B Nazanin"/>
           <w:sz w:val="36"/>
           <w:szCs w:val="36"/>
+          <w:highlight w:val="yellow"/>
           <w:lang w:bidi="fa-IR"/>
         </w:rPr>
         <w:t>PCB</w:t>
@@ -790,6 +775,7 @@
           <w:rFonts w:cs="B Nazanin" w:hint="cs"/>
           <w:sz w:val="36"/>
           <w:szCs w:val="36"/>
+          <w:highlight w:val="yellow"/>
           <w:rtl/>
           <w:lang w:bidi="fa-IR"/>
         </w:rPr>
@@ -916,7 +902,6 @@
           <w:rFonts w:cs="B Nazanin"/>
           <w:sz w:val="36"/>
           <w:szCs w:val="36"/>
-          <w:rtl/>
           <w:lang w:bidi="fa-IR"/>
         </w:rPr>
       </w:pPr>
@@ -985,7 +970,30 @@
           <w:rtl/>
           <w:lang w:bidi="fa-IR"/>
         </w:rPr>
-        <w:t xml:space="preserve"> زیر مشخص شده است. نمودار گانت، یک نمودار میله ای است که زمان بندی خاص را نشان می دهد. از جمله زمان های شروع و پایان هر فرایند</w:t>
+        <w:t xml:space="preserve"> زیر مشخص شده است. </w:t>
+      </w:r>
+    </w:p>
+    <w:p>
+      <w:pPr>
+        <w:bidi/>
+        <w:jc w:val="lowKashida"/>
+        <w:rPr>
+          <w:rFonts w:cs="B Nazanin"/>
+          <w:sz w:val="36"/>
+          <w:szCs w:val="36"/>
+          <w:rtl/>
+          <w:lang w:bidi="fa-IR"/>
+        </w:rPr>
+      </w:pPr>
+      <w:r>
+        <w:rPr>
+          <w:rFonts w:cs="B Nazanin" w:hint="cs"/>
+          <w:sz w:val="36"/>
+          <w:szCs w:val="36"/>
+          <w:rtl/>
+          <w:lang w:bidi="fa-IR"/>
+        </w:rPr>
+        <w:t>نمودار گانت، یک نمودار میله ای است که زمان بندی خاص را نشان می دهد. از جمله زمان های شروع و پایان هر فرایند</w:t>
       </w:r>
     </w:p>
     <w:p>
@@ -1183,6 +1191,7 @@
           <w:rtl/>
           <w:lang w:bidi="fa-IR"/>
         </w:rPr>
+        <w:lastRenderedPageBreak/>
         <w:t xml:space="preserve">بنابراین میانگین زمان انتظار برابر با (0+24+27)/ (3) </w:t>
       </w:r>
       <w:r>
@@ -1246,7 +1255,6 @@
           <w:rtl/>
           <w:lang w:bidi="fa-IR"/>
         </w:rPr>
-        <w:lastRenderedPageBreak/>
         <w:t xml:space="preserve">اگر فرایند ها به ترتیب </w:t>
       </w:r>
       <w:r>
@@ -1628,7 +1636,18 @@
           <w:rtl/>
           <w:lang w:bidi="fa-IR"/>
         </w:rPr>
-        <w:t xml:space="preserve"> بر می گردند. در این نقطه، پردازنده بی کار می ماند. سپس فرایند در تنگنای پردازنده به صف آماده م</w:t>
+        <w:t xml:space="preserve"> بر می گردند. در این نقطه، پردازنده بی کار می ماند. سپس فرایند در تنگنای پردازنده به </w:t>
+      </w:r>
+      <w:r>
+        <w:rPr>
+          <w:rFonts w:cs="B Nazanin" w:hint="cs"/>
+          <w:sz w:val="36"/>
+          <w:szCs w:val="36"/>
+          <w:rtl/>
+          <w:lang w:bidi="fa-IR"/>
+        </w:rPr>
+        <w:lastRenderedPageBreak/>
+        <w:t>صف آماده م</w:t>
       </w:r>
       <w:r>
         <w:rPr>
@@ -1657,18 +1676,7 @@
           <w:rtl/>
           <w:lang w:bidi="fa-IR"/>
         </w:rPr>
-        <w:t xml:space="preserve"> به صف آماده می روند تا فرایند در تنگنای پردازنده اجرا شوند. در اینجا یک اثر اسکورت </w:t>
-      </w:r>
-      <w:r>
-        <w:rPr>
-          <w:rFonts w:cs="B Nazanin" w:hint="cs"/>
-          <w:sz w:val="36"/>
-          <w:szCs w:val="36"/>
-          <w:rtl/>
-          <w:lang w:bidi="fa-IR"/>
-        </w:rPr>
-        <w:lastRenderedPageBreak/>
-        <w:t>(</w:t>
+        <w:t xml:space="preserve"> به صف آماده می روند تا فرایند در تنگنای پردازنده اجرا شوند. در اینجا یک اثر اسکورت (</w:t>
       </w:r>
       <w:r>
         <w:rPr>
@@ -1751,7 +1759,52 @@
           <w:rtl/>
           <w:lang w:bidi="fa-IR"/>
         </w:rPr>
-        <w:t xml:space="preserve"> بدون قبضه کردن است</w:t>
+        <w:t xml:space="preserve"> بدون قبضه کردن</w:t>
+      </w:r>
+      <w:r>
+        <w:rPr>
+          <w:rFonts w:cs="B Nazanin" w:hint="cs"/>
+          <w:sz w:val="36"/>
+          <w:szCs w:val="36"/>
+          <w:highlight w:val="yellow"/>
+          <w:rtl/>
+          <w:lang w:bidi="fa-IR"/>
+        </w:rPr>
+        <w:t xml:space="preserve"> (</w:t>
+      </w:r>
+      <w:proofErr w:type="spellStart"/>
+      <w:r>
+        <w:rPr>
+          <w:rFonts w:cs="B Nazanin"/>
+          <w:sz w:val="36"/>
+          <w:szCs w:val="36"/>
+          <w:highlight w:val="yellow"/>
+          <w:lang w:bidi="fa-IR"/>
+        </w:rPr>
+        <w:t>NonPreemptive</w:t>
+      </w:r>
+      <w:proofErr w:type="spellEnd"/>
+      <w:r>
+        <w:rPr>
+          <w:rFonts w:cs="B Nazanin" w:hint="cs"/>
+          <w:sz w:val="36"/>
+          <w:szCs w:val="36"/>
+          <w:highlight w:val="yellow"/>
+          <w:rtl/>
+          <w:lang w:bidi="fa-IR"/>
+        </w:rPr>
+        <w:t>)</w:t>
+      </w:r>
+      <w:r>
+        <w:rPr>
+          <w:rFonts w:cs="B Nazanin" w:hint="cs"/>
+          <w:sz w:val="36"/>
+          <w:szCs w:val="36"/>
+          <w:highlight w:val="yellow"/>
+          <w:rtl/>
+          <w:lang w:bidi="fa-IR"/>
+        </w:rPr>
+        <w:t xml:space="preserve"> است</w:t>
       </w:r>
       <w:r>
         <w:rPr>
@@ -2044,6 +2097,16 @@
       </w:r>
       <w:r>
         <w:rPr>
+          <w:rFonts w:cs="B Nazanin"/>
+          <w:sz w:val="36"/>
+          <w:szCs w:val="36"/>
+          <w:highlight w:val="yellow"/>
+          <w:lang w:bidi="fa-IR"/>
+        </w:rPr>
+        <w:t xml:space="preserve"> </w:t>
+      </w:r>
+      <w:r>
+        <w:rPr>
           <w:rFonts w:cs="B Nazanin" w:hint="cs"/>
           <w:sz w:val="36"/>
           <w:szCs w:val="36"/>
@@ -2074,6 +2137,7 @@
           <w:rtl/>
           <w:lang w:bidi="fa-IR"/>
         </w:rPr>
+        <w:lastRenderedPageBreak/>
         <w:t>ت</w:t>
       </w:r>
       <w:r>
@@ -2117,7 +2181,6 @@
           <w:rtl/>
           <w:lang w:bidi="fa-IR"/>
         </w:rPr>
-        <w:lastRenderedPageBreak/>
         <w:t>فرایند های زیر را به همراه طول زمان انفجار که بر حسب میلی ثانیه بیان شده است در نظر بگیرید</w:t>
       </w:r>
     </w:p>
@@ -2583,12 +2646,14 @@
           <w:rtl/>
           <w:lang w:bidi="fa-IR"/>
         </w:rPr>
+        <w:lastRenderedPageBreak/>
         <w:t xml:space="preserve"> 7 = 4 / (3+9+16+0)</w:t>
       </w:r>
     </w:p>
     <w:p>
       <w:pPr>
         <w:bidi/>
+        <w:jc w:val="both"/>
         <w:rPr>
           <w:rFonts w:cs="B Nazanin"/>
           <w:sz w:val="36"/>
@@ -2629,6 +2694,348 @@
     <w:p>
       <w:pPr>
         <w:bidi/>
+        <w:jc w:val="both"/>
+        <w:rPr>
+          <w:rFonts w:cs="B Nazanin"/>
+          <w:sz w:val="36"/>
+          <w:szCs w:val="36"/>
+          <w:rtl/>
+          <w:lang w:bidi="fa-IR"/>
+        </w:rPr>
+      </w:pPr>
+      <w:r>
+        <w:rPr>
+          <w:rFonts w:cs="B Nazanin" w:hint="cs"/>
+          <w:sz w:val="36"/>
+          <w:szCs w:val="36"/>
+          <w:rtl/>
+          <w:lang w:bidi="fa-IR"/>
+        </w:rPr>
+        <w:t xml:space="preserve">الگوریتم زمانبندی </w:t>
+      </w:r>
+      <w:r>
+        <w:rPr>
+          <w:rFonts w:cs="B Nazanin"/>
+          <w:sz w:val="36"/>
+          <w:szCs w:val="36"/>
+          <w:lang w:bidi="fa-IR"/>
+        </w:rPr>
+        <w:t>SJF</w:t>
+      </w:r>
+      <w:r>
+        <w:rPr>
+          <w:rFonts w:cs="B Nazanin" w:hint="cs"/>
+          <w:sz w:val="36"/>
+          <w:szCs w:val="36"/>
+          <w:rtl/>
+          <w:lang w:bidi="fa-IR"/>
+        </w:rPr>
+        <w:t xml:space="preserve"> احتمالا بهینه است. زیرا برای این مجموعه از فرایند ها میانگین زمان انتظار آن کمینه است. با انتقال فرایند کوتاه به قبل از فرایند بلند زمان انتظار مربوط به فرایند کوتاه ، پیش از زمان انتظار مربوط به فرایند بلند ، کاهش می یابد.</w:t>
+      </w:r>
+    </w:p>
+    <w:p>
+      <w:pPr>
+        <w:bidi/>
+        <w:jc w:val="both"/>
+        <w:rPr>
+          <w:rFonts w:cs="B Nazanin"/>
+          <w:sz w:val="36"/>
+          <w:szCs w:val="36"/>
+          <w:rtl/>
+          <w:lang w:bidi="fa-IR"/>
+        </w:rPr>
+      </w:pPr>
+      <w:r>
+        <w:rPr>
+          <w:rFonts w:cs="B Nazanin" w:hint="cs"/>
+          <w:sz w:val="36"/>
+          <w:szCs w:val="36"/>
+          <w:rtl/>
+          <w:lang w:bidi="fa-IR"/>
+        </w:rPr>
+        <w:t>در نتیجه میانگین زمان انتظار کاهش پیدا می کند</w:t>
+      </w:r>
+    </w:p>
+    <w:p>
+      <w:pPr>
+        <w:bidi/>
+        <w:jc w:val="both"/>
+        <w:rPr>
+          <w:rFonts w:cs="B Nazanin"/>
+          <w:sz w:val="36"/>
+          <w:szCs w:val="36"/>
+          <w:rtl/>
+          <w:lang w:bidi="fa-IR"/>
+        </w:rPr>
+      </w:pPr>
+      <w:r>
+        <w:rPr>
+          <w:rFonts w:cs="B Nazanin" w:hint="cs"/>
+          <w:b/>
+          <w:bCs/>
+          <w:sz w:val="36"/>
+          <w:szCs w:val="36"/>
+          <w:highlight w:val="yellow"/>
+          <w:u w:val="single"/>
+          <w:rtl/>
+          <w:lang w:bidi="fa-IR"/>
+        </w:rPr>
+        <w:t xml:space="preserve">مشکل عمده الگوریتم </w:t>
+      </w:r>
+      <w:r>
+        <w:rPr>
+          <w:rFonts w:cs="B Nazanin"/>
+          <w:b/>
+          <w:bCs/>
+          <w:sz w:val="36"/>
+          <w:szCs w:val="36"/>
+          <w:highlight w:val="yellow"/>
+          <w:u w:val="single"/>
+          <w:lang w:bidi="fa-IR"/>
+        </w:rPr>
+        <w:t>SJF</w:t>
+      </w:r>
+      <w:r>
+        <w:rPr>
+          <w:rFonts w:cs="B Nazanin" w:hint="cs"/>
+          <w:b/>
+          <w:bCs/>
+          <w:sz w:val="36"/>
+          <w:szCs w:val="36"/>
+          <w:highlight w:val="yellow"/>
+          <w:u w:val="single"/>
+          <w:rtl/>
+          <w:lang w:bidi="fa-IR"/>
+        </w:rPr>
+        <w:t xml:space="preserve"> این است که طول درخواست بعدی پردازنده باید مشخص باشد</w:t>
+      </w:r>
+      <w:r>
+        <w:rPr>
+          <w:rFonts w:cs="B Nazanin" w:hint="cs"/>
+          <w:b/>
+          <w:bCs/>
+          <w:sz w:val="36"/>
+          <w:szCs w:val="36"/>
+          <w:highlight w:val="yellow"/>
+          <w:u w:val="single"/>
+          <w:rtl/>
+          <w:lang w:bidi="fa-IR"/>
+        </w:rPr>
+        <w:t>.</w:t>
+      </w:r>
+      <w:r>
+        <w:rPr>
+          <w:rFonts w:cs="B Nazanin" w:hint="cs"/>
+          <w:b/>
+          <w:bCs/>
+          <w:sz w:val="36"/>
+          <w:szCs w:val="36"/>
+          <w:u w:val="single"/>
+          <w:rtl/>
+          <w:lang w:bidi="fa-IR"/>
+        </w:rPr>
+        <w:t xml:space="preserve"> </w:t>
+      </w:r>
+      <w:r>
+        <w:rPr>
+          <w:rFonts w:cs="B Nazanin" w:hint="cs"/>
+          <w:sz w:val="36"/>
+          <w:szCs w:val="36"/>
+          <w:rtl/>
+          <w:lang w:bidi="fa-IR"/>
+        </w:rPr>
+        <w:t>برای زمانبند بلند مدت (زمان بند کار) در یک سیستم دسته ای (</w:t>
+      </w:r>
+      <w:r>
+        <w:rPr>
+          <w:rFonts w:cs="B Nazanin"/>
+          <w:sz w:val="36"/>
+          <w:szCs w:val="36"/>
+          <w:lang w:bidi="fa-IR"/>
+        </w:rPr>
+        <w:t>batch</w:t>
+      </w:r>
+      <w:r>
+        <w:rPr>
+          <w:rFonts w:cs="B Nazanin" w:hint="cs"/>
+          <w:sz w:val="36"/>
+          <w:szCs w:val="36"/>
+          <w:rtl/>
+          <w:lang w:bidi="fa-IR"/>
+        </w:rPr>
+        <w:t>)</w:t>
+      </w:r>
+      <w:r>
+        <w:rPr>
+          <w:rFonts w:cs="B Nazanin"/>
+          <w:sz w:val="36"/>
+          <w:szCs w:val="36"/>
+          <w:lang w:bidi="fa-IR"/>
+        </w:rPr>
+        <w:t xml:space="preserve"> </w:t>
+      </w:r>
+      <w:r>
+        <w:rPr>
+          <w:rFonts w:cs="B Nazanin" w:hint="cs"/>
+          <w:sz w:val="36"/>
+          <w:szCs w:val="36"/>
+          <w:rtl/>
+          <w:lang w:bidi="fa-IR"/>
+        </w:rPr>
+        <w:t xml:space="preserve">، می توان حد زمانی را که کاربر هنگام تحویل </w:t>
+      </w:r>
+      <w:r>
+        <w:rPr>
+          <w:rFonts w:cs="B Nazanin" w:hint="cs"/>
+          <w:sz w:val="36"/>
+          <w:szCs w:val="36"/>
+          <w:rtl/>
+          <w:lang w:bidi="fa-IR"/>
+        </w:rPr>
+        <w:t>کار تعیین کرده است به عنوان طول فرایند در نظر گرفت. بنابراین، کاربران سعی می کنند حد زمانی فرایند را دقیقا برآورد کنند ؛ زیرا  اگر مقدار حد زمانی کمتر براورد شود ؛ به معنای دریافت پاسخ سریع تر است (اگر خیلی کم باشد موجب بروز خطای حد زمانی می شود که مستلزم تحویل دوباره است)</w:t>
+      </w:r>
+    </w:p>
+    <w:p>
+      <w:pPr>
+        <w:bidi/>
+        <w:jc w:val="both"/>
+        <w:rPr>
+          <w:rFonts w:cs="B Nazanin"/>
+          <w:b/>
+          <w:bCs/>
+          <w:sz w:val="36"/>
+          <w:szCs w:val="36"/>
+          <w:u w:val="single"/>
+          <w:rtl/>
+          <w:lang w:bidi="fa-IR"/>
+        </w:rPr>
+      </w:pPr>
+      <w:r>
+        <w:rPr>
+          <w:rFonts w:cs="B Nazanin" w:hint="cs"/>
+          <w:b/>
+          <w:bCs/>
+          <w:sz w:val="36"/>
+          <w:szCs w:val="36"/>
+          <w:highlight w:val="yellow"/>
+          <w:u w:val="single"/>
+          <w:rtl/>
+          <w:lang w:bidi="fa-IR"/>
+        </w:rPr>
+        <w:t xml:space="preserve">زمانبندی </w:t>
+      </w:r>
+      <w:r>
+        <w:rPr>
+          <w:rFonts w:cs="B Nazanin"/>
+          <w:b/>
+          <w:bCs/>
+          <w:sz w:val="36"/>
+          <w:szCs w:val="36"/>
+          <w:highlight w:val="yellow"/>
+          <w:u w:val="single"/>
+          <w:lang w:bidi="fa-IR"/>
+        </w:rPr>
+        <w:t>SJF</w:t>
+      </w:r>
+      <w:r>
+        <w:rPr>
+          <w:rFonts w:cs="B Nazanin" w:hint="cs"/>
+          <w:b/>
+          <w:bCs/>
+          <w:sz w:val="36"/>
+          <w:szCs w:val="36"/>
+          <w:highlight w:val="yellow"/>
+          <w:u w:val="single"/>
+          <w:rtl/>
+          <w:lang w:bidi="fa-IR"/>
+        </w:rPr>
+        <w:t xml:space="preserve"> در زمانبندی بلند مدت کاربر زیادی دارد</w:t>
+      </w:r>
+    </w:p>
+    <w:p>
+      <w:pPr>
+        <w:bidi/>
+        <w:jc w:val="both"/>
+        <w:rPr>
+          <w:rFonts w:cs="B Nazanin"/>
+          <w:sz w:val="36"/>
+          <w:szCs w:val="36"/>
+          <w:rtl/>
+          <w:lang w:bidi="fa-IR"/>
+        </w:rPr>
+      </w:pPr>
+      <w:r>
+        <w:rPr>
+          <w:rFonts w:cs="B Nazanin" w:hint="cs"/>
+          <w:sz w:val="36"/>
+          <w:szCs w:val="36"/>
+          <w:rtl/>
+          <w:lang w:bidi="fa-IR"/>
+        </w:rPr>
+        <w:t xml:space="preserve">گرچه الگوریتم </w:t>
+      </w:r>
+      <w:r>
+        <w:rPr>
+          <w:rFonts w:cs="B Nazanin"/>
+          <w:sz w:val="36"/>
+          <w:szCs w:val="36"/>
+          <w:lang w:bidi="fa-IR"/>
+        </w:rPr>
+        <w:t>SJF</w:t>
+      </w:r>
+      <w:r>
+        <w:rPr>
+          <w:rFonts w:cs="B Nazanin" w:hint="cs"/>
+          <w:sz w:val="36"/>
+          <w:szCs w:val="36"/>
+          <w:rtl/>
+          <w:lang w:bidi="fa-IR"/>
+        </w:rPr>
+        <w:t xml:space="preserve"> بهینه است اما نمی تواند در سطح زمانبندی کوتاه مدت پردازنده به کار گرفته شود. راهی وجود ندا</w:t>
+      </w:r>
+      <w:r>
+        <w:rPr>
+          <w:rFonts w:cs="B Nazanin" w:hint="cs"/>
+          <w:sz w:val="36"/>
+          <w:szCs w:val="36"/>
+          <w:rtl/>
+          <w:lang w:bidi="fa-IR"/>
+        </w:rPr>
+        <w:t xml:space="preserve">رد که از انفجار بعدی پردازنده آگاهی پیدا کنیم. می توانیم زمانبندی </w:t>
+      </w:r>
+      <w:r>
+        <w:rPr>
+          <w:rFonts w:cs="B Nazanin"/>
+          <w:sz w:val="36"/>
+          <w:szCs w:val="36"/>
+          <w:lang w:bidi="fa-IR"/>
+        </w:rPr>
+        <w:t>SJF</w:t>
+      </w:r>
+      <w:r>
+        <w:rPr>
+          <w:rFonts w:cs="B Nazanin" w:hint="cs"/>
+          <w:sz w:val="36"/>
+          <w:szCs w:val="36"/>
+          <w:rtl/>
+          <w:lang w:bidi="fa-IR"/>
+        </w:rPr>
+        <w:t xml:space="preserve"> را تخمین بزنیم . ممکن است طول انفجار بعدی پردازنده را ندانیم. اما می توانیم اندازه اش را پیش بینی کنیم. انتظار داریم که طول انفجار بعدی پردازنده ، مشابه قبلی باشد</w:t>
+      </w:r>
+      <w:r>
+        <w:rPr>
+          <w:rFonts w:cs="B Nazanin" w:hint="cs"/>
+          <w:sz w:val="36"/>
+          <w:szCs w:val="36"/>
+          <w:rtl/>
+          <w:lang w:bidi="fa-IR"/>
+        </w:rPr>
+        <w:t>.</w:t>
+      </w:r>
+    </w:p>
+    <w:p>
+      <w:pPr>
+        <w:bidi/>
         <w:rPr>
           <w:rFonts w:cs="B Nazanin"/>
           <w:sz w:val="36"/>
@@ -2646,101 +3053,59 @@
           <w:lang w:bidi="fa-IR"/>
         </w:rPr>
         <w:lastRenderedPageBreak/>
-        <w:t xml:space="preserve">الگوریتم زمانبندی </w:t>
-      </w:r>
-      <w:r>
-        <w:rPr>
-          <w:rFonts w:cs="B Nazanin"/>
-          <w:sz w:val="36"/>
-          <w:szCs w:val="36"/>
-          <w:lang w:bidi="fa-IR"/>
-        </w:rPr>
-        <w:t>SJF</w:t>
-      </w:r>
-      <w:r>
-        <w:rPr>
-          <w:rFonts w:cs="B Nazanin" w:hint="cs"/>
-          <w:sz w:val="36"/>
-          <w:szCs w:val="36"/>
-          <w:rtl/>
-          <w:lang w:bidi="fa-IR"/>
-        </w:rPr>
-        <w:t xml:space="preserve"> احتمالا بهینه است. زیرا برای این مجموعه از فرایند ها میانگین زمان انتظار آن کمینه است. با انتقال فرایند کوتاه به قبل از فرایند بلند زمان انتظار مربوط به فرایند کوتاه ، پیش از زمان انتظار مربوط به فرایند بلند ، کاهش می یابد.</w:t>
-      </w:r>
-    </w:p>
-    <w:p>
-      <w:pPr>
-        <w:bidi/>
-        <w:rPr>
-          <w:rFonts w:cs="B Nazanin"/>
-          <w:sz w:val="36"/>
-          <w:szCs w:val="36"/>
-          <w:rtl/>
-          <w:lang w:bidi="fa-IR"/>
-        </w:rPr>
-      </w:pPr>
-      <w:r>
-        <w:rPr>
-          <w:rFonts w:cs="B Nazanin" w:hint="cs"/>
-          <w:sz w:val="36"/>
-          <w:szCs w:val="36"/>
-          <w:rtl/>
-          <w:lang w:bidi="fa-IR"/>
-        </w:rPr>
-        <w:t>در نتیجه میانگین زمان انتظار کاهش پیدا می کند</w:t>
-      </w:r>
-    </w:p>
-    <w:p>
-      <w:pPr>
-        <w:bidi/>
-        <w:rPr>
-          <w:rFonts w:cs="B Nazanin"/>
-          <w:sz w:val="36"/>
-          <w:szCs w:val="36"/>
-          <w:rtl/>
-          <w:lang w:bidi="fa-IR"/>
-        </w:rPr>
-      </w:pPr>
-      <w:r>
-        <w:rPr>
-          <w:rFonts w:cs="B Nazanin" w:hint="cs"/>
-          <w:b/>
-          <w:bCs/>
-          <w:sz w:val="36"/>
-          <w:szCs w:val="36"/>
-          <w:highlight w:val="yellow"/>
+        <w:t>بنابراین با تخمین طول انفجار بعدی پردازنده می توانیم فرایندی را انتخاب کنیم که طول انفجار بعدی پردازنده ی کوتاه تر است</w:t>
+      </w:r>
+      <w:r>
+        <w:rPr>
+          <w:rFonts w:cs="B Nazanin" w:hint="cs"/>
+          <w:sz w:val="36"/>
+          <w:szCs w:val="36"/>
+          <w:rtl/>
+          <w:lang w:bidi="fa-IR"/>
+        </w:rPr>
+        <w:t>/</w:t>
+      </w:r>
+    </w:p>
+    <w:p>
+      <w:pPr>
+        <w:bidi/>
+        <w:rPr>
+          <w:rFonts w:cs="B Nazanin"/>
+          <w:b/>
+          <w:bCs/>
+          <w:sz w:val="36"/>
+          <w:szCs w:val="36"/>
           <w:u w:val="single"/>
           <w:rtl/>
           <w:lang w:bidi="fa-IR"/>
         </w:rPr>
-        <w:t xml:space="preserve">مشکل عمده الگوریتم </w:t>
-      </w:r>
-      <w:r>
-        <w:rPr>
-          <w:rFonts w:cs="B Nazanin"/>
+      </w:pPr>
+      <w:r>
+        <w:rPr>
+          <w:rFonts w:cs="B Nazanin" w:hint="cs"/>
           <w:b/>
           <w:bCs/>
           <w:sz w:val="36"/>
           <w:szCs w:val="36"/>
           <w:highlight w:val="yellow"/>
           <w:u w:val="single"/>
-          <w:lang w:bidi="fa-IR"/>
-        </w:rPr>
-        <w:t>SJF</w:t>
-      </w:r>
-      <w:r>
-        <w:rPr>
-          <w:rFonts w:cs="B Nazanin" w:hint="cs"/>
+          <w:rtl/>
+          <w:lang w:bidi="fa-IR"/>
+        </w:rPr>
+        <w:t xml:space="preserve">الگوریتم </w:t>
+      </w:r>
+      <w:r>
+        <w:rPr>
+          <w:rFonts w:cs="B Nazanin"/>
           <w:b/>
           <w:bCs/>
           <w:sz w:val="36"/>
           <w:szCs w:val="36"/>
           <w:highlight w:val="yellow"/>
           <w:u w:val="single"/>
-          <w:rtl/>
-          <w:lang w:bidi="fa-IR"/>
-        </w:rPr>
-        <w:t xml:space="preserve"> این است که طول درخواست بعدی پردازنده باید مشخص باشد</w:t>
+          <w:lang w:bidi="fa-IR"/>
+        </w:rPr>
+        <w:t xml:space="preserve"> SJF </w:t>
       </w:r>
       <w:r>
         <w:rPr>
@@ -2754,295 +3119,6 @@
           <w:rtl/>
           <w:lang w:bidi="fa-IR"/>
         </w:rPr>
-        <w:t>.</w:t>
-      </w:r>
-      <w:r>
-        <w:rPr>
-          <w:rFonts w:cs="B Nazanin" w:hint="cs"/>
-          <w:b/>
-          <w:bCs/>
-          <w:sz w:val="36"/>
-          <w:szCs w:val="36"/>
-          <w:u w:val="single"/>
-          <w:rtl/>
-          <w:lang w:bidi="fa-IR"/>
-        </w:rPr>
-        <w:t xml:space="preserve"> </w:t>
-      </w:r>
-      <w:r>
-        <w:rPr>
-          <w:rFonts w:cs="B Nazanin" w:hint="cs"/>
-          <w:sz w:val="36"/>
-          <w:szCs w:val="36"/>
-          <w:rtl/>
-          <w:lang w:bidi="fa-IR"/>
-        </w:rPr>
-        <w:t>برای زمانبند بلند مدت (زمان بند کار) در یک سیستم دسته ای (</w:t>
-      </w:r>
-      <w:r>
-        <w:rPr>
-          <w:rFonts w:cs="B Nazanin"/>
-          <w:sz w:val="36"/>
-          <w:szCs w:val="36"/>
-          <w:lang w:bidi="fa-IR"/>
-        </w:rPr>
-        <w:t>batch</w:t>
-      </w:r>
-      <w:r>
-        <w:rPr>
-          <w:rFonts w:cs="B Nazanin" w:hint="cs"/>
-          <w:sz w:val="36"/>
-          <w:szCs w:val="36"/>
-          <w:rtl/>
-          <w:lang w:bidi="fa-IR"/>
-        </w:rPr>
-        <w:t>)</w:t>
-      </w:r>
-      <w:r>
-        <w:rPr>
-          <w:rFonts w:cs="B Nazanin"/>
-          <w:sz w:val="36"/>
-          <w:szCs w:val="36"/>
-          <w:lang w:bidi="fa-IR"/>
-        </w:rPr>
-        <w:t xml:space="preserve"> </w:t>
-      </w:r>
-      <w:r>
-        <w:rPr>
-          <w:rFonts w:cs="B Nazanin" w:hint="cs"/>
-          <w:sz w:val="36"/>
-          <w:szCs w:val="36"/>
-          <w:rtl/>
-          <w:lang w:bidi="fa-IR"/>
-        </w:rPr>
-        <w:t xml:space="preserve">، می توان حد زمانی را که کاربر هنگام تحویل </w:t>
-      </w:r>
-      <w:r>
-        <w:rPr>
-          <w:rFonts w:cs="B Nazanin" w:hint="cs"/>
-          <w:sz w:val="36"/>
-          <w:szCs w:val="36"/>
-          <w:rtl/>
-          <w:lang w:bidi="fa-IR"/>
-        </w:rPr>
-        <w:t>کار تعیین کرده است به عنوان طول فرایند در نظر گرفت. بنابراین، کاربران سعی می کنند حد زمانی فرایند را دقیقا برآورد کنند ؛ زیرا  اگر مقدار حد زمانی کمتر براورد شود ؛ به معنای دریافت پاسخ سریع تر است (اگر خیلی کم باشد موجب بروز خطای حد زمانی می شود که مستلزم تحویل دوباره است)</w:t>
-      </w:r>
-    </w:p>
-    <w:p>
-      <w:pPr>
-        <w:bidi/>
-        <w:rPr>
-          <w:rFonts w:cs="B Nazanin"/>
-          <w:b/>
-          <w:bCs/>
-          <w:sz w:val="36"/>
-          <w:szCs w:val="36"/>
-          <w:u w:val="single"/>
-          <w:rtl/>
-          <w:lang w:bidi="fa-IR"/>
-        </w:rPr>
-      </w:pPr>
-      <w:r>
-        <w:rPr>
-          <w:rFonts w:cs="B Nazanin" w:hint="cs"/>
-          <w:b/>
-          <w:bCs/>
-          <w:sz w:val="36"/>
-          <w:szCs w:val="36"/>
-          <w:u w:val="single"/>
-          <w:rtl/>
-          <w:lang w:bidi="fa-IR"/>
-        </w:rPr>
-        <w:t xml:space="preserve">زمانبندی </w:t>
-      </w:r>
-      <w:r>
-        <w:rPr>
-          <w:rFonts w:cs="B Nazanin"/>
-          <w:b/>
-          <w:bCs/>
-          <w:sz w:val="36"/>
-          <w:szCs w:val="36"/>
-          <w:u w:val="single"/>
-          <w:lang w:bidi="fa-IR"/>
-        </w:rPr>
-        <w:t>SJF</w:t>
-      </w:r>
-      <w:r>
-        <w:rPr>
-          <w:rFonts w:cs="B Nazanin" w:hint="cs"/>
-          <w:b/>
-          <w:bCs/>
-          <w:sz w:val="36"/>
-          <w:szCs w:val="36"/>
-          <w:u w:val="single"/>
-          <w:rtl/>
-          <w:lang w:bidi="fa-IR"/>
-        </w:rPr>
-        <w:t xml:space="preserve"> در زمانبندی بلند مدت کاربر زیادی دارد</w:t>
-      </w:r>
-    </w:p>
-    <w:p>
-      <w:pPr>
-        <w:bidi/>
-        <w:rPr>
-          <w:rFonts w:cs="B Nazanin"/>
-          <w:sz w:val="36"/>
-          <w:szCs w:val="36"/>
-          <w:rtl/>
-          <w:lang w:bidi="fa-IR"/>
-        </w:rPr>
-      </w:pPr>
-      <w:r>
-        <w:rPr>
-          <w:rFonts w:cs="B Nazanin" w:hint="cs"/>
-          <w:sz w:val="36"/>
-          <w:szCs w:val="36"/>
-          <w:rtl/>
-          <w:lang w:bidi="fa-IR"/>
-        </w:rPr>
-        <w:t xml:space="preserve">گرچه الگوریتم </w:t>
-      </w:r>
-      <w:r>
-        <w:rPr>
-          <w:rFonts w:cs="B Nazanin"/>
-          <w:sz w:val="36"/>
-          <w:szCs w:val="36"/>
-          <w:lang w:bidi="fa-IR"/>
-        </w:rPr>
-        <w:t>SJF</w:t>
-      </w:r>
-      <w:r>
-        <w:rPr>
-          <w:rFonts w:cs="B Nazanin" w:hint="cs"/>
-          <w:sz w:val="36"/>
-          <w:szCs w:val="36"/>
-          <w:rtl/>
-          <w:lang w:bidi="fa-IR"/>
-        </w:rPr>
-        <w:t xml:space="preserve"> بهینه است اما نمی تواند در سطح زمانبندی کوتاه مدت پردازنده به کار گرفته شود. راهی وجود ندا</w:t>
-      </w:r>
-      <w:r>
-        <w:rPr>
-          <w:rFonts w:cs="B Nazanin" w:hint="cs"/>
-          <w:sz w:val="36"/>
-          <w:szCs w:val="36"/>
-          <w:rtl/>
-          <w:lang w:bidi="fa-IR"/>
-        </w:rPr>
-        <w:t xml:space="preserve">رد که از انفجار بعدی پردازنده آگاهی پیدا کنیم. می توانیم زمانبندی </w:t>
-      </w:r>
-      <w:r>
-        <w:rPr>
-          <w:rFonts w:cs="B Nazanin"/>
-          <w:sz w:val="36"/>
-          <w:szCs w:val="36"/>
-          <w:lang w:bidi="fa-IR"/>
-        </w:rPr>
-        <w:t>SJF</w:t>
-      </w:r>
-      <w:r>
-        <w:rPr>
-          <w:rFonts w:cs="B Nazanin" w:hint="cs"/>
-          <w:sz w:val="36"/>
-          <w:szCs w:val="36"/>
-          <w:rtl/>
-          <w:lang w:bidi="fa-IR"/>
-        </w:rPr>
-        <w:t xml:space="preserve"> را تخمین بزنیم . ممکن است طول انفجار بعدی پردازنده را ندانیم. اما می توانیم اندازه اش را پیش بینی کنیم. انتظار داریم که طول انفجار بعدی پردازنده ، مشابه قبلی باشد</w:t>
-      </w:r>
-      <w:r>
-        <w:rPr>
-          <w:rFonts w:cs="B Nazanin" w:hint="cs"/>
-          <w:sz w:val="36"/>
-          <w:szCs w:val="36"/>
-          <w:rtl/>
-          <w:lang w:bidi="fa-IR"/>
-        </w:rPr>
-        <w:t>.</w:t>
-      </w:r>
-    </w:p>
-    <w:p>
-      <w:pPr>
-        <w:bidi/>
-        <w:rPr>
-          <w:rFonts w:cs="B Nazanin"/>
-          <w:sz w:val="36"/>
-          <w:szCs w:val="36"/>
-          <w:rtl/>
-          <w:lang w:bidi="fa-IR"/>
-        </w:rPr>
-      </w:pPr>
-      <w:r>
-        <w:rPr>
-          <w:rFonts w:cs="B Nazanin" w:hint="cs"/>
-          <w:sz w:val="36"/>
-          <w:szCs w:val="36"/>
-          <w:rtl/>
-          <w:lang w:bidi="fa-IR"/>
-        </w:rPr>
-        <w:t>بنابراین با تخمین طول انفجار بعدی پردازنده می توانیم فرایندی را انتخاب کنیم که طول انفجار بعدی پردازنده ی کوتاه تر است</w:t>
-      </w:r>
-      <w:r>
-        <w:rPr>
-          <w:rFonts w:cs="B Nazanin" w:hint="cs"/>
-          <w:sz w:val="36"/>
-          <w:szCs w:val="36"/>
-          <w:rtl/>
-          <w:lang w:bidi="fa-IR"/>
-        </w:rPr>
-        <w:t>/</w:t>
-      </w:r>
-    </w:p>
-    <w:p>
-      <w:pPr>
-        <w:bidi/>
-        <w:rPr>
-          <w:rFonts w:cs="B Nazanin"/>
-          <w:b/>
-          <w:bCs/>
-          <w:sz w:val="36"/>
-          <w:szCs w:val="36"/>
-          <w:u w:val="single"/>
-          <w:rtl/>
-          <w:lang w:bidi="fa-IR"/>
-        </w:rPr>
-      </w:pPr>
-      <w:r>
-        <w:rPr>
-          <w:rFonts w:cs="B Nazanin" w:hint="cs"/>
-          <w:b/>
-          <w:bCs/>
-          <w:sz w:val="36"/>
-          <w:szCs w:val="36"/>
-          <w:u w:val="single"/>
-          <w:rtl/>
-          <w:lang w:bidi="fa-IR"/>
-        </w:rPr>
-        <w:t xml:space="preserve">الگوریتم </w:t>
-      </w:r>
-      <w:r>
-        <w:rPr>
-          <w:rFonts w:cs="B Nazanin"/>
-          <w:b/>
-          <w:bCs/>
-          <w:sz w:val="36"/>
-          <w:szCs w:val="36"/>
-          <w:u w:val="single"/>
-          <w:lang w:bidi="fa-IR"/>
-        </w:rPr>
-        <w:t xml:space="preserve"> SJF </w:t>
-      </w:r>
-      <w:r>
-        <w:rPr>
-          <w:rFonts w:cs="B Nazanin" w:hint="cs"/>
-          <w:b/>
-          <w:bCs/>
-          <w:sz w:val="36"/>
-          <w:szCs w:val="36"/>
-          <w:u w:val="single"/>
-          <w:rtl/>
-          <w:lang w:bidi="fa-IR"/>
-        </w:rPr>
         <w:t>ممکن است با قبضه کردن یا بدون قبضه کردن باشد</w:t>
       </w:r>
     </w:p>
@@ -3065,8 +3141,19 @@
           <w:rtl/>
           <w:lang w:bidi="fa-IR"/>
         </w:rPr>
-        <w:lastRenderedPageBreak/>
-        <w:t>اگر فرایندی در حال اجرا باشد و فرایند جدیدی به صف آماده وارد شود، یکی از این دو فرایند باید انتخاب شود. اگر زمان انفجار بعدی پردازنده ی فرایند</w:t>
+        <w:t>اگر فرایندی در حال اجرا باشد و فرایند جدیدی به صف آماده وارد شود، یکی از این دو فرایند باید انتخاب شود.</w:t>
+      </w:r>
+      <w:bookmarkStart w:id="0" w:name="_GoBack"/>
+      <w:bookmarkEnd w:id="0"/>
+      <w:r>
+        <w:rPr>
+          <w:rFonts w:cs="B Nazanin" w:hint="cs"/>
+          <w:sz w:val="36"/>
+          <w:szCs w:val="36"/>
+          <w:rtl/>
+          <w:lang w:bidi="fa-IR"/>
+        </w:rPr>
+        <w:t xml:space="preserve"> اگر زمان انفجار بعدی پردازنده ی فرایند</w:t>
       </w:r>
       <w:r>
         <w:rPr>

--- a/Lecture-4/Lecture-4.docx
+++ b/Lecture-4/Lecture-4.docx
@@ -339,22 +339,6 @@
         </w:rPr>
         <w:t xml:space="preserve"> انجام می شود.</w:t>
       </w:r>
-    </w:p>
-    <w:p>
-      <w:pPr>
-        <w:bidi/>
-        <w:jc w:val="lowKashida"/>
-        <w:rPr>
-          <w:rFonts w:cs="B Nazanin"/>
-          <w:b/>
-          <w:bCs/>
-          <w:color w:val="000000" w:themeColor="text1"/>
-          <w:sz w:val="36"/>
-          <w:szCs w:val="36"/>
-          <w:rtl/>
-          <w:lang w:bidi="fa-IR"/>
-        </w:rPr>
-      </w:pPr>
     </w:p>
     <w:p>
       <w:pPr>
@@ -821,7 +805,17 @@
           <w:rtl/>
           <w:lang w:bidi="fa-IR"/>
         </w:rPr>
-        <w:t xml:space="preserve"> بسیاز زیاد است. مجموعه فرایند های زیر را به همراه انفجار پردازنده بر حسب میلی ثانیه، در نظر بگیرید</w:t>
+        <w:t xml:space="preserve"> بسیار</w:t>
+      </w:r>
+      <w:r>
+        <w:rPr>
+          <w:rFonts w:cs="B Nazanin" w:hint="cs"/>
+          <w:sz w:val="36"/>
+          <w:szCs w:val="36"/>
+          <w:rtl/>
+          <w:lang w:bidi="fa-IR"/>
+        </w:rPr>
+        <w:t xml:space="preserve"> زیاد است. مجموعه فرایند های زیر را به همراه انفجار پردازنده بر حسب میلی ثانیه، در نظر بگیرید</w:t>
       </w:r>
     </w:p>
     <w:p>
@@ -913,7 +907,27 @@
           <w:rtl/>
           <w:lang w:bidi="fa-IR"/>
         </w:rPr>
-        <w:t xml:space="preserve">اگر هر فرایند به ترتیب </w:t>
+        <w:t>اگر هر فرایند</w:t>
+      </w:r>
+      <w:r>
+        <w:rPr>
+          <w:rFonts w:cs="B Nazanin" w:hint="cs"/>
+          <w:sz w:val="36"/>
+          <w:szCs w:val="36"/>
+          <w:rtl/>
+          <w:lang w:bidi="fa-IR"/>
+        </w:rPr>
+        <w:t xml:space="preserve">  </w:t>
+      </w:r>
+      <w:r>
+        <w:rPr>
+          <w:rFonts w:cs="B Nazanin" w:hint="cs"/>
+          <w:sz w:val="36"/>
+          <w:szCs w:val="36"/>
+          <w:rtl/>
+          <w:lang w:bidi="fa-IR"/>
+        </w:rPr>
+        <w:t xml:space="preserve">به ترتیب </w:t>
       </w:r>
       <w:r>
         <w:rPr>
@@ -941,7 +955,17 @@
           <w:szCs w:val="36"/>
           <w:lang w:bidi="fa-IR"/>
         </w:rPr>
-        <w:t xml:space="preserve">FCFS </w:t>
+        <w:t>FCFS</w:t>
+      </w:r>
+      <w:r>
+        <w:rPr>
+          <w:rFonts w:cs="B Nazanin" w:hint="cs"/>
+          <w:sz w:val="36"/>
+          <w:szCs w:val="36"/>
+          <w:rtl/>
+          <w:lang w:bidi="fa-IR"/>
+        </w:rPr>
+        <w:t xml:space="preserve"> </w:t>
       </w:r>
       <w:r>
         <w:rPr>
@@ -1521,6 +1545,16 @@
           <w:rtl/>
           <w:lang w:bidi="fa-IR"/>
         </w:rPr>
+        <w:t xml:space="preserve"> </w:t>
+      </w:r>
+      <w:r>
+        <w:rPr>
+          <w:rFonts w:cs="B Nazanin" w:hint="cs"/>
+          <w:sz w:val="36"/>
+          <w:szCs w:val="36"/>
+          <w:rtl/>
+          <w:lang w:bidi="fa-IR"/>
+        </w:rPr>
         <w:t xml:space="preserve">و آن را نگه می دارد. در این زمان ، تمام فرایند های دیگر ، </w:t>
       </w:r>
       <w:r>
@@ -1597,7 +1631,26 @@
           <w:szCs w:val="36"/>
           <w:lang w:bidi="fa-IR"/>
         </w:rPr>
-        <w:t xml:space="preserve">i/o </w:t>
+        <w:t>i/o</w:t>
+      </w:r>
+      <w:r>
+        <w:rPr>
+          <w:rFonts w:cs="B Nazanin" w:hint="cs"/>
+          <w:sz w:val="36"/>
+          <w:szCs w:val="36"/>
+          <w:rtl/>
+          <w:lang w:bidi="fa-IR"/>
+        </w:rPr>
+        <w:t xml:space="preserve"> </w:t>
+      </w:r>
+      <w:r>
+        <w:rPr>
+          <w:rFonts w:cs="B Nazanin"/>
+          <w:sz w:val="36"/>
+          <w:szCs w:val="36"/>
+          <w:lang w:bidi="fa-IR"/>
+        </w:rPr>
+        <w:t xml:space="preserve"> </w:t>
       </w:r>
       <w:r>
         <w:rPr>
@@ -1627,6 +1680,16 @@
           <w:lang w:bidi="fa-IR"/>
         </w:rPr>
         <w:t>i/o</w:t>
+      </w:r>
+      <w:r>
+        <w:rPr>
+          <w:rFonts w:cs="B Nazanin" w:hint="cs"/>
+          <w:sz w:val="36"/>
+          <w:szCs w:val="36"/>
+          <w:rtl/>
+          <w:lang w:bidi="fa-IR"/>
+        </w:rPr>
+        <w:t xml:space="preserve"> </w:t>
       </w:r>
       <w:r>
         <w:rPr>
@@ -1657,7 +1720,37 @@
           <w:rtl/>
           <w:lang w:bidi="fa-IR"/>
         </w:rPr>
-        <w:t xml:space="preserve">ی رود و پردازنده به آن تخصیص می یاد . دوباره تمام فرایند های </w:t>
+        <w:t>ی رود و پردازنده به آن تخصیص می یا</w:t>
+      </w:r>
+      <w:r>
+        <w:rPr>
+          <w:rFonts w:cs="B Nazanin" w:hint="cs"/>
+          <w:sz w:val="36"/>
+          <w:szCs w:val="36"/>
+          <w:rtl/>
+          <w:lang w:bidi="fa-IR"/>
+        </w:rPr>
+        <w:t>ب</w:t>
+      </w:r>
+      <w:r>
+        <w:rPr>
+          <w:rFonts w:cs="B Nazanin" w:hint="cs"/>
+          <w:sz w:val="36"/>
+          <w:szCs w:val="36"/>
+          <w:rtl/>
+          <w:lang w:bidi="fa-IR"/>
+        </w:rPr>
+        <w:t>د</w:t>
+      </w:r>
+      <w:r>
+        <w:rPr>
+          <w:rFonts w:cs="B Nazanin" w:hint="cs"/>
+          <w:sz w:val="36"/>
+          <w:szCs w:val="36"/>
+          <w:rtl/>
+          <w:lang w:bidi="fa-IR"/>
+        </w:rPr>
+        <w:t xml:space="preserve">. دوباره تمام فرایند های </w:t>
       </w:r>
       <w:r>
         <w:rPr>
@@ -1676,13 +1769,45 @@
           <w:rtl/>
           <w:lang w:bidi="fa-IR"/>
         </w:rPr>
-        <w:t xml:space="preserve"> به صف آماده می روند تا فرایند در تنگنای پردازنده اجرا شوند. در اینجا یک اثر اسکورت (</w:t>
-      </w:r>
-      <w:r>
-        <w:rPr>
-          <w:rFonts w:cs="B Nazanin"/>
-          <w:sz w:val="36"/>
-          <w:szCs w:val="36"/>
+        <w:t xml:space="preserve"> </w:t>
+      </w:r>
+      <w:r>
+        <w:rPr>
+          <w:rFonts w:cs="B Nazanin" w:hint="cs"/>
+          <w:sz w:val="36"/>
+          <w:szCs w:val="36"/>
+          <w:rtl/>
+          <w:lang w:bidi="fa-IR"/>
+        </w:rPr>
+        <w:t xml:space="preserve"> </w:t>
+      </w:r>
+      <w:r>
+        <w:rPr>
+          <w:rFonts w:cs="B Nazanin" w:hint="cs"/>
+          <w:sz w:val="36"/>
+          <w:szCs w:val="36"/>
+          <w:rtl/>
+          <w:lang w:bidi="fa-IR"/>
+        </w:rPr>
+        <w:t xml:space="preserve">به صف آماده می روند تا فرایند در تنگنای پردازنده اجرا شوند. در </w:t>
+      </w:r>
+      <w:r>
+        <w:rPr>
+          <w:rFonts w:cs="B Nazanin" w:hint="cs"/>
+          <w:sz w:val="36"/>
+          <w:szCs w:val="36"/>
+          <w:highlight w:val="yellow"/>
+          <w:rtl/>
+          <w:lang w:bidi="fa-IR"/>
+        </w:rPr>
+        <w:t>اینجا یک اثر اسکورت (</w:t>
+      </w:r>
+      <w:r>
+        <w:rPr>
+          <w:rFonts w:cs="B Nazanin"/>
+          <w:sz w:val="36"/>
+          <w:szCs w:val="36"/>
+          <w:highlight w:val="yellow"/>
           <w:lang w:bidi="fa-IR"/>
         </w:rPr>
         <w:t>Convoy Effect</w:t>
@@ -1692,6 +1817,7 @@
           <w:rFonts w:cs="B Nazanin" w:hint="cs"/>
           <w:sz w:val="36"/>
           <w:szCs w:val="36"/>
+          <w:highlight w:val="yellow"/>
           <w:rtl/>
           <w:lang w:bidi="fa-IR"/>
         </w:rPr>
@@ -1702,6 +1828,7 @@
           <w:rFonts w:cs="B Nazanin"/>
           <w:sz w:val="36"/>
           <w:szCs w:val="36"/>
+          <w:highlight w:val="yellow"/>
           <w:lang w:bidi="fa-IR"/>
         </w:rPr>
         <w:t xml:space="preserve"> </w:t>
@@ -1711,10 +1838,32 @@
           <w:rFonts w:cs="B Nazanin" w:hint="cs"/>
           <w:sz w:val="36"/>
           <w:szCs w:val="36"/>
-          <w:rtl/>
-          <w:lang w:bidi="fa-IR"/>
-        </w:rPr>
-        <w:t xml:space="preserve"> وجود دارد. به طوری که تمام فرایند ها منتظر هستند. تا یک فرایند بزرگ ، پردازنده را رها کند. این اثر نسبت به روشی که ابتدا به تمام فرایند های کوتاه تر سرویس می دهد، منجر به بهره وروی اندک پردازنده و دستگاه ها می شود</w:t>
+          <w:highlight w:val="yellow"/>
+          <w:rtl/>
+          <w:lang w:bidi="fa-IR"/>
+        </w:rPr>
+        <w:t xml:space="preserve"> وجود دارد</w:t>
+      </w:r>
+      <w:r>
+        <w:rPr>
+          <w:rFonts w:cs="B Nazanin" w:hint="cs"/>
+          <w:sz w:val="36"/>
+          <w:szCs w:val="36"/>
+          <w:highlight w:val="yellow"/>
+          <w:rtl/>
+          <w:lang w:bidi="fa-IR"/>
+        </w:rPr>
+        <w:t>. به طوری که تمام فرایند ها منتظر هستند. تا یک فرایند بزرگ ، پردازنده را رها کند</w:t>
+      </w:r>
+      <w:r>
+        <w:rPr>
+          <w:rFonts w:cs="B Nazanin" w:hint="cs"/>
+          <w:sz w:val="36"/>
+          <w:szCs w:val="36"/>
+          <w:rtl/>
+          <w:lang w:bidi="fa-IR"/>
+        </w:rPr>
+        <w:t>. این اثر نسبت به روشی که ابتدا به تمام فرایند های کوتاه تر سرویس می دهد، منجر به بهره وروی اندک پردازنده و دستگاه ها می شود</w:t>
       </w:r>
     </w:p>
     <w:p>
@@ -2059,7 +2208,26 @@
           <w:rtl/>
           <w:lang w:bidi="fa-IR"/>
         </w:rPr>
-        <w:t xml:space="preserve"> به هر فرایند، طول انفجار پردازنده ی بعدی اش را نسبت می دهد، وقتی پردازنده مهیا باشد، به فرایندی نسبت داده می شود. که انفجار پردازندهی بعدی کوچک تری داشته باشد</w:t>
+        <w:t xml:space="preserve"> به هر فرایند، طول انفجار پردازنده ی بعدی اش را نسبت می دهد، وقتی پردازنده مهیا باشد، به فرایندی نسبت داده می شود. که انفجار پردازنده</w:t>
+      </w:r>
+      <w:r>
+        <w:rPr>
+          <w:rFonts w:cs="B Nazanin"/>
+          <w:sz w:val="36"/>
+          <w:szCs w:val="36"/>
+          <w:lang w:bidi="fa-IR"/>
+        </w:rPr>
+        <w:t xml:space="preserve"> </w:t>
+      </w:r>
+      <w:r>
+        <w:rPr>
+          <w:rFonts w:cs="B Nazanin" w:hint="cs"/>
+          <w:sz w:val="36"/>
+          <w:szCs w:val="36"/>
+          <w:rtl/>
+          <w:lang w:bidi="fa-IR"/>
+        </w:rPr>
+        <w:t>ی بعدی کوچک تری داشته باشد</w:t>
       </w:r>
     </w:p>
     <w:p>
@@ -2093,7 +2261,7 @@
           <w:highlight w:val="yellow"/>
           <w:lang w:bidi="fa-IR"/>
         </w:rPr>
-        <w:t xml:space="preserve"> FCFS</w:t>
+        <w:t>FCFS</w:t>
       </w:r>
       <w:r>
         <w:rPr>
@@ -2293,7 +2461,66 @@
           <w:rtl/>
           <w:lang w:bidi="fa-IR"/>
         </w:rPr>
-        <w:t xml:space="preserve"> این فرایند ها بر اساس نودار زیر زمانبندی می شوند</w:t>
+        <w:t xml:space="preserve"> این فرایند ها بر اساس ن</w:t>
+      </w:r>
+      <w:r>
+        <w:rPr>
+          <w:rFonts w:cs="B Nazanin" w:hint="cs"/>
+          <w:sz w:val="36"/>
+          <w:szCs w:val="36"/>
+          <w:rtl/>
+          <w:lang w:bidi="fa-IR"/>
+        </w:rPr>
+        <w:t>م</w:t>
+      </w:r>
+      <w:r>
+        <w:rPr>
+          <w:rFonts w:cs="B Nazanin" w:hint="cs"/>
+          <w:sz w:val="36"/>
+          <w:szCs w:val="36"/>
+          <w:rtl/>
+          <w:lang w:bidi="fa-IR"/>
+        </w:rPr>
+        <w:t xml:space="preserve">ودار </w:t>
+      </w:r>
+      <w:r>
+        <w:rPr>
+          <w:rFonts w:cs="B Nazanin" w:hint="cs"/>
+          <w:sz w:val="36"/>
+          <w:szCs w:val="36"/>
+          <w:rtl/>
+          <w:lang w:bidi="fa-IR"/>
+        </w:rPr>
+        <w:t>گانت (</w:t>
+      </w:r>
+      <w:r>
+        <w:rPr>
+          <w:rFonts w:cs="B Nazanin"/>
+          <w:sz w:val="36"/>
+          <w:szCs w:val="36"/>
+          <w:lang w:bidi="fa-IR"/>
+        </w:rPr>
+        <w:t>GANTT</w:t>
+      </w:r>
+      <w:r>
+        <w:rPr>
+          <w:rFonts w:cs="B Nazanin" w:hint="cs"/>
+          <w:sz w:val="36"/>
+          <w:szCs w:val="36"/>
+          <w:rtl/>
+          <w:lang w:bidi="fa-IR"/>
+        </w:rPr>
+        <w:t xml:space="preserve">) </w:t>
+      </w:r>
+      <w:r>
+        <w:rPr>
+          <w:rFonts w:cs="B Nazanin" w:hint="cs"/>
+          <w:sz w:val="36"/>
+          <w:szCs w:val="36"/>
+          <w:rtl/>
+          <w:lang w:bidi="fa-IR"/>
+        </w:rPr>
+        <w:t>زیر زمانبندی می شوند</w:t>
       </w:r>
       <w:r>
         <w:rPr>
@@ -2529,6 +2756,7 @@
           <w:rtl/>
           <w:lang w:bidi="fa-IR"/>
         </w:rPr>
+        <w:lastRenderedPageBreak/>
         <w:t xml:space="preserve">زمان انتظار برای فرایند </w:t>
       </w:r>
       <w:r>
@@ -2646,7 +2874,6 @@
           <w:rtl/>
           <w:lang w:bidi="fa-IR"/>
         </w:rPr>
-        <w:lastRenderedPageBreak/>
         <w:t xml:space="preserve"> 7 = 4 / (3+9+16+0)</w:t>
       </w:r>
     </w:p>
@@ -3001,7 +3228,18 @@
           <w:rtl/>
           <w:lang w:bidi="fa-IR"/>
         </w:rPr>
-        <w:t xml:space="preserve">رد که از انفجار بعدی پردازنده آگاهی پیدا کنیم. می توانیم زمانبندی </w:t>
+        <w:t xml:space="preserve">رد که از انفجار بعدی پردازنده آگاهی پیدا کنیم. می توانیم </w:t>
+      </w:r>
+      <w:r>
+        <w:rPr>
+          <w:rFonts w:cs="B Nazanin" w:hint="cs"/>
+          <w:sz w:val="36"/>
+          <w:szCs w:val="36"/>
+          <w:rtl/>
+          <w:lang w:bidi="fa-IR"/>
+        </w:rPr>
+        <w:lastRenderedPageBreak/>
+        <w:t xml:space="preserve">زمانبندی </w:t>
       </w:r>
       <w:r>
         <w:rPr>
@@ -3052,7 +3290,6 @@
           <w:rtl/>
           <w:lang w:bidi="fa-IR"/>
         </w:rPr>
-        <w:lastRenderedPageBreak/>
         <w:t>بنابراین با تخمین طول انفجار بعدی پردازنده می توانیم فرایندی را انتخاب کنیم که طول انفجار بعدی پردازنده ی کوتاه تر است</w:t>
       </w:r>
       <w:r>
@@ -3141,7 +3378,122 @@
           <w:rtl/>
           <w:lang w:bidi="fa-IR"/>
         </w:rPr>
-        <w:t>اگر فرایندی در حال اجرا باشد و فرایند جدیدی به صف آماده وارد شود، یکی از این دو فرایند باید انتخاب شود.</w:t>
+        <w:t>اگر فرایندی در حال اجرا باشد و فرایند جدیدی به صف آماده وارد شود، یکی از این دو فرایند باید انتخاب شود. اگر زمان انفجار بعدی پردازنده ی فرایند</w:t>
+      </w:r>
+      <w:r>
+        <w:rPr>
+          <w:rFonts w:cs="B Nazanin" w:hint="cs"/>
+          <w:sz w:val="36"/>
+          <w:szCs w:val="36"/>
+          <w:rtl/>
+          <w:lang w:bidi="fa-IR"/>
+        </w:rPr>
+        <w:t xml:space="preserve"> جدید ، کمتر از انفجار باقی مانده ی پردازنده در فرایند فعلی باشد در این صورت الگوریتم "با قبضه کردن </w:t>
+      </w:r>
+      <w:r>
+        <w:rPr>
+          <w:rFonts w:cs="B Nazanin"/>
+          <w:sz w:val="36"/>
+          <w:szCs w:val="36"/>
+          <w:lang w:bidi="fa-IR"/>
+        </w:rPr>
+        <w:t>Preemptive</w:t>
+      </w:r>
+      <w:r>
+        <w:rPr>
+          <w:rFonts w:cs="B Nazanin" w:hint="cs"/>
+          <w:sz w:val="36"/>
+          <w:szCs w:val="36"/>
+          <w:lang w:bidi="fa-IR"/>
+        </w:rPr>
+        <w:t xml:space="preserve"> </w:t>
+      </w:r>
+      <w:r>
+        <w:rPr>
+          <w:rFonts w:cs="B Nazanin" w:hint="cs"/>
+          <w:sz w:val="36"/>
+          <w:szCs w:val="36"/>
+          <w:rtl/>
+          <w:lang w:bidi="fa-IR"/>
+        </w:rPr>
+        <w:t>"</w:t>
+      </w:r>
+      <w:r>
+        <w:rPr>
+          <w:rFonts w:cs="B Nazanin"/>
+          <w:sz w:val="36"/>
+          <w:szCs w:val="36"/>
+          <w:lang w:bidi="fa-IR"/>
+        </w:rPr>
+        <w:t xml:space="preserve"> </w:t>
+      </w:r>
+      <w:r>
+        <w:rPr>
+          <w:rFonts w:cs="B Nazanin" w:hint="cs"/>
+          <w:sz w:val="36"/>
+          <w:szCs w:val="36"/>
+          <w:rtl/>
+          <w:lang w:bidi="fa-IR"/>
+        </w:rPr>
+        <w:t>. از اجرای فرایند در حال اجرا جلوگیری میکند و فرایند جدید اجرا می شود.</w:t>
+      </w:r>
+      <w:r>
+        <w:rPr>
+          <w:rFonts w:cs="B Nazanin"/>
+          <w:sz w:val="36"/>
+          <w:szCs w:val="36"/>
+          <w:lang w:bidi="fa-IR"/>
+        </w:rPr>
+        <w:t xml:space="preserve"> </w:t>
+      </w:r>
+      <w:r>
+        <w:rPr>
+          <w:rFonts w:cs="B Nazanin" w:hint="cs"/>
+          <w:sz w:val="36"/>
+          <w:szCs w:val="36"/>
+          <w:rtl/>
+          <w:lang w:bidi="fa-IR"/>
+        </w:rPr>
+        <w:t xml:space="preserve">در حالی که الگوریتم "بدون قبضه کردن </w:t>
+      </w:r>
+      <w:proofErr w:type="spellStart"/>
+      <w:r>
+        <w:rPr>
+          <w:rFonts w:cs="B Nazanin"/>
+          <w:sz w:val="36"/>
+          <w:szCs w:val="36"/>
+          <w:lang w:bidi="fa-IR"/>
+        </w:rPr>
+        <w:t>Non</w:t>
+      </w:r>
+      <w:r>
+        <w:rPr>
+          <w:rFonts w:cs="B Nazanin"/>
+          <w:sz w:val="36"/>
+          <w:szCs w:val="36"/>
+          <w:lang w:bidi="fa-IR"/>
+        </w:rPr>
+        <w:t>P</w:t>
+      </w:r>
+      <w:r>
+        <w:rPr>
+          <w:rFonts w:cs="B Nazanin"/>
+          <w:sz w:val="36"/>
+          <w:szCs w:val="36"/>
+          <w:lang w:bidi="fa-IR"/>
+        </w:rPr>
+        <w:t>reemptive</w:t>
+      </w:r>
+      <w:proofErr w:type="spellEnd"/>
+      <w:r>
+        <w:rPr>
+          <w:rFonts w:cs="B Nazanin" w:hint="cs"/>
+          <w:sz w:val="36"/>
+          <w:szCs w:val="36"/>
+          <w:rtl/>
+          <w:lang w:bidi="fa-IR"/>
+        </w:rPr>
+        <w:t>" اجازه می دهد که فرایند در حال اجرا به اجرایش ادامه دهد تا ان</w:t>
       </w:r>
       <w:bookmarkStart w:id="0" w:name="_GoBack"/>
       <w:bookmarkEnd w:id="0"/>
@@ -3153,94 +3505,7 @@
           <w:rtl/>
           <w:lang w:bidi="fa-IR"/>
         </w:rPr>
-        <w:t xml:space="preserve"> اگر زمان انفجار بعدی پردازنده ی فرایند</w:t>
-      </w:r>
-      <w:r>
-        <w:rPr>
-          <w:rFonts w:cs="B Nazanin" w:hint="cs"/>
-          <w:sz w:val="36"/>
-          <w:szCs w:val="36"/>
-          <w:rtl/>
-          <w:lang w:bidi="fa-IR"/>
-        </w:rPr>
-        <w:t xml:space="preserve"> جدید ، کمتر از انفجار باقی مانده ی پردازنده در فرایند فعلی باشد در این صورت الگوریتم "با قبضه کردن </w:t>
-      </w:r>
-      <w:r>
-        <w:rPr>
-          <w:rFonts w:cs="B Nazanin"/>
-          <w:sz w:val="36"/>
-          <w:szCs w:val="36"/>
-          <w:lang w:bidi="fa-IR"/>
-        </w:rPr>
-        <w:t>Preemptive</w:t>
-      </w:r>
-      <w:r>
-        <w:rPr>
-          <w:rFonts w:cs="B Nazanin" w:hint="cs"/>
-          <w:sz w:val="36"/>
-          <w:szCs w:val="36"/>
-          <w:lang w:bidi="fa-IR"/>
-        </w:rPr>
-        <w:t xml:space="preserve"> </w:t>
-      </w:r>
-      <w:r>
-        <w:rPr>
-          <w:rFonts w:cs="B Nazanin" w:hint="cs"/>
-          <w:sz w:val="36"/>
-          <w:szCs w:val="36"/>
-          <w:rtl/>
-          <w:lang w:bidi="fa-IR"/>
-        </w:rPr>
-        <w:t>"</w:t>
-      </w:r>
-      <w:r>
-        <w:rPr>
-          <w:rFonts w:cs="B Nazanin"/>
-          <w:sz w:val="36"/>
-          <w:szCs w:val="36"/>
-          <w:lang w:bidi="fa-IR"/>
-        </w:rPr>
-        <w:t xml:space="preserve"> </w:t>
-      </w:r>
-      <w:r>
-        <w:rPr>
-          <w:rFonts w:cs="B Nazanin" w:hint="cs"/>
-          <w:sz w:val="36"/>
-          <w:szCs w:val="36"/>
-          <w:rtl/>
-          <w:lang w:bidi="fa-IR"/>
-        </w:rPr>
-        <w:t xml:space="preserve">. از اجرای فرایند در حال اجرا جلوگیری میکند و فرایند جدید اجرا می شود.در حالی که الگوریتم "بدون قبضه کردن </w:t>
-      </w:r>
-      <w:proofErr w:type="spellStart"/>
-      <w:r>
-        <w:rPr>
-          <w:rFonts w:cs="B Nazanin"/>
-          <w:sz w:val="36"/>
-          <w:szCs w:val="36"/>
-          <w:lang w:bidi="fa-IR"/>
-        </w:rPr>
-        <w:t>Nonp</w:t>
-      </w:r>
-      <w:r>
-        <w:rPr>
-          <w:rFonts w:cs="B Nazanin"/>
-          <w:sz w:val="36"/>
-          <w:szCs w:val="36"/>
-          <w:lang w:bidi="fa-IR"/>
-        </w:rPr>
-        <w:t>reemptive</w:t>
-      </w:r>
-      <w:proofErr w:type="spellEnd"/>
-      <w:r>
-        <w:rPr>
-          <w:rFonts w:cs="B Nazanin" w:hint="cs"/>
-          <w:sz w:val="36"/>
-          <w:szCs w:val="36"/>
-          <w:rtl/>
-          <w:lang w:bidi="fa-IR"/>
-        </w:rPr>
-        <w:t>" اجازه می دهد که فرایند در حال اجرا به اجرایش ادامه دهد تا انفجار پردازنده آن به اتمام برسد.</w:t>
+        <w:t>فجار پردازنده آن به اتمام برسد.</w:t>
       </w:r>
     </w:p>
     <w:p>

--- a/Lecture-4/Lecture-4.docx
+++ b/Lecture-4/Lecture-4.docx
@@ -10,13 +10,29 @@
           <w:b/>
           <w:bCs/>
           <w:color w:val="FF0000"/>
-          <w:sz w:val="44"/>
-          <w:szCs w:val="44"/>
-          <w:rtl/>
-          <w:lang w:bidi="fa-IR"/>
-        </w:rPr>
-      </w:pPr>
-      <w:r>
+          <w:sz w:val="52"/>
+          <w:szCs w:val="52"/>
+          <w:rtl/>
+          <w:lang w:bidi="fa-IR"/>
+        </w:rPr>
+      </w:pPr>
+      <w:r>
+        <w:rPr>
+          <w:rFonts w:cs="B Nazanin" w:hint="cs"/>
+          <w:b/>
+          <w:bCs/>
+          <w:color w:val="FF0000"/>
+          <w:sz w:val="52"/>
+          <w:szCs w:val="52"/>
+          <w:rtl/>
+          <w:lang w:bidi="fa-IR"/>
+        </w:rPr>
+        <w:t>سیستم عامل جلسه چهارم</w:t>
+      </w:r>
+    </w:p>
+    <w:p>
+      <w:pPr>
+        <w:jc w:val="center"/>
         <w:rPr>
           <w:rFonts w:cs="B Nazanin" w:hint="cs"/>
           <w:b/>
@@ -27,21 +43,6 @@
           <w:rtl/>
           <w:lang w:bidi="fa-IR"/>
         </w:rPr>
-        <w:t>سیستم عامل جلسه چهارم</w:t>
-      </w:r>
-    </w:p>
-    <w:p>
-      <w:pPr>
-        <w:jc w:val="center"/>
-        <w:rPr>
-          <w:rFonts w:cs="B Nazanin"/>
-          <w:b/>
-          <w:bCs/>
-          <w:color w:val="FF0000"/>
-          <w:sz w:val="44"/>
-          <w:szCs w:val="44"/>
-          <w:lang w:bidi="fa-IR"/>
-        </w:rPr>
       </w:pPr>
     </w:p>
     <w:p>
@@ -79,15 +80,18 @@
           <w:rFonts w:cs="B Nazanin"/>
           <w:sz w:val="36"/>
           <w:szCs w:val="36"/>
-          <w:rtl/>
-          <w:lang w:bidi="fa-IR"/>
-        </w:rPr>
-      </w:pPr>
-      <w:r>
-        <w:rPr>
-          <w:rFonts w:cs="B Nazanin" w:hint="cs"/>
-          <w:sz w:val="36"/>
-          <w:szCs w:val="36"/>
+          <w:u w:val="single"/>
+          <w:rtl/>
+          <w:lang w:bidi="fa-IR"/>
+        </w:rPr>
+      </w:pPr>
+      <w:r>
+        <w:rPr>
+          <w:rFonts w:cs="B Nazanin" w:hint="cs"/>
+          <w:sz w:val="36"/>
+          <w:szCs w:val="36"/>
+          <w:highlight w:val="yellow"/>
+          <w:u w:val="single"/>
           <w:rtl/>
           <w:lang w:bidi="fa-IR"/>
         </w:rPr>
@@ -112,38 +116,61 @@
         <w:jc w:val="lowKashida"/>
         <w:rPr>
           <w:rFonts w:cs="B Nazanin"/>
+          <w:b/>
+          <w:bCs/>
+          <w:color w:val="5B9BD5" w:themeColor="accent1"/>
+          <w:sz w:val="32"/>
+          <w:szCs w:val="32"/>
+          <w:lang w:bidi="fa-IR"/>
+        </w:rPr>
+      </w:pPr>
+      <w:r>
+        <w:rPr>
+          <w:rFonts w:cs="B Nazanin" w:hint="cs"/>
           <w:b/>
           <w:bCs/>
           <w:color w:val="5B9BD5" w:themeColor="accent1"/>
           <w:sz w:val="40"/>
           <w:szCs w:val="40"/>
-          <w:u w:val="single"/>
-          <w:lang w:bidi="fa-IR"/>
-        </w:rPr>
-      </w:pPr>
+          <w:rtl/>
+          <w:lang w:bidi="fa-IR"/>
+        </w:rPr>
+        <w:t>زمانبندی ارایه خدمت به ترتیب ورود</w:t>
+      </w:r>
       <w:r>
         <w:rPr>
           <w:rFonts w:cs="B Nazanin" w:hint="cs"/>
           <w:b/>
           <w:bCs/>
           <w:color w:val="5B9BD5" w:themeColor="accent1"/>
-          <w:sz w:val="40"/>
-          <w:szCs w:val="40"/>
-          <w:u w:val="single"/>
-          <w:rtl/>
-          <w:lang w:bidi="fa-IR"/>
-        </w:rPr>
-        <w:t>زمانبندی ارایه خدمت به ترتیب ورود (</w:t>
-      </w:r>
-      <w:r>
-        <w:rPr>
-          <w:rFonts w:cs="B Nazanin"/>
+          <w:sz w:val="32"/>
+          <w:szCs w:val="32"/>
+          <w:rtl/>
+          <w:lang w:bidi="fa-IR"/>
+        </w:rPr>
+        <w:t xml:space="preserve"> </w:t>
+      </w:r>
+      <w:r>
+        <w:rPr>
+          <w:rFonts w:cs="B Nazanin" w:hint="cs"/>
           <w:b/>
           <w:bCs/>
           <w:color w:val="5B9BD5" w:themeColor="accent1"/>
-          <w:sz w:val="40"/>
-          <w:szCs w:val="40"/>
-          <w:u w:val="single"/>
+          <w:sz w:val="32"/>
+          <w:szCs w:val="32"/>
+          <w:rtl/>
+          <w:lang w:bidi="fa-IR"/>
+        </w:rPr>
+        <w:t>(</w:t>
+      </w:r>
+      <w:r>
+        <w:rPr>
+          <w:rFonts w:cs="B Nazanin"/>
+          <w:b/>
+          <w:bCs/>
+          <w:color w:val="5B9BD5" w:themeColor="accent1"/>
+          <w:sz w:val="32"/>
+          <w:szCs w:val="32"/>
           <w:lang w:bidi="fa-IR"/>
         </w:rPr>
         <w:t>First Come First Served</w:t>
@@ -154,9 +181,33 @@
           <w:b/>
           <w:bCs/>
           <w:color w:val="5B9BD5" w:themeColor="accent1"/>
-          <w:sz w:val="40"/>
-          <w:szCs w:val="40"/>
-          <w:u w:val="single"/>
+          <w:sz w:val="32"/>
+          <w:szCs w:val="32"/>
+          <w:rtl/>
+          <w:lang w:bidi="fa-IR"/>
+        </w:rPr>
+        <w:t xml:space="preserve"> - </w:t>
+      </w:r>
+      <w:r>
+        <w:rPr>
+          <w:rFonts w:cs="B Nazanin"/>
+          <w:b/>
+          <w:bCs/>
+          <w:color w:val="5B9BD5" w:themeColor="accent1"/>
+          <w:sz w:val="32"/>
+          <w:szCs w:val="32"/>
+          <w:lang w:bidi="fa-IR"/>
+        </w:rPr>
+        <w:t>FCFS</w:t>
+      </w:r>
+      <w:r>
+        <w:rPr>
+          <w:rFonts w:cs="B Nazanin" w:hint="cs"/>
+          <w:b/>
+          <w:bCs/>
+          <w:color w:val="5B9BD5" w:themeColor="accent1"/>
+          <w:sz w:val="32"/>
+          <w:szCs w:val="32"/>
           <w:rtl/>
           <w:lang w:bidi="fa-IR"/>
         </w:rPr>
@@ -168,9 +219,8 @@
           <w:b/>
           <w:bCs/>
           <w:color w:val="5B9BD5" w:themeColor="accent1"/>
-          <w:sz w:val="40"/>
-          <w:szCs w:val="40"/>
-          <w:u w:val="single"/>
+          <w:sz w:val="32"/>
+          <w:szCs w:val="32"/>
           <w:lang w:bidi="fa-IR"/>
         </w:rPr>
         <w:t xml:space="preserve"> </w:t>
@@ -241,6 +291,7 @@
           <w:color w:val="000000" w:themeColor="text1"/>
           <w:sz w:val="36"/>
           <w:szCs w:val="36"/>
+          <w:u w:val="single"/>
           <w:rtl/>
           <w:lang w:bidi="fa-IR"/>
         </w:rPr>
@@ -254,6 +305,7 @@
           <w:sz w:val="36"/>
           <w:szCs w:val="36"/>
           <w:highlight w:val="yellow"/>
+          <w:u w:val="single"/>
           <w:lang w:bidi="fa-IR"/>
         </w:rPr>
         <w:t>FCFS</w:t>
@@ -267,6 +319,7 @@
           <w:sz w:val="36"/>
           <w:szCs w:val="36"/>
           <w:highlight w:val="yellow"/>
+          <w:u w:val="single"/>
           <w:rtl/>
           <w:lang w:bidi="fa-IR"/>
         </w:rPr>
@@ -281,6 +334,7 @@
           <w:sz w:val="36"/>
           <w:szCs w:val="36"/>
           <w:highlight w:val="yellow"/>
+          <w:u w:val="single"/>
           <w:lang w:bidi="fa-IR"/>
         </w:rPr>
         <w:t>FIFO</w:t>
@@ -294,6 +348,7 @@
           <w:sz w:val="36"/>
           <w:szCs w:val="36"/>
           <w:highlight w:val="yellow"/>
+          <w:u w:val="single"/>
           <w:lang w:bidi="fa-IR"/>
         </w:rPr>
         <w:t xml:space="preserve"> -</w:t>
@@ -307,6 +362,7 @@
           <w:sz w:val="36"/>
           <w:szCs w:val="36"/>
           <w:highlight w:val="yellow"/>
+          <w:u w:val="single"/>
           <w:lang w:bidi="fa-IR"/>
         </w:rPr>
         <w:t xml:space="preserve"> First in First Out</w:t>
@@ -320,6 +376,7 @@
           <w:sz w:val="36"/>
           <w:szCs w:val="36"/>
           <w:highlight w:val="yellow"/>
+          <w:u w:val="single"/>
           <w:rtl/>
           <w:lang w:bidi="fa-IR"/>
         </w:rPr>
@@ -334,6 +391,7 @@
           <w:sz w:val="36"/>
           <w:szCs w:val="36"/>
           <w:highlight w:val="yellow"/>
+          <w:u w:val="single"/>
           <w:rtl/>
           <w:lang w:bidi="fa-IR"/>
         </w:rPr>
@@ -507,7 +565,7 @@
             <v:path o:extrusionok="f" gradientshapeok="t" o:connecttype="rect"/>
             <o:lock v:ext="edit" aspectratio="t"/>
           </v:shapetype>
-          <v:shape id="_x0000_i1025" type="#_x0000_t75" style="width:457.95pt;height:303.05pt">
+          <v:shape id="_x0000_i1025" type="#_x0000_t75" style="width:458.35pt;height:302.95pt">
             <v:imagedata r:id="rId4" o:title="FCFS"/>
           </v:shape>
         </w:pict>
@@ -575,7 +633,7 @@
           </mc:Choice>
           <mc:Fallback>
             <w:pict>
-              <v:rect w14:anchorId="2883BAFA" id="Rectangle 2" o:spid="_x0000_s1026" alt="OPERATING SYSTEM: CPU SCHEDULING" style="width:24.3pt;height:24.3pt;visibility:visible;mso-wrap-style:square;mso-left-percent:-10001;mso-top-percent:-10001;mso-position-horizontal:absolute;mso-position-horizontal-relative:char;mso-position-vertical:absolute;mso-position-vertical-relative:line;mso-left-percent:-10001;mso-top-percent:-10001;v-text-anchor:top" o:gfxdata="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" filled="f" stroked="f">
+              <v:rect w14:anchorId="39598882" id="Rectangle 2" o:spid="_x0000_s1026" alt="OPERATING SYSTEM: CPU SCHEDULING" style="width:24.3pt;height:24.3pt;visibility:visible;mso-wrap-style:square;mso-left-percent:-10001;mso-top-percent:-10001;mso-position-horizontal:absolute;mso-position-horizontal-relative:char;mso-position-vertical:absolute;mso-position-vertical-relative:line;mso-left-percent:-10001;mso-top-percent:-10001;v-text-anchor:top" o:gfxdata="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" filled="f" stroked="f">
                 <o:lock v:ext="edit" aspectratio="t"/>
                 <w10:anchorlock/>
               </v:rect>
@@ -646,7 +704,7 @@
           </mc:Choice>
           <mc:Fallback>
             <w:pict>
-              <v:rect w14:anchorId="20383613" id="Rectangle 1" o:spid="_x0000_s1026" alt="Program for FCFS CPU Scheduling | Set 1 - GeeksforGeeks" style="width:24pt;height:24pt;visibility:visible;mso-wrap-style:square;mso-left-percent:-10001;mso-top-percent:-10001;mso-position-horizontal:absolute;mso-position-horizontal-relative:char;mso-position-vertical:absolute;mso-position-vertical-relative:line;mso-left-percent:-10001;mso-top-percent:-10001;v-text-anchor:top" o:gfxdata="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" filled="f" stroked="f">
+              <v:rect w14:anchorId="7CA843A5" id="Rectangle 1" o:spid="_x0000_s1026" alt="Program for FCFS CPU Scheduling | Set 1 - GeeksforGeeks" style="width:24pt;height:24pt;visibility:visible;mso-wrap-style:square;mso-left-percent:-10001;mso-top-percent:-10001;mso-position-horizontal:absolute;mso-position-horizontal-relative:char;mso-position-vertical:absolute;mso-position-vertical-relative:line;mso-left-percent:-10001;mso-top-percent:-10001;v-text-anchor:top" o:gfxdata="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" filled="f" stroked="f">
                 <o:lock v:ext="edit" aspectratio="t"/>
                 <w10:anchorlock/>
               </v:rect>
@@ -662,7 +720,7 @@
           <w:lang w:bidi="fa-IR"/>
         </w:rPr>
         <w:pict>
-          <v:shape id="_x0000_i1026" type="#_x0000_t75" style="width:505.65pt;height:300.55pt">
+          <v:shape id="_x0000_i1026" type="#_x0000_t75" style="width:505.75pt;height:300.3pt">
             <v:imagedata r:id="rId5" o:title="Untitled"/>
           </v:shape>
         </w:pict>
@@ -764,6 +822,15 @@
           <w:lang w:bidi="fa-IR"/>
         </w:rPr>
         <w:t xml:space="preserve"> بلوک کنترل وظیفه است</w:t>
+      </w:r>
+      <w:r>
+        <w:rPr>
+          <w:rFonts w:cs="B Nazanin"/>
+          <w:sz w:val="36"/>
+          <w:szCs w:val="36"/>
+          <w:lang w:bidi="fa-IR"/>
+        </w:rPr>
+        <w:t>*</w:t>
       </w:r>
     </w:p>
     <w:p>
@@ -1226,7 +1293,7 @@
           <w:rtl/>
           <w:lang w:bidi="fa-IR"/>
         </w:rPr>
-        <w:t xml:space="preserve">~= </w:t>
+        <w:t xml:space="preserve">= </w:t>
       </w:r>
       <w:r>
         <w:rPr>
@@ -1288,7 +1355,43 @@
           <w:szCs w:val="36"/>
           <w:lang w:bidi="fa-IR"/>
         </w:rPr>
-        <w:t xml:space="preserve">p1 p3 p2 </w:t>
+        <w:t>p1</w:t>
+      </w:r>
+      <w:r>
+        <w:rPr>
+          <w:rFonts w:cs="B Nazanin"/>
+          <w:sz w:val="36"/>
+          <w:szCs w:val="36"/>
+          <w:lang w:bidi="fa-IR"/>
+        </w:rPr>
+        <w:t>,</w:t>
+      </w:r>
+      <w:r>
+        <w:rPr>
+          <w:rFonts w:cs="B Nazanin"/>
+          <w:sz w:val="36"/>
+          <w:szCs w:val="36"/>
+          <w:lang w:bidi="fa-IR"/>
+        </w:rPr>
+        <w:t xml:space="preserve"> p3 </w:t>
+      </w:r>
+      <w:r>
+        <w:rPr>
+          <w:rFonts w:cs="B Nazanin"/>
+          <w:sz w:val="36"/>
+          <w:szCs w:val="36"/>
+          <w:lang w:bidi="fa-IR"/>
+        </w:rPr>
+        <w:t>,</w:t>
+      </w:r>
+      <w:r>
+        <w:rPr>
+          <w:rFonts w:cs="B Nazanin"/>
+          <w:sz w:val="36"/>
+          <w:szCs w:val="36"/>
+          <w:lang w:bidi="fa-IR"/>
+        </w:rPr>
+        <w:t xml:space="preserve">p2 </w:t>
       </w:r>
       <w:r>
         <w:rPr>
@@ -1304,7 +1407,7 @@
     <w:p>
       <w:pPr>
         <w:bidi/>
-        <w:jc w:val="lowKashida"/>
+        <w:jc w:val="center"/>
         <w:rPr>
           <w:rFonts w:cs="B Nazanin"/>
           <w:sz w:val="36"/>
@@ -1797,6 +1900,7 @@
           <w:sz w:val="36"/>
           <w:szCs w:val="36"/>
           <w:highlight w:val="yellow"/>
+          <w:u w:val="single"/>
           <w:rtl/>
           <w:lang w:bidi="fa-IR"/>
         </w:rPr>
@@ -1808,6 +1912,7 @@
           <w:sz w:val="36"/>
           <w:szCs w:val="36"/>
           <w:highlight w:val="yellow"/>
+          <w:u w:val="single"/>
           <w:lang w:bidi="fa-IR"/>
         </w:rPr>
         <w:t>Convoy Effect</w:t>
@@ -1818,6 +1923,7 @@
           <w:sz w:val="36"/>
           <w:szCs w:val="36"/>
           <w:highlight w:val="yellow"/>
+          <w:u w:val="single"/>
           <w:rtl/>
           <w:lang w:bidi="fa-IR"/>
         </w:rPr>
@@ -1829,6 +1935,7 @@
           <w:sz w:val="36"/>
           <w:szCs w:val="36"/>
           <w:highlight w:val="yellow"/>
+          <w:u w:val="single"/>
           <w:lang w:bidi="fa-IR"/>
         </w:rPr>
         <w:t xml:space="preserve"> </w:t>
@@ -1839,21 +1946,11 @@
           <w:sz w:val="36"/>
           <w:szCs w:val="36"/>
           <w:highlight w:val="yellow"/>
-          <w:rtl/>
-          <w:lang w:bidi="fa-IR"/>
-        </w:rPr>
-        <w:t xml:space="preserve"> وجود دارد</w:t>
-      </w:r>
-      <w:r>
-        <w:rPr>
-          <w:rFonts w:cs="B Nazanin" w:hint="cs"/>
-          <w:sz w:val="36"/>
-          <w:szCs w:val="36"/>
-          <w:highlight w:val="yellow"/>
-          <w:rtl/>
-          <w:lang w:bidi="fa-IR"/>
-        </w:rPr>
-        <w:t>. به طوری که تمام فرایند ها منتظر هستند. تا یک فرایند بزرگ ، پردازنده را رها کند</w:t>
+          <w:u w:val="single"/>
+          <w:rtl/>
+          <w:lang w:bidi="fa-IR"/>
+        </w:rPr>
+        <w:t xml:space="preserve"> وجود دارد. به طوری که تمام فرایند ها منتظر هستند. تا یک فرایند بزرگ ، پردازنده را رها کند</w:t>
       </w:r>
       <w:r>
         <w:rPr>
@@ -1921,18 +2018,56 @@
         </w:rPr>
         <w:t xml:space="preserve"> (</w:t>
       </w:r>
-      <w:proofErr w:type="spellStart"/>
-      <w:r>
-        <w:rPr>
-          <w:rFonts w:cs="B Nazanin"/>
-          <w:sz w:val="36"/>
-          <w:szCs w:val="36"/>
-          <w:highlight w:val="yellow"/>
-          <w:lang w:bidi="fa-IR"/>
-        </w:rPr>
-        <w:t>NonPreemptive</w:t>
-      </w:r>
-      <w:proofErr w:type="spellEnd"/>
+      <w:r>
+        <w:rPr>
+          <w:rFonts w:cs="B Nazanin"/>
+          <w:sz w:val="36"/>
+          <w:szCs w:val="36"/>
+          <w:highlight w:val="yellow"/>
+          <w:lang w:bidi="fa-IR"/>
+        </w:rPr>
+        <w:t>n</w:t>
+      </w:r>
+      <w:r>
+        <w:rPr>
+          <w:rFonts w:cs="B Nazanin"/>
+          <w:sz w:val="36"/>
+          <w:szCs w:val="36"/>
+          <w:highlight w:val="yellow"/>
+          <w:lang w:bidi="fa-IR"/>
+        </w:rPr>
+        <w:t>on</w:t>
+      </w:r>
+      <w:r>
+        <w:rPr>
+          <w:rFonts w:cs="B Nazanin"/>
+          <w:sz w:val="36"/>
+          <w:szCs w:val="36"/>
+          <w:highlight w:val="yellow"/>
+          <w:lang w:bidi="fa-IR"/>
+        </w:rPr>
+        <w:t xml:space="preserve"> </w:t>
+      </w:r>
+      <w:r>
+        <w:rPr>
+          <w:rFonts w:cs="B Nazanin"/>
+          <w:sz w:val="36"/>
+          <w:szCs w:val="36"/>
+          <w:highlight w:val="yellow"/>
+          <w:lang w:bidi="fa-IR"/>
+        </w:rPr>
+        <w:t>p</w:t>
+      </w:r>
+      <w:r>
+        <w:rPr>
+          <w:rFonts w:cs="B Nazanin"/>
+          <w:sz w:val="36"/>
+          <w:szCs w:val="36"/>
+          <w:highlight w:val="yellow"/>
+          <w:lang w:bidi="fa-IR"/>
+        </w:rPr>
+        <w:t>reemptive</w:t>
+      </w:r>
       <w:r>
         <w:rPr>
           <w:rFonts w:cs="B Nazanin" w:hint="cs"/>
@@ -2065,7 +2200,50 @@
           <w:rtl/>
           <w:lang w:bidi="fa-IR"/>
         </w:rPr>
-        <w:t xml:space="preserve"> مشکل زا است. زیرا در این  سیستم ها کاربر پردازنده را در فواضل زمانی منظمی به دست می گیرد</w:t>
+        <w:t xml:space="preserve"> مشکل زا است. زیرا در این  سیستم ها کاربر پردازنده را در فواضل زمانی منظمی</w:t>
+      </w:r>
+      <w:r>
+        <w:rPr>
+          <w:rFonts w:cs="B Nazanin" w:hint="cs"/>
+          <w:sz w:val="36"/>
+          <w:szCs w:val="36"/>
+          <w:highlight w:val="yellow"/>
+          <w:rtl/>
+          <w:lang w:bidi="fa-IR"/>
+        </w:rPr>
+        <w:t xml:space="preserve"> (</w:t>
+      </w:r>
+      <w:r>
+        <w:rPr>
+          <w:rFonts w:cs="B Nazanin"/>
+          <w:sz w:val="24"/>
+          <w:szCs w:val="24"/>
+          <w:highlight w:val="yellow"/>
+          <w:lang w:bidi="fa-IR"/>
+        </w:rPr>
+        <w:t>Quantum time</w:t>
+      </w:r>
+      <w:r>
+        <w:rPr>
+          <w:rFonts w:cs="B Nazanin" w:hint="cs"/>
+          <w:sz w:val="36"/>
+          <w:szCs w:val="36"/>
+          <w:highlight w:val="yellow"/>
+          <w:rtl/>
+          <w:lang w:bidi="fa-IR"/>
+        </w:rPr>
+        <w:t>)</w:t>
+      </w:r>
+      <w:r>
+        <w:rPr>
+          <w:rFonts w:cs="B Nazanin" w:hint="cs"/>
+          <w:sz w:val="36"/>
+          <w:szCs w:val="36"/>
+          <w:highlight w:val="yellow"/>
+          <w:rtl/>
+          <w:lang w:bidi="fa-IR"/>
+        </w:rPr>
+        <w:t xml:space="preserve"> به دست می گیرد</w:t>
       </w:r>
       <w:r>
         <w:rPr>
@@ -2238,16 +2416,18 @@
           <w:rFonts w:cs="B Nazanin"/>
           <w:sz w:val="36"/>
           <w:szCs w:val="36"/>
-          <w:rtl/>
-          <w:lang w:bidi="fa-IR"/>
-        </w:rPr>
-      </w:pPr>
-      <w:r>
-        <w:rPr>
-          <w:rFonts w:cs="B Nazanin" w:hint="cs"/>
-          <w:sz w:val="36"/>
-          <w:szCs w:val="36"/>
-          <w:highlight w:val="yellow"/>
+          <w:u w:val="single"/>
+          <w:rtl/>
+          <w:lang w:bidi="fa-IR"/>
+        </w:rPr>
+      </w:pPr>
+      <w:r>
+        <w:rPr>
+          <w:rFonts w:cs="B Nazanin" w:hint="cs"/>
+          <w:sz w:val="36"/>
+          <w:szCs w:val="36"/>
+          <w:highlight w:val="yellow"/>
+          <w:u w:val="single"/>
           <w:rtl/>
           <w:lang w:bidi="fa-IR"/>
         </w:rPr>
@@ -2259,6 +2439,7 @@
           <w:sz w:val="36"/>
           <w:szCs w:val="36"/>
           <w:highlight w:val="yellow"/>
+          <w:u w:val="single"/>
           <w:lang w:bidi="fa-IR"/>
         </w:rPr>
         <w:t>FCFS</w:t>
@@ -2269,6 +2450,7 @@
           <w:sz w:val="36"/>
           <w:szCs w:val="36"/>
           <w:highlight w:val="yellow"/>
+          <w:u w:val="single"/>
           <w:lang w:bidi="fa-IR"/>
         </w:rPr>
         <w:t xml:space="preserve"> </w:t>
@@ -2279,6 +2461,7 @@
           <w:sz w:val="36"/>
           <w:szCs w:val="36"/>
           <w:highlight w:val="yellow"/>
+          <w:u w:val="single"/>
           <w:rtl/>
           <w:lang w:bidi="fa-IR"/>
         </w:rPr>
@@ -2355,7 +2538,7 @@
     <w:p>
       <w:pPr>
         <w:bidi/>
-        <w:jc w:val="lowKashida"/>
+        <w:jc w:val="center"/>
         <w:rPr>
           <w:rFonts w:cs="B Nazanin"/>
           <w:sz w:val="36"/>
@@ -3362,6 +3545,7 @@
     <w:p>
       <w:pPr>
         <w:bidi/>
+        <w:jc w:val="both"/>
         <w:rPr>
           <w:rFonts w:cs="B Nazanin"/>
           <w:sz w:val="36"/>
@@ -3454,46 +3638,7 @@
           <w:rtl/>
           <w:lang w:bidi="fa-IR"/>
         </w:rPr>
-        <w:t xml:space="preserve">در حالی که الگوریتم "بدون قبضه کردن </w:t>
-      </w:r>
-      <w:proofErr w:type="spellStart"/>
-      <w:r>
-        <w:rPr>
-          <w:rFonts w:cs="B Nazanin"/>
-          <w:sz w:val="36"/>
-          <w:szCs w:val="36"/>
-          <w:lang w:bidi="fa-IR"/>
-        </w:rPr>
-        <w:t>Non</w:t>
-      </w:r>
-      <w:r>
-        <w:rPr>
-          <w:rFonts w:cs="B Nazanin"/>
-          <w:sz w:val="36"/>
-          <w:szCs w:val="36"/>
-          <w:lang w:bidi="fa-IR"/>
-        </w:rPr>
-        <w:t>P</w:t>
-      </w:r>
-      <w:r>
-        <w:rPr>
-          <w:rFonts w:cs="B Nazanin"/>
-          <w:sz w:val="36"/>
-          <w:szCs w:val="36"/>
-          <w:lang w:bidi="fa-IR"/>
-        </w:rPr>
-        <w:t>reemptive</w:t>
-      </w:r>
-      <w:proofErr w:type="spellEnd"/>
-      <w:r>
-        <w:rPr>
-          <w:rFonts w:cs="B Nazanin" w:hint="cs"/>
-          <w:sz w:val="36"/>
-          <w:szCs w:val="36"/>
-          <w:rtl/>
-          <w:lang w:bidi="fa-IR"/>
-        </w:rPr>
-        <w:t>" اجازه می دهد که فرایند در حال اجرا به اجرایش ادامه دهد تا ان</w:t>
+        <w:t xml:space="preserve">در حالی که </w:t>
       </w:r>
       <w:bookmarkStart w:id="0" w:name="_GoBack"/>
       <w:bookmarkEnd w:id="0"/>
@@ -3505,7 +3650,62 @@
           <w:rtl/>
           <w:lang w:bidi="fa-IR"/>
         </w:rPr>
-        <w:t>فجار پردازنده آن به اتمام برسد.</w:t>
+        <w:t xml:space="preserve">الگوریتم "بدون قبضه کردن </w:t>
+      </w:r>
+      <w:r>
+        <w:rPr>
+          <w:rFonts w:cs="B Nazanin"/>
+          <w:sz w:val="36"/>
+          <w:szCs w:val="36"/>
+          <w:lang w:bidi="fa-IR"/>
+        </w:rPr>
+        <w:t>n</w:t>
+      </w:r>
+      <w:r>
+        <w:rPr>
+          <w:rFonts w:cs="B Nazanin"/>
+          <w:sz w:val="36"/>
+          <w:szCs w:val="36"/>
+          <w:lang w:bidi="fa-IR"/>
+        </w:rPr>
+        <w:t>on</w:t>
+      </w:r>
+      <w:r>
+        <w:rPr>
+          <w:rFonts w:cs="B Nazanin"/>
+          <w:sz w:val="36"/>
+          <w:szCs w:val="36"/>
+          <w:lang w:bidi="fa-IR"/>
+        </w:rPr>
+        <w:t xml:space="preserve"> </w:t>
+      </w:r>
+      <w:r>
+        <w:rPr>
+          <w:rFonts w:cs="B Nazanin"/>
+          <w:sz w:val="36"/>
+          <w:szCs w:val="36"/>
+          <w:lang w:bidi="fa-IR"/>
+        </w:rPr>
+        <w:t>P</w:t>
+      </w:r>
+      <w:r>
+        <w:rPr>
+          <w:rFonts w:cs="B Nazanin"/>
+          <w:sz w:val="36"/>
+          <w:szCs w:val="36"/>
+          <w:lang w:bidi="fa-IR"/>
+        </w:rPr>
+        <w:t>reemptive</w:t>
+      </w:r>
+      <w:r>
+        <w:rPr>
+          <w:rFonts w:cs="B Nazanin" w:hint="cs"/>
+          <w:sz w:val="36"/>
+          <w:szCs w:val="36"/>
+          <w:rtl/>
+          <w:lang w:bidi="fa-IR"/>
+        </w:rPr>
+        <w:t>" اجازه می دهد که فرایند در حال اجرا به اجرایش ادامه دهد تا انفجار پردازنده آن به اتمام برسد.</w:t>
       </w:r>
     </w:p>
     <w:p>

--- a/Lecture-4/Lecture-4.docx
+++ b/Lecture-4/Lecture-4.docx
@@ -34,7 +34,7 @@
       <w:pPr>
         <w:jc w:val="center"/>
         <w:rPr>
-          <w:rFonts w:cs="B Nazanin" w:hint="cs"/>
+          <w:rFonts w:cs="B Nazanin"/>
           <w:b/>
           <w:bCs/>
           <w:color w:val="FF0000"/>
@@ -1626,7 +1626,6 @@
           <w:rFonts w:cs="B Nazanin"/>
           <w:sz w:val="36"/>
           <w:szCs w:val="36"/>
-          <w:rtl/>
           <w:lang w:bidi="fa-IR"/>
         </w:rPr>
       </w:pPr>
@@ -1971,6 +1970,131 @@
           <w:rFonts w:cs="B Nazanin"/>
           <w:sz w:val="36"/>
           <w:szCs w:val="36"/>
+          <w:lang w:bidi="fa-IR"/>
+        </w:rPr>
+      </w:pPr>
+    </w:p>
+    <w:p>
+      <w:pPr>
+        <w:bidi/>
+        <w:jc w:val="center"/>
+        <w:rPr>
+          <w:rFonts w:cs="B Nazanin"/>
+          <w:sz w:val="36"/>
+          <w:szCs w:val="36"/>
+          <w:lang w:bidi="fa-IR"/>
+        </w:rPr>
+      </w:pPr>
+      <w:r>
+        <w:rPr>
+          <w:noProof/>
+        </w:rPr>
+        <w:drawing>
+          <wp:inline distT="0" distB="0" distL="0" distR="0">
+            <wp:extent cx="5943600" cy="1626543"/>
+            <wp:effectExtent l="0" t="0" r="0" b="0"/>
+            <wp:docPr id="7" name="Picture 7" descr="https://media.geeksforgeeks.org/wp-content/uploads/222-2.png"/>
+            <wp:cNvGraphicFramePr>
+              <a:graphicFrameLocks xmlns:a="http://schemas.openxmlformats.org/drawingml/2006/main" noChangeAspect="1"/>
+            </wp:cNvGraphicFramePr>
+            <a:graphic xmlns:a="http://schemas.openxmlformats.org/drawingml/2006/main">
+              <a:graphicData uri="http://schemas.openxmlformats.org/drawingml/2006/picture">
+                <pic:pic xmlns:pic="http://schemas.openxmlformats.org/drawingml/2006/picture">
+                  <pic:nvPicPr>
+                    <pic:cNvPr id="0" name="Picture 3" descr="https://media.geeksforgeeks.org/wp-content/uploads/222-2.png"/>
+                    <pic:cNvPicPr>
+                      <a:picLocks noChangeAspect="1" noChangeArrowheads="1"/>
+                    </pic:cNvPicPr>
+                  </pic:nvPicPr>
+                  <pic:blipFill>
+                    <a:blip r:embed="rId9">
+                      <a:extLst>
+                        <a:ext uri="{28A0092B-C50C-407E-A947-70E740481C1C}">
+                          <a14:useLocalDpi xmlns:a14="http://schemas.microsoft.com/office/drawing/2010/main" val="0"/>
+                        </a:ext>
+                      </a:extLst>
+                    </a:blip>
+                    <a:srcRect/>
+                    <a:stretch>
+                      <a:fillRect/>
+                    </a:stretch>
+                  </pic:blipFill>
+                  <pic:spPr bwMode="auto">
+                    <a:xfrm>
+                      <a:off x="0" y="0"/>
+                      <a:ext cx="5943600" cy="1626543"/>
+                    </a:xfrm>
+                    <a:prstGeom prst="rect">
+                      <a:avLst/>
+                    </a:prstGeom>
+                    <a:noFill/>
+                    <a:ln>
+                      <a:noFill/>
+                    </a:ln>
+                  </pic:spPr>
+                </pic:pic>
+              </a:graphicData>
+            </a:graphic>
+          </wp:inline>
+        </w:drawing>
+      </w:r>
+    </w:p>
+    <w:p>
+      <w:pPr>
+        <w:bidi/>
+        <w:jc w:val="right"/>
+        <w:rPr>
+          <w:rFonts w:cs="B Nazanin"/>
+          <w:sz w:val="36"/>
+          <w:szCs w:val="36"/>
+          <w:lang w:bidi="fa-IR"/>
+        </w:rPr>
+      </w:pPr>
+    </w:p>
+    <w:p>
+      <w:pPr>
+        <w:bidi/>
+        <w:jc w:val="right"/>
+        <w:rPr>
+          <w:rFonts w:cs="B Nazanin"/>
+          <w:sz w:val="36"/>
+          <w:szCs w:val="36"/>
+          <w:lang w:bidi="fa-IR"/>
+        </w:rPr>
+      </w:pPr>
+      <w:bookmarkStart w:id="0" w:name="_GoBack"/>
+      <w:bookmarkEnd w:id="0"/>
+      <w:r>
+        <w:rPr>
+          <w:rFonts w:cs="B Nazanin"/>
+          <w:sz w:val="36"/>
+          <w:szCs w:val="36"/>
+          <w:lang w:bidi="fa-IR"/>
+        </w:rPr>
+        <w:t>Convoy Effect is phenomenon associated with the First Come First Serve (FCFS) algorithm, in which the whole Operating System slows down due to few slow processes.</w:t>
+      </w:r>
+    </w:p>
+    <w:p>
+      <w:pPr>
+        <w:bidi/>
+        <w:jc w:val="lowKashida"/>
+        <w:rPr>
+          <w:rFonts w:cs="B Nazanin"/>
+          <w:sz w:val="36"/>
+          <w:szCs w:val="36"/>
+          <w:rtl/>
+          <w:lang w:bidi="fa-IR"/>
+        </w:rPr>
+      </w:pPr>
+    </w:p>
+    <w:p>
+      <w:pPr>
+        <w:bidi/>
+        <w:jc w:val="lowKashida"/>
+        <w:rPr>
+          <w:rFonts w:cs="B Nazanin"/>
+          <w:sz w:val="36"/>
+          <w:szCs w:val="36"/>
           <w:rtl/>
           <w:lang w:bidi="fa-IR"/>
         </w:rPr>
@@ -2243,7 +2367,19 @@
           <w:rtl/>
           <w:lang w:bidi="fa-IR"/>
         </w:rPr>
-        <w:t xml:space="preserve"> به دست می گیرد</w:t>
+        <w:t xml:space="preserve"> </w:t>
+      </w:r>
+      <w:r>
+        <w:rPr>
+          <w:rFonts w:cs="B Nazanin" w:hint="cs"/>
+          <w:sz w:val="36"/>
+          <w:szCs w:val="36"/>
+          <w:highlight w:val="yellow"/>
+          <w:rtl/>
+          <w:lang w:bidi="fa-IR"/>
+        </w:rPr>
+        <w:lastRenderedPageBreak/>
+        <w:t>به دست می گیرد</w:t>
       </w:r>
       <w:r>
         <w:rPr>
@@ -2488,7 +2624,6 @@
           <w:rtl/>
           <w:lang w:bidi="fa-IR"/>
         </w:rPr>
-        <w:lastRenderedPageBreak/>
         <w:t>ت</w:t>
       </w:r>
       <w:r>
@@ -2571,7 +2706,7 @@
                     <pic:cNvPicPr/>
                   </pic:nvPicPr>
                   <pic:blipFill>
-                    <a:blip r:embed="rId9"/>
+                    <a:blip r:embed="rId10"/>
                     <a:stretch>
                       <a:fillRect/>
                     </a:stretch>
@@ -2899,7 +3034,7 @@
                     <pic:cNvPicPr/>
                   </pic:nvPicPr>
                   <pic:blipFill>
-                    <a:blip r:embed="rId10"/>
+                    <a:blip r:embed="rId11"/>
                     <a:stretch>
                       <a:fillRect/>
                     </a:stretch>
@@ -2939,7 +3074,6 @@
           <w:rtl/>
           <w:lang w:bidi="fa-IR"/>
         </w:rPr>
-        <w:lastRenderedPageBreak/>
         <w:t xml:space="preserve">زمان انتظار برای فرایند </w:t>
       </w:r>
       <w:r>
@@ -3254,7 +3388,18 @@
           <w:rtl/>
           <w:lang w:bidi="fa-IR"/>
         </w:rPr>
-        <w:t>برای زمانبند بلند مدت (زمان بند کار) در یک سیستم دسته ای (</w:t>
+        <w:t xml:space="preserve">برای زمانبند بلند مدت (زمان بند کار) در یک سیستم دسته ای </w:t>
+      </w:r>
+      <w:r>
+        <w:rPr>
+          <w:rFonts w:cs="B Nazanin" w:hint="cs"/>
+          <w:sz w:val="36"/>
+          <w:szCs w:val="36"/>
+          <w:rtl/>
+          <w:lang w:bidi="fa-IR"/>
+        </w:rPr>
+        <w:lastRenderedPageBreak/>
+        <w:t>(</w:t>
       </w:r>
       <w:r>
         <w:rPr>
@@ -3411,18 +3556,7 @@
           <w:rtl/>
           <w:lang w:bidi="fa-IR"/>
         </w:rPr>
-        <w:t xml:space="preserve">رد که از انفجار بعدی پردازنده آگاهی پیدا کنیم. می توانیم </w:t>
-      </w:r>
-      <w:r>
-        <w:rPr>
-          <w:rFonts w:cs="B Nazanin" w:hint="cs"/>
-          <w:sz w:val="36"/>
-          <w:szCs w:val="36"/>
-          <w:rtl/>
-          <w:lang w:bidi="fa-IR"/>
-        </w:rPr>
-        <w:lastRenderedPageBreak/>
-        <w:t xml:space="preserve">زمانبندی </w:t>
+        <w:t xml:space="preserve">رد که از انفجار بعدی پردازنده آگاهی پیدا کنیم. می توانیم زمانبندی </w:t>
       </w:r>
       <w:r>
         <w:rPr>
@@ -3638,19 +3772,7 @@
           <w:rtl/>
           <w:lang w:bidi="fa-IR"/>
         </w:rPr>
-        <w:t xml:space="preserve">در حالی که </w:t>
-      </w:r>
-      <w:bookmarkStart w:id="0" w:name="_GoBack"/>
-      <w:bookmarkEnd w:id="0"/>
-      <w:r>
-        <w:rPr>
-          <w:rFonts w:cs="B Nazanin" w:hint="cs"/>
-          <w:sz w:val="36"/>
-          <w:szCs w:val="36"/>
-          <w:rtl/>
-          <w:lang w:bidi="fa-IR"/>
-        </w:rPr>
-        <w:t xml:space="preserve">الگوریتم "بدون قبضه کردن </w:t>
+        <w:t xml:space="preserve">در حالی که الگوریتم "بدون قبضه کردن </w:t>
       </w:r>
       <w:r>
         <w:rPr>

--- a/Lecture-4/Lecture-4.docx
+++ b/Lecture-4/Lecture-4.docx
@@ -47,7 +47,7 @@
     </w:p>
     <w:p>
       <w:pPr>
-        <w:jc w:val="right"/>
+        <w:bidi/>
         <w:rPr>
           <w:rFonts w:cs="B Nazanin"/>
           <w:b/>
@@ -61,7 +61,7 @@
       </w:pPr>
       <w:r>
         <w:rPr>
-          <w:rFonts w:cs="B Nazanin" w:hint="cs"/>
+          <w:rFonts w:cs="B Nazanin"/>
           <w:b/>
           <w:bCs/>
           <w:color w:val="70AD47" w:themeColor="accent6"/>
@@ -70,7 +70,71 @@
           <w:rtl/>
           <w:lang w:bidi="fa-IR"/>
         </w:rPr>
-        <w:t>الگوریتم های زمانبدی</w:t>
+        <w:t>الگور</w:t>
+      </w:r>
+      <w:r>
+        <w:rPr>
+          <w:rFonts w:cs="B Nazanin" w:hint="cs"/>
+          <w:b/>
+          <w:bCs/>
+          <w:color w:val="70AD47" w:themeColor="accent6"/>
+          <w:sz w:val="44"/>
+          <w:szCs w:val="44"/>
+          <w:rtl/>
+          <w:lang w:bidi="fa-IR"/>
+        </w:rPr>
+        <w:t>ی</w:t>
+      </w:r>
+      <w:r>
+        <w:rPr>
+          <w:rFonts w:cs="B Nazanin" w:hint="eastAsia"/>
+          <w:b/>
+          <w:bCs/>
+          <w:color w:val="70AD47" w:themeColor="accent6"/>
+          <w:sz w:val="44"/>
+          <w:szCs w:val="44"/>
+          <w:rtl/>
+          <w:lang w:bidi="fa-IR"/>
+        </w:rPr>
+        <w:t>تم‌ها</w:t>
+      </w:r>
+      <w:r>
+        <w:rPr>
+          <w:rFonts w:cs="B Nazanin" w:hint="cs"/>
+          <w:b/>
+          <w:bCs/>
+          <w:color w:val="70AD47" w:themeColor="accent6"/>
+          <w:sz w:val="44"/>
+          <w:szCs w:val="44"/>
+          <w:rtl/>
+          <w:lang w:bidi="fa-IR"/>
+        </w:rPr>
+        <w:t>ی</w:t>
+      </w:r>
+      <w:r>
+        <w:rPr>
+          <w:rFonts w:cs="B Nazanin" w:hint="cs"/>
+          <w:b/>
+          <w:bCs/>
+          <w:color w:val="70AD47" w:themeColor="accent6"/>
+          <w:sz w:val="44"/>
+          <w:szCs w:val="44"/>
+          <w:rtl/>
+          <w:lang w:bidi="fa-IR"/>
+        </w:rPr>
+        <w:t xml:space="preserve"> زمانبدی</w:t>
+      </w:r>
+      <w:r>
+        <w:rPr>
+          <w:rFonts w:cs="B Nazanin"/>
+          <w:b/>
+          <w:bCs/>
+          <w:color w:val="70AD47" w:themeColor="accent6"/>
+          <w:sz w:val="44"/>
+          <w:szCs w:val="44"/>
+          <w:lang w:bidi="fa-IR"/>
+        </w:rPr>
+        <w:t xml:space="preserve"> (scheduling algorithms)</w:t>
       </w:r>
     </w:p>
     <w:p>
@@ -87,7 +151,7 @@
       </w:pPr>
       <w:r>
         <w:rPr>
-          <w:rFonts w:cs="B Nazanin" w:hint="cs"/>
+          <w:rFonts w:cs="B Nazanin"/>
           <w:sz w:val="36"/>
           <w:szCs w:val="36"/>
           <w:highlight w:val="yellow"/>
@@ -95,7 +159,55 @@
           <w:rtl/>
           <w:lang w:bidi="fa-IR"/>
         </w:rPr>
-        <w:t>زمانبندی پردازنده با این مساًله سر و کار دارد که پردازنده باید به کدام فرایند موجود در صف آماده تخصیص یابد.</w:t>
+        <w:t>زمان‌بند</w:t>
+      </w:r>
+      <w:r>
+        <w:rPr>
+          <w:rFonts w:cs="B Nazanin" w:hint="cs"/>
+          <w:sz w:val="36"/>
+          <w:szCs w:val="36"/>
+          <w:highlight w:val="yellow"/>
+          <w:u w:val="single"/>
+          <w:rtl/>
+          <w:lang w:bidi="fa-IR"/>
+        </w:rPr>
+        <w:t>ی</w:t>
+      </w:r>
+      <w:r>
+        <w:rPr>
+          <w:rFonts w:cs="B Nazanin" w:hint="cs"/>
+          <w:sz w:val="36"/>
+          <w:szCs w:val="36"/>
+          <w:highlight w:val="yellow"/>
+          <w:u w:val="single"/>
+          <w:rtl/>
+          <w:lang w:bidi="fa-IR"/>
+        </w:rPr>
+        <w:t xml:space="preserve"> پردازنده با این مساًله </w:t>
+      </w:r>
+      <w:r>
+        <w:rPr>
+          <w:rFonts w:cs="B Nazanin"/>
+          <w:sz w:val="36"/>
+          <w:szCs w:val="36"/>
+          <w:highlight w:val="yellow"/>
+          <w:u w:val="single"/>
+          <w:rtl/>
+          <w:lang w:bidi="fa-IR"/>
+        </w:rPr>
+        <w:t>سروکار</w:t>
+      </w:r>
+      <w:r>
+        <w:rPr>
+          <w:rFonts w:cs="B Nazanin" w:hint="cs"/>
+          <w:sz w:val="36"/>
+          <w:szCs w:val="36"/>
+          <w:highlight w:val="yellow"/>
+          <w:u w:val="single"/>
+          <w:rtl/>
+          <w:lang w:bidi="fa-IR"/>
+        </w:rPr>
+        <w:t xml:space="preserve"> دارد که پردازنده باید به کدام فرایند موجود در صف آماده تخصیص یابد.</w:t>
       </w:r>
     </w:p>
     <w:p>
@@ -126,7 +238,7 @@
       </w:pPr>
       <w:r>
         <w:rPr>
-          <w:rFonts w:cs="B Nazanin" w:hint="cs"/>
+          <w:rFonts w:cs="B Nazanin"/>
           <w:b/>
           <w:bCs/>
           <w:color w:val="5B9BD5" w:themeColor="accent1"/>
@@ -135,7 +247,58 @@
           <w:rtl/>
           <w:lang w:bidi="fa-IR"/>
         </w:rPr>
-        <w:t>زمانبندی ارایه خدمت به ترتیب ورود</w:t>
+        <w:t>زمان‌بند</w:t>
+      </w:r>
+      <w:r>
+        <w:rPr>
+          <w:rFonts w:cs="B Nazanin" w:hint="cs"/>
+          <w:b/>
+          <w:bCs/>
+          <w:color w:val="5B9BD5" w:themeColor="accent1"/>
+          <w:sz w:val="40"/>
+          <w:szCs w:val="40"/>
+          <w:rtl/>
+          <w:lang w:bidi="fa-IR"/>
+        </w:rPr>
+        <w:t>ی</w:t>
+      </w:r>
+      <w:r>
+        <w:rPr>
+          <w:rFonts w:cs="B Nazanin"/>
+          <w:b/>
+          <w:bCs/>
+          <w:color w:val="5B9BD5" w:themeColor="accent1"/>
+          <w:sz w:val="40"/>
+          <w:szCs w:val="40"/>
+          <w:lang w:bidi="fa-IR"/>
+        </w:rPr>
+        <w:t xml:space="preserve"> </w:t>
+      </w:r>
+      <w:r>
+        <w:rPr>
+          <w:rFonts w:cs="B Nazanin"/>
+          <w:b/>
+          <w:bCs/>
+          <w:color w:val="5B9BD5" w:themeColor="accent1"/>
+          <w:sz w:val="40"/>
+          <w:szCs w:val="40"/>
+          <w:rtl/>
+          <w:lang w:bidi="fa-IR"/>
+        </w:rPr>
+        <w:t>ارائه</w:t>
+      </w:r>
+      <w:r>
+        <w:rPr>
+          <w:rFonts w:cs="B Nazanin" w:hint="cs"/>
+          <w:b/>
+          <w:bCs/>
+          <w:color w:val="5B9BD5" w:themeColor="accent1"/>
+          <w:sz w:val="40"/>
+          <w:szCs w:val="40"/>
+          <w:rtl/>
+          <w:lang w:bidi="fa-IR"/>
+        </w:rPr>
+        <w:t xml:space="preserve"> خدمت به ترتیب ورود</w:t>
       </w:r>
       <w:r>
         <w:rPr>
@@ -232,36 +395,95 @@
         <w:jc w:val="lowKashida"/>
         <w:rPr>
           <w:rFonts w:cs="B Nazanin"/>
-          <w:b/>
-          <w:bCs/>
           <w:color w:val="000000" w:themeColor="text1"/>
           <w:sz w:val="36"/>
           <w:szCs w:val="36"/>
-          <w:rtl/>
           <w:lang w:bidi="fa-IR"/>
         </w:rPr>
       </w:pPr>
       <w:r>
         <w:rPr>
-          <w:rFonts w:cs="B Nazanin" w:hint="cs"/>
-          <w:b/>
-          <w:bCs/>
+          <w:rFonts w:cs="B Nazanin"/>
           <w:color w:val="000000" w:themeColor="text1"/>
           <w:sz w:val="36"/>
           <w:szCs w:val="36"/>
           <w:rtl/>
           <w:lang w:bidi="fa-IR"/>
         </w:rPr>
-        <w:t>ساده ترین الگوریتم زمانبندی پردازنده، الگوریتم خدمت به ترتیب ورود (</w:t>
-      </w:r>
-      <w:r>
-        <w:rPr>
-          <w:rFonts w:cs="B Nazanin"/>
-          <w:b/>
-          <w:bCs/>
+        <w:t>ساده‌تر</w:t>
+      </w:r>
+      <w:r>
+        <w:rPr>
+          <w:rFonts w:cs="B Nazanin" w:hint="cs"/>
           <w:color w:val="000000" w:themeColor="text1"/>
           <w:sz w:val="36"/>
           <w:szCs w:val="36"/>
+          <w:rtl/>
+          <w:lang w:bidi="fa-IR"/>
+        </w:rPr>
+        <w:t>ی</w:t>
+      </w:r>
+      <w:r>
+        <w:rPr>
+          <w:rFonts w:cs="B Nazanin" w:hint="eastAsia"/>
+          <w:color w:val="000000" w:themeColor="text1"/>
+          <w:sz w:val="36"/>
+          <w:szCs w:val="36"/>
+          <w:rtl/>
+          <w:lang w:bidi="fa-IR"/>
+        </w:rPr>
+        <w:t>ن</w:t>
+      </w:r>
+      <w:r>
+        <w:rPr>
+          <w:rFonts w:cs="B Nazanin" w:hint="cs"/>
+          <w:color w:val="000000" w:themeColor="text1"/>
+          <w:sz w:val="36"/>
+          <w:szCs w:val="36"/>
+          <w:rtl/>
+          <w:lang w:bidi="fa-IR"/>
+        </w:rPr>
+        <w:t xml:space="preserve"> الگوریتم </w:t>
+      </w:r>
+      <w:r>
+        <w:rPr>
+          <w:rFonts w:cs="B Nazanin"/>
+          <w:color w:val="000000" w:themeColor="text1"/>
+          <w:sz w:val="36"/>
+          <w:szCs w:val="36"/>
+          <w:rtl/>
+          <w:lang w:bidi="fa-IR"/>
+        </w:rPr>
+        <w:t>زمان‌بند</w:t>
+      </w:r>
+      <w:r>
+        <w:rPr>
+          <w:rFonts w:cs="B Nazanin" w:hint="cs"/>
+          <w:color w:val="000000" w:themeColor="text1"/>
+          <w:sz w:val="36"/>
+          <w:szCs w:val="36"/>
+          <w:rtl/>
+          <w:lang w:bidi="fa-IR"/>
+        </w:rPr>
+        <w:t>ی</w:t>
+      </w:r>
+      <w:r>
+        <w:rPr>
+          <w:rFonts w:cs="B Nazanin" w:hint="cs"/>
+          <w:color w:val="000000" w:themeColor="text1"/>
+          <w:sz w:val="36"/>
+          <w:szCs w:val="36"/>
+          <w:rtl/>
+          <w:lang w:bidi="fa-IR"/>
+        </w:rPr>
+        <w:t xml:space="preserve"> پردازنده، الگوریتم خدمت به ترتیب ورود (</w:t>
+      </w:r>
+      <w:r>
+        <w:rPr>
+          <w:rFonts w:cs="B Nazanin"/>
+          <w:color w:val="000000" w:themeColor="text1"/>
+          <w:sz w:val="36"/>
+          <w:szCs w:val="36"/>
           <w:lang w:bidi="fa-IR"/>
         </w:rPr>
         <w:t>FCFS</w:t>
@@ -269,15 +491,134 @@
       <w:r>
         <w:rPr>
           <w:rFonts w:cs="B Nazanin" w:hint="cs"/>
-          <w:b/>
-          <w:bCs/>
           <w:color w:val="000000" w:themeColor="text1"/>
           <w:sz w:val="36"/>
           <w:szCs w:val="36"/>
           <w:rtl/>
           <w:lang w:bidi="fa-IR"/>
         </w:rPr>
-        <w:t>) نام دارد. در این الگوریتم فرایندی که زودتر پردازنده را درخواست کرده، زودتر آن را در اختیار می گیرد. پیاده سازی سیاست</w:t>
+        <w:t xml:space="preserve">) نام دارد. در این الگوریتم فرایندی که زودتر پردازنده را درخواست کرده، زودتر آن را در اختیار </w:t>
+      </w:r>
+      <w:r>
+        <w:rPr>
+          <w:rFonts w:cs="B Nazanin"/>
+          <w:color w:val="000000" w:themeColor="text1"/>
+          <w:sz w:val="36"/>
+          <w:szCs w:val="36"/>
+          <w:rtl/>
+          <w:lang w:bidi="fa-IR"/>
+        </w:rPr>
+        <w:t>م</w:t>
+      </w:r>
+      <w:r>
+        <w:rPr>
+          <w:rFonts w:cs="B Nazanin" w:hint="cs"/>
+          <w:color w:val="000000" w:themeColor="text1"/>
+          <w:sz w:val="36"/>
+          <w:szCs w:val="36"/>
+          <w:rtl/>
+          <w:lang w:bidi="fa-IR"/>
+        </w:rPr>
+        <w:t>ی‌</w:t>
+      </w:r>
+      <w:r>
+        <w:rPr>
+          <w:rFonts w:cs="B Nazanin" w:hint="eastAsia"/>
+          <w:color w:val="000000" w:themeColor="text1"/>
+          <w:sz w:val="36"/>
+          <w:szCs w:val="36"/>
+          <w:rtl/>
+          <w:lang w:bidi="fa-IR"/>
+        </w:rPr>
+        <w:t>گ</w:t>
+      </w:r>
+      <w:r>
+        <w:rPr>
+          <w:rFonts w:cs="B Nazanin" w:hint="cs"/>
+          <w:color w:val="000000" w:themeColor="text1"/>
+          <w:sz w:val="36"/>
+          <w:szCs w:val="36"/>
+          <w:rtl/>
+          <w:lang w:bidi="fa-IR"/>
+        </w:rPr>
+        <w:t>ی</w:t>
+      </w:r>
+      <w:r>
+        <w:rPr>
+          <w:rFonts w:cs="B Nazanin" w:hint="eastAsia"/>
+          <w:color w:val="000000" w:themeColor="text1"/>
+          <w:sz w:val="36"/>
+          <w:szCs w:val="36"/>
+          <w:rtl/>
+          <w:lang w:bidi="fa-IR"/>
+        </w:rPr>
+        <w:t>رد</w:t>
+      </w:r>
+      <w:r>
+        <w:rPr>
+          <w:rFonts w:cs="B Nazanin" w:hint="cs"/>
+          <w:color w:val="000000" w:themeColor="text1"/>
+          <w:sz w:val="36"/>
+          <w:szCs w:val="36"/>
+          <w:rtl/>
+          <w:lang w:bidi="fa-IR"/>
+        </w:rPr>
+        <w:t xml:space="preserve">. </w:t>
+      </w:r>
+      <w:r>
+        <w:rPr>
+          <w:rFonts w:cs="B Nazanin"/>
+          <w:color w:val="000000" w:themeColor="text1"/>
+          <w:sz w:val="36"/>
+          <w:szCs w:val="36"/>
+          <w:rtl/>
+          <w:lang w:bidi="fa-IR"/>
+        </w:rPr>
+        <w:t>پ</w:t>
+      </w:r>
+      <w:r>
+        <w:rPr>
+          <w:rFonts w:cs="B Nazanin" w:hint="cs"/>
+          <w:color w:val="000000" w:themeColor="text1"/>
+          <w:sz w:val="36"/>
+          <w:szCs w:val="36"/>
+          <w:rtl/>
+          <w:lang w:bidi="fa-IR"/>
+        </w:rPr>
+        <w:t>ی</w:t>
+      </w:r>
+      <w:r>
+        <w:rPr>
+          <w:rFonts w:cs="B Nazanin" w:hint="eastAsia"/>
+          <w:color w:val="000000" w:themeColor="text1"/>
+          <w:sz w:val="36"/>
+          <w:szCs w:val="36"/>
+          <w:rtl/>
+          <w:lang w:bidi="fa-IR"/>
+        </w:rPr>
+        <w:t>اده‌ساز</w:t>
+      </w:r>
+      <w:r>
+        <w:rPr>
+          <w:rFonts w:cs="B Nazanin" w:hint="cs"/>
+          <w:color w:val="000000" w:themeColor="text1"/>
+          <w:sz w:val="36"/>
+          <w:szCs w:val="36"/>
+          <w:rtl/>
+          <w:lang w:bidi="fa-IR"/>
+        </w:rPr>
+        <w:t>ی</w:t>
+      </w:r>
+      <w:r>
+        <w:rPr>
+          <w:rFonts w:cs="B Nazanin" w:hint="cs"/>
+          <w:color w:val="000000" w:themeColor="text1"/>
+          <w:sz w:val="36"/>
+          <w:szCs w:val="36"/>
+          <w:rtl/>
+          <w:lang w:bidi="fa-IR"/>
+        </w:rPr>
+        <w:t xml:space="preserve"> سیاست</w:t>
       </w:r>
     </w:p>
     <w:p>
@@ -286,117 +627,13 @@
         <w:jc w:val="lowKashida"/>
         <w:rPr>
           <w:rFonts w:cs="B Nazanin"/>
-          <w:b/>
-          <w:bCs/>
           <w:color w:val="000000" w:themeColor="text1"/>
           <w:sz w:val="36"/>
           <w:szCs w:val="36"/>
-          <w:u w:val="single"/>
           <w:rtl/>
           <w:lang w:bidi="fa-IR"/>
         </w:rPr>
       </w:pPr>
-      <w:r>
-        <w:rPr>
-          <w:rFonts w:cs="B Nazanin"/>
-          <w:b/>
-          <w:bCs/>
-          <w:color w:val="000000" w:themeColor="text1"/>
-          <w:sz w:val="36"/>
-          <w:szCs w:val="36"/>
-          <w:highlight w:val="yellow"/>
-          <w:u w:val="single"/>
-          <w:lang w:bidi="fa-IR"/>
-        </w:rPr>
-        <w:t>FCFS</w:t>
-      </w:r>
-      <w:r>
-        <w:rPr>
-          <w:rFonts w:cs="B Nazanin" w:hint="cs"/>
-          <w:b/>
-          <w:bCs/>
-          <w:color w:val="000000" w:themeColor="text1"/>
-          <w:sz w:val="36"/>
-          <w:szCs w:val="36"/>
-          <w:highlight w:val="yellow"/>
-          <w:u w:val="single"/>
-          <w:rtl/>
-          <w:lang w:bidi="fa-IR"/>
-        </w:rPr>
-        <w:t xml:space="preserve"> با یک صف (</w:t>
-      </w:r>
-      <w:r>
-        <w:rPr>
-          <w:rFonts w:cs="B Nazanin"/>
-          <w:b/>
-          <w:bCs/>
-          <w:color w:val="000000" w:themeColor="text1"/>
-          <w:sz w:val="36"/>
-          <w:szCs w:val="36"/>
-          <w:highlight w:val="yellow"/>
-          <w:u w:val="single"/>
-          <w:lang w:bidi="fa-IR"/>
-        </w:rPr>
-        <w:t>FIFO</w:t>
-      </w:r>
-      <w:r>
-        <w:rPr>
-          <w:rFonts w:cs="B Nazanin"/>
-          <w:b/>
-          <w:bCs/>
-          <w:color w:val="000000" w:themeColor="text1"/>
-          <w:sz w:val="36"/>
-          <w:szCs w:val="36"/>
-          <w:highlight w:val="yellow"/>
-          <w:u w:val="single"/>
-          <w:lang w:bidi="fa-IR"/>
-        </w:rPr>
-        <w:t xml:space="preserve"> -</w:t>
-      </w:r>
-      <w:r>
-        <w:rPr>
-          <w:rFonts w:cs="B Nazanin"/>
-          <w:b/>
-          <w:bCs/>
-          <w:color w:val="000000" w:themeColor="text1"/>
-          <w:sz w:val="36"/>
-          <w:szCs w:val="36"/>
-          <w:highlight w:val="yellow"/>
-          <w:u w:val="single"/>
-          <w:lang w:bidi="fa-IR"/>
-        </w:rPr>
-        <w:t xml:space="preserve"> First in First Out</w:t>
-      </w:r>
-      <w:r>
-        <w:rPr>
-          <w:rFonts w:cs="B Nazanin" w:hint="cs"/>
-          <w:b/>
-          <w:bCs/>
-          <w:color w:val="000000" w:themeColor="text1"/>
-          <w:sz w:val="36"/>
-          <w:szCs w:val="36"/>
-          <w:highlight w:val="yellow"/>
-          <w:u w:val="single"/>
-          <w:rtl/>
-          <w:lang w:bidi="fa-IR"/>
-        </w:rPr>
-        <w:t>)</w:t>
-      </w:r>
-      <w:r>
-        <w:rPr>
-          <w:rFonts w:cs="B Nazanin" w:hint="cs"/>
-          <w:b/>
-          <w:bCs/>
-          <w:color w:val="000000" w:themeColor="text1"/>
-          <w:sz w:val="36"/>
-          <w:szCs w:val="36"/>
-          <w:highlight w:val="yellow"/>
-          <w:u w:val="single"/>
-          <w:rtl/>
-          <w:lang w:bidi="fa-IR"/>
-        </w:rPr>
-        <w:t xml:space="preserve"> انجام می شود.</w:t>
-      </w:r>
     </w:p>
     <w:p>
       <w:pPr>
@@ -404,131 +641,532 @@
         <w:jc w:val="lowKashida"/>
         <w:rPr>
           <w:rFonts w:cs="B Nazanin"/>
-          <w:b/>
-          <w:bCs/>
           <w:color w:val="000000" w:themeColor="text1"/>
           <w:sz w:val="36"/>
           <w:szCs w:val="36"/>
-          <w:rtl/>
+          <w:u w:val="single"/>
           <w:lang w:bidi="fa-IR"/>
         </w:rPr>
       </w:pPr>
       <w:r>
         <w:rPr>
-          <w:rFonts w:cs="B Nazanin" w:hint="cs"/>
-          <w:b/>
-          <w:bCs/>
+          <w:rFonts w:cs="B Nazanin"/>
           <w:color w:val="000000" w:themeColor="text1"/>
           <w:sz w:val="36"/>
           <w:szCs w:val="36"/>
-          <w:rtl/>
-          <w:lang w:bidi="fa-IR"/>
-        </w:rPr>
-        <w:t xml:space="preserve">وقتی فرایندی وارد صف آماده می شود، </w:t>
-      </w:r>
-      <w:r>
-        <w:rPr>
-          <w:rFonts w:cs="B Nazanin"/>
-          <w:b/>
-          <w:bCs/>
+          <w:highlight w:val="yellow"/>
+          <w:u w:val="single"/>
+          <w:lang w:bidi="fa-IR"/>
+        </w:rPr>
+        <w:t>FCFS</w:t>
+      </w:r>
+      <w:r>
+        <w:rPr>
+          <w:rFonts w:cs="B Nazanin" w:hint="cs"/>
           <w:color w:val="000000" w:themeColor="text1"/>
           <w:sz w:val="36"/>
           <w:szCs w:val="36"/>
-          <w:lang w:bidi="fa-IR"/>
-        </w:rPr>
-        <w:t xml:space="preserve"> </w:t>
-      </w:r>
-      <w:r>
-        <w:rPr>
-          <w:rFonts w:cs="B Nazanin"/>
-          <w:b/>
-          <w:bCs/>
+          <w:highlight w:val="yellow"/>
+          <w:u w:val="single"/>
+          <w:rtl/>
+          <w:lang w:bidi="fa-IR"/>
+        </w:rPr>
+        <w:t xml:space="preserve"> با یک صف (</w:t>
+      </w:r>
+      <w:r>
+        <w:rPr>
+          <w:rFonts w:cs="B Nazanin"/>
           <w:color w:val="000000" w:themeColor="text1"/>
           <w:sz w:val="36"/>
           <w:szCs w:val="36"/>
-          <w:lang w:bidi="fa-IR"/>
-        </w:rPr>
-        <w:t>PCB</w:t>
-      </w:r>
-      <w:r>
-        <w:rPr>
-          <w:rFonts w:cs="B Nazanin"/>
-          <w:b/>
-          <w:bCs/>
+          <w:highlight w:val="yellow"/>
+          <w:u w:val="single"/>
+          <w:lang w:bidi="fa-IR"/>
+        </w:rPr>
+        <w:t>FIFO</w:t>
+      </w:r>
+      <w:r>
+        <w:rPr>
+          <w:rFonts w:cs="B Nazanin"/>
           <w:color w:val="000000" w:themeColor="text1"/>
           <w:sz w:val="36"/>
           <w:szCs w:val="36"/>
-          <w:lang w:bidi="fa-IR"/>
-        </w:rPr>
-        <w:t xml:space="preserve"> (Process control block)</w:t>
-      </w:r>
-      <w:r>
-        <w:rPr>
-          <w:rFonts w:cs="B Nazanin" w:hint="cs"/>
-          <w:b/>
-          <w:bCs/>
+          <w:highlight w:val="yellow"/>
+          <w:u w:val="single"/>
+          <w:lang w:bidi="fa-IR"/>
+        </w:rPr>
+        <w:t xml:space="preserve"> -</w:t>
+      </w:r>
+      <w:r>
+        <w:rPr>
+          <w:rFonts w:cs="B Nazanin"/>
           <w:color w:val="000000" w:themeColor="text1"/>
           <w:sz w:val="36"/>
           <w:szCs w:val="36"/>
-          <w:rtl/>
-          <w:lang w:bidi="fa-IR"/>
-        </w:rPr>
-        <w:t xml:space="preserve"> آن در انتهای صف قرار می گیرد. وقتی پردازنده آزاد شد ؛ به فرایند موجود در ابتدای صف تخصیص می یابد. سپس </w:t>
-      </w:r>
-      <w:r>
-        <w:rPr>
-          <w:rFonts w:cs="B Nazanin"/>
-          <w:b/>
-          <w:bCs/>
+          <w:highlight w:val="yellow"/>
+          <w:u w:val="single"/>
+          <w:lang w:bidi="fa-IR"/>
+        </w:rPr>
+        <w:t xml:space="preserve"> First in First Out</w:t>
+      </w:r>
+      <w:r>
+        <w:rPr>
+          <w:rFonts w:cs="B Nazanin" w:hint="cs"/>
           <w:color w:val="000000" w:themeColor="text1"/>
           <w:sz w:val="36"/>
           <w:szCs w:val="36"/>
-          <w:lang w:bidi="fa-IR"/>
-        </w:rPr>
-        <w:t>PCB</w:t>
-      </w:r>
-      <w:r>
-        <w:rPr>
-          <w:rFonts w:cs="B Nazanin" w:hint="cs"/>
-          <w:b/>
-          <w:bCs/>
+          <w:highlight w:val="yellow"/>
+          <w:u w:val="single"/>
+          <w:rtl/>
+          <w:lang w:bidi="fa-IR"/>
+        </w:rPr>
+        <w:t>)</w:t>
+      </w:r>
+      <w:r>
+        <w:rPr>
+          <w:rFonts w:cs="B Nazanin" w:hint="cs"/>
           <w:color w:val="000000" w:themeColor="text1"/>
           <w:sz w:val="36"/>
           <w:szCs w:val="36"/>
-          <w:rtl/>
-          <w:lang w:bidi="fa-IR"/>
-        </w:rPr>
-        <w:t xml:space="preserve"> فرایند در حال اجرا، از صف حذف می شود. نوشتن و درک برنامه ی زمانبندی </w:t>
-      </w:r>
-      <w:r>
-        <w:rPr>
-          <w:rFonts w:cs="B Nazanin"/>
-          <w:b/>
-          <w:bCs/>
+          <w:highlight w:val="yellow"/>
+          <w:u w:val="single"/>
+          <w:rtl/>
+          <w:lang w:bidi="fa-IR"/>
+        </w:rPr>
+        <w:t xml:space="preserve"> انجام </w:t>
+      </w:r>
+      <w:r>
+        <w:rPr>
+          <w:rFonts w:cs="B Nazanin"/>
           <w:color w:val="000000" w:themeColor="text1"/>
           <w:sz w:val="36"/>
           <w:szCs w:val="36"/>
-          <w:lang w:bidi="fa-IR"/>
-        </w:rPr>
-        <w:t>FCFS</w:t>
-      </w:r>
-      <w:r>
-        <w:rPr>
-          <w:rFonts w:cs="B Nazanin" w:hint="cs"/>
-          <w:b/>
-          <w:bCs/>
+          <w:highlight w:val="yellow"/>
+          <w:u w:val="single"/>
+          <w:rtl/>
+          <w:lang w:bidi="fa-IR"/>
+        </w:rPr>
+        <w:t>م</w:t>
+      </w:r>
+      <w:r>
+        <w:rPr>
+          <w:rFonts w:cs="B Nazanin" w:hint="cs"/>
           <w:color w:val="000000" w:themeColor="text1"/>
           <w:sz w:val="36"/>
           <w:szCs w:val="36"/>
-          <w:rtl/>
-          <w:lang w:bidi="fa-IR"/>
-        </w:rPr>
-        <w:t xml:space="preserve"> ساده است</w:t>
+          <w:highlight w:val="yellow"/>
+          <w:u w:val="single"/>
+          <w:rtl/>
+          <w:lang w:bidi="fa-IR"/>
+        </w:rPr>
+        <w:t>ی‌</w:t>
+      </w:r>
+      <w:r>
+        <w:rPr>
+          <w:rFonts w:cs="B Nazanin" w:hint="eastAsia"/>
+          <w:color w:val="000000" w:themeColor="text1"/>
+          <w:sz w:val="36"/>
+          <w:szCs w:val="36"/>
+          <w:highlight w:val="yellow"/>
+          <w:u w:val="single"/>
+          <w:rtl/>
+          <w:lang w:bidi="fa-IR"/>
+        </w:rPr>
+        <w:t>شود</w:t>
+      </w:r>
+      <w:r>
+        <w:rPr>
+          <w:rFonts w:cs="B Nazanin" w:hint="cs"/>
+          <w:color w:val="000000" w:themeColor="text1"/>
+          <w:sz w:val="36"/>
+          <w:szCs w:val="36"/>
+          <w:highlight w:val="yellow"/>
+          <w:u w:val="single"/>
+          <w:rtl/>
+          <w:lang w:bidi="fa-IR"/>
+        </w:rPr>
+        <w:t>.</w:t>
       </w:r>
     </w:p>
     <w:p>
       <w:pPr>
+        <w:bidi/>
         <w:jc w:val="lowKashida"/>
+        <w:rPr>
+          <w:rFonts w:cs="B Nazanin"/>
+          <w:color w:val="000000" w:themeColor="text1"/>
+          <w:sz w:val="36"/>
+          <w:szCs w:val="36"/>
+          <w:u w:val="single"/>
+          <w:rtl/>
+          <w:lang w:bidi="fa-IR"/>
+        </w:rPr>
+      </w:pPr>
+    </w:p>
+    <w:p>
+      <w:pPr>
+        <w:bidi/>
+        <w:jc w:val="lowKashida"/>
+        <w:rPr>
+          <w:rFonts w:cs="B Nazanin"/>
+          <w:color w:val="000000" w:themeColor="text1"/>
+          <w:sz w:val="36"/>
+          <w:szCs w:val="36"/>
+          <w:rtl/>
+          <w:lang w:bidi="fa-IR"/>
+        </w:rPr>
+      </w:pPr>
+      <w:r>
+        <w:rPr>
+          <w:rFonts w:cs="B Nazanin" w:hint="cs"/>
+          <w:color w:val="000000" w:themeColor="text1"/>
+          <w:sz w:val="36"/>
+          <w:szCs w:val="36"/>
+          <w:rtl/>
+          <w:lang w:bidi="fa-IR"/>
+        </w:rPr>
+        <w:t xml:space="preserve">وقتی فرایندی وارد صف آماده </w:t>
+      </w:r>
+      <w:r>
+        <w:rPr>
+          <w:rFonts w:cs="B Nazanin"/>
+          <w:color w:val="000000" w:themeColor="text1"/>
+          <w:sz w:val="36"/>
+          <w:szCs w:val="36"/>
+          <w:rtl/>
+          <w:lang w:bidi="fa-IR"/>
+        </w:rPr>
+        <w:t>م</w:t>
+      </w:r>
+      <w:r>
+        <w:rPr>
+          <w:rFonts w:cs="B Nazanin" w:hint="cs"/>
+          <w:color w:val="000000" w:themeColor="text1"/>
+          <w:sz w:val="36"/>
+          <w:szCs w:val="36"/>
+          <w:rtl/>
+          <w:lang w:bidi="fa-IR"/>
+        </w:rPr>
+        <w:t>ی‌</w:t>
+      </w:r>
+      <w:r>
+        <w:rPr>
+          <w:rFonts w:cs="B Nazanin" w:hint="eastAsia"/>
+          <w:color w:val="000000" w:themeColor="text1"/>
+          <w:sz w:val="36"/>
+          <w:szCs w:val="36"/>
+          <w:rtl/>
+          <w:lang w:bidi="fa-IR"/>
+        </w:rPr>
+        <w:t>شود</w:t>
+      </w:r>
+      <w:r>
+        <w:rPr>
+          <w:rFonts w:cs="B Nazanin" w:hint="cs"/>
+          <w:color w:val="000000" w:themeColor="text1"/>
+          <w:sz w:val="36"/>
+          <w:szCs w:val="36"/>
+          <w:rtl/>
+          <w:lang w:bidi="fa-IR"/>
+        </w:rPr>
+        <w:t xml:space="preserve">، </w:t>
+      </w:r>
+      <w:r>
+        <w:rPr>
+          <w:rFonts w:cs="B Nazanin"/>
+          <w:color w:val="000000" w:themeColor="text1"/>
+          <w:sz w:val="36"/>
+          <w:szCs w:val="36"/>
+          <w:lang w:bidi="fa-IR"/>
+        </w:rPr>
+        <w:t xml:space="preserve"> </w:t>
+      </w:r>
+      <w:r>
+        <w:rPr>
+          <w:rFonts w:cs="B Nazanin"/>
+          <w:color w:val="000000" w:themeColor="text1"/>
+          <w:sz w:val="36"/>
+          <w:szCs w:val="36"/>
+          <w:lang w:bidi="fa-IR"/>
+        </w:rPr>
+        <w:t>PCB</w:t>
+      </w:r>
+      <w:r>
+        <w:rPr>
+          <w:rFonts w:cs="B Nazanin"/>
+          <w:color w:val="000000" w:themeColor="text1"/>
+          <w:sz w:val="36"/>
+          <w:szCs w:val="36"/>
+          <w:lang w:bidi="fa-IR"/>
+        </w:rPr>
+        <w:t xml:space="preserve"> (Process control block)</w:t>
+      </w:r>
+      <w:r>
+        <w:rPr>
+          <w:rFonts w:cs="B Nazanin" w:hint="cs"/>
+          <w:color w:val="000000" w:themeColor="text1"/>
+          <w:sz w:val="36"/>
+          <w:szCs w:val="36"/>
+          <w:rtl/>
+          <w:lang w:bidi="fa-IR"/>
+        </w:rPr>
+        <w:t xml:space="preserve"> آن در انتهای صف قرار </w:t>
+      </w:r>
+      <w:r>
+        <w:rPr>
+          <w:rFonts w:cs="B Nazanin"/>
+          <w:color w:val="000000" w:themeColor="text1"/>
+          <w:sz w:val="36"/>
+          <w:szCs w:val="36"/>
+          <w:rtl/>
+          <w:lang w:bidi="fa-IR"/>
+        </w:rPr>
+        <w:t>م</w:t>
+      </w:r>
+      <w:r>
+        <w:rPr>
+          <w:rFonts w:cs="B Nazanin" w:hint="cs"/>
+          <w:color w:val="000000" w:themeColor="text1"/>
+          <w:sz w:val="36"/>
+          <w:szCs w:val="36"/>
+          <w:rtl/>
+          <w:lang w:bidi="fa-IR"/>
+        </w:rPr>
+        <w:t>ی‌</w:t>
+      </w:r>
+      <w:r>
+        <w:rPr>
+          <w:rFonts w:cs="B Nazanin" w:hint="eastAsia"/>
+          <w:color w:val="000000" w:themeColor="text1"/>
+          <w:sz w:val="36"/>
+          <w:szCs w:val="36"/>
+          <w:rtl/>
+          <w:lang w:bidi="fa-IR"/>
+        </w:rPr>
+        <w:t>گ</w:t>
+      </w:r>
+      <w:r>
+        <w:rPr>
+          <w:rFonts w:cs="B Nazanin" w:hint="cs"/>
+          <w:color w:val="000000" w:themeColor="text1"/>
+          <w:sz w:val="36"/>
+          <w:szCs w:val="36"/>
+          <w:rtl/>
+          <w:lang w:bidi="fa-IR"/>
+        </w:rPr>
+        <w:t>ی</w:t>
+      </w:r>
+      <w:r>
+        <w:rPr>
+          <w:rFonts w:cs="B Nazanin" w:hint="eastAsia"/>
+          <w:color w:val="000000" w:themeColor="text1"/>
+          <w:sz w:val="36"/>
+          <w:szCs w:val="36"/>
+          <w:rtl/>
+          <w:lang w:bidi="fa-IR"/>
+        </w:rPr>
+        <w:t>رد</w:t>
+      </w:r>
+      <w:r>
+        <w:rPr>
+          <w:rFonts w:cs="B Nazanin" w:hint="cs"/>
+          <w:color w:val="000000" w:themeColor="text1"/>
+          <w:sz w:val="36"/>
+          <w:szCs w:val="36"/>
+          <w:rtl/>
+          <w:lang w:bidi="fa-IR"/>
+        </w:rPr>
+        <w:t>. وقتی پردازنده آزاد شد</w:t>
+      </w:r>
+      <w:r>
+        <w:rPr>
+          <w:rFonts w:cs="B Nazanin"/>
+          <w:color w:val="000000" w:themeColor="text1"/>
+          <w:sz w:val="36"/>
+          <w:szCs w:val="36"/>
+          <w:rtl/>
+          <w:lang w:bidi="fa-IR"/>
+        </w:rPr>
+        <w:t>؛</w:t>
+      </w:r>
+      <w:r>
+        <w:rPr>
+          <w:rFonts w:cs="B Nazanin" w:hint="cs"/>
+          <w:color w:val="000000" w:themeColor="text1"/>
+          <w:sz w:val="36"/>
+          <w:szCs w:val="36"/>
+          <w:rtl/>
+          <w:lang w:bidi="fa-IR"/>
+        </w:rPr>
+        <w:t xml:space="preserve"> به فرایند موجود در ابتدای صف تخصیص </w:t>
+      </w:r>
+      <w:r>
+        <w:rPr>
+          <w:rFonts w:cs="B Nazanin"/>
+          <w:color w:val="000000" w:themeColor="text1"/>
+          <w:sz w:val="36"/>
+          <w:szCs w:val="36"/>
+          <w:rtl/>
+          <w:lang w:bidi="fa-IR"/>
+        </w:rPr>
+        <w:t>م</w:t>
+      </w:r>
+      <w:r>
+        <w:rPr>
+          <w:rFonts w:cs="B Nazanin" w:hint="cs"/>
+          <w:color w:val="000000" w:themeColor="text1"/>
+          <w:sz w:val="36"/>
+          <w:szCs w:val="36"/>
+          <w:rtl/>
+          <w:lang w:bidi="fa-IR"/>
+        </w:rPr>
+        <w:t>ی‌ی</w:t>
+      </w:r>
+      <w:r>
+        <w:rPr>
+          <w:rFonts w:cs="B Nazanin" w:hint="eastAsia"/>
+          <w:color w:val="000000" w:themeColor="text1"/>
+          <w:sz w:val="36"/>
+          <w:szCs w:val="36"/>
+          <w:rtl/>
+          <w:lang w:bidi="fa-IR"/>
+        </w:rPr>
+        <w:t>ابد</w:t>
+      </w:r>
+      <w:r>
+        <w:rPr>
+          <w:rFonts w:cs="B Nazanin" w:hint="cs"/>
+          <w:color w:val="000000" w:themeColor="text1"/>
+          <w:sz w:val="36"/>
+          <w:szCs w:val="36"/>
+          <w:rtl/>
+          <w:lang w:bidi="fa-IR"/>
+        </w:rPr>
+        <w:t xml:space="preserve">. سپس </w:t>
+      </w:r>
+      <w:r>
+        <w:rPr>
+          <w:rFonts w:cs="B Nazanin"/>
+          <w:color w:val="000000" w:themeColor="text1"/>
+          <w:sz w:val="36"/>
+          <w:szCs w:val="36"/>
+          <w:lang w:bidi="fa-IR"/>
+        </w:rPr>
+        <w:t>PCB</w:t>
+      </w:r>
+      <w:r>
+        <w:rPr>
+          <w:rFonts w:cs="B Nazanin" w:hint="cs"/>
+          <w:color w:val="000000" w:themeColor="text1"/>
+          <w:sz w:val="36"/>
+          <w:szCs w:val="36"/>
+          <w:rtl/>
+          <w:lang w:bidi="fa-IR"/>
+        </w:rPr>
+        <w:t xml:space="preserve"> فرایند در حال اجرا، از صف حذف </w:t>
+      </w:r>
+      <w:r>
+        <w:rPr>
+          <w:rFonts w:cs="B Nazanin"/>
+          <w:color w:val="000000" w:themeColor="text1"/>
+          <w:sz w:val="36"/>
+          <w:szCs w:val="36"/>
+          <w:rtl/>
+          <w:lang w:bidi="fa-IR"/>
+        </w:rPr>
+        <w:t>م</w:t>
+      </w:r>
+      <w:r>
+        <w:rPr>
+          <w:rFonts w:cs="B Nazanin" w:hint="cs"/>
+          <w:color w:val="000000" w:themeColor="text1"/>
+          <w:sz w:val="36"/>
+          <w:szCs w:val="36"/>
+          <w:rtl/>
+          <w:lang w:bidi="fa-IR"/>
+        </w:rPr>
+        <w:t>ی‌</w:t>
+      </w:r>
+      <w:r>
+        <w:rPr>
+          <w:rFonts w:cs="B Nazanin" w:hint="eastAsia"/>
+          <w:color w:val="000000" w:themeColor="text1"/>
+          <w:sz w:val="36"/>
+          <w:szCs w:val="36"/>
+          <w:rtl/>
+          <w:lang w:bidi="fa-IR"/>
+        </w:rPr>
+        <w:t>شود</w:t>
+      </w:r>
+      <w:r>
+        <w:rPr>
+          <w:rFonts w:cs="B Nazanin" w:hint="cs"/>
+          <w:color w:val="000000" w:themeColor="text1"/>
+          <w:sz w:val="36"/>
+          <w:szCs w:val="36"/>
+          <w:rtl/>
+          <w:lang w:bidi="fa-IR"/>
+        </w:rPr>
+        <w:t xml:space="preserve">. نوشتن و درک </w:t>
+      </w:r>
+      <w:r>
+        <w:rPr>
+          <w:rFonts w:cs="B Nazanin"/>
+          <w:color w:val="000000" w:themeColor="text1"/>
+          <w:sz w:val="36"/>
+          <w:szCs w:val="36"/>
+          <w:rtl/>
+          <w:lang w:bidi="fa-IR"/>
+        </w:rPr>
+        <w:t>برنامه‌</w:t>
+      </w:r>
+      <w:r>
+        <w:rPr>
+          <w:rFonts w:cs="B Nazanin" w:hint="cs"/>
+          <w:color w:val="000000" w:themeColor="text1"/>
+          <w:sz w:val="36"/>
+          <w:szCs w:val="36"/>
+          <w:rtl/>
+          <w:lang w:bidi="fa-IR"/>
+        </w:rPr>
+        <w:t>ی</w:t>
+      </w:r>
+      <w:r>
+        <w:rPr>
+          <w:rFonts w:cs="B Nazanin" w:hint="cs"/>
+          <w:color w:val="000000" w:themeColor="text1"/>
+          <w:sz w:val="36"/>
+          <w:szCs w:val="36"/>
+          <w:rtl/>
+          <w:lang w:bidi="fa-IR"/>
+        </w:rPr>
+        <w:t xml:space="preserve"> زمانبندی </w:t>
+      </w:r>
+      <w:r>
+        <w:rPr>
+          <w:rFonts w:cs="B Nazanin"/>
+          <w:color w:val="000000" w:themeColor="text1"/>
+          <w:sz w:val="36"/>
+          <w:szCs w:val="36"/>
+          <w:lang w:bidi="fa-IR"/>
+        </w:rPr>
+        <w:t>FCFS</w:t>
+      </w:r>
+      <w:r>
+        <w:rPr>
+          <w:rFonts w:cs="B Nazanin" w:hint="cs"/>
+          <w:color w:val="000000" w:themeColor="text1"/>
+          <w:sz w:val="36"/>
+          <w:szCs w:val="36"/>
+          <w:rtl/>
+          <w:lang w:bidi="fa-IR"/>
+        </w:rPr>
+        <w:t xml:space="preserve"> ساده است</w:t>
+      </w:r>
+    </w:p>
+    <w:p>
+      <w:pPr>
+        <w:jc w:val="center"/>
         <w:rPr>
           <w:rFonts w:cs="B Nazanin"/>
           <w:sz w:val="36"/>
@@ -565,7 +1203,7 @@
             <v:path o:extrusionok="f" gradientshapeok="t" o:connecttype="rect"/>
             <o:lock v:ext="edit" aspectratio="t"/>
           </v:shapetype>
-          <v:shape id="_x0000_i1025" type="#_x0000_t75" style="width:458.35pt;height:302.95pt">
+          <v:shape id="_x0000_i1025" type="#_x0000_t75" style="width:457.95pt;height:303.05pt">
             <v:imagedata r:id="rId4" o:title="FCFS"/>
           </v:shape>
         </w:pict>
@@ -720,7 +1358,7 @@
           <w:lang w:bidi="fa-IR"/>
         </w:rPr>
         <w:pict>
-          <v:shape id="_x0000_i1026" type="#_x0000_t75" style="width:505.75pt;height:300.3pt">
+          <v:shape id="_x0000_i1026" type="#_x0000_t75" style="width:505.65pt;height:300.55pt">
             <v:imagedata r:id="rId5" o:title="Untitled"/>
           </v:shape>
         </w:pict>
@@ -758,7 +1396,62 @@
           <w:rtl/>
           <w:lang w:bidi="fa-IR"/>
         </w:rPr>
-        <w:t>هر فرایند در سیستم عامل به وسیله ی بلوک کنترل فرایند  (</w:t>
+        <w:t xml:space="preserve">هر فرایند در سیستم عامل به </w:t>
+      </w:r>
+      <w:r>
+        <w:rPr>
+          <w:rFonts w:cs="B Nazanin"/>
+          <w:sz w:val="36"/>
+          <w:szCs w:val="36"/>
+          <w:highlight w:val="yellow"/>
+          <w:rtl/>
+          <w:lang w:bidi="fa-IR"/>
+        </w:rPr>
+        <w:t>وس</w:t>
+      </w:r>
+      <w:r>
+        <w:rPr>
+          <w:rFonts w:cs="B Nazanin" w:hint="cs"/>
+          <w:sz w:val="36"/>
+          <w:szCs w:val="36"/>
+          <w:highlight w:val="yellow"/>
+          <w:rtl/>
+          <w:lang w:bidi="fa-IR"/>
+        </w:rPr>
+        <w:t>ی</w:t>
+      </w:r>
+      <w:r>
+        <w:rPr>
+          <w:rFonts w:cs="B Nazanin" w:hint="eastAsia"/>
+          <w:sz w:val="36"/>
+          <w:szCs w:val="36"/>
+          <w:highlight w:val="yellow"/>
+          <w:rtl/>
+          <w:lang w:bidi="fa-IR"/>
+        </w:rPr>
+        <w:t>له‌</w:t>
+      </w:r>
+      <w:r>
+        <w:rPr>
+          <w:rFonts w:cs="B Nazanin" w:hint="cs"/>
+          <w:sz w:val="36"/>
+          <w:szCs w:val="36"/>
+          <w:highlight w:val="yellow"/>
+          <w:rtl/>
+          <w:lang w:bidi="fa-IR"/>
+        </w:rPr>
+        <w:t>ی</w:t>
+      </w:r>
+      <w:r>
+        <w:rPr>
+          <w:rFonts w:cs="B Nazanin" w:hint="cs"/>
+          <w:sz w:val="36"/>
+          <w:szCs w:val="36"/>
+          <w:highlight w:val="yellow"/>
+          <w:rtl/>
+          <w:lang w:bidi="fa-IR"/>
+        </w:rPr>
+        <w:t xml:space="preserve"> بلوک کنترل فرایند  (</w:t>
       </w:r>
       <w:r>
         <w:rPr>
@@ -800,7 +1493,51 @@
           <w:rtl/>
           <w:lang w:bidi="fa-IR"/>
         </w:rPr>
-        <w:t xml:space="preserve"> نمایش داده می شود. نام دیگر </w:t>
+        <w:t xml:space="preserve"> نمایش داده </w:t>
+      </w:r>
+      <w:r>
+        <w:rPr>
+          <w:rFonts w:cs="B Nazanin"/>
+          <w:sz w:val="36"/>
+          <w:szCs w:val="36"/>
+          <w:highlight w:val="yellow"/>
+          <w:rtl/>
+          <w:lang w:bidi="fa-IR"/>
+        </w:rPr>
+        <w:t>م</w:t>
+      </w:r>
+      <w:r>
+        <w:rPr>
+          <w:rFonts w:cs="B Nazanin" w:hint="cs"/>
+          <w:sz w:val="36"/>
+          <w:szCs w:val="36"/>
+          <w:highlight w:val="yellow"/>
+          <w:rtl/>
+          <w:lang w:bidi="fa-IR"/>
+        </w:rPr>
+        <w:t>ی‌</w:t>
+      </w:r>
+      <w:r>
+        <w:rPr>
+          <w:rFonts w:cs="B Nazanin" w:hint="eastAsia"/>
+          <w:sz w:val="36"/>
+          <w:szCs w:val="36"/>
+          <w:highlight w:val="yellow"/>
+          <w:rtl/>
+          <w:lang w:bidi="fa-IR"/>
+        </w:rPr>
+        <w:t>شود</w:t>
+      </w:r>
+      <w:r>
+        <w:rPr>
+          <w:rFonts w:cs="B Nazanin" w:hint="cs"/>
+          <w:sz w:val="36"/>
+          <w:szCs w:val="36"/>
+          <w:highlight w:val="yellow"/>
+          <w:rtl/>
+          <w:lang w:bidi="fa-IR"/>
+        </w:rPr>
+        <w:t xml:space="preserve">. نام دیگر </w:t>
       </w:r>
       <w:r>
         <w:rPr>
@@ -882,7 +1619,57 @@
           <w:rtl/>
           <w:lang w:bidi="fa-IR"/>
         </w:rPr>
-        <w:t xml:space="preserve"> زیاد است. مجموعه فرایند های زیر را به همراه انفجار پردازنده بر حسب میلی ثانیه، در نظر بگیرید</w:t>
+        <w:t xml:space="preserve"> زیاد است. مجموعه </w:t>
+      </w:r>
+      <w:r>
+        <w:rPr>
+          <w:rFonts w:cs="B Nazanin"/>
+          <w:sz w:val="36"/>
+          <w:szCs w:val="36"/>
+          <w:rtl/>
+          <w:lang w:bidi="fa-IR"/>
+        </w:rPr>
+        <w:t>فرا</w:t>
+      </w:r>
+      <w:r>
+        <w:rPr>
+          <w:rFonts w:cs="B Nazanin" w:hint="cs"/>
+          <w:sz w:val="36"/>
+          <w:szCs w:val="36"/>
+          <w:rtl/>
+          <w:lang w:bidi="fa-IR"/>
+        </w:rPr>
+        <w:t>ی</w:t>
+      </w:r>
+      <w:r>
+        <w:rPr>
+          <w:rFonts w:cs="B Nazanin" w:hint="eastAsia"/>
+          <w:sz w:val="36"/>
+          <w:szCs w:val="36"/>
+          <w:rtl/>
+          <w:lang w:bidi="fa-IR"/>
+        </w:rPr>
+        <w:t>ندها</w:t>
+      </w:r>
+      <w:r>
+        <w:rPr>
+          <w:rFonts w:cs="B Nazanin" w:hint="cs"/>
+          <w:sz w:val="36"/>
+          <w:szCs w:val="36"/>
+          <w:rtl/>
+          <w:lang w:bidi="fa-IR"/>
+        </w:rPr>
+        <w:t>ی</w:t>
+      </w:r>
+      <w:r>
+        <w:rPr>
+          <w:rFonts w:cs="B Nazanin" w:hint="cs"/>
+          <w:sz w:val="36"/>
+          <w:szCs w:val="36"/>
+          <w:rtl/>
+          <w:lang w:bidi="fa-IR"/>
+        </w:rPr>
+        <w:t xml:space="preserve"> زیر را به همراه انفجار پردازنده بر حسب میلی ثانیه، در نظر بگیرید</w:t>
       </w:r>
     </w:p>
     <w:p>
@@ -1084,13 +1871,83 @@
           <w:rtl/>
           <w:lang w:bidi="fa-IR"/>
         </w:rPr>
-        <w:t>نمودار گانت، یک نمودار میله ای است که زمان بندی خاص را نشان می دهد. از جمله زمان های شروع و پایان هر فرایند</w:t>
+        <w:t xml:space="preserve">نمودار گانت، یک نمودار میله ای است که زمان بندی خاص را نشان </w:t>
+      </w:r>
+      <w:r>
+        <w:rPr>
+          <w:rFonts w:cs="B Nazanin"/>
+          <w:sz w:val="36"/>
+          <w:szCs w:val="36"/>
+          <w:rtl/>
+          <w:lang w:bidi="fa-IR"/>
+        </w:rPr>
+        <w:t>م</w:t>
+      </w:r>
+      <w:r>
+        <w:rPr>
+          <w:rFonts w:cs="B Nazanin" w:hint="cs"/>
+          <w:sz w:val="36"/>
+          <w:szCs w:val="36"/>
+          <w:rtl/>
+          <w:lang w:bidi="fa-IR"/>
+        </w:rPr>
+        <w:t>ی‌</w:t>
+      </w:r>
+      <w:r>
+        <w:rPr>
+          <w:rFonts w:cs="B Nazanin" w:hint="eastAsia"/>
+          <w:sz w:val="36"/>
+          <w:szCs w:val="36"/>
+          <w:rtl/>
+          <w:lang w:bidi="fa-IR"/>
+        </w:rPr>
+        <w:t>دهد</w:t>
+      </w:r>
+      <w:r>
+        <w:rPr>
+          <w:rFonts w:cs="B Nazanin" w:hint="cs"/>
+          <w:sz w:val="36"/>
+          <w:szCs w:val="36"/>
+          <w:rtl/>
+          <w:lang w:bidi="fa-IR"/>
+        </w:rPr>
+        <w:t xml:space="preserve">. از جمله </w:t>
+      </w:r>
+      <w:r>
+        <w:rPr>
+          <w:rFonts w:cs="B Nazanin"/>
+          <w:sz w:val="36"/>
+          <w:szCs w:val="36"/>
+          <w:rtl/>
+          <w:lang w:bidi="fa-IR"/>
+        </w:rPr>
+        <w:t>زمان‌ها</w:t>
+      </w:r>
+      <w:r>
+        <w:rPr>
+          <w:rFonts w:cs="B Nazanin" w:hint="cs"/>
+          <w:sz w:val="36"/>
+          <w:szCs w:val="36"/>
+          <w:rtl/>
+          <w:lang w:bidi="fa-IR"/>
+        </w:rPr>
+        <w:t>ی</w:t>
+      </w:r>
+      <w:r>
+        <w:rPr>
+          <w:rFonts w:cs="B Nazanin" w:hint="cs"/>
+          <w:sz w:val="36"/>
+          <w:szCs w:val="36"/>
+          <w:rtl/>
+          <w:lang w:bidi="fa-IR"/>
+        </w:rPr>
+        <w:t xml:space="preserve"> شروع و پایان هر فرایند</w:t>
       </w:r>
     </w:p>
     <w:p>
       <w:pPr>
         <w:bidi/>
-        <w:jc w:val="lowKashida"/>
+        <w:jc w:val="center"/>
         <w:rPr>
           <w:rFonts w:cs="B Nazanin"/>
           <w:sz w:val="36"/>
@@ -1276,14 +2133,44 @@
       </w:pPr>
       <w:r>
         <w:rPr>
-          <w:rFonts w:cs="B Nazanin" w:hint="cs"/>
+          <w:rFonts w:cs="B Nazanin"/>
           <w:sz w:val="36"/>
           <w:szCs w:val="36"/>
           <w:rtl/>
           <w:lang w:bidi="fa-IR"/>
         </w:rPr>
         <w:lastRenderedPageBreak/>
-        <w:t xml:space="preserve">بنابراین میانگین زمان انتظار برابر با (0+24+27)/ (3) </w:t>
+        <w:t>بنابرا</w:t>
+      </w:r>
+      <w:r>
+        <w:rPr>
+          <w:rFonts w:cs="B Nazanin" w:hint="cs"/>
+          <w:sz w:val="36"/>
+          <w:szCs w:val="36"/>
+          <w:rtl/>
+          <w:lang w:bidi="fa-IR"/>
+        </w:rPr>
+        <w:t>ی</w:t>
+      </w:r>
+      <w:r>
+        <w:rPr>
+          <w:rFonts w:cs="B Nazanin" w:hint="eastAsia"/>
+          <w:sz w:val="36"/>
+          <w:szCs w:val="36"/>
+          <w:rtl/>
+          <w:lang w:bidi="fa-IR"/>
+        </w:rPr>
+        <w:t>ن،</w:t>
+      </w:r>
+      <w:r>
+        <w:rPr>
+          <w:rFonts w:cs="B Nazanin" w:hint="cs"/>
+          <w:sz w:val="36"/>
+          <w:szCs w:val="36"/>
+          <w:rtl/>
+          <w:lang w:bidi="fa-IR"/>
+        </w:rPr>
+        <w:t xml:space="preserve"> میانگین زمان انتظار برابر با (0+24+27)/ (3) </w:t>
       </w:r>
       <w:r>
         <w:rPr>
@@ -1313,7 +2200,17 @@
           <w:rtl/>
           <w:lang w:bidi="fa-IR"/>
         </w:rPr>
-        <w:t xml:space="preserve"> میلی ثانیه است.</w:t>
+        <w:t xml:space="preserve"> میلی ثانیه است</w:t>
+      </w:r>
+      <w:r>
+        <w:rPr>
+          <w:rFonts w:cs="B Nazanin"/>
+          <w:sz w:val="36"/>
+          <w:szCs w:val="36"/>
+          <w:rtl/>
+          <w:lang w:bidi="fa-IR"/>
+        </w:rPr>
+        <w:t xml:space="preserve">. </w:t>
       </w:r>
       <w:r>
         <w:rPr>
@@ -1346,7 +2243,47 @@
           <w:rtl/>
           <w:lang w:bidi="fa-IR"/>
         </w:rPr>
-        <w:t xml:space="preserve">اگر فرایند ها به ترتیب </w:t>
+        <w:t xml:space="preserve">اگر </w:t>
+      </w:r>
+      <w:r>
+        <w:rPr>
+          <w:rFonts w:cs="B Nazanin"/>
+          <w:sz w:val="36"/>
+          <w:szCs w:val="36"/>
+          <w:rtl/>
+          <w:lang w:bidi="fa-IR"/>
+        </w:rPr>
+        <w:t>فرا</w:t>
+      </w:r>
+      <w:r>
+        <w:rPr>
+          <w:rFonts w:cs="B Nazanin" w:hint="cs"/>
+          <w:sz w:val="36"/>
+          <w:szCs w:val="36"/>
+          <w:rtl/>
+          <w:lang w:bidi="fa-IR"/>
+        </w:rPr>
+        <w:t>ی</w:t>
+      </w:r>
+      <w:r>
+        <w:rPr>
+          <w:rFonts w:cs="B Nazanin" w:hint="eastAsia"/>
+          <w:sz w:val="36"/>
+          <w:szCs w:val="36"/>
+          <w:rtl/>
+          <w:lang w:bidi="fa-IR"/>
+        </w:rPr>
+        <w:t>ندها</w:t>
+      </w:r>
+      <w:r>
+        <w:rPr>
+          <w:rFonts w:cs="B Nazanin" w:hint="cs"/>
+          <w:sz w:val="36"/>
+          <w:szCs w:val="36"/>
+          <w:rtl/>
+          <w:lang w:bidi="fa-IR"/>
+        </w:rPr>
+        <w:t xml:space="preserve"> به ترتیب </w:t>
       </w:r>
       <w:r>
         <w:rPr>
@@ -1534,7 +2471,47 @@
           <w:rtl/>
           <w:lang w:bidi="fa-IR"/>
         </w:rPr>
-        <w:t xml:space="preserve">میلی ثانیه است، این کاهش زمان قابل توجه است. بنابراین میانگین زمان انتظار تحت سیاست </w:t>
+        <w:t>میلی ثانیه است، این کاهش زمان قابل توجه است</w:t>
+      </w:r>
+      <w:r>
+        <w:rPr>
+          <w:rFonts w:cs="B Nazanin"/>
+          <w:sz w:val="36"/>
+          <w:szCs w:val="36"/>
+          <w:rtl/>
+          <w:lang w:bidi="fa-IR"/>
+        </w:rPr>
+        <w:t>؛ بنابرا</w:t>
+      </w:r>
+      <w:r>
+        <w:rPr>
+          <w:rFonts w:cs="B Nazanin" w:hint="cs"/>
+          <w:sz w:val="36"/>
+          <w:szCs w:val="36"/>
+          <w:rtl/>
+          <w:lang w:bidi="fa-IR"/>
+        </w:rPr>
+        <w:t>ی</w:t>
+      </w:r>
+      <w:r>
+        <w:rPr>
+          <w:rFonts w:cs="B Nazanin" w:hint="eastAsia"/>
+          <w:sz w:val="36"/>
+          <w:szCs w:val="36"/>
+          <w:rtl/>
+          <w:lang w:bidi="fa-IR"/>
+        </w:rPr>
+        <w:t>ن</w:t>
+      </w:r>
+      <w:r>
+        <w:rPr>
+          <w:rFonts w:cs="B Nazanin" w:hint="cs"/>
+          <w:sz w:val="36"/>
+          <w:szCs w:val="36"/>
+          <w:rtl/>
+          <w:lang w:bidi="fa-IR"/>
+        </w:rPr>
+        <w:t xml:space="preserve"> میانگین زمان انتظار تحت سیاست </w:t>
       </w:r>
       <w:r>
         <w:rPr>
@@ -1553,27 +2530,97 @@
           <w:rtl/>
           <w:lang w:bidi="fa-IR"/>
         </w:rPr>
-        <w:t xml:space="preserve"> کمینه (حداقل) نیست و ممکن است با تغییرات زیادی که در انفجار پردازنده</w:t>
-      </w:r>
-      <w:r>
-        <w:rPr>
-          <w:rFonts w:cs="B Nazanin" w:hint="cs"/>
-          <w:sz w:val="36"/>
-          <w:szCs w:val="36"/>
-          <w:rtl/>
-          <w:lang w:bidi="fa-IR"/>
-        </w:rPr>
-        <w:t xml:space="preserve"> ی  فراینده</w:t>
-      </w:r>
-      <w:r>
-        <w:rPr>
-          <w:rFonts w:cs="B Nazanin" w:hint="cs"/>
-          <w:sz w:val="36"/>
-          <w:szCs w:val="36"/>
-          <w:rtl/>
-          <w:lang w:bidi="fa-IR"/>
-        </w:rPr>
-        <w:t>ا ایجاد می شود ، تغییر کند</w:t>
+        <w:t xml:space="preserve"> کمینه (حداقل) نیست و ممکن است با تغییرات زیادی که در انفجار </w:t>
+      </w:r>
+      <w:r>
+        <w:rPr>
+          <w:rFonts w:cs="B Nazanin"/>
+          <w:sz w:val="36"/>
+          <w:szCs w:val="36"/>
+          <w:rtl/>
+          <w:lang w:bidi="fa-IR"/>
+        </w:rPr>
+        <w:t>پردازنده‌</w:t>
+      </w:r>
+      <w:r>
+        <w:rPr>
+          <w:rFonts w:cs="B Nazanin" w:hint="cs"/>
+          <w:sz w:val="36"/>
+          <w:szCs w:val="36"/>
+          <w:rtl/>
+          <w:lang w:bidi="fa-IR"/>
+        </w:rPr>
+        <w:t>ی</w:t>
+      </w:r>
+      <w:r>
+        <w:rPr>
+          <w:rFonts w:cs="B Nazanin" w:hint="cs"/>
+          <w:sz w:val="36"/>
+          <w:szCs w:val="36"/>
+          <w:rtl/>
+          <w:lang w:bidi="fa-IR"/>
+        </w:rPr>
+        <w:t xml:space="preserve">  فراینده</w:t>
+      </w:r>
+      <w:r>
+        <w:rPr>
+          <w:rFonts w:cs="B Nazanin" w:hint="cs"/>
+          <w:sz w:val="36"/>
+          <w:szCs w:val="36"/>
+          <w:rtl/>
+          <w:lang w:bidi="fa-IR"/>
+        </w:rPr>
+        <w:t xml:space="preserve">ا ایجاد </w:t>
+      </w:r>
+      <w:r>
+        <w:rPr>
+          <w:rFonts w:cs="B Nazanin"/>
+          <w:sz w:val="36"/>
+          <w:szCs w:val="36"/>
+          <w:rtl/>
+          <w:lang w:bidi="fa-IR"/>
+        </w:rPr>
+        <w:t>م</w:t>
+      </w:r>
+      <w:r>
+        <w:rPr>
+          <w:rFonts w:cs="B Nazanin" w:hint="cs"/>
+          <w:sz w:val="36"/>
+          <w:szCs w:val="36"/>
+          <w:rtl/>
+          <w:lang w:bidi="fa-IR"/>
+        </w:rPr>
+        <w:t>ی‌</w:t>
+      </w:r>
+      <w:r>
+        <w:rPr>
+          <w:rFonts w:cs="B Nazanin" w:hint="eastAsia"/>
+          <w:sz w:val="36"/>
+          <w:szCs w:val="36"/>
+          <w:rtl/>
+          <w:lang w:bidi="fa-IR"/>
+        </w:rPr>
+        <w:t>شود</w:t>
+      </w:r>
+      <w:r>
+        <w:rPr>
+          <w:rFonts w:cs="B Nazanin"/>
+          <w:sz w:val="36"/>
+          <w:szCs w:val="36"/>
+          <w:rtl/>
+          <w:lang w:bidi="fa-IR"/>
+        </w:rPr>
+        <w:t>،</w:t>
+      </w:r>
+      <w:r>
+        <w:rPr>
+          <w:rFonts w:cs="B Nazanin" w:hint="cs"/>
+          <w:sz w:val="36"/>
+          <w:szCs w:val="36"/>
+          <w:rtl/>
+          <w:lang w:bidi="fa-IR"/>
+        </w:rPr>
+        <w:t xml:space="preserve"> تغییر کند</w:t>
       </w:r>
     </w:p>
     <w:p>
@@ -1596,7 +2643,67 @@
           <w:rtl/>
           <w:lang w:bidi="fa-IR"/>
         </w:rPr>
-        <w:t xml:space="preserve">فرض می کنیم یک فرایند در تنگنای پردازنده و چند فرایند در تنگنای </w:t>
+        <w:t xml:space="preserve">فرض </w:t>
+      </w:r>
+      <w:r>
+        <w:rPr>
+          <w:rFonts w:cs="B Nazanin"/>
+          <w:sz w:val="36"/>
+          <w:szCs w:val="36"/>
+          <w:rtl/>
+          <w:lang w:bidi="fa-IR"/>
+        </w:rPr>
+        <w:t>م</w:t>
+      </w:r>
+      <w:r>
+        <w:rPr>
+          <w:rFonts w:cs="B Nazanin" w:hint="cs"/>
+          <w:sz w:val="36"/>
+          <w:szCs w:val="36"/>
+          <w:rtl/>
+          <w:lang w:bidi="fa-IR"/>
+        </w:rPr>
+        <w:t>ی‌</w:t>
+      </w:r>
+      <w:r>
+        <w:rPr>
+          <w:rFonts w:cs="B Nazanin" w:hint="eastAsia"/>
+          <w:sz w:val="36"/>
+          <w:szCs w:val="36"/>
+          <w:rtl/>
+          <w:lang w:bidi="fa-IR"/>
+        </w:rPr>
+        <w:t>کن</w:t>
+      </w:r>
+      <w:r>
+        <w:rPr>
+          <w:rFonts w:cs="B Nazanin" w:hint="cs"/>
+          <w:sz w:val="36"/>
+          <w:szCs w:val="36"/>
+          <w:rtl/>
+          <w:lang w:bidi="fa-IR"/>
+        </w:rPr>
+        <w:t>ی</w:t>
+      </w:r>
+      <w:r>
+        <w:rPr>
+          <w:rFonts w:cs="B Nazanin" w:hint="eastAsia"/>
+          <w:sz w:val="36"/>
+          <w:szCs w:val="36"/>
+          <w:rtl/>
+          <w:lang w:bidi="fa-IR"/>
+        </w:rPr>
+        <w:t>م</w:t>
+      </w:r>
+      <w:r>
+        <w:rPr>
+          <w:rFonts w:cs="B Nazanin" w:hint="cs"/>
+          <w:sz w:val="36"/>
+          <w:szCs w:val="36"/>
+          <w:rtl/>
+          <w:lang w:bidi="fa-IR"/>
+        </w:rPr>
+        <w:t xml:space="preserve"> یک فرایند در تنگنای پردازنده و چند فرایند در تنگنای </w:t>
       </w:r>
       <w:r>
         <w:rPr>
@@ -1615,7 +2722,77 @@
           <w:rtl/>
           <w:lang w:bidi="fa-IR"/>
         </w:rPr>
-        <w:t xml:space="preserve"> داریم. وقتی فرایندها در صف های سیستم جا به جا می شوند. این وضعیت ممکن است پیش بیایید:</w:t>
+        <w:t xml:space="preserve"> داریم. وقتی فرایندها در </w:t>
+      </w:r>
+      <w:r>
+        <w:rPr>
+          <w:rFonts w:cs="B Nazanin"/>
+          <w:sz w:val="36"/>
+          <w:szCs w:val="36"/>
+          <w:rtl/>
+          <w:lang w:bidi="fa-IR"/>
+        </w:rPr>
+        <w:t>صف‌ها</w:t>
+      </w:r>
+      <w:r>
+        <w:rPr>
+          <w:rFonts w:cs="B Nazanin" w:hint="cs"/>
+          <w:sz w:val="36"/>
+          <w:szCs w:val="36"/>
+          <w:rtl/>
+          <w:lang w:bidi="fa-IR"/>
+        </w:rPr>
+        <w:t>ی</w:t>
+      </w:r>
+      <w:r>
+        <w:rPr>
+          <w:rFonts w:cs="B Nazanin" w:hint="cs"/>
+          <w:sz w:val="36"/>
+          <w:szCs w:val="36"/>
+          <w:rtl/>
+          <w:lang w:bidi="fa-IR"/>
+        </w:rPr>
+        <w:t xml:space="preserve"> سیستم جا به جا </w:t>
+      </w:r>
+      <w:r>
+        <w:rPr>
+          <w:rFonts w:cs="B Nazanin"/>
+          <w:sz w:val="36"/>
+          <w:szCs w:val="36"/>
+          <w:rtl/>
+          <w:lang w:bidi="fa-IR"/>
+        </w:rPr>
+        <w:t>م</w:t>
+      </w:r>
+      <w:r>
+        <w:rPr>
+          <w:rFonts w:cs="B Nazanin" w:hint="cs"/>
+          <w:sz w:val="36"/>
+          <w:szCs w:val="36"/>
+          <w:rtl/>
+          <w:lang w:bidi="fa-IR"/>
+        </w:rPr>
+        <w:t>ی‌</w:t>
+      </w:r>
+      <w:r>
+        <w:rPr>
+          <w:rFonts w:cs="B Nazanin" w:hint="eastAsia"/>
+          <w:sz w:val="36"/>
+          <w:szCs w:val="36"/>
+          <w:rtl/>
+          <w:lang w:bidi="fa-IR"/>
+        </w:rPr>
+        <w:t>شوند</w:t>
+      </w:r>
+      <w:r>
+        <w:rPr>
+          <w:rFonts w:cs="B Nazanin" w:hint="cs"/>
+          <w:sz w:val="36"/>
+          <w:szCs w:val="36"/>
+          <w:rtl/>
+          <w:lang w:bidi="fa-IR"/>
+        </w:rPr>
+        <w:t>. این وضعیت ممکن است پیش بیایید:</w:t>
       </w:r>
     </w:p>
     <w:p>
@@ -1637,7 +2814,77 @@
           <w:rtl/>
           <w:lang w:bidi="fa-IR"/>
         </w:rPr>
-        <w:t>فرایندِ در تنگنای پردازنده ، پردازنده را در اختیار می گیرد</w:t>
+        <w:t>فرایندِ در تنگنای پردازنده</w:t>
+      </w:r>
+      <w:r>
+        <w:rPr>
+          <w:rFonts w:cs="B Nazanin"/>
+          <w:sz w:val="36"/>
+          <w:szCs w:val="36"/>
+          <w:rtl/>
+          <w:lang w:bidi="fa-IR"/>
+        </w:rPr>
+        <w:t>،</w:t>
+      </w:r>
+      <w:r>
+        <w:rPr>
+          <w:rFonts w:cs="B Nazanin" w:hint="cs"/>
+          <w:sz w:val="36"/>
+          <w:szCs w:val="36"/>
+          <w:rtl/>
+          <w:lang w:bidi="fa-IR"/>
+        </w:rPr>
+        <w:t xml:space="preserve"> پردازنده را در اختیار </w:t>
+      </w:r>
+      <w:r>
+        <w:rPr>
+          <w:rFonts w:cs="B Nazanin"/>
+          <w:sz w:val="36"/>
+          <w:szCs w:val="36"/>
+          <w:rtl/>
+          <w:lang w:bidi="fa-IR"/>
+        </w:rPr>
+        <w:t>م</w:t>
+      </w:r>
+      <w:r>
+        <w:rPr>
+          <w:rFonts w:cs="B Nazanin" w:hint="cs"/>
+          <w:sz w:val="36"/>
+          <w:szCs w:val="36"/>
+          <w:rtl/>
+          <w:lang w:bidi="fa-IR"/>
+        </w:rPr>
+        <w:t>ی‌</w:t>
+      </w:r>
+      <w:r>
+        <w:rPr>
+          <w:rFonts w:cs="B Nazanin" w:hint="eastAsia"/>
+          <w:sz w:val="36"/>
+          <w:szCs w:val="36"/>
+          <w:rtl/>
+          <w:lang w:bidi="fa-IR"/>
+        </w:rPr>
+        <w:t>گ</w:t>
+      </w:r>
+      <w:r>
+        <w:rPr>
+          <w:rFonts w:cs="B Nazanin" w:hint="cs"/>
+          <w:sz w:val="36"/>
+          <w:szCs w:val="36"/>
+          <w:rtl/>
+          <w:lang w:bidi="fa-IR"/>
+        </w:rPr>
+        <w:t>ی</w:t>
+      </w:r>
+      <w:r>
+        <w:rPr>
+          <w:rFonts w:cs="B Nazanin" w:hint="eastAsia"/>
+          <w:sz w:val="36"/>
+          <w:szCs w:val="36"/>
+          <w:rtl/>
+          <w:lang w:bidi="fa-IR"/>
+        </w:rPr>
+        <w:t>رد</w:t>
       </w:r>
       <w:r>
         <w:rPr>
@@ -1657,7 +2904,137 @@
           <w:rtl/>
           <w:lang w:bidi="fa-IR"/>
         </w:rPr>
-        <w:t xml:space="preserve">و آن را نگه می دارد. در این زمان ، تمام فرایند های دیگر ، </w:t>
+        <w:t xml:space="preserve">و آن را نگه </w:t>
+      </w:r>
+      <w:r>
+        <w:rPr>
+          <w:rFonts w:cs="B Nazanin"/>
+          <w:sz w:val="36"/>
+          <w:szCs w:val="36"/>
+          <w:rtl/>
+          <w:lang w:bidi="fa-IR"/>
+        </w:rPr>
+        <w:t>م</w:t>
+      </w:r>
+      <w:r>
+        <w:rPr>
+          <w:rFonts w:cs="B Nazanin" w:hint="cs"/>
+          <w:sz w:val="36"/>
+          <w:szCs w:val="36"/>
+          <w:rtl/>
+          <w:lang w:bidi="fa-IR"/>
+        </w:rPr>
+        <w:t>ی‌</w:t>
+      </w:r>
+      <w:r>
+        <w:rPr>
+          <w:rFonts w:cs="B Nazanin" w:hint="eastAsia"/>
+          <w:sz w:val="36"/>
+          <w:szCs w:val="36"/>
+          <w:rtl/>
+          <w:lang w:bidi="fa-IR"/>
+        </w:rPr>
+        <w:t>دارد</w:t>
+      </w:r>
+      <w:r>
+        <w:rPr>
+          <w:rFonts w:cs="B Nazanin" w:hint="cs"/>
+          <w:sz w:val="36"/>
+          <w:szCs w:val="36"/>
+          <w:rtl/>
+          <w:lang w:bidi="fa-IR"/>
+        </w:rPr>
+        <w:t>. در این زمان</w:t>
+      </w:r>
+      <w:r>
+        <w:rPr>
+          <w:rFonts w:cs="B Nazanin"/>
+          <w:sz w:val="36"/>
+          <w:szCs w:val="36"/>
+          <w:rtl/>
+          <w:lang w:bidi="fa-IR"/>
+        </w:rPr>
+        <w:t>،</w:t>
+      </w:r>
+      <w:r>
+        <w:rPr>
+          <w:rFonts w:cs="B Nazanin" w:hint="cs"/>
+          <w:sz w:val="36"/>
+          <w:szCs w:val="36"/>
+          <w:rtl/>
+          <w:lang w:bidi="fa-IR"/>
+        </w:rPr>
+        <w:t xml:space="preserve"> تمام </w:t>
+      </w:r>
+      <w:r>
+        <w:rPr>
+          <w:rFonts w:cs="B Nazanin"/>
+          <w:sz w:val="36"/>
+          <w:szCs w:val="36"/>
+          <w:rtl/>
+          <w:lang w:bidi="fa-IR"/>
+        </w:rPr>
+        <w:t>فرا</w:t>
+      </w:r>
+      <w:r>
+        <w:rPr>
+          <w:rFonts w:cs="B Nazanin" w:hint="cs"/>
+          <w:sz w:val="36"/>
+          <w:szCs w:val="36"/>
+          <w:rtl/>
+          <w:lang w:bidi="fa-IR"/>
+        </w:rPr>
+        <w:t>ی</w:t>
+      </w:r>
+      <w:r>
+        <w:rPr>
+          <w:rFonts w:cs="B Nazanin" w:hint="eastAsia"/>
+          <w:sz w:val="36"/>
+          <w:szCs w:val="36"/>
+          <w:rtl/>
+          <w:lang w:bidi="fa-IR"/>
+        </w:rPr>
+        <w:t>ندها</w:t>
+      </w:r>
+      <w:r>
+        <w:rPr>
+          <w:rFonts w:cs="B Nazanin" w:hint="cs"/>
+          <w:sz w:val="36"/>
+          <w:szCs w:val="36"/>
+          <w:rtl/>
+          <w:lang w:bidi="fa-IR"/>
+        </w:rPr>
+        <w:t>ی</w:t>
+      </w:r>
+      <w:r>
+        <w:rPr>
+          <w:rFonts w:cs="B Nazanin" w:hint="cs"/>
+          <w:sz w:val="36"/>
+          <w:szCs w:val="36"/>
+          <w:rtl/>
+          <w:lang w:bidi="fa-IR"/>
+        </w:rPr>
+        <w:t xml:space="preserve"> دیگر</w:t>
+      </w:r>
+      <w:r>
+        <w:rPr>
+          <w:rFonts w:cs="B Nazanin"/>
+          <w:sz w:val="36"/>
+          <w:szCs w:val="36"/>
+          <w:rtl/>
+          <w:lang w:bidi="fa-IR"/>
+        </w:rPr>
+        <w:t>،</w:t>
+      </w:r>
+      <w:r>
+        <w:rPr>
+          <w:rFonts w:cs="B Nazanin" w:hint="cs"/>
+          <w:sz w:val="36"/>
+          <w:szCs w:val="36"/>
+          <w:rtl/>
+          <w:lang w:bidi="fa-IR"/>
+        </w:rPr>
+        <w:t xml:space="preserve"> </w:t>
       </w:r>
       <w:r>
         <w:rPr>
@@ -1676,7 +3053,157 @@
           <w:rtl/>
           <w:lang w:bidi="fa-IR"/>
         </w:rPr>
-        <w:t xml:space="preserve"> خود را تمام خواهند کرد و به صف آماده می روند و منتظر پردازنده می مانند. در حالی که فرایند ها در صف آماده منتظر هستند. دستگاه های </w:t>
+        <w:t xml:space="preserve"> خود را تمام خواهند کرد و به صف آماده </w:t>
+      </w:r>
+      <w:r>
+        <w:rPr>
+          <w:rFonts w:cs="B Nazanin"/>
+          <w:sz w:val="36"/>
+          <w:szCs w:val="36"/>
+          <w:rtl/>
+          <w:lang w:bidi="fa-IR"/>
+        </w:rPr>
+        <w:t>م</w:t>
+      </w:r>
+      <w:r>
+        <w:rPr>
+          <w:rFonts w:cs="B Nazanin" w:hint="cs"/>
+          <w:sz w:val="36"/>
+          <w:szCs w:val="36"/>
+          <w:rtl/>
+          <w:lang w:bidi="fa-IR"/>
+        </w:rPr>
+        <w:t>ی‌</w:t>
+      </w:r>
+      <w:r>
+        <w:rPr>
+          <w:rFonts w:cs="B Nazanin" w:hint="eastAsia"/>
+          <w:sz w:val="36"/>
+          <w:szCs w:val="36"/>
+          <w:rtl/>
+          <w:lang w:bidi="fa-IR"/>
+        </w:rPr>
+        <w:t>روند</w:t>
+      </w:r>
+      <w:r>
+        <w:rPr>
+          <w:rFonts w:cs="B Nazanin" w:hint="cs"/>
+          <w:sz w:val="36"/>
+          <w:szCs w:val="36"/>
+          <w:rtl/>
+          <w:lang w:bidi="fa-IR"/>
+        </w:rPr>
+        <w:t xml:space="preserve"> و منتظر پردازنده </w:t>
+      </w:r>
+      <w:r>
+        <w:rPr>
+          <w:rFonts w:cs="B Nazanin"/>
+          <w:sz w:val="36"/>
+          <w:szCs w:val="36"/>
+          <w:rtl/>
+          <w:lang w:bidi="fa-IR"/>
+        </w:rPr>
+        <w:t>م</w:t>
+      </w:r>
+      <w:r>
+        <w:rPr>
+          <w:rFonts w:cs="B Nazanin" w:hint="cs"/>
+          <w:sz w:val="36"/>
+          <w:szCs w:val="36"/>
+          <w:rtl/>
+          <w:lang w:bidi="fa-IR"/>
+        </w:rPr>
+        <w:t>ی‌</w:t>
+      </w:r>
+      <w:r>
+        <w:rPr>
+          <w:rFonts w:cs="B Nazanin" w:hint="eastAsia"/>
+          <w:sz w:val="36"/>
+          <w:szCs w:val="36"/>
+          <w:rtl/>
+          <w:lang w:bidi="fa-IR"/>
+        </w:rPr>
+        <w:t>مانند</w:t>
+      </w:r>
+      <w:r>
+        <w:rPr>
+          <w:rFonts w:cs="B Nazanin" w:hint="cs"/>
+          <w:sz w:val="36"/>
+          <w:szCs w:val="36"/>
+          <w:rtl/>
+          <w:lang w:bidi="fa-IR"/>
+        </w:rPr>
+        <w:t xml:space="preserve">. در حالی که </w:t>
+      </w:r>
+      <w:r>
+        <w:rPr>
+          <w:rFonts w:cs="B Nazanin"/>
+          <w:sz w:val="36"/>
+          <w:szCs w:val="36"/>
+          <w:rtl/>
+          <w:lang w:bidi="fa-IR"/>
+        </w:rPr>
+        <w:t>فرا</w:t>
+      </w:r>
+      <w:r>
+        <w:rPr>
+          <w:rFonts w:cs="B Nazanin" w:hint="cs"/>
+          <w:sz w:val="36"/>
+          <w:szCs w:val="36"/>
+          <w:rtl/>
+          <w:lang w:bidi="fa-IR"/>
+        </w:rPr>
+        <w:t>ی</w:t>
+      </w:r>
+      <w:r>
+        <w:rPr>
+          <w:rFonts w:cs="B Nazanin" w:hint="eastAsia"/>
+          <w:sz w:val="36"/>
+          <w:szCs w:val="36"/>
+          <w:rtl/>
+          <w:lang w:bidi="fa-IR"/>
+        </w:rPr>
+        <w:t>ندها</w:t>
+      </w:r>
+      <w:r>
+        <w:rPr>
+          <w:rFonts w:cs="B Nazanin" w:hint="cs"/>
+          <w:sz w:val="36"/>
+          <w:szCs w:val="36"/>
+          <w:rtl/>
+          <w:lang w:bidi="fa-IR"/>
+        </w:rPr>
+        <w:t xml:space="preserve"> در صف آماده منتظر هستند. </w:t>
+      </w:r>
+      <w:r>
+        <w:rPr>
+          <w:rFonts w:cs="B Nazanin"/>
+          <w:sz w:val="36"/>
+          <w:szCs w:val="36"/>
+          <w:rtl/>
+          <w:lang w:bidi="fa-IR"/>
+        </w:rPr>
+        <w:t>دستگاه‌ها</w:t>
+      </w:r>
+      <w:r>
+        <w:rPr>
+          <w:rFonts w:cs="B Nazanin" w:hint="cs"/>
+          <w:sz w:val="36"/>
+          <w:szCs w:val="36"/>
+          <w:rtl/>
+          <w:lang w:bidi="fa-IR"/>
+        </w:rPr>
+        <w:t>ی</w:t>
+      </w:r>
+      <w:r>
+        <w:rPr>
+          <w:rFonts w:cs="B Nazanin" w:hint="cs"/>
+          <w:sz w:val="36"/>
+          <w:szCs w:val="36"/>
+          <w:rtl/>
+          <w:lang w:bidi="fa-IR"/>
+        </w:rPr>
+        <w:t xml:space="preserve"> </w:t>
       </w:r>
       <w:r>
         <w:rPr>
@@ -1695,7 +3222,137 @@
           <w:rtl/>
           <w:lang w:bidi="fa-IR"/>
         </w:rPr>
-        <w:t xml:space="preserve"> بی کار می مانند. سرانجام فرایند در تنگنای پردازنده ، انفجار پردازنده ی خود را به اتمام می رساند و به دستگاه </w:t>
+        <w:t xml:space="preserve"> بی کار </w:t>
+      </w:r>
+      <w:r>
+        <w:rPr>
+          <w:rFonts w:cs="B Nazanin"/>
+          <w:sz w:val="36"/>
+          <w:szCs w:val="36"/>
+          <w:rtl/>
+          <w:lang w:bidi="fa-IR"/>
+        </w:rPr>
+        <w:t>م</w:t>
+      </w:r>
+      <w:r>
+        <w:rPr>
+          <w:rFonts w:cs="B Nazanin" w:hint="cs"/>
+          <w:sz w:val="36"/>
+          <w:szCs w:val="36"/>
+          <w:rtl/>
+          <w:lang w:bidi="fa-IR"/>
+        </w:rPr>
+        <w:t>ی‌</w:t>
+      </w:r>
+      <w:r>
+        <w:rPr>
+          <w:rFonts w:cs="B Nazanin" w:hint="eastAsia"/>
+          <w:sz w:val="36"/>
+          <w:szCs w:val="36"/>
+          <w:rtl/>
+          <w:lang w:bidi="fa-IR"/>
+        </w:rPr>
+        <w:t>مانند</w:t>
+      </w:r>
+      <w:r>
+        <w:rPr>
+          <w:rFonts w:cs="B Nazanin" w:hint="cs"/>
+          <w:sz w:val="36"/>
+          <w:szCs w:val="36"/>
+          <w:rtl/>
+          <w:lang w:bidi="fa-IR"/>
+        </w:rPr>
+        <w:t>. سرانجام فرایند در تنگنای پردازنده</w:t>
+      </w:r>
+      <w:r>
+        <w:rPr>
+          <w:rFonts w:cs="B Nazanin"/>
+          <w:sz w:val="36"/>
+          <w:szCs w:val="36"/>
+          <w:rtl/>
+          <w:lang w:bidi="fa-IR"/>
+        </w:rPr>
+        <w:t>،</w:t>
+      </w:r>
+      <w:r>
+        <w:rPr>
+          <w:rFonts w:cs="B Nazanin" w:hint="cs"/>
+          <w:sz w:val="36"/>
+          <w:szCs w:val="36"/>
+          <w:rtl/>
+          <w:lang w:bidi="fa-IR"/>
+        </w:rPr>
+        <w:t xml:space="preserve"> انفجار </w:t>
+      </w:r>
+      <w:r>
+        <w:rPr>
+          <w:rFonts w:cs="B Nazanin"/>
+          <w:sz w:val="36"/>
+          <w:szCs w:val="36"/>
+          <w:rtl/>
+          <w:lang w:bidi="fa-IR"/>
+        </w:rPr>
+        <w:t>پردازنده‌</w:t>
+      </w:r>
+      <w:r>
+        <w:rPr>
+          <w:rFonts w:cs="B Nazanin" w:hint="cs"/>
+          <w:sz w:val="36"/>
+          <w:szCs w:val="36"/>
+          <w:rtl/>
+          <w:lang w:bidi="fa-IR"/>
+        </w:rPr>
+        <w:t>ی</w:t>
+      </w:r>
+      <w:r>
+        <w:rPr>
+          <w:rFonts w:cs="B Nazanin" w:hint="cs"/>
+          <w:sz w:val="36"/>
+          <w:szCs w:val="36"/>
+          <w:rtl/>
+          <w:lang w:bidi="fa-IR"/>
+        </w:rPr>
+        <w:t xml:space="preserve"> خود را به اتمام </w:t>
+      </w:r>
+      <w:r>
+        <w:rPr>
+          <w:rFonts w:cs="B Nazanin"/>
+          <w:sz w:val="36"/>
+          <w:szCs w:val="36"/>
+          <w:rtl/>
+          <w:lang w:bidi="fa-IR"/>
+        </w:rPr>
+        <w:t>م</w:t>
+      </w:r>
+      <w:r>
+        <w:rPr>
+          <w:rFonts w:cs="B Nazanin" w:hint="cs"/>
+          <w:sz w:val="36"/>
+          <w:szCs w:val="36"/>
+          <w:rtl/>
+          <w:lang w:bidi="fa-IR"/>
+        </w:rPr>
+        <w:t>ی‌</w:t>
+      </w:r>
+      <w:r>
+        <w:rPr>
+          <w:rFonts w:cs="B Nazanin" w:hint="eastAsia"/>
+          <w:sz w:val="36"/>
+          <w:szCs w:val="36"/>
+          <w:rtl/>
+          <w:lang w:bidi="fa-IR"/>
+        </w:rPr>
+        <w:t>رساند</w:t>
+      </w:r>
+      <w:r>
+        <w:rPr>
+          <w:rFonts w:cs="B Nazanin" w:hint="cs"/>
+          <w:sz w:val="36"/>
+          <w:szCs w:val="36"/>
+          <w:rtl/>
+          <w:lang w:bidi="fa-IR"/>
+        </w:rPr>
+        <w:t xml:space="preserve"> و به دستگاه </w:t>
       </w:r>
       <w:r>
         <w:rPr>
@@ -1714,17 +3371,107 @@
           <w:rtl/>
           <w:lang w:bidi="fa-IR"/>
         </w:rPr>
-        <w:t xml:space="preserve"> می رود. تمام</w:t>
-      </w:r>
-      <w:r>
-        <w:rPr>
-          <w:rFonts w:cs="B Nazanin" w:hint="cs"/>
-          <w:sz w:val="36"/>
-          <w:szCs w:val="36"/>
-          <w:rtl/>
-          <w:lang w:bidi="fa-IR"/>
-        </w:rPr>
-        <w:t xml:space="preserve"> فرایند های در تنگنای </w:t>
+        <w:t xml:space="preserve"> </w:t>
+      </w:r>
+      <w:r>
+        <w:rPr>
+          <w:rFonts w:cs="B Nazanin"/>
+          <w:sz w:val="36"/>
+          <w:szCs w:val="36"/>
+          <w:rtl/>
+          <w:lang w:bidi="fa-IR"/>
+        </w:rPr>
+        <w:t>م</w:t>
+      </w:r>
+      <w:r>
+        <w:rPr>
+          <w:rFonts w:cs="B Nazanin" w:hint="cs"/>
+          <w:sz w:val="36"/>
+          <w:szCs w:val="36"/>
+          <w:rtl/>
+          <w:lang w:bidi="fa-IR"/>
+        </w:rPr>
+        <w:t>ی‌</w:t>
+      </w:r>
+      <w:r>
+        <w:rPr>
+          <w:rFonts w:cs="B Nazanin" w:hint="eastAsia"/>
+          <w:sz w:val="36"/>
+          <w:szCs w:val="36"/>
+          <w:rtl/>
+          <w:lang w:bidi="fa-IR"/>
+        </w:rPr>
+        <w:t>رود</w:t>
+      </w:r>
+      <w:r>
+        <w:rPr>
+          <w:rFonts w:cs="B Nazanin" w:hint="cs"/>
+          <w:sz w:val="36"/>
+          <w:szCs w:val="36"/>
+          <w:rtl/>
+          <w:lang w:bidi="fa-IR"/>
+        </w:rPr>
+        <w:t>. تمام</w:t>
+      </w:r>
+      <w:r>
+        <w:rPr>
+          <w:rFonts w:cs="B Nazanin" w:hint="cs"/>
+          <w:sz w:val="36"/>
+          <w:szCs w:val="36"/>
+          <w:rtl/>
+          <w:lang w:bidi="fa-IR"/>
+        </w:rPr>
+        <w:t xml:space="preserve"> </w:t>
+      </w:r>
+      <w:r>
+        <w:rPr>
+          <w:rFonts w:cs="B Nazanin"/>
+          <w:sz w:val="36"/>
+          <w:szCs w:val="36"/>
+          <w:rtl/>
+          <w:lang w:bidi="fa-IR"/>
+        </w:rPr>
+        <w:t>فرا</w:t>
+      </w:r>
+      <w:r>
+        <w:rPr>
+          <w:rFonts w:cs="B Nazanin" w:hint="cs"/>
+          <w:sz w:val="36"/>
+          <w:szCs w:val="36"/>
+          <w:rtl/>
+          <w:lang w:bidi="fa-IR"/>
+        </w:rPr>
+        <w:t>ی</w:t>
+      </w:r>
+      <w:r>
+        <w:rPr>
+          <w:rFonts w:cs="B Nazanin" w:hint="eastAsia"/>
+          <w:sz w:val="36"/>
+          <w:szCs w:val="36"/>
+          <w:rtl/>
+          <w:lang w:bidi="fa-IR"/>
+        </w:rPr>
+        <w:t>ندها</w:t>
+      </w:r>
+      <w:r>
+        <w:rPr>
+          <w:rFonts w:cs="B Nazanin" w:hint="cs"/>
+          <w:sz w:val="36"/>
+          <w:szCs w:val="36"/>
+          <w:rtl/>
+          <w:lang w:bidi="fa-IR"/>
+        </w:rPr>
+        <w:t>ی</w:t>
+      </w:r>
+      <w:r>
+        <w:rPr>
+          <w:rFonts w:cs="B Nazanin" w:hint="cs"/>
+          <w:sz w:val="36"/>
+          <w:szCs w:val="36"/>
+          <w:rtl/>
+          <w:lang w:bidi="fa-IR"/>
+        </w:rPr>
+        <w:t xml:space="preserve"> در تنگنای </w:t>
       </w:r>
       <w:r>
         <w:rPr>
@@ -1762,17 +3509,167 @@
           <w:rtl/>
           <w:lang w:bidi="fa-IR"/>
         </w:rPr>
-        <w:t>که در زمان انفجار پردازنده ی آن ها کم است، سریعا اجرا می شوند</w:t>
-      </w:r>
-      <w:r>
-        <w:rPr>
-          <w:rFonts w:cs="B Nazanin" w:hint="cs"/>
-          <w:sz w:val="36"/>
-          <w:szCs w:val="36"/>
-          <w:rtl/>
-          <w:lang w:bidi="fa-IR"/>
-        </w:rPr>
-        <w:t xml:space="preserve">، و به صف های </w:t>
+        <w:t xml:space="preserve">که در زمان انفجار </w:t>
+      </w:r>
+      <w:r>
+        <w:rPr>
+          <w:rFonts w:cs="B Nazanin"/>
+          <w:sz w:val="36"/>
+          <w:szCs w:val="36"/>
+          <w:rtl/>
+          <w:lang w:bidi="fa-IR"/>
+        </w:rPr>
+        <w:t>پردازنده‌</w:t>
+      </w:r>
+      <w:r>
+        <w:rPr>
+          <w:rFonts w:cs="B Nazanin" w:hint="cs"/>
+          <w:sz w:val="36"/>
+          <w:szCs w:val="36"/>
+          <w:rtl/>
+          <w:lang w:bidi="fa-IR"/>
+        </w:rPr>
+        <w:t>ی</w:t>
+      </w:r>
+      <w:r>
+        <w:rPr>
+          <w:rFonts w:cs="B Nazanin" w:hint="cs"/>
+          <w:sz w:val="36"/>
+          <w:szCs w:val="36"/>
+          <w:rtl/>
+          <w:lang w:bidi="fa-IR"/>
+        </w:rPr>
+        <w:t xml:space="preserve"> </w:t>
+      </w:r>
+      <w:r>
+        <w:rPr>
+          <w:rFonts w:cs="B Nazanin"/>
+          <w:sz w:val="36"/>
+          <w:szCs w:val="36"/>
+          <w:rtl/>
+          <w:lang w:bidi="fa-IR"/>
+        </w:rPr>
+        <w:t>آن‌ها</w:t>
+      </w:r>
+      <w:r>
+        <w:rPr>
+          <w:rFonts w:cs="B Nazanin" w:hint="cs"/>
+          <w:sz w:val="36"/>
+          <w:szCs w:val="36"/>
+          <w:rtl/>
+          <w:lang w:bidi="fa-IR"/>
+        </w:rPr>
+        <w:t xml:space="preserve"> کم است، </w:t>
+      </w:r>
+      <w:r>
+        <w:rPr>
+          <w:rFonts w:cs="B Nazanin"/>
+          <w:sz w:val="36"/>
+          <w:szCs w:val="36"/>
+          <w:rtl/>
+          <w:lang w:bidi="fa-IR"/>
+        </w:rPr>
+        <w:t>سر</w:t>
+      </w:r>
+      <w:r>
+        <w:rPr>
+          <w:rFonts w:cs="B Nazanin" w:hint="cs"/>
+          <w:sz w:val="36"/>
+          <w:szCs w:val="36"/>
+          <w:rtl/>
+          <w:lang w:bidi="fa-IR"/>
+        </w:rPr>
+        <w:t>ی</w:t>
+      </w:r>
+      <w:r>
+        <w:rPr>
+          <w:rFonts w:cs="B Nazanin" w:hint="eastAsia"/>
+          <w:sz w:val="36"/>
+          <w:szCs w:val="36"/>
+          <w:rtl/>
+          <w:lang w:bidi="fa-IR"/>
+        </w:rPr>
+        <w:t>عاً</w:t>
+      </w:r>
+      <w:r>
+        <w:rPr>
+          <w:rFonts w:cs="B Nazanin" w:hint="cs"/>
+          <w:sz w:val="36"/>
+          <w:szCs w:val="36"/>
+          <w:rtl/>
+          <w:lang w:bidi="fa-IR"/>
+        </w:rPr>
+        <w:t xml:space="preserve"> اجرا </w:t>
+      </w:r>
+      <w:r>
+        <w:rPr>
+          <w:rFonts w:cs="B Nazanin"/>
+          <w:sz w:val="36"/>
+          <w:szCs w:val="36"/>
+          <w:rtl/>
+          <w:lang w:bidi="fa-IR"/>
+        </w:rPr>
+        <w:t>م</w:t>
+      </w:r>
+      <w:r>
+        <w:rPr>
+          <w:rFonts w:cs="B Nazanin" w:hint="cs"/>
+          <w:sz w:val="36"/>
+          <w:szCs w:val="36"/>
+          <w:rtl/>
+          <w:lang w:bidi="fa-IR"/>
+        </w:rPr>
+        <w:t>ی‌</w:t>
+      </w:r>
+      <w:r>
+        <w:rPr>
+          <w:rFonts w:cs="B Nazanin" w:hint="eastAsia"/>
+          <w:sz w:val="36"/>
+          <w:szCs w:val="36"/>
+          <w:rtl/>
+          <w:lang w:bidi="fa-IR"/>
+        </w:rPr>
+        <w:t>شوند</w:t>
+      </w:r>
+      <w:r>
+        <w:rPr>
+          <w:rFonts w:cs="B Nazanin" w:hint="cs"/>
+          <w:sz w:val="36"/>
+          <w:szCs w:val="36"/>
+          <w:rtl/>
+          <w:lang w:bidi="fa-IR"/>
+        </w:rPr>
+        <w:t xml:space="preserve">، و به </w:t>
+      </w:r>
+      <w:r>
+        <w:rPr>
+          <w:rFonts w:cs="B Nazanin"/>
+          <w:sz w:val="36"/>
+          <w:szCs w:val="36"/>
+          <w:rtl/>
+          <w:lang w:bidi="fa-IR"/>
+        </w:rPr>
+        <w:t>صف‌ها</w:t>
+      </w:r>
+      <w:r>
+        <w:rPr>
+          <w:rFonts w:cs="B Nazanin" w:hint="cs"/>
+          <w:sz w:val="36"/>
+          <w:szCs w:val="36"/>
+          <w:rtl/>
+          <w:lang w:bidi="fa-IR"/>
+        </w:rPr>
+        <w:t>ی</w:t>
+      </w:r>
+      <w:r>
+        <w:rPr>
+          <w:rFonts w:cs="B Nazanin" w:hint="cs"/>
+          <w:sz w:val="36"/>
+          <w:szCs w:val="36"/>
+          <w:rtl/>
+          <w:lang w:bidi="fa-IR"/>
+        </w:rPr>
+        <w:t xml:space="preserve"> </w:t>
       </w:r>
       <w:r>
         <w:rPr>
@@ -1801,74 +3698,340 @@
           <w:rtl/>
           <w:lang w:bidi="fa-IR"/>
         </w:rPr>
-        <w:t xml:space="preserve"> بر می گردند. در این نقطه، پردازنده بی کار می ماند. سپس فرایند در تنگنای پردازنده به </w:t>
-      </w:r>
-      <w:r>
-        <w:rPr>
-          <w:rFonts w:cs="B Nazanin" w:hint="cs"/>
+        <w:t xml:space="preserve"> بر </w:t>
+      </w:r>
+      <w:r>
+        <w:rPr>
+          <w:rFonts w:cs="B Nazanin"/>
+          <w:sz w:val="36"/>
+          <w:szCs w:val="36"/>
+          <w:rtl/>
+          <w:lang w:bidi="fa-IR"/>
+        </w:rPr>
+        <w:t>م</w:t>
+      </w:r>
+      <w:r>
+        <w:rPr>
+          <w:rFonts w:cs="B Nazanin" w:hint="cs"/>
+          <w:sz w:val="36"/>
+          <w:szCs w:val="36"/>
+          <w:rtl/>
+          <w:lang w:bidi="fa-IR"/>
+        </w:rPr>
+        <w:t>ی‌</w:t>
+      </w:r>
+      <w:r>
+        <w:rPr>
+          <w:rFonts w:cs="B Nazanin" w:hint="eastAsia"/>
+          <w:sz w:val="36"/>
+          <w:szCs w:val="36"/>
+          <w:rtl/>
+          <w:lang w:bidi="fa-IR"/>
+        </w:rPr>
+        <w:t>گردند</w:t>
+      </w:r>
+      <w:r>
+        <w:rPr>
+          <w:rFonts w:cs="B Nazanin" w:hint="cs"/>
+          <w:sz w:val="36"/>
+          <w:szCs w:val="36"/>
+          <w:rtl/>
+          <w:lang w:bidi="fa-IR"/>
+        </w:rPr>
+        <w:t xml:space="preserve">. در این نقطه، پردازنده بی کار </w:t>
+      </w:r>
+      <w:r>
+        <w:rPr>
+          <w:rFonts w:cs="B Nazanin"/>
+          <w:sz w:val="36"/>
+          <w:szCs w:val="36"/>
+          <w:rtl/>
+          <w:lang w:bidi="fa-IR"/>
+        </w:rPr>
+        <w:t>م</w:t>
+      </w:r>
+      <w:r>
+        <w:rPr>
+          <w:rFonts w:cs="B Nazanin" w:hint="cs"/>
+          <w:sz w:val="36"/>
+          <w:szCs w:val="36"/>
+          <w:rtl/>
+          <w:lang w:bidi="fa-IR"/>
+        </w:rPr>
+        <w:t>ی‌</w:t>
+      </w:r>
+      <w:r>
+        <w:rPr>
+          <w:rFonts w:cs="B Nazanin" w:hint="eastAsia"/>
+          <w:sz w:val="36"/>
+          <w:szCs w:val="36"/>
+          <w:rtl/>
+          <w:lang w:bidi="fa-IR"/>
+        </w:rPr>
+        <w:t>ماند</w:t>
+      </w:r>
+      <w:r>
+        <w:rPr>
+          <w:rFonts w:cs="B Nazanin" w:hint="cs"/>
+          <w:sz w:val="36"/>
+          <w:szCs w:val="36"/>
+          <w:rtl/>
+          <w:lang w:bidi="fa-IR"/>
+        </w:rPr>
+        <w:t xml:space="preserve">. سپس فرایند در تنگنای پردازنده به صف آماده </w:t>
+      </w:r>
+      <w:r>
+        <w:rPr>
+          <w:rFonts w:cs="B Nazanin"/>
+          <w:sz w:val="36"/>
+          <w:szCs w:val="36"/>
+          <w:rtl/>
+          <w:lang w:bidi="fa-IR"/>
+        </w:rPr>
+        <w:t>م</w:t>
+      </w:r>
+      <w:r>
+        <w:rPr>
+          <w:rFonts w:cs="B Nazanin" w:hint="cs"/>
+          <w:sz w:val="36"/>
+          <w:szCs w:val="36"/>
+          <w:rtl/>
+          <w:lang w:bidi="fa-IR"/>
+        </w:rPr>
+        <w:t>ی‌</w:t>
+      </w:r>
+      <w:r>
+        <w:rPr>
+          <w:rFonts w:cs="B Nazanin" w:hint="eastAsia"/>
+          <w:sz w:val="36"/>
+          <w:szCs w:val="36"/>
+          <w:rtl/>
+          <w:lang w:bidi="fa-IR"/>
+        </w:rPr>
+        <w:t>رود</w:t>
+      </w:r>
+      <w:r>
+        <w:rPr>
+          <w:rFonts w:cs="B Nazanin" w:hint="cs"/>
+          <w:sz w:val="36"/>
+          <w:szCs w:val="36"/>
+          <w:rtl/>
+          <w:lang w:bidi="fa-IR"/>
+        </w:rPr>
+        <w:t xml:space="preserve"> و پردازنده به آن تخصیص </w:t>
+      </w:r>
+      <w:r>
+        <w:rPr>
+          <w:rFonts w:cs="B Nazanin"/>
+          <w:sz w:val="36"/>
+          <w:szCs w:val="36"/>
+          <w:rtl/>
+          <w:lang w:bidi="fa-IR"/>
+        </w:rPr>
+        <w:t>م</w:t>
+      </w:r>
+      <w:r>
+        <w:rPr>
+          <w:rFonts w:cs="B Nazanin" w:hint="cs"/>
+          <w:sz w:val="36"/>
+          <w:szCs w:val="36"/>
+          <w:rtl/>
+          <w:lang w:bidi="fa-IR"/>
+        </w:rPr>
+        <w:t>ی‌ی</w:t>
+      </w:r>
+      <w:r>
+        <w:rPr>
+          <w:rFonts w:cs="B Nazanin" w:hint="eastAsia"/>
+          <w:sz w:val="36"/>
+          <w:szCs w:val="36"/>
+          <w:rtl/>
+          <w:lang w:bidi="fa-IR"/>
+        </w:rPr>
+        <w:t>ابد</w:t>
+      </w:r>
+      <w:r>
+        <w:rPr>
+          <w:rFonts w:cs="B Nazanin" w:hint="cs"/>
+          <w:sz w:val="36"/>
+          <w:szCs w:val="36"/>
+          <w:rtl/>
+          <w:lang w:bidi="fa-IR"/>
+        </w:rPr>
+        <w:t xml:space="preserve">. دوباره تمام </w:t>
+      </w:r>
+      <w:r>
+        <w:rPr>
+          <w:rFonts w:cs="B Nazanin"/>
+          <w:sz w:val="36"/>
+          <w:szCs w:val="36"/>
+          <w:rtl/>
+          <w:lang w:bidi="fa-IR"/>
+        </w:rPr>
+        <w:t>فرا</w:t>
+      </w:r>
+      <w:r>
+        <w:rPr>
+          <w:rFonts w:cs="B Nazanin" w:hint="cs"/>
+          <w:sz w:val="36"/>
+          <w:szCs w:val="36"/>
+          <w:rtl/>
+          <w:lang w:bidi="fa-IR"/>
+        </w:rPr>
+        <w:t>ی</w:t>
+      </w:r>
+      <w:r>
+        <w:rPr>
+          <w:rFonts w:cs="B Nazanin" w:hint="eastAsia"/>
+          <w:sz w:val="36"/>
+          <w:szCs w:val="36"/>
+          <w:rtl/>
+          <w:lang w:bidi="fa-IR"/>
+        </w:rPr>
+        <w:t>ندها</w:t>
+      </w:r>
+      <w:r>
+        <w:rPr>
+          <w:rFonts w:cs="B Nazanin" w:hint="cs"/>
+          <w:sz w:val="36"/>
+          <w:szCs w:val="36"/>
+          <w:rtl/>
+          <w:lang w:bidi="fa-IR"/>
+        </w:rPr>
+        <w:t>ی</w:t>
+      </w:r>
+      <w:r>
+        <w:rPr>
+          <w:rFonts w:cs="B Nazanin" w:hint="cs"/>
+          <w:sz w:val="36"/>
+          <w:szCs w:val="36"/>
+          <w:rtl/>
+          <w:lang w:bidi="fa-IR"/>
+        </w:rPr>
+        <w:t xml:space="preserve"> </w:t>
+      </w:r>
+      <w:r>
+        <w:rPr>
+          <w:rFonts w:cs="B Nazanin"/>
+          <w:sz w:val="36"/>
+          <w:szCs w:val="36"/>
+          <w:lang w:bidi="fa-IR"/>
+        </w:rPr>
+        <w:t xml:space="preserve">i/o </w:t>
+      </w:r>
+      <w:r>
+        <w:rPr>
+          <w:rFonts w:cs="B Nazanin" w:hint="cs"/>
+          <w:sz w:val="36"/>
+          <w:szCs w:val="36"/>
+          <w:rtl/>
+          <w:lang w:bidi="fa-IR"/>
+        </w:rPr>
+        <w:t xml:space="preserve"> </w:t>
+      </w:r>
+      <w:r>
+        <w:rPr>
+          <w:rFonts w:cs="B Nazanin" w:hint="cs"/>
+          <w:sz w:val="36"/>
+          <w:szCs w:val="36"/>
+          <w:rtl/>
+          <w:lang w:bidi="fa-IR"/>
+        </w:rPr>
+        <w:t xml:space="preserve"> </w:t>
+      </w:r>
+      <w:r>
+        <w:rPr>
+          <w:rFonts w:cs="B Nazanin" w:hint="cs"/>
+          <w:sz w:val="36"/>
+          <w:szCs w:val="36"/>
+          <w:rtl/>
+          <w:lang w:bidi="fa-IR"/>
+        </w:rPr>
+        <w:t xml:space="preserve">به صف آماده </w:t>
+      </w:r>
+      <w:r>
+        <w:rPr>
+          <w:rFonts w:cs="B Nazanin"/>
           <w:sz w:val="36"/>
           <w:szCs w:val="36"/>
           <w:rtl/>
           <w:lang w:bidi="fa-IR"/>
         </w:rPr>
         <w:lastRenderedPageBreak/>
-        <w:t>صف آماده م</w:t>
-      </w:r>
-      <w:r>
-        <w:rPr>
-          <w:rFonts w:cs="B Nazanin" w:hint="cs"/>
-          <w:sz w:val="36"/>
-          <w:szCs w:val="36"/>
-          <w:rtl/>
-          <w:lang w:bidi="fa-IR"/>
-        </w:rPr>
-        <w:t>ی رود و پردازنده به آن تخصیص می یا</w:t>
-      </w:r>
-      <w:r>
-        <w:rPr>
-          <w:rFonts w:cs="B Nazanin" w:hint="cs"/>
-          <w:sz w:val="36"/>
-          <w:szCs w:val="36"/>
-          <w:rtl/>
-          <w:lang w:bidi="fa-IR"/>
-        </w:rPr>
-        <w:t>ب</w:t>
-      </w:r>
-      <w:r>
-        <w:rPr>
-          <w:rFonts w:cs="B Nazanin" w:hint="cs"/>
-          <w:sz w:val="36"/>
-          <w:szCs w:val="36"/>
-          <w:rtl/>
-          <w:lang w:bidi="fa-IR"/>
-        </w:rPr>
-        <w:t>د</w:t>
-      </w:r>
-      <w:r>
-        <w:rPr>
-          <w:rFonts w:cs="B Nazanin" w:hint="cs"/>
-          <w:sz w:val="36"/>
-          <w:szCs w:val="36"/>
-          <w:rtl/>
-          <w:lang w:bidi="fa-IR"/>
-        </w:rPr>
-        <w:t xml:space="preserve">. دوباره تمام فرایند های </w:t>
-      </w:r>
-      <w:r>
-        <w:rPr>
-          <w:rFonts w:cs="B Nazanin"/>
-          <w:sz w:val="36"/>
-          <w:szCs w:val="36"/>
-          <w:lang w:bidi="fa-IR"/>
-        </w:rPr>
-        <w:t xml:space="preserve">i/o </w:t>
-      </w:r>
-      <w:r>
-        <w:rPr>
-          <w:rFonts w:cs="B Nazanin" w:hint="cs"/>
-          <w:sz w:val="36"/>
-          <w:szCs w:val="36"/>
-          <w:rtl/>
+        <w:t>م</w:t>
+      </w:r>
+      <w:r>
+        <w:rPr>
+          <w:rFonts w:cs="B Nazanin" w:hint="cs"/>
+          <w:sz w:val="36"/>
+          <w:szCs w:val="36"/>
+          <w:rtl/>
+          <w:lang w:bidi="fa-IR"/>
+        </w:rPr>
+        <w:t>ی‌</w:t>
+      </w:r>
+      <w:r>
+        <w:rPr>
+          <w:rFonts w:cs="B Nazanin" w:hint="eastAsia"/>
+          <w:sz w:val="36"/>
+          <w:szCs w:val="36"/>
+          <w:rtl/>
+          <w:lang w:bidi="fa-IR"/>
+        </w:rPr>
+        <w:t>روند</w:t>
+      </w:r>
+      <w:r>
+        <w:rPr>
+          <w:rFonts w:cs="B Nazanin" w:hint="cs"/>
+          <w:sz w:val="36"/>
+          <w:szCs w:val="36"/>
+          <w:rtl/>
+          <w:lang w:bidi="fa-IR"/>
+        </w:rPr>
+        <w:t xml:space="preserve"> تا فرایند در تنگنای پردازنده اجرا شوند. در </w:t>
+      </w:r>
+      <w:r>
+        <w:rPr>
+          <w:rFonts w:cs="B Nazanin" w:hint="cs"/>
+          <w:sz w:val="36"/>
+          <w:szCs w:val="36"/>
+          <w:highlight w:val="yellow"/>
+          <w:u w:val="single"/>
+          <w:rtl/>
+          <w:lang w:bidi="fa-IR"/>
+        </w:rPr>
+        <w:t>اینجا یک اثر اسکورت (</w:t>
+      </w:r>
+      <w:r>
+        <w:rPr>
+          <w:rFonts w:cs="B Nazanin"/>
+          <w:sz w:val="36"/>
+          <w:szCs w:val="36"/>
+          <w:highlight w:val="yellow"/>
+          <w:u w:val="single"/>
+          <w:lang w:bidi="fa-IR"/>
+        </w:rPr>
+        <w:t>Convoy Effect</w:t>
+      </w:r>
+      <w:r>
+        <w:rPr>
+          <w:rFonts w:cs="B Nazanin" w:hint="cs"/>
+          <w:sz w:val="36"/>
+          <w:szCs w:val="36"/>
+          <w:highlight w:val="yellow"/>
+          <w:u w:val="single"/>
+          <w:rtl/>
+          <w:lang w:bidi="fa-IR"/>
+        </w:rPr>
+        <w:t>)</w:t>
+      </w:r>
+      <w:r>
+        <w:rPr>
+          <w:rFonts w:cs="B Nazanin"/>
+          <w:sz w:val="36"/>
+          <w:szCs w:val="36"/>
+          <w:highlight w:val="yellow"/>
+          <w:u w:val="single"/>
           <w:lang w:bidi="fa-IR"/>
         </w:rPr>
         <w:t xml:space="preserve"> </w:t>
@@ -1878,6 +4041,140 @@
           <w:rFonts w:cs="B Nazanin" w:hint="cs"/>
           <w:sz w:val="36"/>
           <w:szCs w:val="36"/>
+          <w:highlight w:val="yellow"/>
+          <w:u w:val="single"/>
+          <w:rtl/>
+          <w:lang w:bidi="fa-IR"/>
+        </w:rPr>
+        <w:t xml:space="preserve"> وجود دارد. به طوری که تمام </w:t>
+      </w:r>
+      <w:r>
+        <w:rPr>
+          <w:rFonts w:cs="B Nazanin"/>
+          <w:sz w:val="36"/>
+          <w:szCs w:val="36"/>
+          <w:highlight w:val="yellow"/>
+          <w:u w:val="single"/>
+          <w:rtl/>
+          <w:lang w:bidi="fa-IR"/>
+        </w:rPr>
+        <w:t>فرا</w:t>
+      </w:r>
+      <w:r>
+        <w:rPr>
+          <w:rFonts w:cs="B Nazanin" w:hint="cs"/>
+          <w:sz w:val="36"/>
+          <w:szCs w:val="36"/>
+          <w:highlight w:val="yellow"/>
+          <w:u w:val="single"/>
+          <w:rtl/>
+          <w:lang w:bidi="fa-IR"/>
+        </w:rPr>
+        <w:t>ی</w:t>
+      </w:r>
+      <w:r>
+        <w:rPr>
+          <w:rFonts w:cs="B Nazanin" w:hint="eastAsia"/>
+          <w:sz w:val="36"/>
+          <w:szCs w:val="36"/>
+          <w:highlight w:val="yellow"/>
+          <w:u w:val="single"/>
+          <w:rtl/>
+          <w:lang w:bidi="fa-IR"/>
+        </w:rPr>
+        <w:t>ندها</w:t>
+      </w:r>
+      <w:r>
+        <w:rPr>
+          <w:rFonts w:cs="B Nazanin" w:hint="cs"/>
+          <w:sz w:val="36"/>
+          <w:szCs w:val="36"/>
+          <w:highlight w:val="yellow"/>
+          <w:u w:val="single"/>
+          <w:rtl/>
+          <w:lang w:bidi="fa-IR"/>
+        </w:rPr>
+        <w:t xml:space="preserve"> منتظر هستند. تا یک فرایند بزرگ</w:t>
+      </w:r>
+      <w:r>
+        <w:rPr>
+          <w:rFonts w:cs="B Nazanin"/>
+          <w:sz w:val="36"/>
+          <w:szCs w:val="36"/>
+          <w:highlight w:val="yellow"/>
+          <w:u w:val="single"/>
+          <w:rtl/>
+          <w:lang w:bidi="fa-IR"/>
+        </w:rPr>
+        <w:t>،</w:t>
+      </w:r>
+      <w:r>
+        <w:rPr>
+          <w:rFonts w:cs="B Nazanin" w:hint="cs"/>
+          <w:sz w:val="36"/>
+          <w:szCs w:val="36"/>
+          <w:highlight w:val="yellow"/>
+          <w:u w:val="single"/>
+          <w:rtl/>
+          <w:lang w:bidi="fa-IR"/>
+        </w:rPr>
+        <w:t xml:space="preserve"> پردازنده را رها کند</w:t>
+      </w:r>
+      <w:r>
+        <w:rPr>
+          <w:rFonts w:cs="B Nazanin" w:hint="cs"/>
+          <w:sz w:val="36"/>
+          <w:szCs w:val="36"/>
+          <w:rtl/>
+          <w:lang w:bidi="fa-IR"/>
+        </w:rPr>
+        <w:t xml:space="preserve">. این اثر نسبت به روشی که ابتدا به تمام </w:t>
+      </w:r>
+      <w:r>
+        <w:rPr>
+          <w:rFonts w:cs="B Nazanin"/>
+          <w:sz w:val="36"/>
+          <w:szCs w:val="36"/>
+          <w:rtl/>
+          <w:lang w:bidi="fa-IR"/>
+        </w:rPr>
+        <w:t>فرا</w:t>
+      </w:r>
+      <w:r>
+        <w:rPr>
+          <w:rFonts w:cs="B Nazanin" w:hint="cs"/>
+          <w:sz w:val="36"/>
+          <w:szCs w:val="36"/>
+          <w:rtl/>
+          <w:lang w:bidi="fa-IR"/>
+        </w:rPr>
+        <w:t>ی</w:t>
+      </w:r>
+      <w:r>
+        <w:rPr>
+          <w:rFonts w:cs="B Nazanin" w:hint="eastAsia"/>
+          <w:sz w:val="36"/>
+          <w:szCs w:val="36"/>
+          <w:rtl/>
+          <w:lang w:bidi="fa-IR"/>
+        </w:rPr>
+        <w:t>ندها</w:t>
+      </w:r>
+      <w:r>
+        <w:rPr>
+          <w:rFonts w:cs="B Nazanin" w:hint="cs"/>
+          <w:sz w:val="36"/>
+          <w:szCs w:val="36"/>
+          <w:rtl/>
+          <w:lang w:bidi="fa-IR"/>
+        </w:rPr>
+        <w:t>ی</w:t>
+      </w:r>
+      <w:r>
+        <w:rPr>
+          <w:rFonts w:cs="B Nazanin" w:hint="cs"/>
+          <w:sz w:val="36"/>
+          <w:szCs w:val="36"/>
           <w:rtl/>
           <w:lang w:bidi="fa-IR"/>
         </w:rPr>
@@ -1885,81 +4182,113 @@
       </w:r>
       <w:r>
         <w:rPr>
-          <w:rFonts w:cs="B Nazanin" w:hint="cs"/>
-          <w:sz w:val="36"/>
-          <w:szCs w:val="36"/>
-          <w:rtl/>
-          <w:lang w:bidi="fa-IR"/>
-        </w:rPr>
-        <w:t xml:space="preserve">به صف آماده می روند تا فرایند در تنگنای پردازنده اجرا شوند. در </w:t>
-      </w:r>
-      <w:r>
-        <w:rPr>
-          <w:rFonts w:cs="B Nazanin" w:hint="cs"/>
-          <w:sz w:val="36"/>
-          <w:szCs w:val="36"/>
-          <w:highlight w:val="yellow"/>
-          <w:u w:val="single"/>
-          <w:rtl/>
-          <w:lang w:bidi="fa-IR"/>
-        </w:rPr>
-        <w:t>اینجا یک اثر اسکورت (</w:t>
-      </w:r>
-      <w:r>
-        <w:rPr>
-          <w:rFonts w:cs="B Nazanin"/>
-          <w:sz w:val="36"/>
-          <w:szCs w:val="36"/>
-          <w:highlight w:val="yellow"/>
-          <w:u w:val="single"/>
-          <w:lang w:bidi="fa-IR"/>
-        </w:rPr>
-        <w:t>Convoy Effect</w:t>
-      </w:r>
-      <w:r>
-        <w:rPr>
-          <w:rFonts w:cs="B Nazanin" w:hint="cs"/>
-          <w:sz w:val="36"/>
-          <w:szCs w:val="36"/>
-          <w:highlight w:val="yellow"/>
-          <w:u w:val="single"/>
-          <w:rtl/>
-          <w:lang w:bidi="fa-IR"/>
-        </w:rPr>
-        <w:t>)</w:t>
-      </w:r>
-      <w:r>
-        <w:rPr>
-          <w:rFonts w:cs="B Nazanin"/>
-          <w:sz w:val="36"/>
-          <w:szCs w:val="36"/>
-          <w:highlight w:val="yellow"/>
-          <w:u w:val="single"/>
+          <w:rFonts w:cs="B Nazanin"/>
+          <w:sz w:val="36"/>
+          <w:szCs w:val="36"/>
+          <w:rtl/>
+          <w:lang w:bidi="fa-IR"/>
+        </w:rPr>
+        <w:t>کوتاه‌تر</w:t>
+      </w:r>
+      <w:r>
+        <w:rPr>
+          <w:rFonts w:cs="B Nazanin" w:hint="cs"/>
+          <w:sz w:val="36"/>
+          <w:szCs w:val="36"/>
+          <w:rtl/>
+          <w:lang w:bidi="fa-IR"/>
+        </w:rPr>
+        <w:t xml:space="preserve"> سرویس </w:t>
+      </w:r>
+      <w:r>
+        <w:rPr>
+          <w:rFonts w:cs="B Nazanin"/>
+          <w:sz w:val="36"/>
+          <w:szCs w:val="36"/>
+          <w:rtl/>
+          <w:lang w:bidi="fa-IR"/>
+        </w:rPr>
+        <w:t>م</w:t>
+      </w:r>
+      <w:r>
+        <w:rPr>
+          <w:rFonts w:cs="B Nazanin" w:hint="cs"/>
+          <w:sz w:val="36"/>
+          <w:szCs w:val="36"/>
+          <w:rtl/>
+          <w:lang w:bidi="fa-IR"/>
+        </w:rPr>
+        <w:t>ی‌</w:t>
+      </w:r>
+      <w:r>
+        <w:rPr>
+          <w:rFonts w:cs="B Nazanin" w:hint="eastAsia"/>
+          <w:sz w:val="36"/>
+          <w:szCs w:val="36"/>
+          <w:rtl/>
+          <w:lang w:bidi="fa-IR"/>
+        </w:rPr>
+        <w:t>دهد</w:t>
+      </w:r>
+      <w:r>
+        <w:rPr>
+          <w:rFonts w:cs="B Nazanin" w:hint="cs"/>
+          <w:sz w:val="36"/>
+          <w:szCs w:val="36"/>
+          <w:rtl/>
+          <w:lang w:bidi="fa-IR"/>
+        </w:rPr>
+        <w:t xml:space="preserve">، منجر به بهره وروی اندک پردازنده و </w:t>
+      </w:r>
+      <w:r>
+        <w:rPr>
+          <w:rFonts w:cs="B Nazanin"/>
+          <w:sz w:val="36"/>
+          <w:szCs w:val="36"/>
+          <w:rtl/>
+          <w:lang w:bidi="fa-IR"/>
+        </w:rPr>
+        <w:t>دستگاه‌ها</w:t>
+      </w:r>
+      <w:r>
+        <w:rPr>
+          <w:rFonts w:cs="B Nazanin" w:hint="cs"/>
+          <w:sz w:val="36"/>
+          <w:szCs w:val="36"/>
+          <w:rtl/>
           <w:lang w:bidi="fa-IR"/>
         </w:rPr>
         <w:t xml:space="preserve"> </w:t>
       </w:r>
       <w:r>
         <w:rPr>
-          <w:rFonts w:cs="B Nazanin" w:hint="cs"/>
-          <w:sz w:val="36"/>
-          <w:szCs w:val="36"/>
-          <w:highlight w:val="yellow"/>
-          <w:u w:val="single"/>
-          <w:rtl/>
-          <w:lang w:bidi="fa-IR"/>
-        </w:rPr>
-        <w:t xml:space="preserve"> وجود دارد. به طوری که تمام فرایند ها منتظر هستند. تا یک فرایند بزرگ ، پردازنده را رها کند</w:t>
-      </w:r>
-      <w:r>
-        <w:rPr>
-          <w:rFonts w:cs="B Nazanin" w:hint="cs"/>
-          <w:sz w:val="36"/>
-          <w:szCs w:val="36"/>
-          <w:rtl/>
-          <w:lang w:bidi="fa-IR"/>
-        </w:rPr>
-        <w:t>. این اثر نسبت به روشی که ابتدا به تمام فرایند های کوتاه تر سرویس می دهد، منجر به بهره وروی اندک پردازنده و دستگاه ها می شود</w:t>
+          <w:rFonts w:cs="B Nazanin"/>
+          <w:sz w:val="36"/>
+          <w:szCs w:val="36"/>
+          <w:rtl/>
+          <w:lang w:bidi="fa-IR"/>
+        </w:rPr>
+        <w:t>م</w:t>
+      </w:r>
+      <w:r>
+        <w:rPr>
+          <w:rFonts w:cs="B Nazanin" w:hint="cs"/>
+          <w:sz w:val="36"/>
+          <w:szCs w:val="36"/>
+          <w:rtl/>
+          <w:lang w:bidi="fa-IR"/>
+        </w:rPr>
+        <w:t>ی‌</w:t>
+      </w:r>
+      <w:r>
+        <w:rPr>
+          <w:rFonts w:cs="B Nazanin" w:hint="eastAsia"/>
+          <w:sz w:val="36"/>
+          <w:szCs w:val="36"/>
+          <w:rtl/>
+          <w:lang w:bidi="fa-IR"/>
+        </w:rPr>
+        <w:t>شود</w:t>
       </w:r>
     </w:p>
     <w:p>
@@ -2062,16 +4391,45 @@
           <w:lang w:bidi="fa-IR"/>
         </w:rPr>
       </w:pPr>
-      <w:bookmarkStart w:id="0" w:name="_GoBack"/>
-      <w:bookmarkEnd w:id="0"/>
-      <w:r>
-        <w:rPr>
-          <w:rFonts w:cs="B Nazanin"/>
-          <w:sz w:val="36"/>
-          <w:szCs w:val="36"/>
-          <w:lang w:bidi="fa-IR"/>
-        </w:rPr>
-        <w:t>Convoy Effect is phenomenon associated with the First Come First Serve (FCFS) algorithm, in which the whole Operating System slows down due to few slow processes.</w:t>
+      <w:r>
+        <w:rPr>
+          <w:rFonts w:cs="B Nazanin"/>
+          <w:sz w:val="36"/>
+          <w:szCs w:val="36"/>
+          <w:lang w:bidi="fa-IR"/>
+        </w:rPr>
+        <w:t>Convoy Effect is phenomenon associated with the First Come First Serve (FCFS) algorithm</w:t>
+      </w:r>
+      <w:r>
+        <w:rPr>
+          <w:rFonts w:cs="B Nazanin"/>
+          <w:sz w:val="36"/>
+          <w:szCs w:val="36"/>
+          <w:highlight w:val="yellow"/>
+          <w:lang w:bidi="fa-IR"/>
+        </w:rPr>
+        <w:t xml:space="preserve">, in which the whole Operating System slows down due to few </w:t>
+      </w:r>
+      <w:r>
+        <w:rPr>
+          <w:rFonts w:cs="B Nazanin"/>
+          <w:color w:val="FF0000"/>
+          <w:sz w:val="36"/>
+          <w:szCs w:val="36"/>
+          <w:highlight w:val="yellow"/>
+          <w:lang w:bidi="fa-IR"/>
+        </w:rPr>
+        <w:t>slow processes</w:t>
+      </w:r>
+      <w:r>
+        <w:rPr>
+          <w:rFonts w:cs="B Nazanin"/>
+          <w:sz w:val="36"/>
+          <w:szCs w:val="36"/>
+          <w:highlight w:val="yellow"/>
+          <w:lang w:bidi="fa-IR"/>
+        </w:rPr>
+        <w:t>.</w:t>
       </w:r>
     </w:p>
     <w:p>
@@ -2095,7 +4453,6 @@
           <w:rFonts w:cs="B Nazanin"/>
           <w:sz w:val="36"/>
           <w:szCs w:val="36"/>
-          <w:rtl/>
           <w:lang w:bidi="fa-IR"/>
         </w:rPr>
       </w:pPr>
@@ -2231,7 +4588,67 @@
           <w:rtl/>
           <w:lang w:bidi="fa-IR"/>
         </w:rPr>
-        <w:t xml:space="preserve"> وقتی پردازنده به فرایندی تخصیص یافت، آن را در اختیار می گیرد تا آن را رها کند. رها کردن پردازنده ممکن است در اثر خاتمه یافتن فرایند یا درخواست </w:t>
+        <w:t xml:space="preserve"> وقتی پردازنده به فرایندی تخصیص یافت، آن را در اختیار </w:t>
+      </w:r>
+      <w:r>
+        <w:rPr>
+          <w:rFonts w:cs="B Nazanin"/>
+          <w:sz w:val="36"/>
+          <w:szCs w:val="36"/>
+          <w:rtl/>
+          <w:lang w:bidi="fa-IR"/>
+        </w:rPr>
+        <w:t>م</w:t>
+      </w:r>
+      <w:r>
+        <w:rPr>
+          <w:rFonts w:cs="B Nazanin" w:hint="cs"/>
+          <w:sz w:val="36"/>
+          <w:szCs w:val="36"/>
+          <w:rtl/>
+          <w:lang w:bidi="fa-IR"/>
+        </w:rPr>
+        <w:t>ی‌</w:t>
+      </w:r>
+      <w:r>
+        <w:rPr>
+          <w:rFonts w:cs="B Nazanin" w:hint="eastAsia"/>
+          <w:sz w:val="36"/>
+          <w:szCs w:val="36"/>
+          <w:rtl/>
+          <w:lang w:bidi="fa-IR"/>
+        </w:rPr>
+        <w:t>گ</w:t>
+      </w:r>
+      <w:r>
+        <w:rPr>
+          <w:rFonts w:cs="B Nazanin" w:hint="cs"/>
+          <w:sz w:val="36"/>
+          <w:szCs w:val="36"/>
+          <w:rtl/>
+          <w:lang w:bidi="fa-IR"/>
+        </w:rPr>
+        <w:t>ی</w:t>
+      </w:r>
+      <w:r>
+        <w:rPr>
+          <w:rFonts w:cs="B Nazanin" w:hint="eastAsia"/>
+          <w:sz w:val="36"/>
+          <w:szCs w:val="36"/>
+          <w:rtl/>
+          <w:lang w:bidi="fa-IR"/>
+        </w:rPr>
+        <w:t>رد</w:t>
+      </w:r>
+      <w:r>
+        <w:rPr>
+          <w:rFonts w:cs="B Nazanin" w:hint="cs"/>
+          <w:sz w:val="36"/>
+          <w:szCs w:val="36"/>
+          <w:rtl/>
+          <w:lang w:bidi="fa-IR"/>
+        </w:rPr>
+        <w:t xml:space="preserve"> تا آن را رها کند. رها کردن پردازنده ممکن است در اثر خاتمه یافتن فرایند یا درخواست </w:t>
       </w:r>
       <w:r>
         <w:rPr>
@@ -2282,7 +4699,40 @@
           <w:rtl/>
           <w:lang w:bidi="fa-IR"/>
         </w:rPr>
-        <w:t xml:space="preserve"> برای سیستم عامل های اشتراک زمانی (</w:t>
+        <w:t xml:space="preserve"> برای سیستم </w:t>
+      </w:r>
+      <w:r>
+        <w:rPr>
+          <w:rFonts w:cs="B Nazanin"/>
+          <w:sz w:val="36"/>
+          <w:szCs w:val="36"/>
+          <w:highlight w:val="yellow"/>
+          <w:rtl/>
+          <w:lang w:bidi="fa-IR"/>
+        </w:rPr>
+        <w:t>عامل‌ها</w:t>
+      </w:r>
+      <w:r>
+        <w:rPr>
+          <w:rFonts w:cs="B Nazanin" w:hint="cs"/>
+          <w:sz w:val="36"/>
+          <w:szCs w:val="36"/>
+          <w:highlight w:val="yellow"/>
+          <w:rtl/>
+          <w:lang w:bidi="fa-IR"/>
+        </w:rPr>
+        <w:t>ی</w:t>
+      </w:r>
+      <w:r>
+        <w:rPr>
+          <w:rFonts w:cs="B Nazanin" w:hint="cs"/>
+          <w:sz w:val="36"/>
+          <w:szCs w:val="36"/>
+          <w:highlight w:val="yellow"/>
+          <w:rtl/>
+          <w:lang w:bidi="fa-IR"/>
+        </w:rPr>
+        <w:t xml:space="preserve"> اشتراک زمانی (</w:t>
       </w:r>
       <w:r>
         <w:rPr>
@@ -2324,7 +4774,51 @@
           <w:rtl/>
           <w:lang w:bidi="fa-IR"/>
         </w:rPr>
-        <w:t xml:space="preserve"> مشکل زا است. زیرا در این  سیستم ها کاربر پردازنده را در فواضل زمانی منظمی</w:t>
+        <w:t xml:space="preserve"> مشکل زا است. زیرا در این  </w:t>
+      </w:r>
+      <w:r>
+        <w:rPr>
+          <w:rFonts w:cs="B Nazanin"/>
+          <w:sz w:val="36"/>
+          <w:szCs w:val="36"/>
+          <w:highlight w:val="yellow"/>
+          <w:rtl/>
+          <w:lang w:bidi="fa-IR"/>
+        </w:rPr>
+        <w:t>س</w:t>
+      </w:r>
+      <w:r>
+        <w:rPr>
+          <w:rFonts w:cs="B Nazanin" w:hint="cs"/>
+          <w:sz w:val="36"/>
+          <w:szCs w:val="36"/>
+          <w:highlight w:val="yellow"/>
+          <w:rtl/>
+          <w:lang w:bidi="fa-IR"/>
+        </w:rPr>
+        <w:t>ی</w:t>
+      </w:r>
+      <w:r>
+        <w:rPr>
+          <w:rFonts w:cs="B Nazanin" w:hint="eastAsia"/>
+          <w:sz w:val="36"/>
+          <w:szCs w:val="36"/>
+          <w:highlight w:val="yellow"/>
+          <w:rtl/>
+          <w:lang w:bidi="fa-IR"/>
+        </w:rPr>
+        <w:t>ستم‌ها</w:t>
+      </w:r>
+      <w:r>
+        <w:rPr>
+          <w:rFonts w:cs="B Nazanin" w:hint="cs"/>
+          <w:sz w:val="36"/>
+          <w:szCs w:val="36"/>
+          <w:highlight w:val="yellow"/>
+          <w:rtl/>
+          <w:lang w:bidi="fa-IR"/>
+        </w:rPr>
+        <w:t xml:space="preserve"> کاربر پردازنده را در فواضل زمانی منظمی</w:t>
       </w:r>
       <w:r>
         <w:rPr>
@@ -2367,29 +4861,82 @@
           <w:rtl/>
           <w:lang w:bidi="fa-IR"/>
         </w:rPr>
-        <w:t xml:space="preserve"> </w:t>
-      </w:r>
-      <w:r>
-        <w:rPr>
-          <w:rFonts w:cs="B Nazanin" w:hint="cs"/>
-          <w:sz w:val="36"/>
-          <w:szCs w:val="36"/>
-          <w:highlight w:val="yellow"/>
-          <w:rtl/>
-          <w:lang w:bidi="fa-IR"/>
-        </w:rPr>
-        <w:lastRenderedPageBreak/>
-        <w:t>به دست می گیرد</w:t>
-      </w:r>
-      <w:r>
-        <w:rPr>
-          <w:rFonts w:cs="B Nazanin" w:hint="cs"/>
-          <w:sz w:val="36"/>
-          <w:szCs w:val="36"/>
-          <w:rtl/>
-          <w:lang w:bidi="fa-IR"/>
-        </w:rPr>
-        <w:t>. این که یک فرایند اجازه داشته باشد پردازنده را به مدت زیادی در اختیارداشته باشد، برای کارایی سیستم خطرناک است.</w:t>
+        <w:t xml:space="preserve"> به دست </w:t>
+      </w:r>
+      <w:r>
+        <w:rPr>
+          <w:rFonts w:cs="B Nazanin"/>
+          <w:sz w:val="36"/>
+          <w:szCs w:val="36"/>
+          <w:highlight w:val="yellow"/>
+          <w:rtl/>
+          <w:lang w:bidi="fa-IR"/>
+        </w:rPr>
+        <w:t>م</w:t>
+      </w:r>
+      <w:r>
+        <w:rPr>
+          <w:rFonts w:cs="B Nazanin" w:hint="cs"/>
+          <w:sz w:val="36"/>
+          <w:szCs w:val="36"/>
+          <w:highlight w:val="yellow"/>
+          <w:rtl/>
+          <w:lang w:bidi="fa-IR"/>
+        </w:rPr>
+        <w:t>ی‌</w:t>
+      </w:r>
+      <w:r>
+        <w:rPr>
+          <w:rFonts w:cs="B Nazanin" w:hint="eastAsia"/>
+          <w:sz w:val="36"/>
+          <w:szCs w:val="36"/>
+          <w:highlight w:val="yellow"/>
+          <w:rtl/>
+          <w:lang w:bidi="fa-IR"/>
+        </w:rPr>
+        <w:t>گ</w:t>
+      </w:r>
+      <w:r>
+        <w:rPr>
+          <w:rFonts w:cs="B Nazanin" w:hint="cs"/>
+          <w:sz w:val="36"/>
+          <w:szCs w:val="36"/>
+          <w:highlight w:val="yellow"/>
+          <w:rtl/>
+          <w:lang w:bidi="fa-IR"/>
+        </w:rPr>
+        <w:t>ی</w:t>
+      </w:r>
+      <w:r>
+        <w:rPr>
+          <w:rFonts w:cs="B Nazanin" w:hint="eastAsia"/>
+          <w:sz w:val="36"/>
+          <w:szCs w:val="36"/>
+          <w:highlight w:val="yellow"/>
+          <w:rtl/>
+          <w:lang w:bidi="fa-IR"/>
+        </w:rPr>
+        <w:t>رد</w:t>
+      </w:r>
+      <w:r>
+        <w:rPr>
+          <w:rFonts w:cs="B Nazanin" w:hint="cs"/>
+          <w:sz w:val="36"/>
+          <w:szCs w:val="36"/>
+          <w:rtl/>
+          <w:lang w:bidi="fa-IR"/>
+        </w:rPr>
+        <w:t>. این که یک فرایند اجازه داشته باشد پردازنده را به مدت زیادی در اختیارداشته باشد، برای کارایی سیستم خطرناک است</w:t>
+      </w:r>
+      <w:r>
+        <w:rPr>
+          <w:rFonts w:cs="B Nazanin"/>
+          <w:sz w:val="36"/>
+          <w:szCs w:val="36"/>
+          <w:rtl/>
+          <w:lang w:bidi="fa-IR"/>
+        </w:rPr>
+        <w:t xml:space="preserve">. </w:t>
       </w:r>
     </w:p>
     <w:p>
@@ -2400,10 +4947,125 @@
           <w:rFonts w:cs="B Nazanin"/>
           <w:sz w:val="36"/>
           <w:szCs w:val="36"/>
-          <w:rtl/>
           <w:lang w:bidi="fa-IR"/>
         </w:rPr>
       </w:pPr>
+      <w:r>
+        <w:rPr>
+          <w:rFonts w:cs="B Nazanin" w:hint="cs"/>
+          <w:b/>
+          <w:bCs/>
+          <w:color w:val="70AD47" w:themeColor="accent6"/>
+          <w:sz w:val="44"/>
+          <w:szCs w:val="44"/>
+          <w:rtl/>
+          <w:lang w:bidi="fa-IR"/>
+        </w:rPr>
+        <w:lastRenderedPageBreak/>
+        <w:t xml:space="preserve">زمانبندی بر حسب </w:t>
+      </w:r>
+      <w:r>
+        <w:rPr>
+          <w:rFonts w:cs="B Nazanin"/>
+          <w:b/>
+          <w:bCs/>
+          <w:color w:val="70AD47" w:themeColor="accent6"/>
+          <w:sz w:val="44"/>
+          <w:szCs w:val="44"/>
+          <w:rtl/>
+          <w:lang w:bidi="fa-IR"/>
+        </w:rPr>
+        <w:t>کوتاه‌تر</w:t>
+      </w:r>
+      <w:r>
+        <w:rPr>
+          <w:rFonts w:cs="B Nazanin" w:hint="cs"/>
+          <w:b/>
+          <w:bCs/>
+          <w:color w:val="70AD47" w:themeColor="accent6"/>
+          <w:sz w:val="44"/>
+          <w:szCs w:val="44"/>
+          <w:rtl/>
+          <w:lang w:bidi="fa-IR"/>
+        </w:rPr>
+        <w:t>ی</w:t>
+      </w:r>
+      <w:r>
+        <w:rPr>
+          <w:rFonts w:cs="B Nazanin" w:hint="eastAsia"/>
+          <w:b/>
+          <w:bCs/>
+          <w:color w:val="70AD47" w:themeColor="accent6"/>
+          <w:sz w:val="44"/>
+          <w:szCs w:val="44"/>
+          <w:rtl/>
+          <w:lang w:bidi="fa-IR"/>
+        </w:rPr>
+        <w:t>ن</w:t>
+      </w:r>
+      <w:r>
+        <w:rPr>
+          <w:rFonts w:cs="B Nazanin" w:hint="cs"/>
+          <w:b/>
+          <w:bCs/>
+          <w:color w:val="70AD47" w:themeColor="accent6"/>
+          <w:sz w:val="44"/>
+          <w:szCs w:val="44"/>
+          <w:rtl/>
+          <w:lang w:bidi="fa-IR"/>
+        </w:rPr>
+        <w:t xml:space="preserve"> کار </w:t>
+      </w:r>
+      <w:r>
+        <w:rPr>
+          <w:rFonts w:cs="B Nazanin"/>
+          <w:b/>
+          <w:bCs/>
+          <w:color w:val="70AD47" w:themeColor="accent6"/>
+          <w:sz w:val="44"/>
+          <w:szCs w:val="44"/>
+          <w:lang w:bidi="fa-IR"/>
+        </w:rPr>
+        <w:t xml:space="preserve"> SJF</w:t>
+      </w:r>
+      <w:r>
+        <w:rPr>
+          <w:rFonts w:cs="B Nazanin" w:hint="cs"/>
+          <w:b/>
+          <w:bCs/>
+          <w:color w:val="70AD47" w:themeColor="accent6"/>
+          <w:sz w:val="44"/>
+          <w:szCs w:val="44"/>
+          <w:rtl/>
+          <w:lang w:bidi="fa-IR"/>
+        </w:rPr>
+        <w:t xml:space="preserve"> (</w:t>
+      </w:r>
+      <w:r>
+        <w:rPr>
+          <w:rFonts w:cs="B Nazanin"/>
+          <w:b/>
+          <w:bCs/>
+          <w:color w:val="70AD47" w:themeColor="accent6"/>
+          <w:sz w:val="44"/>
+          <w:szCs w:val="44"/>
+          <w:lang w:bidi="fa-IR"/>
+        </w:rPr>
+        <w:t>Shortest Job First</w:t>
+      </w:r>
+      <w:r>
+        <w:rPr>
+          <w:rFonts w:cs="B Nazanin" w:hint="cs"/>
+          <w:b/>
+          <w:bCs/>
+          <w:color w:val="70AD47" w:themeColor="accent6"/>
+          <w:sz w:val="44"/>
+          <w:szCs w:val="44"/>
+          <w:rtl/>
+          <w:lang w:bidi="fa-IR"/>
+        </w:rPr>
+        <w:t>)</w:t>
+      </w:r>
     </w:p>
     <w:p>
       <w:pPr>
@@ -2411,76 +5073,220 @@
         <w:jc w:val="lowKashida"/>
         <w:rPr>
           <w:rFonts w:cs="B Nazanin"/>
-          <w:b/>
-          <w:bCs/>
-          <w:color w:val="70AD47" w:themeColor="accent6"/>
-          <w:sz w:val="44"/>
-          <w:szCs w:val="44"/>
+          <w:sz w:val="36"/>
+          <w:szCs w:val="36"/>
+          <w:rtl/>
           <w:lang w:bidi="fa-IR"/>
         </w:rPr>
       </w:pPr>
       <w:r>
         <w:rPr>
           <w:rFonts w:cs="B Nazanin" w:hint="cs"/>
-          <w:b/>
-          <w:bCs/>
-          <w:color w:val="70AD47" w:themeColor="accent6"/>
-          <w:sz w:val="44"/>
-          <w:szCs w:val="44"/>
-          <w:rtl/>
-          <w:lang w:bidi="fa-IR"/>
-        </w:rPr>
-        <w:t xml:space="preserve">زمانبندی بر حسب کوتاه ترین کار </w:t>
-      </w:r>
-      <w:r>
-        <w:rPr>
-          <w:rFonts w:cs="B Nazanin"/>
-          <w:b/>
-          <w:bCs/>
-          <w:color w:val="70AD47" w:themeColor="accent6"/>
-          <w:sz w:val="44"/>
-          <w:szCs w:val="44"/>
-          <w:lang w:bidi="fa-IR"/>
-        </w:rPr>
-        <w:t xml:space="preserve"> SJF</w:t>
-      </w:r>
-      <w:r>
-        <w:rPr>
-          <w:rFonts w:cs="B Nazanin" w:hint="cs"/>
-          <w:b/>
-          <w:bCs/>
-          <w:color w:val="70AD47" w:themeColor="accent6"/>
-          <w:sz w:val="44"/>
-          <w:szCs w:val="44"/>
-          <w:rtl/>
-          <w:lang w:bidi="fa-IR"/>
-        </w:rPr>
-        <w:t xml:space="preserve"> (</w:t>
-      </w:r>
-      <w:r>
-        <w:rPr>
-          <w:rFonts w:cs="B Nazanin"/>
-          <w:b/>
-          <w:bCs/>
-          <w:color w:val="70AD47" w:themeColor="accent6"/>
-          <w:sz w:val="44"/>
-          <w:szCs w:val="44"/>
-          <w:lang w:bidi="fa-IR"/>
-        </w:rPr>
-        <w:t>Shortest Job First</w:t>
-      </w:r>
-      <w:r>
-        <w:rPr>
-          <w:rFonts w:cs="B Nazanin" w:hint="cs"/>
-          <w:b/>
-          <w:bCs/>
-          <w:color w:val="70AD47" w:themeColor="accent6"/>
-          <w:sz w:val="44"/>
-          <w:szCs w:val="44"/>
-          <w:rtl/>
-          <w:lang w:bidi="fa-IR"/>
-        </w:rPr>
-        <w:t>)</w:t>
+          <w:sz w:val="36"/>
+          <w:szCs w:val="36"/>
+          <w:rtl/>
+          <w:lang w:bidi="fa-IR"/>
+        </w:rPr>
+        <w:t xml:space="preserve">الگوریتم </w:t>
+      </w:r>
+      <w:r>
+        <w:rPr>
+          <w:rFonts w:cs="B Nazanin"/>
+          <w:sz w:val="36"/>
+          <w:szCs w:val="36"/>
+          <w:lang w:bidi="fa-IR"/>
+        </w:rPr>
+        <w:t>SJF</w:t>
+      </w:r>
+      <w:r>
+        <w:rPr>
+          <w:rFonts w:cs="B Nazanin" w:hint="cs"/>
+          <w:sz w:val="36"/>
+          <w:szCs w:val="36"/>
+          <w:rtl/>
+          <w:lang w:bidi="fa-IR"/>
+        </w:rPr>
+        <w:t xml:space="preserve"> به هر فرایند، طول انفجار </w:t>
+      </w:r>
+      <w:r>
+        <w:rPr>
+          <w:rFonts w:cs="B Nazanin"/>
+          <w:sz w:val="36"/>
+          <w:szCs w:val="36"/>
+          <w:rtl/>
+          <w:lang w:bidi="fa-IR"/>
+        </w:rPr>
+        <w:t>پردازنده‌</w:t>
+      </w:r>
+      <w:r>
+        <w:rPr>
+          <w:rFonts w:cs="B Nazanin" w:hint="cs"/>
+          <w:sz w:val="36"/>
+          <w:szCs w:val="36"/>
+          <w:rtl/>
+          <w:lang w:bidi="fa-IR"/>
+        </w:rPr>
+        <w:t>ی</w:t>
+      </w:r>
+      <w:r>
+        <w:rPr>
+          <w:rFonts w:cs="B Nazanin" w:hint="cs"/>
+          <w:sz w:val="36"/>
+          <w:szCs w:val="36"/>
+          <w:rtl/>
+          <w:lang w:bidi="fa-IR"/>
+        </w:rPr>
+        <w:t xml:space="preserve"> بعدی اش را نسبت </w:t>
+      </w:r>
+      <w:r>
+        <w:rPr>
+          <w:rFonts w:cs="B Nazanin"/>
+          <w:sz w:val="36"/>
+          <w:szCs w:val="36"/>
+          <w:rtl/>
+          <w:lang w:bidi="fa-IR"/>
+        </w:rPr>
+        <w:t>م</w:t>
+      </w:r>
+      <w:r>
+        <w:rPr>
+          <w:rFonts w:cs="B Nazanin" w:hint="cs"/>
+          <w:sz w:val="36"/>
+          <w:szCs w:val="36"/>
+          <w:rtl/>
+          <w:lang w:bidi="fa-IR"/>
+        </w:rPr>
+        <w:t>ی‌</w:t>
+      </w:r>
+      <w:r>
+        <w:rPr>
+          <w:rFonts w:cs="B Nazanin" w:hint="eastAsia"/>
+          <w:sz w:val="36"/>
+          <w:szCs w:val="36"/>
+          <w:rtl/>
+          <w:lang w:bidi="fa-IR"/>
+        </w:rPr>
+        <w:t>دهد</w:t>
+      </w:r>
+      <w:r>
+        <w:rPr>
+          <w:rFonts w:cs="B Nazanin" w:hint="cs"/>
+          <w:sz w:val="36"/>
+          <w:szCs w:val="36"/>
+          <w:rtl/>
+          <w:lang w:bidi="fa-IR"/>
+        </w:rPr>
+        <w:t xml:space="preserve">، وقتی پردازنده مهیا باشد، به فرایندی نسبت داده </w:t>
+      </w:r>
+      <w:r>
+        <w:rPr>
+          <w:rFonts w:cs="B Nazanin"/>
+          <w:sz w:val="36"/>
+          <w:szCs w:val="36"/>
+          <w:rtl/>
+          <w:lang w:bidi="fa-IR"/>
+        </w:rPr>
+        <w:t>م</w:t>
+      </w:r>
+      <w:r>
+        <w:rPr>
+          <w:rFonts w:cs="B Nazanin" w:hint="cs"/>
+          <w:sz w:val="36"/>
+          <w:szCs w:val="36"/>
+          <w:rtl/>
+          <w:lang w:bidi="fa-IR"/>
+        </w:rPr>
+        <w:t>ی‌</w:t>
+      </w:r>
+      <w:r>
+        <w:rPr>
+          <w:rFonts w:cs="B Nazanin" w:hint="eastAsia"/>
+          <w:sz w:val="36"/>
+          <w:szCs w:val="36"/>
+          <w:rtl/>
+          <w:lang w:bidi="fa-IR"/>
+        </w:rPr>
+        <w:t>شود</w:t>
+      </w:r>
+      <w:r>
+        <w:rPr>
+          <w:rFonts w:cs="B Nazanin"/>
+          <w:sz w:val="36"/>
+          <w:szCs w:val="36"/>
+          <w:rtl/>
+          <w:lang w:bidi="fa-IR"/>
+        </w:rPr>
+        <w:t xml:space="preserve"> که </w:t>
+      </w:r>
+      <w:r>
+        <w:rPr>
+          <w:rFonts w:cs="B Nazanin" w:hint="cs"/>
+          <w:sz w:val="36"/>
+          <w:szCs w:val="36"/>
+          <w:rtl/>
+          <w:lang w:bidi="fa-IR"/>
+        </w:rPr>
+        <w:t xml:space="preserve">انفجار </w:t>
+      </w:r>
+      <w:r>
+        <w:rPr>
+          <w:rFonts w:cs="B Nazanin"/>
+          <w:sz w:val="36"/>
+          <w:szCs w:val="36"/>
+          <w:rtl/>
+          <w:lang w:bidi="fa-IR"/>
+        </w:rPr>
+        <w:t>پردازنده‌</w:t>
+      </w:r>
+      <w:r>
+        <w:rPr>
+          <w:rFonts w:cs="B Nazanin" w:hint="cs"/>
+          <w:sz w:val="36"/>
+          <w:szCs w:val="36"/>
+          <w:rtl/>
+          <w:lang w:bidi="fa-IR"/>
+        </w:rPr>
+        <w:t>ی</w:t>
+      </w:r>
+      <w:r>
+        <w:rPr>
+          <w:rFonts w:cs="B Nazanin" w:hint="cs"/>
+          <w:sz w:val="36"/>
+          <w:szCs w:val="36"/>
+          <w:rtl/>
+          <w:lang w:bidi="fa-IR"/>
+        </w:rPr>
+        <w:t xml:space="preserve"> بعدی </w:t>
+      </w:r>
+      <w:r>
+        <w:rPr>
+          <w:rFonts w:cs="B Nazanin"/>
+          <w:sz w:val="36"/>
+          <w:szCs w:val="36"/>
+          <w:rtl/>
+          <w:lang w:bidi="fa-IR"/>
+        </w:rPr>
+        <w:t>کوچک‌تر</w:t>
+      </w:r>
+      <w:r>
+        <w:rPr>
+          <w:rFonts w:cs="B Nazanin" w:hint="cs"/>
+          <w:sz w:val="36"/>
+          <w:szCs w:val="36"/>
+          <w:rtl/>
+          <w:lang w:bidi="fa-IR"/>
+        </w:rPr>
+        <w:t>ی</w:t>
+      </w:r>
+      <w:r>
+        <w:rPr>
+          <w:rFonts w:cs="B Nazanin" w:hint="cs"/>
+          <w:sz w:val="36"/>
+          <w:szCs w:val="36"/>
+          <w:rtl/>
+          <w:lang w:bidi="fa-IR"/>
+        </w:rPr>
+        <w:t xml:space="preserve"> داشته باشد</w:t>
       </w:r>
     </w:p>
     <w:p>
@@ -2491,6 +5297,7 @@
           <w:rFonts w:cs="B Nazanin"/>
           <w:sz w:val="36"/>
           <w:szCs w:val="36"/>
+          <w:u w:val="single"/>
           <w:rtl/>
           <w:lang w:bidi="fa-IR"/>
         </w:rPr>
@@ -2500,48 +5307,178 @@
           <w:rFonts w:cs="B Nazanin" w:hint="cs"/>
           <w:sz w:val="36"/>
           <w:szCs w:val="36"/>
-          <w:rtl/>
-          <w:lang w:bidi="fa-IR"/>
-        </w:rPr>
-        <w:t xml:space="preserve">الگوریتم </w:t>
-      </w:r>
-      <w:r>
-        <w:rPr>
-          <w:rFonts w:cs="B Nazanin"/>
-          <w:sz w:val="36"/>
-          <w:szCs w:val="36"/>
-          <w:lang w:bidi="fa-IR"/>
-        </w:rPr>
-        <w:t>SJF</w:t>
-      </w:r>
-      <w:r>
-        <w:rPr>
-          <w:rFonts w:cs="B Nazanin" w:hint="cs"/>
-          <w:sz w:val="36"/>
-          <w:szCs w:val="36"/>
-          <w:rtl/>
-          <w:lang w:bidi="fa-IR"/>
-        </w:rPr>
-        <w:t xml:space="preserve"> به هر فرایند، طول انفجار پردازنده ی بعدی اش را نسبت می دهد، وقتی پردازنده مهیا باشد، به فرایندی نسبت داده می شود. که انفجار پردازنده</w:t>
-      </w:r>
-      <w:r>
-        <w:rPr>
-          <w:rFonts w:cs="B Nazanin"/>
-          <w:sz w:val="36"/>
-          <w:szCs w:val="36"/>
+          <w:highlight w:val="yellow"/>
+          <w:u w:val="single"/>
+          <w:rtl/>
+          <w:lang w:bidi="fa-IR"/>
+        </w:rPr>
+        <w:t xml:space="preserve">اگر طول انفجار </w:t>
+      </w:r>
+      <w:r>
+        <w:rPr>
+          <w:rFonts w:cs="B Nazanin"/>
+          <w:sz w:val="36"/>
+          <w:szCs w:val="36"/>
+          <w:highlight w:val="yellow"/>
+          <w:u w:val="single"/>
+          <w:rtl/>
+          <w:lang w:bidi="fa-IR"/>
+        </w:rPr>
+        <w:t>پردازنده‌</w:t>
+      </w:r>
+      <w:r>
+        <w:rPr>
+          <w:rFonts w:cs="B Nazanin" w:hint="cs"/>
+          <w:sz w:val="36"/>
+          <w:szCs w:val="36"/>
+          <w:highlight w:val="yellow"/>
+          <w:u w:val="single"/>
+          <w:rtl/>
+          <w:lang w:bidi="fa-IR"/>
+        </w:rPr>
+        <w:t>ی</w:t>
+      </w:r>
+      <w:r>
+        <w:rPr>
+          <w:rFonts w:cs="B Nazanin" w:hint="cs"/>
+          <w:sz w:val="36"/>
+          <w:szCs w:val="36"/>
+          <w:highlight w:val="yellow"/>
+          <w:u w:val="single"/>
+          <w:rtl/>
+          <w:lang w:bidi="fa-IR"/>
+        </w:rPr>
+        <w:t xml:space="preserve"> بعدی در فرایند یکسان باشد. برای انتخاب یکی از </w:t>
+      </w:r>
+      <w:r>
+        <w:rPr>
+          <w:rFonts w:cs="B Nazanin"/>
+          <w:sz w:val="36"/>
+          <w:szCs w:val="36"/>
+          <w:highlight w:val="yellow"/>
+          <w:u w:val="single"/>
+          <w:rtl/>
+          <w:lang w:bidi="fa-IR"/>
+        </w:rPr>
+        <w:t>آن‌ها</w:t>
+      </w:r>
+      <w:r>
+        <w:rPr>
+          <w:rFonts w:cs="B Nazanin" w:hint="cs"/>
+          <w:sz w:val="36"/>
+          <w:szCs w:val="36"/>
+          <w:highlight w:val="yellow"/>
+          <w:u w:val="single"/>
+          <w:rtl/>
+          <w:lang w:bidi="fa-IR"/>
+        </w:rPr>
+        <w:t xml:space="preserve">، از زمان </w:t>
+      </w:r>
+      <w:r>
+        <w:rPr>
+          <w:rFonts w:cs="B Nazanin"/>
+          <w:sz w:val="36"/>
+          <w:szCs w:val="36"/>
+          <w:highlight w:val="yellow"/>
+          <w:u w:val="single"/>
+          <w:rtl/>
+          <w:lang w:bidi="fa-IR"/>
+        </w:rPr>
+        <w:t>بعد</w:t>
+      </w:r>
+      <w:r>
+        <w:rPr>
+          <w:rFonts w:cs="B Nazanin" w:hint="cs"/>
+          <w:sz w:val="36"/>
+          <w:szCs w:val="36"/>
+          <w:highlight w:val="yellow"/>
+          <w:u w:val="single"/>
+          <w:rtl/>
+          <w:lang w:bidi="fa-IR"/>
+        </w:rPr>
+        <w:t>ی</w:t>
+      </w:r>
+      <w:r>
+        <w:rPr>
+          <w:rFonts w:cs="B Nazanin"/>
+          <w:sz w:val="36"/>
+          <w:szCs w:val="36"/>
+          <w:highlight w:val="yellow"/>
+          <w:u w:val="single"/>
+          <w:rtl/>
           <w:lang w:bidi="fa-IR"/>
         </w:rPr>
         <w:t xml:space="preserve"> </w:t>
       </w:r>
       <w:r>
         <w:rPr>
-          <w:rFonts w:cs="B Nazanin" w:hint="cs"/>
-          <w:sz w:val="36"/>
-          <w:szCs w:val="36"/>
-          <w:rtl/>
-          <w:lang w:bidi="fa-IR"/>
-        </w:rPr>
-        <w:t>ی بعدی کوچک تری داشته باشد</w:t>
+          <w:rFonts w:cs="B Nazanin"/>
+          <w:sz w:val="36"/>
+          <w:szCs w:val="36"/>
+          <w:highlight w:val="yellow"/>
+          <w:u w:val="single"/>
+          <w:lang w:bidi="fa-IR"/>
+        </w:rPr>
+        <w:t>FCFS</w:t>
+      </w:r>
+      <w:r>
+        <w:rPr>
+          <w:rFonts w:cs="B Nazanin"/>
+          <w:sz w:val="36"/>
+          <w:szCs w:val="36"/>
+          <w:highlight w:val="yellow"/>
+          <w:u w:val="single"/>
+          <w:lang w:bidi="fa-IR"/>
+        </w:rPr>
+        <w:t xml:space="preserve"> </w:t>
+      </w:r>
+      <w:r>
+        <w:rPr>
+          <w:rFonts w:cs="B Nazanin" w:hint="cs"/>
+          <w:sz w:val="36"/>
+          <w:szCs w:val="36"/>
+          <w:highlight w:val="yellow"/>
+          <w:u w:val="single"/>
+          <w:rtl/>
+          <w:lang w:bidi="fa-IR"/>
+        </w:rPr>
+        <w:t xml:space="preserve"> استفاده </w:t>
+      </w:r>
+      <w:r>
+        <w:rPr>
+          <w:rFonts w:cs="B Nazanin"/>
+          <w:sz w:val="36"/>
+          <w:szCs w:val="36"/>
+          <w:highlight w:val="yellow"/>
+          <w:u w:val="single"/>
+          <w:rtl/>
+          <w:lang w:bidi="fa-IR"/>
+        </w:rPr>
+        <w:t>م</w:t>
+      </w:r>
+      <w:r>
+        <w:rPr>
+          <w:rFonts w:cs="B Nazanin" w:hint="cs"/>
+          <w:sz w:val="36"/>
+          <w:szCs w:val="36"/>
+          <w:highlight w:val="yellow"/>
+          <w:u w:val="single"/>
+          <w:rtl/>
+          <w:lang w:bidi="fa-IR"/>
+        </w:rPr>
+        <w:t>ی‌</w:t>
+      </w:r>
+      <w:r>
+        <w:rPr>
+          <w:rFonts w:cs="B Nazanin" w:hint="eastAsia"/>
+          <w:sz w:val="36"/>
+          <w:szCs w:val="36"/>
+          <w:highlight w:val="yellow"/>
+          <w:u w:val="single"/>
+          <w:rtl/>
+          <w:lang w:bidi="fa-IR"/>
+        </w:rPr>
+        <w:t>شود</w:t>
       </w:r>
     </w:p>
     <w:p>
@@ -2552,7 +5489,6 @@
           <w:rFonts w:cs="B Nazanin"/>
           <w:sz w:val="36"/>
           <w:szCs w:val="36"/>
-          <w:u w:val="single"/>
           <w:rtl/>
           <w:lang w:bidi="fa-IR"/>
         </w:rPr>
@@ -2562,46 +5498,170 @@
           <w:rFonts w:cs="B Nazanin" w:hint="cs"/>
           <w:sz w:val="36"/>
           <w:szCs w:val="36"/>
-          <w:highlight w:val="yellow"/>
-          <w:u w:val="single"/>
-          <w:rtl/>
-          <w:lang w:bidi="fa-IR"/>
-        </w:rPr>
-        <w:t>اگر طول انفجار پردازنده ی بعدی در فرایند یکسان باشد. برای انتخاب یکی از آن ها، از زمان بعدی</w:t>
-      </w:r>
-      <w:r>
-        <w:rPr>
-          <w:rFonts w:cs="B Nazanin"/>
-          <w:sz w:val="36"/>
-          <w:szCs w:val="36"/>
-          <w:highlight w:val="yellow"/>
-          <w:u w:val="single"/>
-          <w:lang w:bidi="fa-IR"/>
-        </w:rPr>
-        <w:t>FCFS</w:t>
-      </w:r>
-      <w:r>
-        <w:rPr>
-          <w:rFonts w:cs="B Nazanin"/>
-          <w:sz w:val="36"/>
-          <w:szCs w:val="36"/>
-          <w:highlight w:val="yellow"/>
-          <w:u w:val="single"/>
-          <w:lang w:bidi="fa-IR"/>
-        </w:rPr>
-        <w:t xml:space="preserve"> </w:t>
-      </w:r>
-      <w:r>
-        <w:rPr>
-          <w:rFonts w:cs="B Nazanin" w:hint="cs"/>
-          <w:sz w:val="36"/>
-          <w:szCs w:val="36"/>
-          <w:highlight w:val="yellow"/>
-          <w:u w:val="single"/>
-          <w:rtl/>
-          <w:lang w:bidi="fa-IR"/>
-        </w:rPr>
-        <w:t xml:space="preserve"> استفاده می شود</w:t>
+          <w:rtl/>
+          <w:lang w:bidi="fa-IR"/>
+        </w:rPr>
+        <w:t>ت</w:t>
+      </w:r>
+      <w:r>
+        <w:rPr>
+          <w:rFonts w:cs="B Nazanin" w:hint="cs"/>
+          <w:sz w:val="36"/>
+          <w:szCs w:val="36"/>
+          <w:rtl/>
+          <w:lang w:bidi="fa-IR"/>
+        </w:rPr>
+        <w:t xml:space="preserve">وجه کنید که بهتر است نام این الگوریتم را </w:t>
+      </w:r>
+      <w:r>
+        <w:rPr>
+          <w:rFonts w:cs="B Nazanin"/>
+          <w:sz w:val="36"/>
+          <w:szCs w:val="36"/>
+          <w:rtl/>
+          <w:lang w:bidi="fa-IR"/>
+        </w:rPr>
+        <w:t>کوتاه‌تر</w:t>
+      </w:r>
+      <w:r>
+        <w:rPr>
+          <w:rFonts w:cs="B Nazanin" w:hint="cs"/>
+          <w:sz w:val="36"/>
+          <w:szCs w:val="36"/>
+          <w:rtl/>
+          <w:lang w:bidi="fa-IR"/>
+        </w:rPr>
+        <w:t>ی</w:t>
+      </w:r>
+      <w:r>
+        <w:rPr>
+          <w:rFonts w:cs="B Nazanin" w:hint="eastAsia"/>
+          <w:sz w:val="36"/>
+          <w:szCs w:val="36"/>
+          <w:rtl/>
+          <w:lang w:bidi="fa-IR"/>
+        </w:rPr>
+        <w:t>ن</w:t>
+      </w:r>
+      <w:r>
+        <w:rPr>
+          <w:rFonts w:cs="B Nazanin" w:hint="cs"/>
+          <w:sz w:val="36"/>
+          <w:szCs w:val="36"/>
+          <w:rtl/>
+          <w:lang w:bidi="fa-IR"/>
+        </w:rPr>
+        <w:t xml:space="preserve"> انفجار </w:t>
+      </w:r>
+      <w:r>
+        <w:rPr>
+          <w:rFonts w:cs="B Nazanin"/>
+          <w:sz w:val="36"/>
+          <w:szCs w:val="36"/>
+          <w:rtl/>
+          <w:lang w:bidi="fa-IR"/>
+        </w:rPr>
+        <w:t>پردازنده‌</w:t>
+      </w:r>
+      <w:r>
+        <w:rPr>
+          <w:rFonts w:cs="B Nazanin" w:hint="cs"/>
+          <w:sz w:val="36"/>
+          <w:szCs w:val="36"/>
+          <w:rtl/>
+          <w:lang w:bidi="fa-IR"/>
+        </w:rPr>
+        <w:t>ی</w:t>
+      </w:r>
+      <w:r>
+        <w:rPr>
+          <w:rFonts w:cs="B Nazanin" w:hint="cs"/>
+          <w:sz w:val="36"/>
+          <w:szCs w:val="36"/>
+          <w:rtl/>
+          <w:lang w:bidi="fa-IR"/>
+        </w:rPr>
+        <w:t xml:space="preserve"> بعدی بنامیم. زیر زمانبندی با بررسی طول انفجار </w:t>
+      </w:r>
+      <w:r>
+        <w:rPr>
+          <w:rFonts w:cs="B Nazanin"/>
+          <w:sz w:val="36"/>
+          <w:szCs w:val="36"/>
+          <w:rtl/>
+          <w:lang w:bidi="fa-IR"/>
+        </w:rPr>
+        <w:t>پردازنده‌</w:t>
+      </w:r>
+      <w:r>
+        <w:rPr>
+          <w:rFonts w:cs="B Nazanin" w:hint="cs"/>
+          <w:sz w:val="36"/>
+          <w:szCs w:val="36"/>
+          <w:rtl/>
+          <w:lang w:bidi="fa-IR"/>
+        </w:rPr>
+        <w:t>ی</w:t>
+      </w:r>
+      <w:r>
+        <w:rPr>
+          <w:rFonts w:cs="B Nazanin" w:hint="cs"/>
+          <w:sz w:val="36"/>
+          <w:szCs w:val="36"/>
+          <w:rtl/>
+          <w:lang w:bidi="fa-IR"/>
+        </w:rPr>
+        <w:t xml:space="preserve"> بعدی فرایند انجام </w:t>
+      </w:r>
+      <w:r>
+        <w:rPr>
+          <w:rFonts w:cs="B Nazanin"/>
+          <w:sz w:val="36"/>
+          <w:szCs w:val="36"/>
+          <w:rtl/>
+          <w:lang w:bidi="fa-IR"/>
+        </w:rPr>
+        <w:t>م</w:t>
+      </w:r>
+      <w:r>
+        <w:rPr>
+          <w:rFonts w:cs="B Nazanin" w:hint="cs"/>
+          <w:sz w:val="36"/>
+          <w:szCs w:val="36"/>
+          <w:rtl/>
+          <w:lang w:bidi="fa-IR"/>
+        </w:rPr>
+        <w:t>ی‌</w:t>
+      </w:r>
+      <w:r>
+        <w:rPr>
+          <w:rFonts w:cs="B Nazanin" w:hint="eastAsia"/>
+          <w:sz w:val="36"/>
+          <w:szCs w:val="36"/>
+          <w:rtl/>
+          <w:lang w:bidi="fa-IR"/>
+        </w:rPr>
+        <w:t>شود</w:t>
+      </w:r>
+      <w:r>
+        <w:rPr>
+          <w:rFonts w:cs="B Nazanin" w:hint="cs"/>
+          <w:sz w:val="36"/>
+          <w:szCs w:val="36"/>
+          <w:rtl/>
+          <w:lang w:bidi="fa-IR"/>
+        </w:rPr>
+        <w:t xml:space="preserve"> (نه طول کلی آن)</w:t>
+      </w:r>
+      <w:r>
+        <w:rPr>
+          <w:rFonts w:cs="B Nazanin" w:hint="cs"/>
+          <w:sz w:val="36"/>
+          <w:szCs w:val="36"/>
+          <w:rtl/>
+          <w:lang w:bidi="fa-IR"/>
+        </w:rPr>
+        <w:t>.</w:t>
       </w:r>
     </w:p>
     <w:p>
@@ -2618,56 +5678,53 @@
       </w:pPr>
       <w:r>
         <w:rPr>
-          <w:rFonts w:cs="B Nazanin" w:hint="cs"/>
-          <w:sz w:val="36"/>
-          <w:szCs w:val="36"/>
-          <w:rtl/>
-          <w:lang w:bidi="fa-IR"/>
-        </w:rPr>
-        <w:t>ت</w:t>
-      </w:r>
-      <w:r>
-        <w:rPr>
-          <w:rFonts w:cs="B Nazanin" w:hint="cs"/>
-          <w:sz w:val="36"/>
-          <w:szCs w:val="36"/>
-          <w:rtl/>
-          <w:lang w:bidi="fa-IR"/>
-        </w:rPr>
-        <w:t>وجه کنید که بهتر است نام این الگوریتم را کوتاه ترین انفجار پردازنده ی بعدی بنامیم. زیر زمانبندی با بررسی طول انفجار پردازنده ی بعدی فرایند انجام می شود (نه طول کلی آن)</w:t>
-      </w:r>
-      <w:r>
-        <w:rPr>
-          <w:rFonts w:cs="B Nazanin" w:hint="cs"/>
-          <w:sz w:val="36"/>
-          <w:szCs w:val="36"/>
-          <w:rtl/>
-          <w:lang w:bidi="fa-IR"/>
-        </w:rPr>
-        <w:t>.</w:t>
-      </w:r>
-    </w:p>
-    <w:p>
-      <w:pPr>
-        <w:bidi/>
-        <w:jc w:val="lowKashida"/>
-        <w:rPr>
-          <w:rFonts w:cs="B Nazanin"/>
-          <w:sz w:val="36"/>
-          <w:szCs w:val="36"/>
-          <w:rtl/>
-          <w:lang w:bidi="fa-IR"/>
-        </w:rPr>
-      </w:pPr>
-      <w:r>
-        <w:rPr>
-          <w:rFonts w:cs="B Nazanin" w:hint="cs"/>
-          <w:sz w:val="36"/>
-          <w:szCs w:val="36"/>
-          <w:rtl/>
-          <w:lang w:bidi="fa-IR"/>
-        </w:rPr>
-        <w:t>فرایند های زیر را به همراه طول زمان انفجار که بر حسب میلی ثانیه بیان شده است در نظر بگیرید</w:t>
+          <w:rFonts w:cs="B Nazanin"/>
+          <w:sz w:val="36"/>
+          <w:szCs w:val="36"/>
+          <w:rtl/>
+          <w:lang w:bidi="fa-IR"/>
+        </w:rPr>
+        <w:t>فرا</w:t>
+      </w:r>
+      <w:r>
+        <w:rPr>
+          <w:rFonts w:cs="B Nazanin" w:hint="cs"/>
+          <w:sz w:val="36"/>
+          <w:szCs w:val="36"/>
+          <w:rtl/>
+          <w:lang w:bidi="fa-IR"/>
+        </w:rPr>
+        <w:t>ی</w:t>
+      </w:r>
+      <w:r>
+        <w:rPr>
+          <w:rFonts w:cs="B Nazanin" w:hint="eastAsia"/>
+          <w:sz w:val="36"/>
+          <w:szCs w:val="36"/>
+          <w:rtl/>
+          <w:lang w:bidi="fa-IR"/>
+        </w:rPr>
+        <w:t>ندها</w:t>
+      </w:r>
+      <w:r>
+        <w:rPr>
+          <w:rFonts w:cs="B Nazanin" w:hint="cs"/>
+          <w:sz w:val="36"/>
+          <w:szCs w:val="36"/>
+          <w:rtl/>
+          <w:lang w:bidi="fa-IR"/>
+        </w:rPr>
+        <w:t>ی</w:t>
+      </w:r>
+      <w:r>
+        <w:rPr>
+          <w:rFonts w:cs="B Nazanin" w:hint="cs"/>
+          <w:sz w:val="36"/>
+          <w:szCs w:val="36"/>
+          <w:rtl/>
+          <w:lang w:bidi="fa-IR"/>
+        </w:rPr>
+        <w:t xml:space="preserve"> زیر را به همراه طول زمان انفجار که بر حسب میلی ثانیه بیان شده است در نظر بگیرید</w:t>
       </w:r>
     </w:p>
     <w:p>
@@ -2779,7 +5836,47 @@
           <w:rtl/>
           <w:lang w:bidi="fa-IR"/>
         </w:rPr>
-        <w:t xml:space="preserve"> این فرایند ها بر اساس ن</w:t>
+        <w:t xml:space="preserve"> این </w:t>
+      </w:r>
+      <w:r>
+        <w:rPr>
+          <w:rFonts w:cs="B Nazanin"/>
+          <w:sz w:val="36"/>
+          <w:szCs w:val="36"/>
+          <w:rtl/>
+          <w:lang w:bidi="fa-IR"/>
+        </w:rPr>
+        <w:t>فرا</w:t>
+      </w:r>
+      <w:r>
+        <w:rPr>
+          <w:rFonts w:cs="B Nazanin" w:hint="cs"/>
+          <w:sz w:val="36"/>
+          <w:szCs w:val="36"/>
+          <w:rtl/>
+          <w:lang w:bidi="fa-IR"/>
+        </w:rPr>
+        <w:t>ی</w:t>
+      </w:r>
+      <w:r>
+        <w:rPr>
+          <w:rFonts w:cs="B Nazanin" w:hint="eastAsia"/>
+          <w:sz w:val="36"/>
+          <w:szCs w:val="36"/>
+          <w:rtl/>
+          <w:lang w:bidi="fa-IR"/>
+        </w:rPr>
+        <w:t>ندها</w:t>
+      </w:r>
+      <w:r>
+        <w:rPr>
+          <w:rFonts w:cs="B Nazanin" w:hint="cs"/>
+          <w:sz w:val="36"/>
+          <w:szCs w:val="36"/>
+          <w:rtl/>
+          <w:lang w:bidi="fa-IR"/>
+        </w:rPr>
+        <w:t xml:space="preserve"> بر اساس ن</w:t>
       </w:r>
       <w:r>
         <w:rPr>
@@ -2838,7 +5935,37 @@
           <w:rtl/>
           <w:lang w:bidi="fa-IR"/>
         </w:rPr>
-        <w:t>زیر زمانبندی می شوند</w:t>
+        <w:t xml:space="preserve">زیر زمانبندی </w:t>
+      </w:r>
+      <w:r>
+        <w:rPr>
+          <w:rFonts w:cs="B Nazanin"/>
+          <w:sz w:val="36"/>
+          <w:szCs w:val="36"/>
+          <w:rtl/>
+          <w:lang w:bidi="fa-IR"/>
+        </w:rPr>
+        <w:t>م</w:t>
+      </w:r>
+      <w:r>
+        <w:rPr>
+          <w:rFonts w:cs="B Nazanin" w:hint="cs"/>
+          <w:sz w:val="36"/>
+          <w:szCs w:val="36"/>
+          <w:rtl/>
+          <w:lang w:bidi="fa-IR"/>
+        </w:rPr>
+        <w:t>ی‌</w:t>
+      </w:r>
+      <w:r>
+        <w:rPr>
+          <w:rFonts w:cs="B Nazanin" w:hint="eastAsia"/>
+          <w:sz w:val="36"/>
+          <w:szCs w:val="36"/>
+          <w:rtl/>
+          <w:lang w:bidi="fa-IR"/>
+        </w:rPr>
+        <w:t>شوند</w:t>
       </w:r>
       <w:r>
         <w:rPr>
@@ -2892,6 +6019,7 @@
                 <w:szCs w:val="36"/>
                 <w:lang w:bidi="fa-IR"/>
               </w:rPr>
+              <w:lastRenderedPageBreak/>
               <w:t>P2</w:t>
             </w:r>
           </w:p>
@@ -3164,13 +6292,43 @@
       </w:r>
       <w:r>
         <w:rPr>
-          <w:rFonts w:cs="B Nazanin" w:hint="cs"/>
-          <w:sz w:val="36"/>
-          <w:szCs w:val="36"/>
-          <w:rtl/>
-          <w:lang w:bidi="fa-IR"/>
-        </w:rPr>
-        <w:t xml:space="preserve">. بنابراین میانگین زمان انتظار برابر با </w:t>
+          <w:rFonts w:cs="B Nazanin"/>
+          <w:sz w:val="36"/>
+          <w:szCs w:val="36"/>
+          <w:rtl/>
+          <w:lang w:bidi="fa-IR"/>
+        </w:rPr>
+        <w:t>؛ بنابرا</w:t>
+      </w:r>
+      <w:r>
+        <w:rPr>
+          <w:rFonts w:cs="B Nazanin" w:hint="cs"/>
+          <w:sz w:val="36"/>
+          <w:szCs w:val="36"/>
+          <w:rtl/>
+          <w:lang w:bidi="fa-IR"/>
+        </w:rPr>
+        <w:t>ی</w:t>
+      </w:r>
+      <w:r>
+        <w:rPr>
+          <w:rFonts w:cs="B Nazanin" w:hint="eastAsia"/>
+          <w:sz w:val="36"/>
+          <w:szCs w:val="36"/>
+          <w:rtl/>
+          <w:lang w:bidi="fa-IR"/>
+        </w:rPr>
+        <w:t>ن</w:t>
+      </w:r>
+      <w:r>
+        <w:rPr>
+          <w:rFonts w:cs="B Nazanin" w:hint="cs"/>
+          <w:sz w:val="36"/>
+          <w:szCs w:val="36"/>
+          <w:rtl/>
+          <w:lang w:bidi="fa-IR"/>
+        </w:rPr>
+        <w:t xml:space="preserve"> میانگین زمان انتظار برابر با </w:t>
       </w:r>
     </w:p>
     <w:p>
@@ -3232,7 +6390,67 @@
           <w:rtl/>
           <w:lang w:bidi="fa-IR"/>
         </w:rPr>
-        <w:t xml:space="preserve"> استفاده می کردیم. میانگین زمان انتظار برابر با 10.25 میلی ثانیه بود</w:t>
+        <w:t xml:space="preserve"> استفاده </w:t>
+      </w:r>
+      <w:r>
+        <w:rPr>
+          <w:rFonts w:cs="B Nazanin"/>
+          <w:sz w:val="36"/>
+          <w:szCs w:val="36"/>
+          <w:rtl/>
+          <w:lang w:bidi="fa-IR"/>
+        </w:rPr>
+        <w:t>م</w:t>
+      </w:r>
+      <w:r>
+        <w:rPr>
+          <w:rFonts w:cs="B Nazanin" w:hint="cs"/>
+          <w:sz w:val="36"/>
+          <w:szCs w:val="36"/>
+          <w:rtl/>
+          <w:lang w:bidi="fa-IR"/>
+        </w:rPr>
+        <w:t>ی‌</w:t>
+      </w:r>
+      <w:r>
+        <w:rPr>
+          <w:rFonts w:cs="B Nazanin" w:hint="eastAsia"/>
+          <w:sz w:val="36"/>
+          <w:szCs w:val="36"/>
+          <w:rtl/>
+          <w:lang w:bidi="fa-IR"/>
+        </w:rPr>
+        <w:t>کرد</w:t>
+      </w:r>
+      <w:r>
+        <w:rPr>
+          <w:rFonts w:cs="B Nazanin" w:hint="cs"/>
+          <w:sz w:val="36"/>
+          <w:szCs w:val="36"/>
+          <w:rtl/>
+          <w:lang w:bidi="fa-IR"/>
+        </w:rPr>
+        <w:t>ی</w:t>
+      </w:r>
+      <w:r>
+        <w:rPr>
+          <w:rFonts w:cs="B Nazanin" w:hint="eastAsia"/>
+          <w:sz w:val="36"/>
+          <w:szCs w:val="36"/>
+          <w:rtl/>
+          <w:lang w:bidi="fa-IR"/>
+        </w:rPr>
+        <w:t>م</w:t>
+      </w:r>
+      <w:r>
+        <w:rPr>
+          <w:rFonts w:cs="B Nazanin" w:hint="cs"/>
+          <w:sz w:val="36"/>
+          <w:szCs w:val="36"/>
+          <w:rtl/>
+          <w:lang w:bidi="fa-IR"/>
+        </w:rPr>
+        <w:t>. میانگین زمان انتظار برابر با 10.25 میلی ثانیه بود</w:t>
       </w:r>
     </w:p>
     <w:p>
@@ -3274,7 +6492,147 @@
           <w:rtl/>
           <w:lang w:bidi="fa-IR"/>
         </w:rPr>
-        <w:t xml:space="preserve"> احتمالا بهینه است. زیرا برای این مجموعه از فرایند ها میانگین زمان انتظار آن کمینه است. با انتقال فرایند کوتاه به قبل از فرایند بلند زمان انتظار مربوط به فرایند کوتاه ، پیش از زمان انتظار مربوط به فرایند بلند ، کاهش می یابد.</w:t>
+        <w:t xml:space="preserve"> </w:t>
+      </w:r>
+      <w:r>
+        <w:rPr>
+          <w:rFonts w:cs="B Nazanin"/>
+          <w:sz w:val="36"/>
+          <w:szCs w:val="36"/>
+          <w:rtl/>
+          <w:lang w:bidi="fa-IR"/>
+        </w:rPr>
+        <w:t>احتمالاً</w:t>
+      </w:r>
+      <w:r>
+        <w:rPr>
+          <w:rFonts w:cs="B Nazanin" w:hint="cs"/>
+          <w:sz w:val="36"/>
+          <w:szCs w:val="36"/>
+          <w:rtl/>
+          <w:lang w:bidi="fa-IR"/>
+        </w:rPr>
+        <w:t xml:space="preserve"> بهینه است. زیرا برای این مجموعه از </w:t>
+      </w:r>
+      <w:r>
+        <w:rPr>
+          <w:rFonts w:cs="B Nazanin"/>
+          <w:sz w:val="36"/>
+          <w:szCs w:val="36"/>
+          <w:rtl/>
+          <w:lang w:bidi="fa-IR"/>
+        </w:rPr>
+        <w:t>فرا</w:t>
+      </w:r>
+      <w:r>
+        <w:rPr>
+          <w:rFonts w:cs="B Nazanin" w:hint="cs"/>
+          <w:sz w:val="36"/>
+          <w:szCs w:val="36"/>
+          <w:rtl/>
+          <w:lang w:bidi="fa-IR"/>
+        </w:rPr>
+        <w:t>ی</w:t>
+      </w:r>
+      <w:r>
+        <w:rPr>
+          <w:rFonts w:cs="B Nazanin" w:hint="eastAsia"/>
+          <w:sz w:val="36"/>
+          <w:szCs w:val="36"/>
+          <w:rtl/>
+          <w:lang w:bidi="fa-IR"/>
+        </w:rPr>
+        <w:t>ندها</w:t>
+      </w:r>
+      <w:r>
+        <w:rPr>
+          <w:rFonts w:cs="B Nazanin" w:hint="cs"/>
+          <w:sz w:val="36"/>
+          <w:szCs w:val="36"/>
+          <w:rtl/>
+          <w:lang w:bidi="fa-IR"/>
+        </w:rPr>
+        <w:t xml:space="preserve"> میانگین زمان انتظار آن کمینه است. با انتقال فرایند کوتاه به قبل از فرایند بلند زمان انتظار مربوط به فرایند کوتاه</w:t>
+      </w:r>
+      <w:r>
+        <w:rPr>
+          <w:rFonts w:cs="B Nazanin"/>
+          <w:sz w:val="36"/>
+          <w:szCs w:val="36"/>
+          <w:rtl/>
+          <w:lang w:bidi="fa-IR"/>
+        </w:rPr>
+        <w:t>،</w:t>
+      </w:r>
+      <w:r>
+        <w:rPr>
+          <w:rFonts w:cs="B Nazanin" w:hint="cs"/>
+          <w:sz w:val="36"/>
+          <w:szCs w:val="36"/>
+          <w:rtl/>
+          <w:lang w:bidi="fa-IR"/>
+        </w:rPr>
+        <w:t xml:space="preserve"> پیش از زمان انتظار مربوط به فرایند بلند</w:t>
+      </w:r>
+      <w:r>
+        <w:rPr>
+          <w:rFonts w:cs="B Nazanin"/>
+          <w:sz w:val="36"/>
+          <w:szCs w:val="36"/>
+          <w:rtl/>
+          <w:lang w:bidi="fa-IR"/>
+        </w:rPr>
+        <w:t>،</w:t>
+      </w:r>
+      <w:r>
+        <w:rPr>
+          <w:rFonts w:cs="B Nazanin" w:hint="cs"/>
+          <w:sz w:val="36"/>
+          <w:szCs w:val="36"/>
+          <w:rtl/>
+          <w:lang w:bidi="fa-IR"/>
+        </w:rPr>
+        <w:t xml:space="preserve"> کاهش </w:t>
+      </w:r>
+      <w:r>
+        <w:rPr>
+          <w:rFonts w:cs="B Nazanin"/>
+          <w:sz w:val="36"/>
+          <w:szCs w:val="36"/>
+          <w:rtl/>
+          <w:lang w:bidi="fa-IR"/>
+        </w:rPr>
+        <w:t>م</w:t>
+      </w:r>
+      <w:r>
+        <w:rPr>
+          <w:rFonts w:cs="B Nazanin" w:hint="cs"/>
+          <w:sz w:val="36"/>
+          <w:szCs w:val="36"/>
+          <w:rtl/>
+          <w:lang w:bidi="fa-IR"/>
+        </w:rPr>
+        <w:t>ی‌ی</w:t>
+      </w:r>
+      <w:r>
+        <w:rPr>
+          <w:rFonts w:cs="B Nazanin" w:hint="eastAsia"/>
+          <w:sz w:val="36"/>
+          <w:szCs w:val="36"/>
+          <w:rtl/>
+          <w:lang w:bidi="fa-IR"/>
+        </w:rPr>
+        <w:t>ابد</w:t>
+      </w:r>
+      <w:r>
+        <w:rPr>
+          <w:rFonts w:cs="B Nazanin" w:hint="cs"/>
+          <w:sz w:val="36"/>
+          <w:szCs w:val="36"/>
+          <w:rtl/>
+          <w:lang w:bidi="fa-IR"/>
+        </w:rPr>
+        <w:t>.</w:t>
       </w:r>
     </w:p>
     <w:p>
@@ -3297,7 +6655,37 @@
           <w:rtl/>
           <w:lang w:bidi="fa-IR"/>
         </w:rPr>
-        <w:t>در نتیجه میانگین زمان انتظار کاهش پیدا می کند</w:t>
+        <w:t xml:space="preserve">در نتیجه میانگین زمان انتظار کاهش پیدا </w:t>
+      </w:r>
+      <w:r>
+        <w:rPr>
+          <w:rFonts w:cs="B Nazanin"/>
+          <w:sz w:val="36"/>
+          <w:szCs w:val="36"/>
+          <w:rtl/>
+          <w:lang w:bidi="fa-IR"/>
+        </w:rPr>
+        <w:t>م</w:t>
+      </w:r>
+      <w:r>
+        <w:rPr>
+          <w:rFonts w:cs="B Nazanin" w:hint="cs"/>
+          <w:sz w:val="36"/>
+          <w:szCs w:val="36"/>
+          <w:rtl/>
+          <w:lang w:bidi="fa-IR"/>
+        </w:rPr>
+        <w:t>ی‌</w:t>
+      </w:r>
+      <w:r>
+        <w:rPr>
+          <w:rFonts w:cs="B Nazanin" w:hint="eastAsia"/>
+          <w:sz w:val="36"/>
+          <w:szCs w:val="36"/>
+          <w:rtl/>
+          <w:lang w:bidi="fa-IR"/>
+        </w:rPr>
+        <w:t>کند</w:t>
       </w:r>
     </w:p>
     <w:p>
@@ -3388,7 +6776,295 @@
           <w:rtl/>
           <w:lang w:bidi="fa-IR"/>
         </w:rPr>
-        <w:t xml:space="preserve">برای زمانبند بلند مدت (زمان بند کار) در یک سیستم دسته ای </w:t>
+        <w:t>برای زمانبند بلند مدت (زمان بند کار) در یک سیستم دسته ای (</w:t>
+      </w:r>
+      <w:r>
+        <w:rPr>
+          <w:rFonts w:cs="B Nazanin"/>
+          <w:sz w:val="36"/>
+          <w:szCs w:val="36"/>
+          <w:lang w:bidi="fa-IR"/>
+        </w:rPr>
+        <w:t>batch</w:t>
+      </w:r>
+      <w:r>
+        <w:rPr>
+          <w:rFonts w:cs="B Nazanin" w:hint="cs"/>
+          <w:sz w:val="36"/>
+          <w:szCs w:val="36"/>
+          <w:rtl/>
+          <w:lang w:bidi="fa-IR"/>
+        </w:rPr>
+        <w:t>)</w:t>
+      </w:r>
+      <w:r>
+        <w:rPr>
+          <w:rFonts w:cs="B Nazanin"/>
+          <w:sz w:val="36"/>
+          <w:szCs w:val="36"/>
+          <w:lang w:bidi="fa-IR"/>
+        </w:rPr>
+        <w:t xml:space="preserve"> </w:t>
+      </w:r>
+      <w:r>
+        <w:rPr>
+          <w:rFonts w:cs="B Nazanin" w:hint="cs"/>
+          <w:sz w:val="36"/>
+          <w:szCs w:val="36"/>
+          <w:rtl/>
+          <w:lang w:bidi="fa-IR"/>
+        </w:rPr>
+        <w:t xml:space="preserve">، </w:t>
+      </w:r>
+      <w:r>
+        <w:rPr>
+          <w:rFonts w:cs="B Nazanin"/>
+          <w:sz w:val="36"/>
+          <w:szCs w:val="36"/>
+          <w:rtl/>
+          <w:lang w:bidi="fa-IR"/>
+        </w:rPr>
+        <w:t>م</w:t>
+      </w:r>
+      <w:r>
+        <w:rPr>
+          <w:rFonts w:cs="B Nazanin" w:hint="cs"/>
+          <w:sz w:val="36"/>
+          <w:szCs w:val="36"/>
+          <w:rtl/>
+          <w:lang w:bidi="fa-IR"/>
+        </w:rPr>
+        <w:t>ی‌</w:t>
+      </w:r>
+      <w:r>
+        <w:rPr>
+          <w:rFonts w:cs="B Nazanin" w:hint="eastAsia"/>
+          <w:sz w:val="36"/>
+          <w:szCs w:val="36"/>
+          <w:rtl/>
+          <w:lang w:bidi="fa-IR"/>
+        </w:rPr>
+        <w:t>توان</w:t>
+      </w:r>
+      <w:r>
+        <w:rPr>
+          <w:rFonts w:cs="B Nazanin" w:hint="cs"/>
+          <w:sz w:val="36"/>
+          <w:szCs w:val="36"/>
+          <w:rtl/>
+          <w:lang w:bidi="fa-IR"/>
+        </w:rPr>
+        <w:t xml:space="preserve"> حد زمانی را که کاربر هنگام تحویل </w:t>
+      </w:r>
+      <w:r>
+        <w:rPr>
+          <w:rFonts w:cs="B Nazanin" w:hint="cs"/>
+          <w:sz w:val="36"/>
+          <w:szCs w:val="36"/>
+          <w:rtl/>
+          <w:lang w:bidi="fa-IR"/>
+        </w:rPr>
+        <w:t>کار تعیین کرده است به عنوان طول فرایند در نظر گرفت</w:t>
+      </w:r>
+      <w:r>
+        <w:rPr>
+          <w:rFonts w:cs="B Nazanin"/>
+          <w:sz w:val="36"/>
+          <w:szCs w:val="36"/>
+          <w:rtl/>
+          <w:lang w:bidi="fa-IR"/>
+        </w:rPr>
+        <w:t>؛ بنابرا</w:t>
+      </w:r>
+      <w:r>
+        <w:rPr>
+          <w:rFonts w:cs="B Nazanin" w:hint="cs"/>
+          <w:sz w:val="36"/>
+          <w:szCs w:val="36"/>
+          <w:rtl/>
+          <w:lang w:bidi="fa-IR"/>
+        </w:rPr>
+        <w:t>ی</w:t>
+      </w:r>
+      <w:r>
+        <w:rPr>
+          <w:rFonts w:cs="B Nazanin" w:hint="eastAsia"/>
+          <w:sz w:val="36"/>
+          <w:szCs w:val="36"/>
+          <w:rtl/>
+          <w:lang w:bidi="fa-IR"/>
+        </w:rPr>
+        <w:t>ن</w:t>
+      </w:r>
+      <w:r>
+        <w:rPr>
+          <w:rFonts w:cs="B Nazanin" w:hint="cs"/>
+          <w:sz w:val="36"/>
+          <w:szCs w:val="36"/>
+          <w:rtl/>
+          <w:lang w:bidi="fa-IR"/>
+        </w:rPr>
+        <w:t xml:space="preserve">، کاربران سعی </w:t>
+      </w:r>
+      <w:r>
+        <w:rPr>
+          <w:rFonts w:cs="B Nazanin"/>
+          <w:sz w:val="36"/>
+          <w:szCs w:val="36"/>
+          <w:rtl/>
+          <w:lang w:bidi="fa-IR"/>
+        </w:rPr>
+        <w:t>م</w:t>
+      </w:r>
+      <w:r>
+        <w:rPr>
+          <w:rFonts w:cs="B Nazanin" w:hint="cs"/>
+          <w:sz w:val="36"/>
+          <w:szCs w:val="36"/>
+          <w:rtl/>
+          <w:lang w:bidi="fa-IR"/>
+        </w:rPr>
+        <w:t>ی‌</w:t>
+      </w:r>
+      <w:r>
+        <w:rPr>
+          <w:rFonts w:cs="B Nazanin" w:hint="eastAsia"/>
+          <w:sz w:val="36"/>
+          <w:szCs w:val="36"/>
+          <w:rtl/>
+          <w:lang w:bidi="fa-IR"/>
+        </w:rPr>
+        <w:t>کنند</w:t>
+      </w:r>
+      <w:r>
+        <w:rPr>
+          <w:rFonts w:cs="B Nazanin" w:hint="cs"/>
+          <w:sz w:val="36"/>
+          <w:szCs w:val="36"/>
+          <w:rtl/>
+          <w:lang w:bidi="fa-IR"/>
+        </w:rPr>
+        <w:t xml:space="preserve"> حد زمانی فرایند را </w:t>
+      </w:r>
+      <w:r>
+        <w:rPr>
+          <w:rFonts w:cs="B Nazanin"/>
+          <w:sz w:val="36"/>
+          <w:szCs w:val="36"/>
+          <w:rtl/>
+          <w:lang w:bidi="fa-IR"/>
+        </w:rPr>
+        <w:t>دق</w:t>
+      </w:r>
+      <w:r>
+        <w:rPr>
+          <w:rFonts w:cs="B Nazanin" w:hint="cs"/>
+          <w:sz w:val="36"/>
+          <w:szCs w:val="36"/>
+          <w:rtl/>
+          <w:lang w:bidi="fa-IR"/>
+        </w:rPr>
+        <w:t>ی</w:t>
+      </w:r>
+      <w:r>
+        <w:rPr>
+          <w:rFonts w:cs="B Nazanin" w:hint="eastAsia"/>
+          <w:sz w:val="36"/>
+          <w:szCs w:val="36"/>
+          <w:rtl/>
+          <w:lang w:bidi="fa-IR"/>
+        </w:rPr>
+        <w:t>قاً</w:t>
+      </w:r>
+      <w:r>
+        <w:rPr>
+          <w:rFonts w:cs="B Nazanin" w:hint="cs"/>
+          <w:sz w:val="36"/>
+          <w:szCs w:val="36"/>
+          <w:rtl/>
+          <w:lang w:bidi="fa-IR"/>
+        </w:rPr>
+        <w:t xml:space="preserve"> برآورد کنند</w:t>
+      </w:r>
+      <w:r>
+        <w:rPr>
+          <w:rFonts w:cs="B Nazanin"/>
+          <w:sz w:val="36"/>
+          <w:szCs w:val="36"/>
+          <w:rtl/>
+          <w:lang w:bidi="fa-IR"/>
+        </w:rPr>
+        <w:t>؛</w:t>
+      </w:r>
+      <w:r>
+        <w:rPr>
+          <w:rFonts w:cs="B Nazanin" w:hint="cs"/>
+          <w:sz w:val="36"/>
+          <w:szCs w:val="36"/>
+          <w:rtl/>
+          <w:lang w:bidi="fa-IR"/>
+        </w:rPr>
+        <w:t xml:space="preserve"> زیرا  اگر مقدار حد زمانی کمتر براورد شود</w:t>
+      </w:r>
+      <w:r>
+        <w:rPr>
+          <w:rFonts w:cs="B Nazanin"/>
+          <w:sz w:val="36"/>
+          <w:szCs w:val="36"/>
+          <w:rtl/>
+          <w:lang w:bidi="fa-IR"/>
+        </w:rPr>
+        <w:t>؛</w:t>
+      </w:r>
+      <w:r>
+        <w:rPr>
+          <w:rFonts w:cs="B Nazanin" w:hint="cs"/>
+          <w:sz w:val="36"/>
+          <w:szCs w:val="36"/>
+          <w:rtl/>
+          <w:lang w:bidi="fa-IR"/>
+        </w:rPr>
+        <w:t xml:space="preserve"> به معنای دریافت پاسخ </w:t>
+      </w:r>
+      <w:r>
+        <w:rPr>
+          <w:rFonts w:cs="B Nazanin"/>
+          <w:sz w:val="36"/>
+          <w:szCs w:val="36"/>
+          <w:rtl/>
+          <w:lang w:bidi="fa-IR"/>
+        </w:rPr>
+        <w:t>سر</w:t>
+      </w:r>
+      <w:r>
+        <w:rPr>
+          <w:rFonts w:cs="B Nazanin" w:hint="cs"/>
+          <w:sz w:val="36"/>
+          <w:szCs w:val="36"/>
+          <w:rtl/>
+          <w:lang w:bidi="fa-IR"/>
+        </w:rPr>
+        <w:t>ی</w:t>
+      </w:r>
+      <w:r>
+        <w:rPr>
+          <w:rFonts w:cs="B Nazanin" w:hint="eastAsia"/>
+          <w:sz w:val="36"/>
+          <w:szCs w:val="36"/>
+          <w:rtl/>
+          <w:lang w:bidi="fa-IR"/>
+        </w:rPr>
+        <w:t>ع‌تر</w:t>
+      </w:r>
+      <w:r>
+        <w:rPr>
+          <w:rFonts w:cs="B Nazanin" w:hint="cs"/>
+          <w:sz w:val="36"/>
+          <w:szCs w:val="36"/>
+          <w:rtl/>
+          <w:lang w:bidi="fa-IR"/>
+        </w:rPr>
+        <w:t xml:space="preserve"> </w:t>
       </w:r>
       <w:r>
         <w:rPr>
@@ -3399,55 +7075,47 @@
           <w:lang w:bidi="fa-IR"/>
         </w:rPr>
         <w:lastRenderedPageBreak/>
-        <w:t>(</w:t>
-      </w:r>
-      <w:r>
-        <w:rPr>
-          <w:rFonts w:cs="B Nazanin"/>
-          <w:sz w:val="36"/>
-          <w:szCs w:val="36"/>
-          <w:lang w:bidi="fa-IR"/>
-        </w:rPr>
-        <w:t>batch</w:t>
-      </w:r>
-      <w:r>
-        <w:rPr>
-          <w:rFonts w:cs="B Nazanin" w:hint="cs"/>
-          <w:sz w:val="36"/>
-          <w:szCs w:val="36"/>
-          <w:rtl/>
-          <w:lang w:bidi="fa-IR"/>
-        </w:rPr>
-        <w:t>)</w:t>
-      </w:r>
-      <w:r>
-        <w:rPr>
-          <w:rFonts w:cs="B Nazanin"/>
-          <w:sz w:val="36"/>
-          <w:szCs w:val="36"/>
-          <w:lang w:bidi="fa-IR"/>
-        </w:rPr>
-        <w:t xml:space="preserve"> </w:t>
-      </w:r>
-      <w:r>
-        <w:rPr>
-          <w:rFonts w:cs="B Nazanin" w:hint="cs"/>
-          <w:sz w:val="36"/>
-          <w:szCs w:val="36"/>
-          <w:rtl/>
-          <w:lang w:bidi="fa-IR"/>
-        </w:rPr>
-        <w:t xml:space="preserve">، می توان حد زمانی را که کاربر هنگام تحویل </w:t>
-      </w:r>
-      <w:r>
-        <w:rPr>
-          <w:rFonts w:cs="B Nazanin" w:hint="cs"/>
-          <w:sz w:val="36"/>
-          <w:szCs w:val="36"/>
-          <w:rtl/>
-          <w:lang w:bidi="fa-IR"/>
-        </w:rPr>
-        <w:t>کار تعیین کرده است به عنوان طول فرایند در نظر گرفت. بنابراین، کاربران سعی می کنند حد زمانی فرایند را دقیقا برآورد کنند ؛ زیرا  اگر مقدار حد زمانی کمتر براورد شود ؛ به معنای دریافت پاسخ سریع تر است (اگر خیلی کم باشد موجب بروز خطای حد زمانی می شود که مستلزم تحویل دوباره است)</w:t>
+        <w:t xml:space="preserve">است (اگر خیلی کم باشد موجب بروز خطای حد زمانی </w:t>
+      </w:r>
+      <w:r>
+        <w:rPr>
+          <w:rFonts w:cs="B Nazanin"/>
+          <w:sz w:val="36"/>
+          <w:szCs w:val="36"/>
+          <w:rtl/>
+          <w:lang w:bidi="fa-IR"/>
+        </w:rPr>
+        <w:t>م</w:t>
+      </w:r>
+      <w:r>
+        <w:rPr>
+          <w:rFonts w:cs="B Nazanin" w:hint="cs"/>
+          <w:sz w:val="36"/>
+          <w:szCs w:val="36"/>
+          <w:rtl/>
+          <w:lang w:bidi="fa-IR"/>
+        </w:rPr>
+        <w:t>ی‌</w:t>
+      </w:r>
+      <w:r>
+        <w:rPr>
+          <w:rFonts w:cs="B Nazanin" w:hint="eastAsia"/>
+          <w:sz w:val="36"/>
+          <w:szCs w:val="36"/>
+          <w:rtl/>
+          <w:lang w:bidi="fa-IR"/>
+        </w:rPr>
+        <w:t>شود</w:t>
+      </w:r>
+      <w:r>
+        <w:rPr>
+          <w:rFonts w:cs="B Nazanin" w:hint="cs"/>
+          <w:sz w:val="36"/>
+          <w:szCs w:val="36"/>
+          <w:rtl/>
+          <w:lang w:bidi="fa-IR"/>
+        </w:rPr>
+        <w:t xml:space="preserve"> که مستلزم تحویل دوباره است)</w:t>
       </w:r>
     </w:p>
     <w:p>
@@ -3546,17 +7214,117 @@
           <w:rtl/>
           <w:lang w:bidi="fa-IR"/>
         </w:rPr>
-        <w:t xml:space="preserve"> بهینه است اما نمی تواند در سطح زمانبندی کوتاه مدت پردازنده به کار گرفته شود. راهی وجود ندا</w:t>
-      </w:r>
-      <w:r>
-        <w:rPr>
-          <w:rFonts w:cs="B Nazanin" w:hint="cs"/>
-          <w:sz w:val="36"/>
-          <w:szCs w:val="36"/>
-          <w:rtl/>
-          <w:lang w:bidi="fa-IR"/>
-        </w:rPr>
-        <w:t xml:space="preserve">رد که از انفجار بعدی پردازنده آگاهی پیدا کنیم. می توانیم زمانبندی </w:t>
+        <w:t xml:space="preserve"> بهینه است اما </w:t>
+      </w:r>
+      <w:r>
+        <w:rPr>
+          <w:rFonts w:cs="B Nazanin"/>
+          <w:sz w:val="36"/>
+          <w:szCs w:val="36"/>
+          <w:rtl/>
+          <w:lang w:bidi="fa-IR"/>
+        </w:rPr>
+        <w:t>نم</w:t>
+      </w:r>
+      <w:r>
+        <w:rPr>
+          <w:rFonts w:cs="B Nazanin" w:hint="cs"/>
+          <w:sz w:val="36"/>
+          <w:szCs w:val="36"/>
+          <w:rtl/>
+          <w:lang w:bidi="fa-IR"/>
+        </w:rPr>
+        <w:t>ی‌</w:t>
+      </w:r>
+      <w:r>
+        <w:rPr>
+          <w:rFonts w:cs="B Nazanin" w:hint="eastAsia"/>
+          <w:sz w:val="36"/>
+          <w:szCs w:val="36"/>
+          <w:rtl/>
+          <w:lang w:bidi="fa-IR"/>
+        </w:rPr>
+        <w:t>تواند</w:t>
+      </w:r>
+      <w:r>
+        <w:rPr>
+          <w:rFonts w:cs="B Nazanin" w:hint="cs"/>
+          <w:sz w:val="36"/>
+          <w:szCs w:val="36"/>
+          <w:rtl/>
+          <w:lang w:bidi="fa-IR"/>
+        </w:rPr>
+        <w:t xml:space="preserve"> در سطح زمانبندی کوتاه مدت پردازنده به کار گرفته شود. راهی وجود ندا</w:t>
+      </w:r>
+      <w:r>
+        <w:rPr>
+          <w:rFonts w:cs="B Nazanin" w:hint="cs"/>
+          <w:sz w:val="36"/>
+          <w:szCs w:val="36"/>
+          <w:rtl/>
+          <w:lang w:bidi="fa-IR"/>
+        </w:rPr>
+        <w:t xml:space="preserve">رد که از انفجار بعدی پردازنده آگاهی پیدا کنیم. </w:t>
+      </w:r>
+      <w:r>
+        <w:rPr>
+          <w:rFonts w:cs="B Nazanin"/>
+          <w:sz w:val="36"/>
+          <w:szCs w:val="36"/>
+          <w:rtl/>
+          <w:lang w:bidi="fa-IR"/>
+        </w:rPr>
+        <w:t>م</w:t>
+      </w:r>
+      <w:r>
+        <w:rPr>
+          <w:rFonts w:cs="B Nazanin" w:hint="cs"/>
+          <w:sz w:val="36"/>
+          <w:szCs w:val="36"/>
+          <w:rtl/>
+          <w:lang w:bidi="fa-IR"/>
+        </w:rPr>
+        <w:t>ی‌</w:t>
+      </w:r>
+      <w:r>
+        <w:rPr>
+          <w:rFonts w:cs="B Nazanin" w:hint="eastAsia"/>
+          <w:sz w:val="36"/>
+          <w:szCs w:val="36"/>
+          <w:rtl/>
+          <w:lang w:bidi="fa-IR"/>
+        </w:rPr>
+        <w:t>توان</w:t>
+      </w:r>
+      <w:r>
+        <w:rPr>
+          <w:rFonts w:cs="B Nazanin" w:hint="cs"/>
+          <w:sz w:val="36"/>
+          <w:szCs w:val="36"/>
+          <w:rtl/>
+          <w:lang w:bidi="fa-IR"/>
+        </w:rPr>
+        <w:t>ی</w:t>
+      </w:r>
+      <w:r>
+        <w:rPr>
+          <w:rFonts w:cs="B Nazanin" w:hint="eastAsia"/>
+          <w:sz w:val="36"/>
+          <w:szCs w:val="36"/>
+          <w:rtl/>
+          <w:lang w:bidi="fa-IR"/>
+        </w:rPr>
+        <w:t>م</w:t>
+      </w:r>
+      <w:r>
+        <w:rPr>
+          <w:rFonts w:cs="B Nazanin" w:hint="cs"/>
+          <w:sz w:val="36"/>
+          <w:szCs w:val="36"/>
+          <w:rtl/>
+          <w:lang w:bidi="fa-IR"/>
+        </w:rPr>
+        <w:t xml:space="preserve"> زمانبندی </w:t>
       </w:r>
       <w:r>
         <w:rPr>
@@ -3575,7 +7343,87 @@
           <w:rtl/>
           <w:lang w:bidi="fa-IR"/>
         </w:rPr>
-        <w:t xml:space="preserve"> را تخمین بزنیم . ممکن است طول انفجار بعدی پردازنده را ندانیم. اما می توانیم اندازه اش را پیش بینی کنیم. انتظار داریم که طول انفجار بعدی پردازنده ، مشابه قبلی باشد</w:t>
+        <w:t xml:space="preserve"> را تخمین بزنیم . ممکن است طول انفجار بعدی پردازنده را ندانیم. اما </w:t>
+      </w:r>
+      <w:r>
+        <w:rPr>
+          <w:rFonts w:cs="B Nazanin"/>
+          <w:sz w:val="36"/>
+          <w:szCs w:val="36"/>
+          <w:rtl/>
+          <w:lang w:bidi="fa-IR"/>
+        </w:rPr>
+        <w:t>م</w:t>
+      </w:r>
+      <w:r>
+        <w:rPr>
+          <w:rFonts w:cs="B Nazanin" w:hint="cs"/>
+          <w:sz w:val="36"/>
+          <w:szCs w:val="36"/>
+          <w:rtl/>
+          <w:lang w:bidi="fa-IR"/>
+        </w:rPr>
+        <w:t>ی‌</w:t>
+      </w:r>
+      <w:r>
+        <w:rPr>
+          <w:rFonts w:cs="B Nazanin" w:hint="eastAsia"/>
+          <w:sz w:val="36"/>
+          <w:szCs w:val="36"/>
+          <w:rtl/>
+          <w:lang w:bidi="fa-IR"/>
+        </w:rPr>
+        <w:t>توان</w:t>
+      </w:r>
+      <w:r>
+        <w:rPr>
+          <w:rFonts w:cs="B Nazanin" w:hint="cs"/>
+          <w:sz w:val="36"/>
+          <w:szCs w:val="36"/>
+          <w:rtl/>
+          <w:lang w:bidi="fa-IR"/>
+        </w:rPr>
+        <w:t>ی</w:t>
+      </w:r>
+      <w:r>
+        <w:rPr>
+          <w:rFonts w:cs="B Nazanin" w:hint="eastAsia"/>
+          <w:sz w:val="36"/>
+          <w:szCs w:val="36"/>
+          <w:rtl/>
+          <w:lang w:bidi="fa-IR"/>
+        </w:rPr>
+        <w:t>م</w:t>
+      </w:r>
+      <w:r>
+        <w:rPr>
+          <w:rFonts w:cs="B Nazanin" w:hint="cs"/>
+          <w:sz w:val="36"/>
+          <w:szCs w:val="36"/>
+          <w:rtl/>
+          <w:lang w:bidi="fa-IR"/>
+        </w:rPr>
+        <w:t xml:space="preserve"> اندازه اش را پیش بینی کنیم. انتظار داریم که طول انفجار بعدی پردازنده</w:t>
+      </w:r>
+      <w:r>
+        <w:rPr>
+          <w:rFonts w:cs="B Nazanin"/>
+          <w:sz w:val="36"/>
+          <w:szCs w:val="36"/>
+          <w:rtl/>
+          <w:lang w:bidi="fa-IR"/>
+        </w:rPr>
+        <w:t>،</w:t>
+      </w:r>
+      <w:r>
+        <w:rPr>
+          <w:rFonts w:cs="B Nazanin" w:hint="cs"/>
+          <w:sz w:val="36"/>
+          <w:szCs w:val="36"/>
+          <w:rtl/>
+          <w:lang w:bidi="fa-IR"/>
+        </w:rPr>
+        <w:t xml:space="preserve"> مشابه قبلی باشد</w:t>
       </w:r>
       <w:r>
         <w:rPr>
@@ -3601,13 +7449,153 @@
       </w:pPr>
       <w:r>
         <w:rPr>
-          <w:rFonts w:cs="B Nazanin" w:hint="cs"/>
-          <w:sz w:val="36"/>
-          <w:szCs w:val="36"/>
-          <w:rtl/>
-          <w:lang w:bidi="fa-IR"/>
-        </w:rPr>
-        <w:t>بنابراین با تخمین طول انفجار بعدی پردازنده می توانیم فرایندی را انتخاب کنیم که طول انفجار بعدی پردازنده ی کوتاه تر است</w:t>
+          <w:rFonts w:cs="B Nazanin"/>
+          <w:sz w:val="36"/>
+          <w:szCs w:val="36"/>
+          <w:rtl/>
+          <w:lang w:bidi="fa-IR"/>
+        </w:rPr>
+        <w:t>بنابرا</w:t>
+      </w:r>
+      <w:r>
+        <w:rPr>
+          <w:rFonts w:cs="B Nazanin" w:hint="cs"/>
+          <w:sz w:val="36"/>
+          <w:szCs w:val="36"/>
+          <w:rtl/>
+          <w:lang w:bidi="fa-IR"/>
+        </w:rPr>
+        <w:t>ی</w:t>
+      </w:r>
+      <w:r>
+        <w:rPr>
+          <w:rFonts w:cs="B Nazanin" w:hint="eastAsia"/>
+          <w:sz w:val="36"/>
+          <w:szCs w:val="36"/>
+          <w:rtl/>
+          <w:lang w:bidi="fa-IR"/>
+        </w:rPr>
+        <w:t>ن،</w:t>
+      </w:r>
+      <w:r>
+        <w:rPr>
+          <w:rFonts w:cs="B Nazanin" w:hint="cs"/>
+          <w:sz w:val="36"/>
+          <w:szCs w:val="36"/>
+          <w:rtl/>
+          <w:lang w:bidi="fa-IR"/>
+        </w:rPr>
+        <w:t xml:space="preserve"> با تخمین طول انفجار بعدی پردازنده </w:t>
+      </w:r>
+      <w:r>
+        <w:rPr>
+          <w:rFonts w:cs="B Nazanin"/>
+          <w:sz w:val="36"/>
+          <w:szCs w:val="36"/>
+          <w:rtl/>
+          <w:lang w:bidi="fa-IR"/>
+        </w:rPr>
+        <w:t>م</w:t>
+      </w:r>
+      <w:r>
+        <w:rPr>
+          <w:rFonts w:cs="B Nazanin" w:hint="cs"/>
+          <w:sz w:val="36"/>
+          <w:szCs w:val="36"/>
+          <w:rtl/>
+          <w:lang w:bidi="fa-IR"/>
+        </w:rPr>
+        <w:t>ی‌</w:t>
+      </w:r>
+      <w:r>
+        <w:rPr>
+          <w:rFonts w:cs="B Nazanin" w:hint="eastAsia"/>
+          <w:sz w:val="36"/>
+          <w:szCs w:val="36"/>
+          <w:rtl/>
+          <w:lang w:bidi="fa-IR"/>
+        </w:rPr>
+        <w:t>توان</w:t>
+      </w:r>
+      <w:r>
+        <w:rPr>
+          <w:rFonts w:cs="B Nazanin" w:hint="cs"/>
+          <w:sz w:val="36"/>
+          <w:szCs w:val="36"/>
+          <w:rtl/>
+          <w:lang w:bidi="fa-IR"/>
+        </w:rPr>
+        <w:t>ی</w:t>
+      </w:r>
+      <w:r>
+        <w:rPr>
+          <w:rFonts w:cs="B Nazanin" w:hint="eastAsia"/>
+          <w:sz w:val="36"/>
+          <w:szCs w:val="36"/>
+          <w:rtl/>
+          <w:lang w:bidi="fa-IR"/>
+        </w:rPr>
+        <w:t>م</w:t>
+      </w:r>
+      <w:r>
+        <w:rPr>
+          <w:rFonts w:cs="B Nazanin" w:hint="cs"/>
+          <w:sz w:val="36"/>
+          <w:szCs w:val="36"/>
+          <w:rtl/>
+          <w:lang w:bidi="fa-IR"/>
+        </w:rPr>
+        <w:t xml:space="preserve"> فرایندی را انتخاب کنیم که طول انفجار بعدی </w:t>
+      </w:r>
+      <w:r>
+        <w:rPr>
+          <w:rFonts w:cs="B Nazanin"/>
+          <w:sz w:val="36"/>
+          <w:szCs w:val="36"/>
+          <w:rtl/>
+          <w:lang w:bidi="fa-IR"/>
+        </w:rPr>
+        <w:t>پردازنده‌</w:t>
+      </w:r>
+      <w:r>
+        <w:rPr>
+          <w:rFonts w:cs="B Nazanin" w:hint="cs"/>
+          <w:sz w:val="36"/>
+          <w:szCs w:val="36"/>
+          <w:rtl/>
+          <w:lang w:bidi="fa-IR"/>
+        </w:rPr>
+        <w:t>ی</w:t>
+      </w:r>
+      <w:r>
+        <w:rPr>
+          <w:rFonts w:cs="B Nazanin" w:hint="cs"/>
+          <w:sz w:val="36"/>
+          <w:szCs w:val="36"/>
+          <w:rtl/>
+          <w:lang w:bidi="fa-IR"/>
+        </w:rPr>
+        <w:t xml:space="preserve"> </w:t>
+      </w:r>
+      <w:r>
+        <w:rPr>
+          <w:rFonts w:cs="B Nazanin"/>
+          <w:sz w:val="36"/>
+          <w:szCs w:val="36"/>
+          <w:rtl/>
+          <w:lang w:bidi="fa-IR"/>
+        </w:rPr>
+        <w:t>کوتاه‌تر</w:t>
+      </w:r>
+      <w:r>
+        <w:rPr>
+          <w:rFonts w:cs="B Nazanin" w:hint="cs"/>
+          <w:sz w:val="36"/>
+          <w:szCs w:val="36"/>
+          <w:rtl/>
+          <w:lang w:bidi="fa-IR"/>
+        </w:rPr>
+        <w:t xml:space="preserve"> است</w:t>
       </w:r>
       <w:r>
         <w:rPr>
@@ -3690,144 +7678,931 @@
       </w:pPr>
       <w:r>
         <w:rPr>
-          <w:rFonts w:cs="B Nazanin" w:hint="cs"/>
-          <w:sz w:val="36"/>
-          <w:szCs w:val="36"/>
-          <w:rtl/>
-          <w:lang w:bidi="fa-IR"/>
-        </w:rPr>
-        <w:t>اگر فرایندی در حال اجرا باشد و فرایند جدیدی به صف آماده وارد شود، یکی از این دو فرایند باید انتخاب شود. اگر زمان انفجار بعدی پردازنده ی فرایند</w:t>
-      </w:r>
-      <w:r>
-        <w:rPr>
-          <w:rFonts w:cs="B Nazanin" w:hint="cs"/>
-          <w:sz w:val="36"/>
-          <w:szCs w:val="36"/>
-          <w:rtl/>
-          <w:lang w:bidi="fa-IR"/>
-        </w:rPr>
-        <w:t xml:space="preserve"> جدید ، کمتر از انفجار باقی مانده ی پردازنده در فرایند فعلی باشد در این صورت الگوریتم "با قبضه کردن </w:t>
-      </w:r>
-      <w:r>
-        <w:rPr>
-          <w:rFonts w:cs="B Nazanin"/>
-          <w:sz w:val="36"/>
-          <w:szCs w:val="36"/>
-          <w:lang w:bidi="fa-IR"/>
-        </w:rPr>
-        <w:t>Preemptive</w:t>
-      </w:r>
-      <w:r>
-        <w:rPr>
-          <w:rFonts w:cs="B Nazanin" w:hint="cs"/>
-          <w:sz w:val="36"/>
-          <w:szCs w:val="36"/>
+          <w:rFonts w:cs="B Nazanin"/>
+          <w:sz w:val="36"/>
+          <w:szCs w:val="36"/>
+          <w:rtl/>
+          <w:lang w:bidi="fa-IR"/>
+        </w:rPr>
+        <w:t>اگر فرا</w:t>
+      </w:r>
+      <w:r>
+        <w:rPr>
+          <w:rFonts w:cs="B Nazanin" w:hint="cs"/>
+          <w:sz w:val="36"/>
+          <w:szCs w:val="36"/>
+          <w:rtl/>
+          <w:lang w:bidi="fa-IR"/>
+        </w:rPr>
+        <w:t>ی</w:t>
+      </w:r>
+      <w:r>
+        <w:rPr>
+          <w:rFonts w:cs="B Nazanin" w:hint="eastAsia"/>
+          <w:sz w:val="36"/>
+          <w:szCs w:val="36"/>
+          <w:rtl/>
+          <w:lang w:bidi="fa-IR"/>
+        </w:rPr>
+        <w:t>ند</w:t>
+      </w:r>
+      <w:r>
+        <w:rPr>
+          <w:rFonts w:cs="B Nazanin" w:hint="cs"/>
+          <w:sz w:val="36"/>
+          <w:szCs w:val="36"/>
+          <w:rtl/>
+          <w:lang w:bidi="fa-IR"/>
+        </w:rPr>
+        <w:t>ی</w:t>
+      </w:r>
+      <w:r>
+        <w:rPr>
+          <w:rFonts w:cs="B Nazanin"/>
+          <w:sz w:val="36"/>
+          <w:szCs w:val="36"/>
+          <w:rtl/>
+          <w:lang w:bidi="fa-IR"/>
+        </w:rPr>
+        <w:t xml:space="preserve"> در حال اجرا باشد و فرا</w:t>
+      </w:r>
+      <w:r>
+        <w:rPr>
+          <w:rFonts w:cs="B Nazanin" w:hint="cs"/>
+          <w:sz w:val="36"/>
+          <w:szCs w:val="36"/>
+          <w:rtl/>
+          <w:lang w:bidi="fa-IR"/>
+        </w:rPr>
+        <w:t>ی</w:t>
+      </w:r>
+      <w:r>
+        <w:rPr>
+          <w:rFonts w:cs="B Nazanin" w:hint="eastAsia"/>
+          <w:sz w:val="36"/>
+          <w:szCs w:val="36"/>
+          <w:rtl/>
+          <w:lang w:bidi="fa-IR"/>
+        </w:rPr>
+        <w:t>ند</w:t>
+      </w:r>
+      <w:r>
+        <w:rPr>
+          <w:rFonts w:cs="B Nazanin"/>
+          <w:sz w:val="36"/>
+          <w:szCs w:val="36"/>
+          <w:rtl/>
+          <w:lang w:bidi="fa-IR"/>
+        </w:rPr>
+        <w:t xml:space="preserve"> جد</w:t>
+      </w:r>
+      <w:r>
+        <w:rPr>
+          <w:rFonts w:cs="B Nazanin" w:hint="cs"/>
+          <w:sz w:val="36"/>
+          <w:szCs w:val="36"/>
+          <w:rtl/>
+          <w:lang w:bidi="fa-IR"/>
+        </w:rPr>
+        <w:t>ی</w:t>
+      </w:r>
+      <w:r>
+        <w:rPr>
+          <w:rFonts w:cs="B Nazanin" w:hint="eastAsia"/>
+          <w:sz w:val="36"/>
+          <w:szCs w:val="36"/>
+          <w:rtl/>
+          <w:lang w:bidi="fa-IR"/>
+        </w:rPr>
+        <w:t>د</w:t>
+      </w:r>
+      <w:r>
+        <w:rPr>
+          <w:rFonts w:cs="B Nazanin" w:hint="cs"/>
+          <w:sz w:val="36"/>
+          <w:szCs w:val="36"/>
+          <w:rtl/>
+          <w:lang w:bidi="fa-IR"/>
+        </w:rPr>
+        <w:t>ی</w:t>
+      </w:r>
+      <w:r>
+        <w:rPr>
+          <w:rFonts w:cs="B Nazanin"/>
+          <w:sz w:val="36"/>
+          <w:szCs w:val="36"/>
+          <w:rtl/>
+          <w:lang w:bidi="fa-IR"/>
+        </w:rPr>
+        <w:t xml:space="preserve"> به صف آماده وارد شود، </w:t>
+      </w:r>
+      <w:r>
+        <w:rPr>
+          <w:rFonts w:cs="B Nazanin" w:hint="cs"/>
+          <w:sz w:val="36"/>
+          <w:szCs w:val="36"/>
+          <w:rtl/>
+          <w:lang w:bidi="fa-IR"/>
+        </w:rPr>
+        <w:t>ی</w:t>
+      </w:r>
+      <w:r>
+        <w:rPr>
+          <w:rFonts w:cs="B Nazanin" w:hint="eastAsia"/>
+          <w:sz w:val="36"/>
+          <w:szCs w:val="36"/>
+          <w:rtl/>
+          <w:lang w:bidi="fa-IR"/>
+        </w:rPr>
+        <w:t>ک</w:t>
+      </w:r>
+      <w:r>
+        <w:rPr>
+          <w:rFonts w:cs="B Nazanin" w:hint="cs"/>
+          <w:sz w:val="36"/>
+          <w:szCs w:val="36"/>
+          <w:rtl/>
+          <w:lang w:bidi="fa-IR"/>
+        </w:rPr>
+        <w:t>ی</w:t>
+      </w:r>
+      <w:r>
+        <w:rPr>
+          <w:rFonts w:cs="B Nazanin"/>
+          <w:sz w:val="36"/>
+          <w:szCs w:val="36"/>
+          <w:rtl/>
+          <w:lang w:bidi="fa-IR"/>
+        </w:rPr>
+        <w:t xml:space="preserve"> از ا</w:t>
+      </w:r>
+      <w:r>
+        <w:rPr>
+          <w:rFonts w:cs="B Nazanin" w:hint="cs"/>
+          <w:sz w:val="36"/>
+          <w:szCs w:val="36"/>
+          <w:rtl/>
+          <w:lang w:bidi="fa-IR"/>
+        </w:rPr>
+        <w:t>ی</w:t>
+      </w:r>
+      <w:r>
+        <w:rPr>
+          <w:rFonts w:cs="B Nazanin" w:hint="eastAsia"/>
+          <w:sz w:val="36"/>
+          <w:szCs w:val="36"/>
+          <w:rtl/>
+          <w:lang w:bidi="fa-IR"/>
+        </w:rPr>
+        <w:t>ن</w:t>
+      </w:r>
+      <w:r>
+        <w:rPr>
+          <w:rFonts w:cs="B Nazanin"/>
+          <w:sz w:val="36"/>
+          <w:szCs w:val="36"/>
+          <w:rtl/>
+          <w:lang w:bidi="fa-IR"/>
+        </w:rPr>
+        <w:t xml:space="preserve"> دو فرا</w:t>
+      </w:r>
+      <w:r>
+        <w:rPr>
+          <w:rFonts w:cs="B Nazanin" w:hint="cs"/>
+          <w:sz w:val="36"/>
+          <w:szCs w:val="36"/>
+          <w:rtl/>
+          <w:lang w:bidi="fa-IR"/>
+        </w:rPr>
+        <w:t>ی</w:t>
+      </w:r>
+      <w:r>
+        <w:rPr>
+          <w:rFonts w:cs="B Nazanin" w:hint="eastAsia"/>
+          <w:sz w:val="36"/>
+          <w:szCs w:val="36"/>
+          <w:rtl/>
+          <w:lang w:bidi="fa-IR"/>
+        </w:rPr>
+        <w:t>ند</w:t>
+      </w:r>
+      <w:r>
+        <w:rPr>
+          <w:rFonts w:cs="B Nazanin"/>
+          <w:sz w:val="36"/>
+          <w:szCs w:val="36"/>
+          <w:rtl/>
+          <w:lang w:bidi="fa-IR"/>
+        </w:rPr>
+        <w:t xml:space="preserve"> با</w:t>
+      </w:r>
+      <w:r>
+        <w:rPr>
+          <w:rFonts w:cs="B Nazanin" w:hint="cs"/>
+          <w:sz w:val="36"/>
+          <w:szCs w:val="36"/>
+          <w:rtl/>
+          <w:lang w:bidi="fa-IR"/>
+        </w:rPr>
+        <w:t>ی</w:t>
+      </w:r>
+      <w:r>
+        <w:rPr>
+          <w:rFonts w:cs="B Nazanin" w:hint="eastAsia"/>
+          <w:sz w:val="36"/>
+          <w:szCs w:val="36"/>
+          <w:rtl/>
+          <w:lang w:bidi="fa-IR"/>
+        </w:rPr>
+        <w:t>د</w:t>
+      </w:r>
+      <w:r>
+        <w:rPr>
+          <w:rFonts w:cs="B Nazanin"/>
+          <w:sz w:val="36"/>
+          <w:szCs w:val="36"/>
+          <w:rtl/>
+          <w:lang w:bidi="fa-IR"/>
+        </w:rPr>
+        <w:t xml:space="preserve"> انتخاب شود. اگر زمان انفجار بعد</w:t>
+      </w:r>
+      <w:r>
+        <w:rPr>
+          <w:rFonts w:cs="B Nazanin" w:hint="cs"/>
+          <w:sz w:val="36"/>
+          <w:szCs w:val="36"/>
+          <w:rtl/>
+          <w:lang w:bidi="fa-IR"/>
+        </w:rPr>
+        <w:t>ی</w:t>
+      </w:r>
+      <w:r>
+        <w:rPr>
+          <w:rFonts w:cs="B Nazanin"/>
+          <w:sz w:val="36"/>
+          <w:szCs w:val="36"/>
+          <w:rtl/>
           <w:lang w:bidi="fa-IR"/>
         </w:rPr>
         <w:t xml:space="preserve"> </w:t>
       </w:r>
       <w:r>
         <w:rPr>
-          <w:rFonts w:cs="B Nazanin" w:hint="cs"/>
-          <w:sz w:val="36"/>
-          <w:szCs w:val="36"/>
-          <w:rtl/>
-          <w:lang w:bidi="fa-IR"/>
-        </w:rPr>
-        <w:t>"</w:t>
-      </w:r>
-      <w:r>
-        <w:rPr>
-          <w:rFonts w:cs="B Nazanin"/>
-          <w:sz w:val="36"/>
-          <w:szCs w:val="36"/>
+          <w:rFonts w:cs="B Nazanin"/>
+          <w:sz w:val="36"/>
+          <w:szCs w:val="36"/>
+          <w:rtl/>
+          <w:lang w:bidi="fa-IR"/>
+        </w:rPr>
+        <w:t>پردازندة</w:t>
+      </w:r>
+      <w:r>
+        <w:rPr>
+          <w:rFonts w:cs="B Nazanin"/>
+          <w:sz w:val="36"/>
+          <w:szCs w:val="36"/>
+          <w:rtl/>
+          <w:lang w:bidi="fa-IR"/>
+        </w:rPr>
+        <w:t xml:space="preserve"> فرا</w:t>
+      </w:r>
+      <w:r>
+        <w:rPr>
+          <w:rFonts w:cs="B Nazanin" w:hint="cs"/>
+          <w:sz w:val="36"/>
+          <w:szCs w:val="36"/>
+          <w:rtl/>
+          <w:lang w:bidi="fa-IR"/>
+        </w:rPr>
+        <w:t>ی</w:t>
+      </w:r>
+      <w:r>
+        <w:rPr>
+          <w:rFonts w:cs="B Nazanin" w:hint="eastAsia"/>
+          <w:sz w:val="36"/>
+          <w:szCs w:val="36"/>
+          <w:rtl/>
+          <w:lang w:bidi="fa-IR"/>
+        </w:rPr>
+        <w:t>ند</w:t>
+      </w:r>
+      <w:r>
+        <w:rPr>
+          <w:rFonts w:cs="B Nazanin"/>
+          <w:sz w:val="36"/>
+          <w:szCs w:val="36"/>
+          <w:rtl/>
+          <w:lang w:bidi="fa-IR"/>
+        </w:rPr>
+        <w:t xml:space="preserve"> جد</w:t>
+      </w:r>
+      <w:r>
+        <w:rPr>
+          <w:rFonts w:cs="B Nazanin" w:hint="cs"/>
+          <w:sz w:val="36"/>
+          <w:szCs w:val="36"/>
+          <w:rtl/>
+          <w:lang w:bidi="fa-IR"/>
+        </w:rPr>
+        <w:t>ی</w:t>
+      </w:r>
+      <w:r>
+        <w:rPr>
+          <w:rFonts w:cs="B Nazanin" w:hint="eastAsia"/>
+          <w:sz w:val="36"/>
+          <w:szCs w:val="36"/>
+          <w:rtl/>
+          <w:lang w:bidi="fa-IR"/>
+        </w:rPr>
+        <w:t>د</w:t>
+      </w:r>
+      <w:r>
+        <w:rPr>
+          <w:rFonts w:cs="B Nazanin"/>
+          <w:sz w:val="36"/>
+          <w:szCs w:val="36"/>
+          <w:rtl/>
+          <w:lang w:bidi="fa-IR"/>
+        </w:rPr>
+        <w:t>،</w:t>
+      </w:r>
+      <w:r>
+        <w:rPr>
+          <w:rFonts w:cs="B Nazanin"/>
+          <w:sz w:val="36"/>
+          <w:szCs w:val="36"/>
+          <w:rtl/>
+          <w:lang w:bidi="fa-IR"/>
+        </w:rPr>
+        <w:t xml:space="preserve"> کمتر از انفجار باق</w:t>
+      </w:r>
+      <w:r>
+        <w:rPr>
+          <w:rFonts w:cs="B Nazanin" w:hint="cs"/>
+          <w:sz w:val="36"/>
+          <w:szCs w:val="36"/>
+          <w:rtl/>
+          <w:lang w:bidi="fa-IR"/>
+        </w:rPr>
+        <w:t>ی</w:t>
+      </w:r>
+      <w:r>
+        <w:rPr>
+          <w:rFonts w:cs="B Nazanin"/>
+          <w:sz w:val="36"/>
+          <w:szCs w:val="36"/>
+          <w:rtl/>
           <w:lang w:bidi="fa-IR"/>
         </w:rPr>
         <w:t xml:space="preserve"> </w:t>
       </w:r>
       <w:r>
         <w:rPr>
-          <w:rFonts w:cs="B Nazanin" w:hint="cs"/>
-          <w:sz w:val="36"/>
-          <w:szCs w:val="36"/>
-          <w:rtl/>
-          <w:lang w:bidi="fa-IR"/>
-        </w:rPr>
-        <w:t>. از اجرای فرایند در حال اجرا جلوگیری میکند و فرایند جدید اجرا می شود.</w:t>
-      </w:r>
-      <w:r>
-        <w:rPr>
-          <w:rFonts w:cs="B Nazanin"/>
-          <w:sz w:val="36"/>
-          <w:szCs w:val="36"/>
+          <w:rFonts w:cs="B Nazanin"/>
+          <w:sz w:val="36"/>
+          <w:szCs w:val="36"/>
+          <w:rtl/>
+          <w:lang w:bidi="fa-IR"/>
+        </w:rPr>
+        <w:t>ماندة</w:t>
+      </w:r>
+      <w:r>
+        <w:rPr>
+          <w:rFonts w:cs="B Nazanin"/>
+          <w:sz w:val="36"/>
+          <w:szCs w:val="36"/>
+          <w:rtl/>
+          <w:lang w:bidi="fa-IR"/>
+        </w:rPr>
+        <w:t xml:space="preserve"> پردازنده در فرا</w:t>
+      </w:r>
+      <w:r>
+        <w:rPr>
+          <w:rFonts w:cs="B Nazanin" w:hint="cs"/>
+          <w:sz w:val="36"/>
+          <w:szCs w:val="36"/>
+          <w:rtl/>
+          <w:lang w:bidi="fa-IR"/>
+        </w:rPr>
+        <w:t>ی</w:t>
+      </w:r>
+      <w:r>
+        <w:rPr>
+          <w:rFonts w:cs="B Nazanin" w:hint="eastAsia"/>
+          <w:sz w:val="36"/>
+          <w:szCs w:val="36"/>
+          <w:rtl/>
+          <w:lang w:bidi="fa-IR"/>
+        </w:rPr>
+        <w:t>ند</w:t>
+      </w:r>
+      <w:r>
+        <w:rPr>
+          <w:rFonts w:cs="B Nazanin"/>
+          <w:sz w:val="36"/>
+          <w:szCs w:val="36"/>
+          <w:rtl/>
+          <w:lang w:bidi="fa-IR"/>
+        </w:rPr>
+        <w:t xml:space="preserve"> فعل</w:t>
+      </w:r>
+      <w:r>
+        <w:rPr>
+          <w:rFonts w:cs="B Nazanin" w:hint="cs"/>
+          <w:sz w:val="36"/>
+          <w:szCs w:val="36"/>
+          <w:rtl/>
+          <w:lang w:bidi="fa-IR"/>
+        </w:rPr>
+        <w:t>ی</w:t>
+      </w:r>
+      <w:r>
+        <w:rPr>
+          <w:rFonts w:cs="B Nazanin"/>
+          <w:sz w:val="36"/>
+          <w:szCs w:val="36"/>
+          <w:rtl/>
+          <w:lang w:bidi="fa-IR"/>
+        </w:rPr>
+        <w:t xml:space="preserve"> باشد در ا</w:t>
+      </w:r>
+      <w:r>
+        <w:rPr>
+          <w:rFonts w:cs="B Nazanin" w:hint="cs"/>
+          <w:sz w:val="36"/>
+          <w:szCs w:val="36"/>
+          <w:rtl/>
+          <w:lang w:bidi="fa-IR"/>
+        </w:rPr>
+        <w:t>ی</w:t>
+      </w:r>
+      <w:r>
+        <w:rPr>
+          <w:rFonts w:cs="B Nazanin" w:hint="eastAsia"/>
+          <w:sz w:val="36"/>
+          <w:szCs w:val="36"/>
+          <w:rtl/>
+          <w:lang w:bidi="fa-IR"/>
+        </w:rPr>
+        <w:t>ن</w:t>
+      </w:r>
+      <w:r>
+        <w:rPr>
+          <w:rFonts w:cs="B Nazanin"/>
+          <w:sz w:val="36"/>
+          <w:szCs w:val="36"/>
+          <w:rtl/>
+          <w:lang w:bidi="fa-IR"/>
+        </w:rPr>
+        <w:t xml:space="preserve"> صورت الگور</w:t>
+      </w:r>
+      <w:r>
+        <w:rPr>
+          <w:rFonts w:cs="B Nazanin" w:hint="cs"/>
+          <w:sz w:val="36"/>
+          <w:szCs w:val="36"/>
+          <w:rtl/>
+          <w:lang w:bidi="fa-IR"/>
+        </w:rPr>
+        <w:t>ی</w:t>
+      </w:r>
+      <w:r>
+        <w:rPr>
+          <w:rFonts w:cs="B Nazanin" w:hint="eastAsia"/>
+          <w:sz w:val="36"/>
+          <w:szCs w:val="36"/>
+          <w:rtl/>
+          <w:lang w:bidi="fa-IR"/>
+        </w:rPr>
+        <w:t>تم</w:t>
+      </w:r>
+      <w:r>
+        <w:rPr>
+          <w:rFonts w:cs="B Nazanin"/>
+          <w:sz w:val="36"/>
+          <w:szCs w:val="36"/>
+          <w:rtl/>
+          <w:lang w:bidi="fa-IR"/>
+        </w:rPr>
+        <w:t xml:space="preserve"> "با قبضه کردن </w:t>
+      </w:r>
+      <w:r>
+        <w:rPr>
+          <w:rFonts w:cs="B Nazanin"/>
+          <w:sz w:val="36"/>
+          <w:szCs w:val="36"/>
+          <w:lang w:bidi="fa-IR"/>
+        </w:rPr>
+        <w:t xml:space="preserve">Preemptive " </w:t>
+      </w:r>
+      <w:r>
+        <w:rPr>
+          <w:rFonts w:cs="B Nazanin"/>
+          <w:sz w:val="36"/>
+          <w:szCs w:val="36"/>
+          <w:rtl/>
+          <w:lang w:bidi="fa-IR"/>
+        </w:rPr>
+        <w:t>. از اجرا</w:t>
+      </w:r>
+      <w:r>
+        <w:rPr>
+          <w:rFonts w:cs="B Nazanin" w:hint="cs"/>
+          <w:sz w:val="36"/>
+          <w:szCs w:val="36"/>
+          <w:rtl/>
+          <w:lang w:bidi="fa-IR"/>
+        </w:rPr>
+        <w:t>ی</w:t>
+      </w:r>
+      <w:r>
+        <w:rPr>
+          <w:rFonts w:cs="B Nazanin"/>
+          <w:sz w:val="36"/>
+          <w:szCs w:val="36"/>
+          <w:rtl/>
+          <w:lang w:bidi="fa-IR"/>
+        </w:rPr>
+        <w:t xml:space="preserve"> فرا</w:t>
+      </w:r>
+      <w:r>
+        <w:rPr>
+          <w:rFonts w:cs="B Nazanin" w:hint="cs"/>
+          <w:sz w:val="36"/>
+          <w:szCs w:val="36"/>
+          <w:rtl/>
+          <w:lang w:bidi="fa-IR"/>
+        </w:rPr>
+        <w:t>ی</w:t>
+      </w:r>
+      <w:r>
+        <w:rPr>
+          <w:rFonts w:cs="B Nazanin" w:hint="eastAsia"/>
+          <w:sz w:val="36"/>
+          <w:szCs w:val="36"/>
+          <w:rtl/>
+          <w:lang w:bidi="fa-IR"/>
+        </w:rPr>
+        <w:t>ند</w:t>
+      </w:r>
+      <w:r>
+        <w:rPr>
+          <w:rFonts w:cs="B Nazanin"/>
+          <w:sz w:val="36"/>
+          <w:szCs w:val="36"/>
+          <w:rtl/>
+          <w:lang w:bidi="fa-IR"/>
+        </w:rPr>
+        <w:t xml:space="preserve"> در حال اجرا جلوگ</w:t>
+      </w:r>
+      <w:r>
+        <w:rPr>
+          <w:rFonts w:cs="B Nazanin" w:hint="cs"/>
+          <w:sz w:val="36"/>
+          <w:szCs w:val="36"/>
+          <w:rtl/>
+          <w:lang w:bidi="fa-IR"/>
+        </w:rPr>
+        <w:t>ی</w:t>
+      </w:r>
+      <w:r>
+        <w:rPr>
+          <w:rFonts w:cs="B Nazanin" w:hint="eastAsia"/>
+          <w:sz w:val="36"/>
+          <w:szCs w:val="36"/>
+          <w:rtl/>
+          <w:lang w:bidi="fa-IR"/>
+        </w:rPr>
+        <w:t>ر</w:t>
+      </w:r>
+      <w:r>
+        <w:rPr>
+          <w:rFonts w:cs="B Nazanin" w:hint="cs"/>
+          <w:sz w:val="36"/>
+          <w:szCs w:val="36"/>
+          <w:rtl/>
+          <w:lang w:bidi="fa-IR"/>
+        </w:rPr>
+        <w:t>ی</w:t>
+      </w:r>
+      <w:r>
+        <w:rPr>
+          <w:rFonts w:cs="B Nazanin"/>
+          <w:sz w:val="36"/>
+          <w:szCs w:val="36"/>
+          <w:rtl/>
           <w:lang w:bidi="fa-IR"/>
         </w:rPr>
         <w:t xml:space="preserve"> </w:t>
       </w:r>
       <w:r>
         <w:rPr>
-          <w:rFonts w:cs="B Nazanin" w:hint="cs"/>
-          <w:sz w:val="36"/>
-          <w:szCs w:val="36"/>
-          <w:rtl/>
-          <w:lang w:bidi="fa-IR"/>
-        </w:rPr>
-        <w:t xml:space="preserve">در حالی که الگوریتم "بدون قبضه کردن </w:t>
-      </w:r>
-      <w:r>
-        <w:rPr>
-          <w:rFonts w:cs="B Nazanin"/>
-          <w:sz w:val="36"/>
-          <w:szCs w:val="36"/>
-          <w:lang w:bidi="fa-IR"/>
-        </w:rPr>
-        <w:t>n</w:t>
-      </w:r>
-      <w:r>
-        <w:rPr>
-          <w:rFonts w:cs="B Nazanin"/>
-          <w:sz w:val="36"/>
-          <w:szCs w:val="36"/>
-          <w:lang w:bidi="fa-IR"/>
-        </w:rPr>
-        <w:t>on</w:t>
-      </w:r>
-      <w:r>
-        <w:rPr>
-          <w:rFonts w:cs="B Nazanin"/>
-          <w:sz w:val="36"/>
-          <w:szCs w:val="36"/>
-          <w:lang w:bidi="fa-IR"/>
-        </w:rPr>
-        <w:t xml:space="preserve"> </w:t>
-      </w:r>
-      <w:r>
-        <w:rPr>
-          <w:rFonts w:cs="B Nazanin"/>
-          <w:sz w:val="36"/>
-          <w:szCs w:val="36"/>
-          <w:lang w:bidi="fa-IR"/>
-        </w:rPr>
-        <w:t>P</w:t>
-      </w:r>
-      <w:r>
-        <w:rPr>
-          <w:rFonts w:cs="B Nazanin"/>
-          <w:sz w:val="36"/>
-          <w:szCs w:val="36"/>
-          <w:lang w:bidi="fa-IR"/>
-        </w:rPr>
-        <w:t>reemptive</w:t>
-      </w:r>
-      <w:r>
-        <w:rPr>
-          <w:rFonts w:cs="B Nazanin" w:hint="cs"/>
-          <w:sz w:val="36"/>
-          <w:szCs w:val="36"/>
-          <w:rtl/>
-          <w:lang w:bidi="fa-IR"/>
-        </w:rPr>
-        <w:t>" اجازه می دهد که فرایند در حال اجرا به اجرایش ادامه دهد تا انفجار پردازنده آن به اتمام برسد.</w:t>
+          <w:rFonts w:cs="B Nazanin"/>
+          <w:sz w:val="36"/>
+          <w:szCs w:val="36"/>
+          <w:rtl/>
+          <w:lang w:bidi="fa-IR"/>
+        </w:rPr>
+        <w:t>م</w:t>
+      </w:r>
+      <w:r>
+        <w:rPr>
+          <w:rFonts w:cs="B Nazanin" w:hint="cs"/>
+          <w:sz w:val="36"/>
+          <w:szCs w:val="36"/>
+          <w:rtl/>
+          <w:lang w:bidi="fa-IR"/>
+        </w:rPr>
+        <w:t>ی‌</w:t>
+      </w:r>
+      <w:r>
+        <w:rPr>
+          <w:rFonts w:cs="B Nazanin" w:hint="eastAsia"/>
+          <w:sz w:val="36"/>
+          <w:szCs w:val="36"/>
+          <w:rtl/>
+          <w:lang w:bidi="fa-IR"/>
+        </w:rPr>
+        <w:t>کند</w:t>
+      </w:r>
+      <w:r>
+        <w:rPr>
+          <w:rFonts w:cs="B Nazanin"/>
+          <w:sz w:val="36"/>
+          <w:szCs w:val="36"/>
+          <w:rtl/>
+          <w:lang w:bidi="fa-IR"/>
+        </w:rPr>
+        <w:t xml:space="preserve"> و فرا</w:t>
+      </w:r>
+      <w:r>
+        <w:rPr>
+          <w:rFonts w:cs="B Nazanin" w:hint="cs"/>
+          <w:sz w:val="36"/>
+          <w:szCs w:val="36"/>
+          <w:rtl/>
+          <w:lang w:bidi="fa-IR"/>
+        </w:rPr>
+        <w:t>ی</w:t>
+      </w:r>
+      <w:r>
+        <w:rPr>
+          <w:rFonts w:cs="B Nazanin" w:hint="eastAsia"/>
+          <w:sz w:val="36"/>
+          <w:szCs w:val="36"/>
+          <w:rtl/>
+          <w:lang w:bidi="fa-IR"/>
+        </w:rPr>
+        <w:t>ند</w:t>
+      </w:r>
+      <w:r>
+        <w:rPr>
+          <w:rFonts w:cs="B Nazanin"/>
+          <w:sz w:val="36"/>
+          <w:szCs w:val="36"/>
+          <w:rtl/>
+          <w:lang w:bidi="fa-IR"/>
+        </w:rPr>
+        <w:t xml:space="preserve"> جد</w:t>
+      </w:r>
+      <w:r>
+        <w:rPr>
+          <w:rFonts w:cs="B Nazanin" w:hint="cs"/>
+          <w:sz w:val="36"/>
+          <w:szCs w:val="36"/>
+          <w:rtl/>
+          <w:lang w:bidi="fa-IR"/>
+        </w:rPr>
+        <w:t>ی</w:t>
+      </w:r>
+      <w:r>
+        <w:rPr>
+          <w:rFonts w:cs="B Nazanin" w:hint="eastAsia"/>
+          <w:sz w:val="36"/>
+          <w:szCs w:val="36"/>
+          <w:rtl/>
+          <w:lang w:bidi="fa-IR"/>
+        </w:rPr>
+        <w:t>د</w:t>
+      </w:r>
+      <w:r>
+        <w:rPr>
+          <w:rFonts w:cs="B Nazanin"/>
+          <w:sz w:val="36"/>
+          <w:szCs w:val="36"/>
+          <w:rtl/>
+          <w:lang w:bidi="fa-IR"/>
+        </w:rPr>
+        <w:t xml:space="preserve"> اجرا </w:t>
+      </w:r>
+      <w:r>
+        <w:rPr>
+          <w:rFonts w:cs="B Nazanin"/>
+          <w:sz w:val="36"/>
+          <w:szCs w:val="36"/>
+          <w:rtl/>
+          <w:lang w:bidi="fa-IR"/>
+        </w:rPr>
+        <w:t>م</w:t>
+      </w:r>
+      <w:r>
+        <w:rPr>
+          <w:rFonts w:cs="B Nazanin" w:hint="cs"/>
+          <w:sz w:val="36"/>
+          <w:szCs w:val="36"/>
+          <w:rtl/>
+          <w:lang w:bidi="fa-IR"/>
+        </w:rPr>
+        <w:t>ی‌</w:t>
+      </w:r>
+      <w:r>
+        <w:rPr>
+          <w:rFonts w:cs="B Nazanin" w:hint="eastAsia"/>
+          <w:sz w:val="36"/>
+          <w:szCs w:val="36"/>
+          <w:rtl/>
+          <w:lang w:bidi="fa-IR"/>
+        </w:rPr>
+        <w:t>شود</w:t>
+      </w:r>
+      <w:r>
+        <w:rPr>
+          <w:rFonts w:cs="B Nazanin"/>
+          <w:sz w:val="36"/>
+          <w:szCs w:val="36"/>
+          <w:rtl/>
+          <w:lang w:bidi="fa-IR"/>
+        </w:rPr>
+        <w:t>. در حال</w:t>
+      </w:r>
+      <w:r>
+        <w:rPr>
+          <w:rFonts w:cs="B Nazanin" w:hint="cs"/>
+          <w:sz w:val="36"/>
+          <w:szCs w:val="36"/>
+          <w:rtl/>
+          <w:lang w:bidi="fa-IR"/>
+        </w:rPr>
+        <w:t>ی</w:t>
+      </w:r>
+      <w:r>
+        <w:rPr>
+          <w:rFonts w:cs="B Nazanin"/>
+          <w:sz w:val="36"/>
+          <w:szCs w:val="36"/>
+          <w:rtl/>
+          <w:lang w:bidi="fa-IR"/>
+        </w:rPr>
+        <w:t xml:space="preserve"> که الگور</w:t>
+      </w:r>
+      <w:r>
+        <w:rPr>
+          <w:rFonts w:cs="B Nazanin" w:hint="cs"/>
+          <w:sz w:val="36"/>
+          <w:szCs w:val="36"/>
+          <w:rtl/>
+          <w:lang w:bidi="fa-IR"/>
+        </w:rPr>
+        <w:t>ی</w:t>
+      </w:r>
+      <w:r>
+        <w:rPr>
+          <w:rFonts w:cs="B Nazanin" w:hint="eastAsia"/>
+          <w:sz w:val="36"/>
+          <w:szCs w:val="36"/>
+          <w:rtl/>
+          <w:lang w:bidi="fa-IR"/>
+        </w:rPr>
+        <w:t>تم</w:t>
+      </w:r>
+      <w:r>
+        <w:rPr>
+          <w:rFonts w:cs="B Nazanin"/>
+          <w:sz w:val="36"/>
+          <w:szCs w:val="36"/>
+          <w:rtl/>
+          <w:lang w:bidi="fa-IR"/>
+        </w:rPr>
+        <w:t xml:space="preserve"> "بدون قبضه کردن </w:t>
+      </w:r>
+      <w:r>
+        <w:rPr>
+          <w:rFonts w:cs="B Nazanin"/>
+          <w:sz w:val="36"/>
+          <w:szCs w:val="36"/>
+          <w:lang w:bidi="fa-IR"/>
+        </w:rPr>
+        <w:t xml:space="preserve">non Preemptive" </w:t>
+      </w:r>
+      <w:r>
+        <w:rPr>
+          <w:rFonts w:cs="B Nazanin"/>
+          <w:sz w:val="36"/>
+          <w:szCs w:val="36"/>
+          <w:rtl/>
+          <w:lang w:bidi="fa-IR"/>
+        </w:rPr>
+        <w:t xml:space="preserve">اجازه </w:t>
+      </w:r>
+      <w:r>
+        <w:rPr>
+          <w:rFonts w:cs="B Nazanin"/>
+          <w:sz w:val="36"/>
+          <w:szCs w:val="36"/>
+          <w:rtl/>
+          <w:lang w:bidi="fa-IR"/>
+        </w:rPr>
+        <w:t>م</w:t>
+      </w:r>
+      <w:r>
+        <w:rPr>
+          <w:rFonts w:cs="B Nazanin" w:hint="cs"/>
+          <w:sz w:val="36"/>
+          <w:szCs w:val="36"/>
+          <w:rtl/>
+          <w:lang w:bidi="fa-IR"/>
+        </w:rPr>
+        <w:t>ی‌</w:t>
+      </w:r>
+      <w:r>
+        <w:rPr>
+          <w:rFonts w:cs="B Nazanin" w:hint="eastAsia"/>
+          <w:sz w:val="36"/>
+          <w:szCs w:val="36"/>
+          <w:rtl/>
+          <w:lang w:bidi="fa-IR"/>
+        </w:rPr>
+        <w:t>دهد</w:t>
+      </w:r>
+      <w:r>
+        <w:rPr>
+          <w:rFonts w:cs="B Nazanin"/>
+          <w:sz w:val="36"/>
+          <w:szCs w:val="36"/>
+          <w:rtl/>
+          <w:lang w:bidi="fa-IR"/>
+        </w:rPr>
+        <w:t xml:space="preserve"> که فرا</w:t>
+      </w:r>
+      <w:r>
+        <w:rPr>
+          <w:rFonts w:cs="B Nazanin" w:hint="cs"/>
+          <w:sz w:val="36"/>
+          <w:szCs w:val="36"/>
+          <w:rtl/>
+          <w:lang w:bidi="fa-IR"/>
+        </w:rPr>
+        <w:t>ی</w:t>
+      </w:r>
+      <w:r>
+        <w:rPr>
+          <w:rFonts w:cs="B Nazanin" w:hint="eastAsia"/>
+          <w:sz w:val="36"/>
+          <w:szCs w:val="36"/>
+          <w:rtl/>
+          <w:lang w:bidi="fa-IR"/>
+        </w:rPr>
+        <w:t>ند</w:t>
+      </w:r>
+      <w:r>
+        <w:rPr>
+          <w:rFonts w:cs="B Nazanin"/>
+          <w:sz w:val="36"/>
+          <w:szCs w:val="36"/>
+          <w:rtl/>
+          <w:lang w:bidi="fa-IR"/>
+        </w:rPr>
+        <w:t xml:space="preserve"> در حال اجرا به اجرا</w:t>
+      </w:r>
+      <w:r>
+        <w:rPr>
+          <w:rFonts w:cs="B Nazanin" w:hint="cs"/>
+          <w:sz w:val="36"/>
+          <w:szCs w:val="36"/>
+          <w:rtl/>
+          <w:lang w:bidi="fa-IR"/>
+        </w:rPr>
+        <w:t>ی</w:t>
+      </w:r>
+      <w:r>
+        <w:rPr>
+          <w:rFonts w:cs="B Nazanin" w:hint="eastAsia"/>
+          <w:sz w:val="36"/>
+          <w:szCs w:val="36"/>
+          <w:rtl/>
+          <w:lang w:bidi="fa-IR"/>
+        </w:rPr>
+        <w:t>ش</w:t>
+      </w:r>
+      <w:r>
+        <w:rPr>
+          <w:rFonts w:cs="B Nazanin"/>
+          <w:sz w:val="36"/>
+          <w:szCs w:val="36"/>
+          <w:rtl/>
+          <w:lang w:bidi="fa-IR"/>
+        </w:rPr>
+        <w:t xml:space="preserve"> ادامه دهد تا انفجار پردازنده آن به اتمام برسد. </w:t>
       </w:r>
     </w:p>
     <w:p>
@@ -3883,7 +8658,51 @@
           <w:rtl/>
           <w:lang w:bidi="fa-IR"/>
         </w:rPr>
-        <w:t xml:space="preserve"> با قبضه کردن را گاهی خدمات به کوتاه ترین زمان باقی مانده </w:t>
+        <w:t xml:space="preserve"> با قبضه کردن را گاهی خدمات به </w:t>
+      </w:r>
+      <w:r>
+        <w:rPr>
+          <w:rFonts w:cs="B Nazanin"/>
+          <w:sz w:val="36"/>
+          <w:szCs w:val="36"/>
+          <w:highlight w:val="yellow"/>
+          <w:rtl/>
+          <w:lang w:bidi="fa-IR"/>
+        </w:rPr>
+        <w:t>کوتاه‌تر</w:t>
+      </w:r>
+      <w:r>
+        <w:rPr>
+          <w:rFonts w:cs="B Nazanin" w:hint="cs"/>
+          <w:sz w:val="36"/>
+          <w:szCs w:val="36"/>
+          <w:highlight w:val="yellow"/>
+          <w:rtl/>
+          <w:lang w:bidi="fa-IR"/>
+        </w:rPr>
+        <w:t>ی</w:t>
+      </w:r>
+      <w:r>
+        <w:rPr>
+          <w:rFonts w:cs="B Nazanin" w:hint="eastAsia"/>
+          <w:sz w:val="36"/>
+          <w:szCs w:val="36"/>
+          <w:highlight w:val="yellow"/>
+          <w:rtl/>
+          <w:lang w:bidi="fa-IR"/>
+        </w:rPr>
+        <w:t>ن</w:t>
+      </w:r>
+      <w:r>
+        <w:rPr>
+          <w:rFonts w:cs="B Nazanin" w:hint="cs"/>
+          <w:sz w:val="36"/>
+          <w:szCs w:val="36"/>
+          <w:highlight w:val="yellow"/>
+          <w:rtl/>
+          <w:lang w:bidi="fa-IR"/>
+        </w:rPr>
+        <w:t xml:space="preserve"> زمان باقی مانده </w:t>
       </w:r>
     </w:p>
     <w:p>
@@ -3942,38 +8761,39 @@
       </w:r>
       <w:r>
         <w:rPr>
-          <w:rFonts w:cs="B Nazanin" w:hint="cs"/>
-          <w:sz w:val="36"/>
-          <w:szCs w:val="36"/>
-          <w:highlight w:val="yellow"/>
-          <w:rtl/>
-          <w:lang w:bidi="fa-IR"/>
-        </w:rPr>
-        <w:t>می نامند</w:t>
-      </w:r>
-    </w:p>
-    <w:p>
-      <w:pPr>
-        <w:jc w:val="center"/>
-        <w:rPr>
-          <w:rFonts w:cs="B Nazanin"/>
-          <w:sz w:val="36"/>
-          <w:szCs w:val="36"/>
-          <w:lang w:bidi="fa-IR"/>
-        </w:rPr>
-      </w:pPr>
-    </w:p>
-    <w:p>
-      <w:pPr>
-        <w:jc w:val="center"/>
-        <w:rPr>
-          <w:rFonts w:cs="B Nazanin"/>
-          <w:sz w:val="36"/>
-          <w:szCs w:val="36"/>
-          <w:rtl/>
-          <w:lang w:bidi="fa-IR"/>
-        </w:rPr>
-      </w:pPr>
+          <w:rFonts w:cs="B Nazanin"/>
+          <w:sz w:val="36"/>
+          <w:szCs w:val="36"/>
+          <w:highlight w:val="yellow"/>
+          <w:rtl/>
+          <w:lang w:bidi="fa-IR"/>
+        </w:rPr>
+        <w:t>م</w:t>
+      </w:r>
+      <w:r>
+        <w:rPr>
+          <w:rFonts w:cs="B Nazanin" w:hint="cs"/>
+          <w:sz w:val="36"/>
+          <w:szCs w:val="36"/>
+          <w:highlight w:val="yellow"/>
+          <w:rtl/>
+          <w:lang w:bidi="fa-IR"/>
+        </w:rPr>
+        <w:t>ی‌</w:t>
+      </w:r>
+      <w:r>
+        <w:rPr>
+          <w:rFonts w:cs="B Nazanin" w:hint="eastAsia"/>
+          <w:sz w:val="36"/>
+          <w:szCs w:val="36"/>
+          <w:highlight w:val="yellow"/>
+          <w:rtl/>
+          <w:lang w:bidi="fa-IR"/>
+        </w:rPr>
+        <w:t>نامند</w:t>
+      </w:r>
+      <w:bookmarkStart w:id="0" w:name="_GoBack"/>
+      <w:bookmarkEnd w:id="0"/>
     </w:p>
     <w:sectPr>
       <w:pgSz w:w="12240" w:h="15840"/>
